--- a/front panel/documentation/Andromeda front panel Implementation Notes.docx
+++ b/front panel/documentation/Andromeda front panel Implementation Notes.docx
@@ -1,6 +1,6 @@
 
 <file path=word/document.xml><?xml version="1.0" encoding="utf-8"?>
-<w:document xmlns:wpc="http://schemas.microsoft.com/office/word/2010/wordprocessingCanvas" xmlns:cx="http://schemas.microsoft.com/office/drawing/2014/chartex" xmlns:cx1="http://schemas.microsoft.com/office/drawing/2015/9/8/chartex" xmlns:cx2="http://schemas.microsoft.com/office/drawing/2015/10/21/chartex" xmlns:cx3="http://schemas.microsoft.com/office/drawing/2016/5/9/chartex" xmlns:cx4="http://schemas.microsoft.com/office/drawing/2016/5/10/chartex" xmlns:cx5="http://schemas.microsoft.com/office/drawing/2016/5/11/chartex" xmlns:cx6="http://schemas.microsoft.com/office/drawing/2016/5/12/chartex" xmlns:cx7="http://schemas.microsoft.com/office/drawing/2016/5/13/chartex" xmlns:cx8="http://schemas.microsoft.com/office/drawing/2016/5/14/chartex" xmlns:mc="http://schemas.openxmlformats.org/markup-compatibility/2006" xmlns:aink="http://schemas.microsoft.com/office/drawing/2016/ink" xmlns:am3d="http://schemas.microsoft.com/office/drawing/2017/model3d" xmlns:o="urn:schemas-microsoft-com:office:office" xmlns:r="http://schemas.openxmlformats.org/officeDocument/2006/relationships" xmlns:m="http://schemas.openxmlformats.org/officeDocument/2006/math" xmlns:v="urn:schemas-microsoft-com:vml" xmlns:wp14="http://schemas.microsoft.com/office/word/2010/wordprocessingDrawing" xmlns:wp="http://schemas.openxmlformats.org/drawingml/2006/wordprocessingDrawing" xmlns:w10="urn:schemas-microsoft-com:office:word" xmlns:w="http://schemas.openxmlformats.org/wordprocessingml/2006/main" xmlns:w14="http://schemas.microsoft.com/office/word/2010/wordml" xmlns:w15="http://schemas.microsoft.com/office/word/2012/wordml" xmlns:w16cid="http://schemas.microsoft.com/office/word/2016/wordml/cid" xmlns:w16se="http://schemas.microsoft.com/office/word/2015/wordml/symex" xmlns:wpg="http://schemas.microsoft.com/office/word/2010/wordprocessingGroup" xmlns:wpi="http://schemas.microsoft.com/office/word/2010/wordprocessingInk" xmlns:wne="http://schemas.microsoft.com/office/word/2006/wordml" xmlns:wps="http://schemas.microsoft.com/office/word/2010/wordprocessingShape" mc:Ignorable="w14 w15 w16se w16cid wp14">
+<w:document xmlns:wpc="http://schemas.microsoft.com/office/word/2010/wordprocessingCanvas" xmlns:mc="http://schemas.openxmlformats.org/markup-compatibility/2006" xmlns:o="urn:schemas-microsoft-com:office:office" xmlns:r="http://schemas.openxmlformats.org/officeDocument/2006/relationships" xmlns:m="http://schemas.openxmlformats.org/officeDocument/2006/math" xmlns:v="urn:schemas-microsoft-com:vml" xmlns:wp14="http://schemas.microsoft.com/office/word/2010/wordprocessingDrawing" xmlns:wp="http://schemas.openxmlformats.org/drawingml/2006/wordprocessingDrawing" xmlns:w10="urn:schemas-microsoft-com:office:word" xmlns:w="http://schemas.openxmlformats.org/wordprocessingml/2006/main" xmlns:w14="http://schemas.microsoft.com/office/word/2010/wordml" xmlns:w15="http://schemas.microsoft.com/office/word/2012/wordml" xmlns:wpg="http://schemas.microsoft.com/office/word/2010/wordprocessingGroup" xmlns:wpi="http://schemas.microsoft.com/office/word/2010/wordprocessingInk" xmlns:wne="http://schemas.microsoft.com/office/word/2006/wordml" xmlns:wps="http://schemas.microsoft.com/office/word/2010/wordprocessingShape" mc:Ignorable="w14 w15 wp14">
   <w:body>
     <w:p>
       <w:pPr>
@@ -22,15 +22,7 @@
     </w:p>
     <w:p>
       <w:r>
-        <w:t xml:space="preserve">Kjell has created a new PCB for the ANDROMEDA front panel prototype. This has a lot more encoders and </w:t>
-      </w:r>
-      <w:proofErr w:type="gramStart"/>
-      <w:r>
-        <w:t>pushbuttons, and</w:t>
-      </w:r>
-      <w:proofErr w:type="gramEnd"/>
-      <w:r>
-        <w:t xml:space="preserve"> uses an MCP23017 to interface 16 buttons via I</w:t>
+        <w:t>Kjell has created a new PCB for the ANDROMEDA front panel prototype. This has a lot more encoders and pushbuttons, and uses an MCP23017 to interface 16 buttons via I</w:t>
       </w:r>
       <w:r>
         <w:rPr>
@@ -75,10 +67,10 @@
             <v:path o:extrusionok="f" gradientshapeok="t" o:connecttype="rect"/>
             <o:lock v:ext="edit" aspectratio="t"/>
           </v:shapetype>
-          <v:shape id="_x0000_i1025" type="#_x0000_t75" style="width:461.6pt;height:193.6pt" o:ole="">
+          <v:shape id="_x0000_i1025" type="#_x0000_t75" style="width:461.4pt;height:193.55pt" o:ole="">
             <v:imagedata r:id="rId6" o:title=""/>
           </v:shape>
-          <o:OLEObject Type="Embed" ProgID="AcroExch.Document.DC" ShapeID="_x0000_i1025" DrawAspect="Content" ObjectID="_1622014798" r:id="rId7"/>
+          <o:OLEObject Type="Embed" ProgID="AcroExch.Document.DC" ShapeID="_x0000_i1025" DrawAspect="Content" ObjectID="_1627405727" r:id="rId7"/>
         </w:object>
       </w:r>
     </w:p>
@@ -91,12 +83,21 @@
         <w:t xml:space="preserve">Figure </w:t>
       </w:r>
       <w:r>
+        <w:rPr>
+          <w:noProof/>
+        </w:rPr>
         <w:fldChar w:fldCharType="begin"/>
       </w:r>
       <w:r>
+        <w:rPr>
+          <w:noProof/>
+        </w:rPr>
         <w:instrText xml:space="preserve"> SEQ Figure \* ARABIC </w:instrText>
       </w:r>
       <w:r>
+        <w:rPr>
+          <w:noProof/>
+        </w:rPr>
         <w:fldChar w:fldCharType="separate"/>
       </w:r>
       <w:r>
@@ -122,10 +123,10 @@
       </w:pPr>
       <w:r>
         <w:object w:dxaOrig="10548" w:dyaOrig="4428" w14:anchorId="4236C0C7">
-          <v:shape id="_x0000_i1026" type="#_x0000_t75" style="width:467.2pt;height:196.4pt" o:ole="">
+          <v:shape id="_x0000_i1026" type="#_x0000_t75" style="width:467.15pt;height:196.4pt" o:ole="">
             <v:imagedata r:id="rId8" o:title=""/>
           </v:shape>
-          <o:OLEObject Type="Embed" ProgID="AcroExch.Document.DC" ShapeID="_x0000_i1026" DrawAspect="Content" ObjectID="_1622014799" r:id="rId9"/>
+          <o:OLEObject Type="Embed" ProgID="AcroExch.Document.DC" ShapeID="_x0000_i1026" DrawAspect="Content" ObjectID="_1627405728" r:id="rId9"/>
         </w:object>
       </w:r>
     </w:p>
@@ -165,7 +166,23 @@
         <w:t xml:space="preserve">dual </w:t>
       </w:r>
       <w:r>
-        <w:t xml:space="preserve">encoder can have A (upper) and B (lower) encoders plus a “click” function. s/w numbering allows up to 20 numbers making encoders 1-40 and switches 1-20 </w:t>
+        <w:t xml:space="preserve">encoder can have </w:t>
+      </w:r>
+      <w:proofErr w:type="gramStart"/>
+      <w:r>
+        <w:t>A</w:t>
+      </w:r>
+      <w:proofErr w:type="gramEnd"/>
+      <w:r>
+        <w:t xml:space="preserve"> (upper) and B (lower) encoders plus a “click” function. </w:t>
+      </w:r>
+      <w:proofErr w:type="gramStart"/>
+      <w:r>
+        <w:t>s/w</w:t>
+      </w:r>
+      <w:proofErr w:type="gramEnd"/>
+      <w:r>
+        <w:t xml:space="preserve"> numbering allows up to 20 numbers making encoders 1-40 and switches 1-20 </w:t>
       </w:r>
     </w:p>
     <w:tbl>
@@ -175,9 +192,9 @@
         <w:tblLook w:val="04A0" w:firstRow="1" w:lastRow="0" w:firstColumn="1" w:lastColumn="0" w:noHBand="0" w:noVBand="1"/>
       </w:tblPr>
       <w:tblGrid>
-        <w:gridCol w:w="2140"/>
+        <w:gridCol w:w="2141"/>
         <w:gridCol w:w="1442"/>
-        <w:gridCol w:w="1005"/>
+        <w:gridCol w:w="1004"/>
         <w:gridCol w:w="976"/>
         <w:gridCol w:w="1505"/>
         <w:gridCol w:w="1123"/>
@@ -207,6 +224,23 @@
               <w:t>Encoder</w:t>
             </w:r>
           </w:p>
+          <w:p>
+            <w:pPr>
+              <w:keepNext/>
+              <w:spacing w:after="0" w:line="240" w:lineRule="auto"/>
+              <w:rPr>
+                <w:b/>
+                <w:bCs/>
+              </w:rPr>
+            </w:pPr>
+            <w:r>
+              <w:rPr>
+                <w:b/>
+                <w:bCs/>
+              </w:rPr>
+              <w:t>Schematic numbers</w:t>
+            </w:r>
+          </w:p>
         </w:tc>
         <w:tc>
           <w:tcPr>
@@ -501,7 +535,13 @@
               <w:spacing w:after="0" w:line="240" w:lineRule="auto"/>
             </w:pPr>
             <w:r>
+              <w:t>(</w:t>
+            </w:r>
+            <w:r>
               <w:t>2A</w:t>
+            </w:r>
+            <w:r>
+              <w:t>)</w:t>
             </w:r>
           </w:p>
         </w:tc>
@@ -595,7 +635,13 @@
               <w:spacing w:after="0" w:line="240" w:lineRule="auto"/>
             </w:pPr>
             <w:r>
+              <w:t>(</w:t>
+            </w:r>
+            <w:r>
               <w:t>2B</w:t>
+            </w:r>
+            <w:r>
+              <w:t>)</w:t>
             </w:r>
           </w:p>
         </w:tc>
@@ -1010,7 +1056,7 @@
               <w:spacing w:after="0" w:line="240" w:lineRule="auto"/>
             </w:pPr>
             <w:r>
-              <w:t>2</w:t>
+              <w:t>3</w:t>
             </w:r>
           </w:p>
         </w:tc>
@@ -1049,7 +1095,7 @@
               <w:spacing w:after="0" w:line="240" w:lineRule="auto"/>
             </w:pPr>
             <w:r>
-              <w:t>2</w:t>
+              <w:t>3</w:t>
             </w:r>
           </w:p>
         </w:tc>
@@ -1312,7 +1358,7 @@
               <w:spacing w:after="0" w:line="240" w:lineRule="auto"/>
             </w:pPr>
             <w:r>
-              <w:t>3</w:t>
+              <w:t>5</w:t>
             </w:r>
           </w:p>
         </w:tc>
@@ -1351,7 +1397,7 @@
               <w:spacing w:after="0" w:line="240" w:lineRule="auto"/>
             </w:pPr>
             <w:r>
-              <w:t>3</w:t>
+              <w:t>6</w:t>
             </w:r>
           </w:p>
         </w:tc>
@@ -1594,7 +1640,7 @@
               <w:spacing w:after="0" w:line="240" w:lineRule="auto"/>
             </w:pPr>
             <w:r>
-              <w:t>4</w:t>
+              <w:t>7</w:t>
             </w:r>
           </w:p>
         </w:tc>
@@ -1633,7 +1679,7 @@
               <w:spacing w:after="0" w:line="240" w:lineRule="auto"/>
             </w:pPr>
             <w:r>
-              <w:t>4</w:t>
+              <w:t>7</w:t>
             </w:r>
           </w:p>
         </w:tc>
@@ -1876,7 +1922,7 @@
               <w:spacing w:after="0" w:line="240" w:lineRule="auto"/>
             </w:pPr>
             <w:r>
-              <w:t>5</w:t>
+              <w:t>9</w:t>
             </w:r>
           </w:p>
         </w:tc>
@@ -1915,7 +1961,7 @@
               <w:spacing w:after="0" w:line="240" w:lineRule="auto"/>
             </w:pPr>
             <w:r>
-              <w:t>5</w:t>
+              <w:t>9</w:t>
             </w:r>
           </w:p>
         </w:tc>
@@ -2160,7 +2206,7 @@
               <w:spacing w:after="0" w:line="240" w:lineRule="auto"/>
             </w:pPr>
             <w:r>
-              <w:t>6</w:t>
+              <w:t>11</w:t>
             </w:r>
           </w:p>
         </w:tc>
@@ -2199,7 +2245,7 @@
               <w:spacing w:after="0" w:line="240" w:lineRule="auto"/>
             </w:pPr>
             <w:r>
-              <w:t>6</w:t>
+              <w:t>11</w:t>
             </w:r>
           </w:p>
         </w:tc>
@@ -2475,13 +2521,25 @@
               <w:spacing w:after="0" w:line="240" w:lineRule="auto"/>
             </w:pPr>
             <w:r>
-              <w:t>7</w:t>
+              <w:t>13</w:t>
             </w:r>
           </w:p>
         </w:tc>
       </w:tr>
     </w:tbl>
-    <w:p/>
+    <w:p>
+      <w:r>
+        <w:t>(</w:t>
+      </w:r>
+      <w:proofErr w:type="gramStart"/>
+      <w:r>
+        <w:t>note</w:t>
+      </w:r>
+      <w:proofErr w:type="gramEnd"/>
+      <w:r>
+        <w:t xml:space="preserve"> encoder switch numbers have been done so that encoder report number 13 corresponds to switch 13. If it is a dual encoder that also has encoder 14 on the same footprint, 14 can’t have a switch)</w:t>
+      </w:r>
+    </w:p>
     <w:p>
       <w:pPr>
         <w:pStyle w:val="Heading2"/>
@@ -2500,8 +2558,15 @@
     </w:p>
     <w:p>
       <w:r>
-        <w:lastRenderedPageBreak/>
-        <w:t>(encoders start at 1; pushbuttons start at 21)</w:t>
+        <w:t>(</w:t>
+      </w:r>
+      <w:proofErr w:type="gramStart"/>
+      <w:r>
+        <w:t>encoders</w:t>
+      </w:r>
+      <w:proofErr w:type="gramEnd"/>
+      <w:r>
+        <w:t xml:space="preserve"> start at 1; pushbuttons start at 21)</w:t>
       </w:r>
     </w:p>
     <w:tbl>
@@ -2759,7 +2824,7 @@
               <w:spacing w:after="0" w:line="240" w:lineRule="auto"/>
             </w:pPr>
             <w:r>
-              <w:t>2</w:t>
+              <w:t>3</w:t>
             </w:r>
           </w:p>
         </w:tc>
@@ -2852,7 +2917,7 @@
               <w:spacing w:after="0" w:line="240" w:lineRule="auto"/>
             </w:pPr>
             <w:r>
-              <w:t>3</w:t>
+              <w:t>5</w:t>
             </w:r>
           </w:p>
         </w:tc>
@@ -2945,7 +3010,7 @@
               <w:spacing w:after="0" w:line="240" w:lineRule="auto"/>
             </w:pPr>
             <w:r>
-              <w:t>4</w:t>
+              <w:t>7</w:t>
             </w:r>
           </w:p>
         </w:tc>
@@ -3038,7 +3103,7 @@
               <w:spacing w:after="0" w:line="240" w:lineRule="auto"/>
             </w:pPr>
             <w:r>
-              <w:t>5</w:t>
+              <w:t>9</w:t>
             </w:r>
           </w:p>
         </w:tc>
@@ -3131,7 +3196,7 @@
               <w:spacing w:after="0" w:line="240" w:lineRule="auto"/>
             </w:pPr>
             <w:r>
-              <w:t>6</w:t>
+              <w:t>11</w:t>
             </w:r>
           </w:p>
         </w:tc>
@@ -3224,7 +3289,7 @@
               <w:spacing w:after="0" w:line="240" w:lineRule="auto"/>
             </w:pPr>
             <w:r>
-              <w:t>7</w:t>
+              <w:t>13</w:t>
             </w:r>
           </w:p>
         </w:tc>
@@ -4035,8 +4100,6 @@
             <w:pPr>
               <w:spacing w:after="0" w:line="240" w:lineRule="auto"/>
             </w:pPr>
-            <w:bookmarkStart w:id="0" w:name="_GoBack"/>
-            <w:bookmarkEnd w:id="0"/>
             <w:r>
               <w:t>DIG68</w:t>
             </w:r>
@@ -5959,13 +6022,8 @@
               <w:spacing w:after="0" w:line="240" w:lineRule="auto"/>
             </w:pPr>
             <w:r>
-              <w:t xml:space="preserve">2 TONE </w:t>
-            </w:r>
-            <w:proofErr w:type="gramStart"/>
-            <w:r>
-              <w:t>TEST</w:t>
-            </w:r>
-            <w:proofErr w:type="gramEnd"/>
+              <w:t>2 TONE TEST</w:t>
+            </w:r>
           </w:p>
         </w:tc>
         <w:tc>
@@ -6003,6 +6061,33 @@
     <w:p>
       <w:r>
         <w:t>(DIG67, scan code 33, is unused)</w:t>
+      </w:r>
+    </w:p>
+    <w:p>
+      <w:r>
+        <w:t>(</w:t>
+      </w:r>
+      <w:bookmarkStart w:id="0" w:name="_GoBack"/>
+      <w:bookmarkEnd w:id="0"/>
+      <w:r>
+        <w:t>encoder numbers correspond to the 1</w:t>
+      </w:r>
+      <w:r>
+        <w:rPr>
+          <w:vertAlign w:val="superscript"/>
+        </w:rPr>
+        <w:t>st</w:t>
+      </w:r>
+      <w:r>
+        <w:t xml:space="preserve"> encoder number. So encoder 3</w:t>
+      </w:r>
+      <w:proofErr w:type="gramStart"/>
+      <w:r>
+        <w:t>,4</w:t>
+      </w:r>
+      <w:proofErr w:type="gramEnd"/>
+      <w:r>
+        <w:t xml:space="preserve"> has switch scan code 3)</w:t>
       </w:r>
     </w:p>
     <w:p>
@@ -6015,7 +6100,15 @@
     </w:p>
     <w:p>
       <w:r>
-        <w:t>(starting at 1</w:t>
+        <w:t>(</w:t>
+      </w:r>
+      <w:proofErr w:type="gramStart"/>
+      <w:r>
+        <w:t>starting</w:t>
+      </w:r>
+      <w:proofErr w:type="gramEnd"/>
+      <w:r>
+        <w:t xml:space="preserve"> at 1</w:t>
       </w:r>
       <w:r>
         <w:t>)</w:t>
@@ -6247,13 +6340,8 @@
             <w:pPr>
               <w:spacing w:after="0" w:line="240" w:lineRule="auto"/>
             </w:pPr>
-            <w:proofErr w:type="spellStart"/>
-            <w:r>
-              <w:t>Puresignal</w:t>
-            </w:r>
-            <w:proofErr w:type="spellEnd"/>
-            <w:r>
-              <w:t xml:space="preserve"> on</w:t>
+            <w:r>
+              <w:t>Puresignal on</w:t>
             </w:r>
           </w:p>
         </w:tc>
@@ -6278,13 +6366,8 @@
             <w:pPr>
               <w:spacing w:after="0" w:line="240" w:lineRule="auto"/>
             </w:pPr>
-            <w:proofErr w:type="spellStart"/>
-            <w:r>
-              <w:t>Puresignal</w:t>
-            </w:r>
-            <w:proofErr w:type="spellEnd"/>
-            <w:r>
-              <w:t xml:space="preserve"> on</w:t>
+            <w:r>
+              <w:t>Puresignal on</w:t>
             </w:r>
           </w:p>
         </w:tc>
@@ -6299,7 +6382,6 @@
               <w:spacing w:after="0" w:line="240" w:lineRule="auto"/>
             </w:pPr>
             <w:r>
-              <w:lastRenderedPageBreak/>
               <w:t>3</w:t>
             </w:r>
           </w:p>
@@ -6982,7 +7064,15 @@
       </w:r>
       <w:proofErr w:type="spellEnd"/>
       <w:r>
-        <w:t xml:space="preserve"> Thetis) so that all the “radio” functionality is in one place, to minimise latency. The controller will debounce buttons and encoders and pass the results for processing.</w:t>
+        <w:t xml:space="preserve"> Thetis) so that all the “radio” functionality is in one place, to minimise latency. The controller will </w:t>
+      </w:r>
+      <w:proofErr w:type="spellStart"/>
+      <w:r>
+        <w:t>debounce</w:t>
+      </w:r>
+      <w:proofErr w:type="spellEnd"/>
+      <w:r>
+        <w:t xml:space="preserve"> buttons and encoders and pass the results for processing.</w:t>
       </w:r>
     </w:p>
     <w:p>
@@ -7167,15 +7257,7 @@
               <w:spacing w:after="0" w:line="240" w:lineRule="auto"/>
             </w:pPr>
             <w:r>
-              <w:t xml:space="preserve"> </w:t>
-            </w:r>
-            <w:proofErr w:type="gramStart"/>
-            <w:r>
-              <w:t>Other</w:t>
-            </w:r>
-            <w:proofErr w:type="gramEnd"/>
-            <w:r>
-              <w:t xml:space="preserve"> encoder</w:t>
+              <w:t xml:space="preserve"> Other encoder</w:t>
             </w:r>
           </w:p>
         </w:tc>
@@ -7358,6 +7440,9 @@
             </w:pPr>
             <w:r>
               <w:t>m=0: released; m=1: pressed</w:t>
+            </w:r>
+            <w:r>
+              <w:t>; m=2: long pressed (not supported yet)</w:t>
             </w:r>
           </w:p>
         </w:tc>
@@ -7610,7 +7695,6 @@
         <w:pStyle w:val="Heading1"/>
       </w:pPr>
       <w:r>
-        <w:lastRenderedPageBreak/>
         <w:t>Arduino Libraries</w:t>
       </w:r>
     </w:p>
@@ -7622,7 +7706,15 @@
         <w:t xml:space="preserve">Atmel SAM3X8E ARM Cortex-M3 </w:t>
       </w:r>
       <w:r>
-        <w:t>processor. Any input can have an interrupt and it may be possible to select the h/w input debounce. But needs some specific libraries</w:t>
+        <w:t xml:space="preserve">processor. Any input can have an interrupt and it may be possible to select the h/w input </w:t>
+      </w:r>
+      <w:proofErr w:type="spellStart"/>
+      <w:r>
+        <w:t>debounce</w:t>
+      </w:r>
+      <w:proofErr w:type="spellEnd"/>
+      <w:r>
+        <w:t>. But needs some specific libraries</w:t>
       </w:r>
     </w:p>
     <w:p>
@@ -7695,7 +7787,15 @@
     </w:p>
     <w:p>
       <w:r>
-        <w:t xml:space="preserve">Interrupt driven code is poor at debouncing. It does work well with bounce-free optical encoders. </w:t>
+        <w:t xml:space="preserve">Interrupt driven code is poor at </w:t>
+      </w:r>
+      <w:proofErr w:type="spellStart"/>
+      <w:r>
+        <w:t>debouncing</w:t>
+      </w:r>
+      <w:proofErr w:type="spellEnd"/>
+      <w:r>
+        <w:t xml:space="preserve">. It does work well with bounce-free optical encoders. </w:t>
       </w:r>
     </w:p>
     <w:p>
@@ -7897,7 +7997,6 @@
         <w:keepNext/>
       </w:pPr>
       <w:r>
-        <w:lastRenderedPageBreak/>
         <w:t>New hardware pin IDs:</w:t>
       </w:r>
     </w:p>
@@ -8907,12 +9006,21 @@
                 <w:szCs w:val="20"/>
               </w:rPr>
             </w:pPr>
-            <w:r>
-              <w:rPr>
-                <w:sz w:val="20"/>
-                <w:szCs w:val="20"/>
-              </w:rPr>
-              <w:t>Enc 2 SW</w:t>
+            <w:proofErr w:type="spellStart"/>
+            <w:r>
+              <w:rPr>
+                <w:sz w:val="20"/>
+                <w:szCs w:val="20"/>
+              </w:rPr>
+              <w:t>Enc</w:t>
+            </w:r>
+            <w:proofErr w:type="spellEnd"/>
+            <w:r>
+              <w:rPr>
+                <w:sz w:val="20"/>
+                <w:szCs w:val="20"/>
+              </w:rPr>
+              <w:t xml:space="preserve"> 2 SW</w:t>
             </w:r>
           </w:p>
         </w:tc>
@@ -11290,17 +11398,8 @@
                 <w:sz w:val="20"/>
                 <w:szCs w:val="20"/>
               </w:rPr>
-              <w:t xml:space="preserve">Analog </w:t>
-            </w:r>
-            <w:proofErr w:type="gramStart"/>
-            <w:r>
-              <w:rPr>
-                <w:sz w:val="20"/>
-                <w:szCs w:val="20"/>
-              </w:rPr>
-              <w:t>In</w:t>
-            </w:r>
-            <w:proofErr w:type="gramEnd"/>
+              <w:t>Analog In</w:t>
+            </w:r>
           </w:p>
         </w:tc>
       </w:tr>
@@ -11433,17 +11532,8 @@
                 <w:sz w:val="20"/>
                 <w:szCs w:val="20"/>
               </w:rPr>
-              <w:t xml:space="preserve">Analog </w:t>
-            </w:r>
-            <w:proofErr w:type="gramStart"/>
-            <w:r>
-              <w:rPr>
-                <w:sz w:val="20"/>
-                <w:szCs w:val="20"/>
-              </w:rPr>
-              <w:t>In</w:t>
-            </w:r>
-            <w:proofErr w:type="gramEnd"/>
+              <w:t>Analog In</w:t>
+            </w:r>
           </w:p>
         </w:tc>
       </w:tr>
@@ -11577,17 +11667,8 @@
                 <w:sz w:val="20"/>
                 <w:szCs w:val="20"/>
               </w:rPr>
-              <w:t xml:space="preserve">Analog </w:t>
-            </w:r>
-            <w:proofErr w:type="gramStart"/>
-            <w:r>
-              <w:rPr>
-                <w:sz w:val="20"/>
-                <w:szCs w:val="20"/>
-              </w:rPr>
-              <w:t>In</w:t>
-            </w:r>
-            <w:proofErr w:type="gramEnd"/>
+              <w:t>Analog In</w:t>
+            </w:r>
           </w:p>
         </w:tc>
       </w:tr>
@@ -11721,17 +11802,8 @@
                 <w:sz w:val="20"/>
                 <w:szCs w:val="20"/>
               </w:rPr>
-              <w:t xml:space="preserve">Analog </w:t>
-            </w:r>
-            <w:proofErr w:type="gramStart"/>
-            <w:r>
-              <w:rPr>
-                <w:sz w:val="20"/>
-                <w:szCs w:val="20"/>
-              </w:rPr>
-              <w:t>In</w:t>
-            </w:r>
-            <w:proofErr w:type="gramEnd"/>
+              <w:t>Analog In</w:t>
+            </w:r>
           </w:p>
         </w:tc>
       </w:tr>
@@ -11865,17 +11937,8 @@
                 <w:sz w:val="20"/>
                 <w:szCs w:val="20"/>
               </w:rPr>
-              <w:t xml:space="preserve">Analog </w:t>
-            </w:r>
-            <w:proofErr w:type="gramStart"/>
-            <w:r>
-              <w:rPr>
-                <w:sz w:val="20"/>
-                <w:szCs w:val="20"/>
-              </w:rPr>
-              <w:t>In</w:t>
-            </w:r>
-            <w:proofErr w:type="gramEnd"/>
+              <w:t>Analog In</w:t>
+            </w:r>
           </w:p>
         </w:tc>
       </w:tr>
@@ -12008,17 +12071,8 @@
                 <w:sz w:val="20"/>
                 <w:szCs w:val="20"/>
               </w:rPr>
-              <w:t xml:space="preserve">Analog </w:t>
-            </w:r>
-            <w:proofErr w:type="gramStart"/>
-            <w:r>
-              <w:rPr>
-                <w:sz w:val="20"/>
-                <w:szCs w:val="20"/>
-              </w:rPr>
-              <w:t>In</w:t>
-            </w:r>
-            <w:proofErr w:type="gramEnd"/>
+              <w:t>Analog In</w:t>
+            </w:r>
           </w:p>
         </w:tc>
       </w:tr>
@@ -12151,17 +12205,8 @@
                 <w:sz w:val="20"/>
                 <w:szCs w:val="20"/>
               </w:rPr>
-              <w:t xml:space="preserve">Analog </w:t>
-            </w:r>
-            <w:proofErr w:type="gramStart"/>
-            <w:r>
-              <w:rPr>
-                <w:sz w:val="20"/>
-                <w:szCs w:val="20"/>
-              </w:rPr>
-              <w:t>In</w:t>
-            </w:r>
-            <w:proofErr w:type="gramEnd"/>
+              <w:t>Analog In</w:t>
+            </w:r>
           </w:p>
         </w:tc>
       </w:tr>
@@ -12294,17 +12339,8 @@
                 <w:sz w:val="20"/>
                 <w:szCs w:val="20"/>
               </w:rPr>
-              <w:t xml:space="preserve">Analog </w:t>
-            </w:r>
-            <w:proofErr w:type="gramStart"/>
-            <w:r>
-              <w:rPr>
-                <w:sz w:val="20"/>
-                <w:szCs w:val="20"/>
-              </w:rPr>
-              <w:t>In</w:t>
-            </w:r>
-            <w:proofErr w:type="gramEnd"/>
+              <w:t>Analog In</w:t>
+            </w:r>
           </w:p>
         </w:tc>
       </w:tr>
@@ -13500,7 +13536,6 @@
         <w:keepNext/>
       </w:pPr>
       <w:r>
-        <w:lastRenderedPageBreak/>
         <w:t>1</w:t>
       </w:r>
       <w:r>
@@ -13632,11 +13667,19 @@
                 <w:b/>
               </w:rPr>
             </w:pPr>
+            <w:proofErr w:type="spellStart"/>
             <w:r>
               <w:rPr>
                 <w:b/>
               </w:rPr>
-              <w:t>Enc A pin</w:t>
+              <w:t>Enc</w:t>
+            </w:r>
+            <w:proofErr w:type="spellEnd"/>
+            <w:r>
+              <w:rPr>
+                <w:b/>
+              </w:rPr>
+              <w:t xml:space="preserve"> A pin</w:t>
             </w:r>
           </w:p>
         </w:tc>
@@ -13652,11 +13695,19 @@
                 <w:b/>
               </w:rPr>
             </w:pPr>
+            <w:proofErr w:type="spellStart"/>
             <w:r>
               <w:rPr>
                 <w:b/>
               </w:rPr>
-              <w:t>Enc B pin</w:t>
+              <w:t>Enc</w:t>
+            </w:r>
+            <w:proofErr w:type="spellEnd"/>
+            <w:r>
+              <w:rPr>
+                <w:b/>
+              </w:rPr>
+              <w:t xml:space="preserve"> B pin</w:t>
             </w:r>
           </w:p>
         </w:tc>
@@ -14588,13 +14639,8 @@
               <w:spacing w:after="0" w:line="240" w:lineRule="auto"/>
             </w:pPr>
             <w:r>
-              <w:t xml:space="preserve">2 TONE </w:t>
-            </w:r>
-            <w:proofErr w:type="gramStart"/>
-            <w:r>
-              <w:t>TEST</w:t>
-            </w:r>
-            <w:proofErr w:type="gramEnd"/>
+              <w:t>2 TONE TEST</w:t>
+            </w:r>
           </w:p>
         </w:tc>
         <w:tc>
@@ -17333,7 +17379,6 @@
         <w:pStyle w:val="Heading2"/>
       </w:pPr>
       <w:r>
-        <w:lastRenderedPageBreak/>
         <w:t xml:space="preserve">CPU </w:t>
       </w:r>
       <w:r>
@@ -17407,7 +17452,6 @@
         <w:keepNext/>
       </w:pPr>
       <w:r>
-        <w:lastRenderedPageBreak/>
         <w:t>New hardware pin IDs:</w:t>
       </w:r>
     </w:p>
@@ -18415,12 +18459,21 @@
                 <w:szCs w:val="20"/>
               </w:rPr>
             </w:pPr>
-            <w:r>
-              <w:rPr>
-                <w:sz w:val="20"/>
-                <w:szCs w:val="20"/>
-              </w:rPr>
-              <w:t>Enc 2 SW</w:t>
+            <w:proofErr w:type="spellStart"/>
+            <w:r>
+              <w:rPr>
+                <w:sz w:val="20"/>
+                <w:szCs w:val="20"/>
+              </w:rPr>
+              <w:t>Enc</w:t>
+            </w:r>
+            <w:proofErr w:type="spellEnd"/>
+            <w:r>
+              <w:rPr>
+                <w:sz w:val="20"/>
+                <w:szCs w:val="20"/>
+              </w:rPr>
+              <w:t xml:space="preserve"> 2 SW</w:t>
             </w:r>
           </w:p>
         </w:tc>
@@ -20791,17 +20844,8 @@
                 <w:sz w:val="20"/>
                 <w:szCs w:val="20"/>
               </w:rPr>
-              <w:t xml:space="preserve">Analog </w:t>
-            </w:r>
-            <w:proofErr w:type="gramStart"/>
-            <w:r>
-              <w:rPr>
-                <w:sz w:val="20"/>
-                <w:szCs w:val="20"/>
-              </w:rPr>
-              <w:t>In</w:t>
-            </w:r>
-            <w:proofErr w:type="gramEnd"/>
+              <w:t>Analog In</w:t>
+            </w:r>
           </w:p>
         </w:tc>
       </w:tr>
@@ -20934,17 +20978,8 @@
                 <w:sz w:val="20"/>
                 <w:szCs w:val="20"/>
               </w:rPr>
-              <w:t xml:space="preserve">Analog </w:t>
-            </w:r>
-            <w:proofErr w:type="gramStart"/>
-            <w:r>
-              <w:rPr>
-                <w:sz w:val="20"/>
-                <w:szCs w:val="20"/>
-              </w:rPr>
-              <w:t>In</w:t>
-            </w:r>
-            <w:proofErr w:type="gramEnd"/>
+              <w:t>Analog In</w:t>
+            </w:r>
           </w:p>
         </w:tc>
       </w:tr>
@@ -21077,17 +21112,8 @@
                 <w:sz w:val="20"/>
                 <w:szCs w:val="20"/>
               </w:rPr>
-              <w:t xml:space="preserve">Analog </w:t>
-            </w:r>
-            <w:proofErr w:type="gramStart"/>
-            <w:r>
-              <w:rPr>
-                <w:sz w:val="20"/>
-                <w:szCs w:val="20"/>
-              </w:rPr>
-              <w:t>In</w:t>
-            </w:r>
-            <w:proofErr w:type="gramEnd"/>
+              <w:t>Analog In</w:t>
+            </w:r>
           </w:p>
         </w:tc>
       </w:tr>
@@ -21220,17 +21246,8 @@
                 <w:sz w:val="20"/>
                 <w:szCs w:val="20"/>
               </w:rPr>
-              <w:t xml:space="preserve">Analog </w:t>
-            </w:r>
-            <w:proofErr w:type="gramStart"/>
-            <w:r>
-              <w:rPr>
-                <w:sz w:val="20"/>
-                <w:szCs w:val="20"/>
-              </w:rPr>
-              <w:t>In</w:t>
-            </w:r>
-            <w:proofErr w:type="gramEnd"/>
+              <w:t>Analog In</w:t>
+            </w:r>
           </w:p>
         </w:tc>
       </w:tr>
@@ -21363,17 +21380,8 @@
                 <w:sz w:val="20"/>
                 <w:szCs w:val="20"/>
               </w:rPr>
-              <w:t xml:space="preserve">Analog </w:t>
-            </w:r>
-            <w:proofErr w:type="gramStart"/>
-            <w:r>
-              <w:rPr>
-                <w:sz w:val="20"/>
-                <w:szCs w:val="20"/>
-              </w:rPr>
-              <w:t>In</w:t>
-            </w:r>
-            <w:proofErr w:type="gramEnd"/>
+              <w:t>Analog In</w:t>
+            </w:r>
           </w:p>
         </w:tc>
       </w:tr>
@@ -21506,17 +21514,8 @@
                 <w:sz w:val="20"/>
                 <w:szCs w:val="20"/>
               </w:rPr>
-              <w:t xml:space="preserve">Analog </w:t>
-            </w:r>
-            <w:proofErr w:type="gramStart"/>
-            <w:r>
-              <w:rPr>
-                <w:sz w:val="20"/>
-                <w:szCs w:val="20"/>
-              </w:rPr>
-              <w:t>In</w:t>
-            </w:r>
-            <w:proofErr w:type="gramEnd"/>
+              <w:t>Analog In</w:t>
+            </w:r>
           </w:p>
         </w:tc>
       </w:tr>
@@ -21649,17 +21648,8 @@
                 <w:sz w:val="20"/>
                 <w:szCs w:val="20"/>
               </w:rPr>
-              <w:t xml:space="preserve">Analog </w:t>
-            </w:r>
-            <w:proofErr w:type="gramStart"/>
-            <w:r>
-              <w:rPr>
-                <w:sz w:val="20"/>
-                <w:szCs w:val="20"/>
-              </w:rPr>
-              <w:t>In</w:t>
-            </w:r>
-            <w:proofErr w:type="gramEnd"/>
+              <w:t>Analog In</w:t>
+            </w:r>
           </w:p>
         </w:tc>
       </w:tr>
@@ -21792,17 +21782,8 @@
                 <w:sz w:val="20"/>
                 <w:szCs w:val="20"/>
               </w:rPr>
-              <w:t xml:space="preserve">Analog </w:t>
-            </w:r>
-            <w:proofErr w:type="gramStart"/>
-            <w:r>
-              <w:rPr>
-                <w:sz w:val="20"/>
-                <w:szCs w:val="20"/>
-              </w:rPr>
-              <w:t>In</w:t>
-            </w:r>
-            <w:proofErr w:type="gramEnd"/>
+              <w:t>Analog In</w:t>
+            </w:r>
           </w:p>
         </w:tc>
       </w:tr>
@@ -22997,7 +22978,6 @@
         <w:keepNext/>
       </w:pPr>
       <w:r>
-        <w:lastRenderedPageBreak/>
         <w:t>14 mechanical Encoders:</w:t>
       </w:r>
     </w:p>
@@ -23114,11 +23094,19 @@
                 <w:b/>
               </w:rPr>
             </w:pPr>
+            <w:proofErr w:type="spellStart"/>
             <w:r>
               <w:rPr>
                 <w:b/>
               </w:rPr>
-              <w:t>Enc A pin</w:t>
+              <w:t>Enc</w:t>
+            </w:r>
+            <w:proofErr w:type="spellEnd"/>
+            <w:r>
+              <w:rPr>
+                <w:b/>
+              </w:rPr>
+              <w:t xml:space="preserve"> A pin</w:t>
             </w:r>
           </w:p>
         </w:tc>
@@ -23134,11 +23122,19 @@
                 <w:b/>
               </w:rPr>
             </w:pPr>
+            <w:proofErr w:type="spellStart"/>
             <w:r>
               <w:rPr>
                 <w:b/>
               </w:rPr>
-              <w:t>Enc B pin</w:t>
+              <w:t>Enc</w:t>
+            </w:r>
+            <w:proofErr w:type="spellEnd"/>
+            <w:r>
+              <w:rPr>
+                <w:b/>
+              </w:rPr>
+              <w:t xml:space="preserve"> B pin</w:t>
             </w:r>
           </w:p>
         </w:tc>
@@ -24134,13 +24130,8 @@
               <w:spacing w:after="0" w:line="240" w:lineRule="auto"/>
             </w:pPr>
             <w:r>
-              <w:t xml:space="preserve">2 TONE </w:t>
-            </w:r>
-            <w:proofErr w:type="gramStart"/>
-            <w:r>
-              <w:t>TEST</w:t>
-            </w:r>
-            <w:proofErr w:type="gramEnd"/>
+              <w:t>2 TONE TEST</w:t>
+            </w:r>
           </w:p>
         </w:tc>
         <w:tc>
@@ -26694,7 +26685,6 @@
         <w:pStyle w:val="Heading1"/>
       </w:pPr>
       <w:r>
-        <w:lastRenderedPageBreak/>
         <w:t xml:space="preserve">THETIS Software </w:t>
       </w:r>
       <w:r>
@@ -26833,15 +26823,7 @@
         <w:t xml:space="preserve">For pushbuttons and indicators: try to use the same command set as for </w:t>
       </w:r>
       <w:r>
-        <w:t xml:space="preserve">the menu buttons. See if any of the following are not available as menu </w:t>
-      </w:r>
-      <w:proofErr w:type="gramStart"/>
-      <w:r>
-        <w:t>buttons, and</w:t>
-      </w:r>
-      <w:proofErr w:type="gramEnd"/>
-      <w:r>
-        <w:t xml:space="preserve"> add them if needed.</w:t>
+        <w:t>the menu buttons. See if any of the following are not available as menu buttons, and add them if needed.</w:t>
       </w:r>
     </w:p>
     <w:p/>
@@ -26873,7 +26855,6 @@
           </w:tcPr>
           <w:p>
             <w:r>
-              <w:lastRenderedPageBreak/>
               <w:t>Pushbuttons (including encoder “press”)</w:t>
             </w:r>
           </w:p>
@@ -27283,13 +27264,8 @@
               </w:numPr>
               <w:spacing w:after="0" w:line="240" w:lineRule="auto"/>
             </w:pPr>
-            <w:proofErr w:type="spellStart"/>
-            <w:r>
-              <w:t>Puresignal</w:t>
-            </w:r>
-            <w:proofErr w:type="spellEnd"/>
-            <w:r>
-              <w:t xml:space="preserve"> on/off</w:t>
+            <w:r>
+              <w:t>Puresignal on/off</w:t>
             </w:r>
           </w:p>
           <w:p>
@@ -27301,13 +27277,8 @@
               </w:numPr>
               <w:spacing w:after="0" w:line="240" w:lineRule="auto"/>
             </w:pPr>
-            <w:proofErr w:type="spellStart"/>
-            <w:r>
-              <w:t>Puresignal</w:t>
-            </w:r>
-            <w:proofErr w:type="spellEnd"/>
-            <w:r>
-              <w:t xml:space="preserve"> two tones test</w:t>
+            <w:r>
+              <w:t>Puresignal two tones test</w:t>
             </w:r>
           </w:p>
           <w:p>
@@ -27319,13 +27290,8 @@
               </w:numPr>
               <w:spacing w:after="0" w:line="240" w:lineRule="auto"/>
             </w:pPr>
-            <w:proofErr w:type="spellStart"/>
-            <w:r>
-              <w:t>Puresignal</w:t>
-            </w:r>
-            <w:proofErr w:type="spellEnd"/>
-            <w:r>
-              <w:t xml:space="preserve"> single </w:t>
+            <w:r>
+              <w:t xml:space="preserve">Puresignal single </w:t>
             </w:r>
             <w:proofErr w:type="spellStart"/>
             <w:r>
@@ -27690,13 +27656,8 @@
               </w:numPr>
               <w:spacing w:after="0" w:line="240" w:lineRule="auto"/>
             </w:pPr>
-            <w:proofErr w:type="spellStart"/>
-            <w:r>
-              <w:t>Puresignal</w:t>
-            </w:r>
-            <w:proofErr w:type="spellEnd"/>
-            <w:r>
-              <w:t xml:space="preserve"> on/off</w:t>
+            <w:r>
+              <w:t>Puresignal on/off</w:t>
             </w:r>
           </w:p>
           <w:p>
@@ -27782,7 +27743,6 @@
         <w:spacing w:after="0" w:line="240" w:lineRule="auto"/>
       </w:pPr>
       <w:r>
-        <w:lastRenderedPageBreak/>
         <w:t>RX2 AF gain</w:t>
       </w:r>
     </w:p>
@@ -28217,7 +28177,7 @@
 </file>
 
 <file path=word/numbering.xml><?xml version="1.0" encoding="utf-8"?>
-<w:numbering xmlns:wpc="http://schemas.microsoft.com/office/word/2010/wordprocessingCanvas" xmlns:cx="http://schemas.microsoft.com/office/drawing/2014/chartex" xmlns:cx1="http://schemas.microsoft.com/office/drawing/2015/9/8/chartex" xmlns:cx2="http://schemas.microsoft.com/office/drawing/2015/10/21/chartex" xmlns:cx3="http://schemas.microsoft.com/office/drawing/2016/5/9/chartex" xmlns:cx4="http://schemas.microsoft.com/office/drawing/2016/5/10/chartex" xmlns:cx5="http://schemas.microsoft.com/office/drawing/2016/5/11/chartex" xmlns:cx6="http://schemas.microsoft.com/office/drawing/2016/5/12/chartex" xmlns:cx7="http://schemas.microsoft.com/office/drawing/2016/5/13/chartex" xmlns:cx8="http://schemas.microsoft.com/office/drawing/2016/5/14/chartex" xmlns:mc="http://schemas.openxmlformats.org/markup-compatibility/2006" xmlns:aink="http://schemas.microsoft.com/office/drawing/2016/ink" xmlns:am3d="http://schemas.microsoft.com/office/drawing/2017/model3d" xmlns:o="urn:schemas-microsoft-com:office:office" xmlns:r="http://schemas.openxmlformats.org/officeDocument/2006/relationships" xmlns:m="http://schemas.openxmlformats.org/officeDocument/2006/math" xmlns:v="urn:schemas-microsoft-com:vml" xmlns:wp14="http://schemas.microsoft.com/office/word/2010/wordprocessingDrawing" xmlns:wp="http://schemas.openxmlformats.org/drawingml/2006/wordprocessingDrawing" xmlns:w10="urn:schemas-microsoft-com:office:word" xmlns:w="http://schemas.openxmlformats.org/wordprocessingml/2006/main" xmlns:w14="http://schemas.microsoft.com/office/word/2010/wordml" xmlns:w15="http://schemas.microsoft.com/office/word/2012/wordml" xmlns:w16cid="http://schemas.microsoft.com/office/word/2016/wordml/cid" xmlns:w16se="http://schemas.microsoft.com/office/word/2015/wordml/symex" xmlns:wpg="http://schemas.microsoft.com/office/word/2010/wordprocessingGroup" xmlns:wpi="http://schemas.microsoft.com/office/word/2010/wordprocessingInk" xmlns:wne="http://schemas.microsoft.com/office/word/2006/wordml" xmlns:wps="http://schemas.microsoft.com/office/word/2010/wordprocessingShape" mc:Ignorable="w14 w15 w16se w16cid wp14">
+<w:numbering xmlns:wpc="http://schemas.microsoft.com/office/word/2010/wordprocessingCanvas" xmlns:mc="http://schemas.openxmlformats.org/markup-compatibility/2006" xmlns:o="urn:schemas-microsoft-com:office:office" xmlns:r="http://schemas.openxmlformats.org/officeDocument/2006/relationships" xmlns:m="http://schemas.openxmlformats.org/officeDocument/2006/math" xmlns:v="urn:schemas-microsoft-com:vml" xmlns:wp14="http://schemas.microsoft.com/office/word/2010/wordprocessingDrawing" xmlns:wp="http://schemas.openxmlformats.org/drawingml/2006/wordprocessingDrawing" xmlns:w10="urn:schemas-microsoft-com:office:word" xmlns:w="http://schemas.openxmlformats.org/wordprocessingml/2006/main" xmlns:w14="http://schemas.microsoft.com/office/word/2010/wordml" xmlns:w15="http://schemas.microsoft.com/office/word/2012/wordml" xmlns:wpg="http://schemas.microsoft.com/office/word/2010/wordprocessingGroup" xmlns:wpi="http://schemas.microsoft.com/office/word/2010/wordprocessingInk" xmlns:wne="http://schemas.microsoft.com/office/word/2006/wordml" xmlns:wps="http://schemas.microsoft.com/office/word/2010/wordprocessingShape" mc:Ignorable="w14 w15 wp14">
   <w:abstractNum w:abstractNumId="0" w15:restartNumberingAfterBreak="0">
     <w:nsid w:val="0C1B0D15"/>
     <w:multiLevelType w:val="hybridMultilevel"/>
@@ -31088,7 +31048,7 @@
 </file>
 
 <file path=word/styles.xml><?xml version="1.0" encoding="utf-8"?>
-<w:styles xmlns:mc="http://schemas.openxmlformats.org/markup-compatibility/2006" xmlns:r="http://schemas.openxmlformats.org/officeDocument/2006/relationships" xmlns:w="http://schemas.openxmlformats.org/wordprocessingml/2006/main" xmlns:w14="http://schemas.microsoft.com/office/word/2010/wordml" xmlns:w15="http://schemas.microsoft.com/office/word/2012/wordml" xmlns:w16cid="http://schemas.microsoft.com/office/word/2016/wordml/cid" xmlns:w16se="http://schemas.microsoft.com/office/word/2015/wordml/symex" mc:Ignorable="w14 w15 w16se w16cid">
+<w:styles xmlns:mc="http://schemas.openxmlformats.org/markup-compatibility/2006" xmlns:r="http://schemas.openxmlformats.org/officeDocument/2006/relationships" xmlns:w="http://schemas.openxmlformats.org/wordprocessingml/2006/main" xmlns:w14="http://schemas.microsoft.com/office/word/2010/wordml" xmlns:w15="http://schemas.microsoft.com/office/word/2012/wordml" mc:Ignorable="w14 w15">
   <w:docDefaults>
     <w:rPrDefault>
       <w:rPr>
@@ -31104,7 +31064,7 @@
       </w:pPr>
     </w:pPrDefault>
   </w:docDefaults>
-  <w:latentStyles w:defLockedState="0" w:defUIPriority="99" w:defSemiHidden="0" w:defUnhideWhenUsed="0" w:defQFormat="0" w:count="376">
+  <w:latentStyles w:defLockedState="0" w:defUIPriority="99" w:defSemiHidden="0" w:defUnhideWhenUsed="0" w:defQFormat="0" w:count="371">
     <w:lsdException w:name="Normal" w:uiPriority="0" w:qFormat="1"/>
     <w:lsdException w:name="heading 1" w:uiPriority="9" w:qFormat="1"/>
     <w:lsdException w:name="heading 2" w:semiHidden="1" w:uiPriority="9" w:unhideWhenUsed="1" w:qFormat="1"/>
@@ -31476,11 +31436,6 @@
     <w:lsdException w:name="List Table 5 Dark Accent 6" w:uiPriority="50"/>
     <w:lsdException w:name="List Table 6 Colorful Accent 6" w:uiPriority="51"/>
     <w:lsdException w:name="List Table 7 Colorful Accent 6" w:uiPriority="52"/>
-    <w:lsdException w:name="Mention" w:semiHidden="1" w:unhideWhenUsed="1"/>
-    <w:lsdException w:name="Smart Hyperlink" w:semiHidden="1" w:unhideWhenUsed="1"/>
-    <w:lsdException w:name="Hashtag" w:semiHidden="1" w:unhideWhenUsed="1"/>
-    <w:lsdException w:name="Unresolved Mention" w:semiHidden="1" w:unhideWhenUsed="1"/>
-    <w:lsdException w:name="Smart Link" w:semiHidden="1" w:unhideWhenUsed="1"/>
   </w:latentStyles>
   <w:style w:type="paragraph" w:default="1" w:styleId="Normal">
     <w:name w:val="Normal"/>
@@ -31997,7 +31952,7 @@
 </file>
 
 <file path=customXml/itemProps1.xml><?xml version="1.0" encoding="utf-8"?>
-<ds:datastoreItem xmlns:ds="http://schemas.openxmlformats.org/officeDocument/2006/customXml" ds:itemID="{C50D046B-E094-455B-B164-89C0EED88AD0}">
+<ds:datastoreItem xmlns:ds="http://schemas.openxmlformats.org/officeDocument/2006/customXml" ds:itemID="{00D5A518-7EF5-4F6B-9CBE-6C34FAE18AF0}">
   <ds:schemaRefs>
     <ds:schemaRef ds:uri="http://schemas.openxmlformats.org/officeDocument/2006/bibliography"/>
   </ds:schemaRefs>

--- a/front panel/documentation/Andromeda front panel Implementation Notes.docx
+++ b/front panel/documentation/Andromeda front panel Implementation Notes.docx
@@ -70,7 +70,63 @@
           <v:shape id="_x0000_i1025" type="#_x0000_t75" style="width:461.4pt;height:193.55pt" o:ole="">
             <v:imagedata r:id="rId6" o:title=""/>
           </v:shape>
-          <o:OLEObject Type="Embed" ProgID="AcroExch.Document.DC" ShapeID="_x0000_i1025" DrawAspect="Content" ObjectID="_1627405727" r:id="rId7"/>
+          <o:OLEObject Type="Embed" ProgID="AcroExch.Document.DC" ShapeID="_x0000_i1025" DrawAspect="Content" ObjectID="_1629396626" r:id="rId7"/>
+        </w:object>
+      </w:r>
+    </w:p>
+    <w:p>
+      <w:pPr>
+        <w:pStyle w:val="Caption"/>
+        <w:jc w:val="center"/>
+      </w:pPr>
+      <w:r>
+        <w:t xml:space="preserve">Figure </w:t>
+      </w:r>
+      <w:r>
+        <w:rPr>
+          <w:noProof/>
+        </w:rPr>
+        <w:fldChar w:fldCharType="begin"/>
+      </w:r>
+      <w:r>
+        <w:rPr>
+          <w:noProof/>
+        </w:rPr>
+        <w:instrText xml:space="preserve"> SEQ Figure \* ARABIC </w:instrText>
+      </w:r>
+      <w:r>
+        <w:rPr>
+          <w:noProof/>
+        </w:rPr>
+        <w:fldChar w:fldCharType="separate"/>
+      </w:r>
+      <w:r>
+        <w:rPr>
+          <w:noProof/>
+        </w:rPr>
+        <w:t>1</w:t>
+      </w:r>
+      <w:r>
+        <w:rPr>
+          <w:noProof/>
+        </w:rPr>
+        <w:fldChar w:fldCharType="end"/>
+      </w:r>
+      <w:r>
+        <w:t>: Initial V2 Prototype (for test only)</w:t>
+      </w:r>
+    </w:p>
+    <w:p/>
+    <w:p>
+      <w:pPr>
+        <w:keepNext/>
+      </w:pPr>
+      <w:r>
+        <w:object w:dxaOrig="10548" w:dyaOrig="4428" w14:anchorId="4236C0C7">
+          <v:shape id="_x0000_i1026" type="#_x0000_t75" style="width:467.15pt;height:196.4pt" o:ole="">
+            <v:imagedata r:id="rId8" o:title=""/>
+          </v:shape>
+          <o:OLEObject Type="Embed" ProgID="AcroExch.Document.DC" ShapeID="_x0000_i1026" DrawAspect="Content" ObjectID="_1629396627" r:id="rId9"/>
         </w:object>
       </w:r>
     </w:p>
@@ -112,40 +168,6 @@
         </w:rPr>
         <w:fldChar w:fldCharType="end"/>
       </w:r>
-      <w:r>
-        <w:t>: Initial V2 Prototype (for test only)</w:t>
-      </w:r>
-    </w:p>
-    <w:p/>
-    <w:p>
-      <w:pPr>
-        <w:keepNext/>
-      </w:pPr>
-      <w:r>
-        <w:object w:dxaOrig="10548" w:dyaOrig="4428" w14:anchorId="4236C0C7">
-          <v:shape id="_x0000_i1026" type="#_x0000_t75" style="width:467.15pt;height:196.4pt" o:ole="">
-            <v:imagedata r:id="rId8" o:title=""/>
-          </v:shape>
-          <o:OLEObject Type="Embed" ProgID="AcroExch.Document.DC" ShapeID="_x0000_i1026" DrawAspect="Content" ObjectID="_1627405728" r:id="rId9"/>
-        </w:object>
-      </w:r>
-    </w:p>
-    <w:p>
-      <w:pPr>
-        <w:pStyle w:val="Caption"/>
-        <w:jc w:val="center"/>
-      </w:pPr>
-      <w:r>
-        <w:t xml:space="preserve">Figure </w:t>
-      </w:r>
-      <w:fldSimple w:instr=" SEQ Figure \* ARABIC ">
-        <w:r>
-          <w:rPr>
-            <w:noProof/>
-          </w:rPr>
-          <w:t>1</w:t>
-        </w:r>
-      </w:fldSimple>
       <w:r>
         <w:t>: V3 Prototype</w:t>
       </w:r>
@@ -2555,16 +2577,17 @@
       <w:r>
         <w:br w:type="page"/>
       </w:r>
-    </w:p>
-    <w:p>
       <w:r>
         <w:t>(</w:t>
       </w:r>
       <w:proofErr w:type="gramStart"/>
       <w:r>
-        <w:t>encoders</w:t>
+        <w:t>encoder</w:t>
       </w:r>
       <w:proofErr w:type="gramEnd"/>
+      <w:r>
+        <w:t xml:space="preserve"> buttons</w:t>
+      </w:r>
       <w:r>
         <w:t xml:space="preserve"> start at 1; pushbuttons start at 21)</w:t>
       </w:r>
@@ -6065,12 +6088,7 @@
     </w:p>
     <w:p>
       <w:r>
-        <w:t>(</w:t>
-      </w:r>
-      <w:bookmarkStart w:id="0" w:name="_GoBack"/>
-      <w:bookmarkEnd w:id="0"/>
-      <w:r>
-        <w:t>encoder numbers correspond to the 1</w:t>
+        <w:t>(encoder numbers correspond to the 1</w:t>
       </w:r>
       <w:r>
         <w:rPr>
@@ -6135,6 +6153,7 @@
           </w:tcPr>
           <w:p>
             <w:pPr>
+              <w:keepNext/>
               <w:spacing w:after="0" w:line="240" w:lineRule="auto"/>
             </w:pPr>
             <w:r>
@@ -6149,6 +6168,7 @@
           </w:tcPr>
           <w:p>
             <w:pPr>
+              <w:keepNext/>
               <w:spacing w:after="0" w:line="240" w:lineRule="auto"/>
               <w:jc w:val="center"/>
             </w:pPr>
@@ -6164,6 +6184,7 @@
           </w:tcPr>
           <w:p>
             <w:pPr>
+              <w:keepNext/>
               <w:spacing w:after="0" w:line="240" w:lineRule="auto"/>
               <w:jc w:val="center"/>
             </w:pPr>
@@ -6181,6 +6202,7 @@
           </w:tcPr>
           <w:p>
             <w:pPr>
+              <w:keepNext/>
               <w:spacing w:after="0" w:line="240" w:lineRule="auto"/>
             </w:pPr>
           </w:p>
@@ -6191,6 +6213,7 @@
           </w:tcPr>
           <w:p>
             <w:pPr>
+              <w:keepNext/>
               <w:spacing w:after="0" w:line="240" w:lineRule="auto"/>
             </w:pPr>
             <w:r>
@@ -6204,6 +6227,7 @@
           </w:tcPr>
           <w:p>
             <w:pPr>
+              <w:keepNext/>
               <w:spacing w:after="0" w:line="240" w:lineRule="auto"/>
             </w:pPr>
             <w:r>
@@ -6217,6 +6241,7 @@
           </w:tcPr>
           <w:p>
             <w:pPr>
+              <w:keepNext/>
               <w:spacing w:after="0" w:line="240" w:lineRule="auto"/>
             </w:pPr>
             <w:r>
@@ -6230,6 +6255,7 @@
           </w:tcPr>
           <w:p>
             <w:pPr>
+              <w:keepNext/>
               <w:spacing w:after="0" w:line="240" w:lineRule="auto"/>
             </w:pPr>
             <w:r>
@@ -6245,6 +6271,7 @@
           </w:tcPr>
           <w:p>
             <w:pPr>
+              <w:keepNext/>
               <w:spacing w:after="0" w:line="240" w:lineRule="auto"/>
             </w:pPr>
             <w:r>
@@ -6258,6 +6285,7 @@
           </w:tcPr>
           <w:p>
             <w:pPr>
+              <w:keepNext/>
               <w:spacing w:after="0" w:line="240" w:lineRule="auto"/>
             </w:pPr>
             <w:r>
@@ -6271,6 +6299,7 @@
           </w:tcPr>
           <w:p>
             <w:pPr>
+              <w:keepNext/>
               <w:spacing w:after="0" w:line="240" w:lineRule="auto"/>
             </w:pPr>
             <w:r>
@@ -6284,6 +6313,7 @@
           </w:tcPr>
           <w:p>
             <w:pPr>
+              <w:keepNext/>
               <w:spacing w:after="0" w:line="240" w:lineRule="auto"/>
             </w:pPr>
             <w:r>
@@ -6297,6 +6327,7 @@
           </w:tcPr>
           <w:p>
             <w:pPr>
+              <w:keepNext/>
               <w:spacing w:after="0" w:line="240" w:lineRule="auto"/>
             </w:pPr>
             <w:r>
@@ -6312,6 +6343,7 @@
           </w:tcPr>
           <w:p>
             <w:pPr>
+              <w:keepNext/>
               <w:spacing w:after="0" w:line="240" w:lineRule="auto"/>
             </w:pPr>
             <w:r>
@@ -6325,6 +6357,7 @@
           </w:tcPr>
           <w:p>
             <w:pPr>
+              <w:keepNext/>
               <w:spacing w:after="0" w:line="240" w:lineRule="auto"/>
             </w:pPr>
             <w:r>
@@ -6338,6 +6371,7 @@
           </w:tcPr>
           <w:p>
             <w:pPr>
+              <w:keepNext/>
               <w:spacing w:after="0" w:line="240" w:lineRule="auto"/>
             </w:pPr>
             <w:r>
@@ -6351,6 +6385,7 @@
           </w:tcPr>
           <w:p>
             <w:pPr>
+              <w:keepNext/>
               <w:spacing w:after="0" w:line="240" w:lineRule="auto"/>
             </w:pPr>
             <w:r>
@@ -6364,6 +6399,7 @@
           </w:tcPr>
           <w:p>
             <w:pPr>
+              <w:keepNext/>
               <w:spacing w:after="0" w:line="240" w:lineRule="auto"/>
             </w:pPr>
             <w:r>
@@ -6379,6 +6415,7 @@
           </w:tcPr>
           <w:p>
             <w:pPr>
+              <w:keepNext/>
               <w:spacing w:after="0" w:line="240" w:lineRule="auto"/>
             </w:pPr>
             <w:r>
@@ -6392,6 +6429,7 @@
           </w:tcPr>
           <w:p>
             <w:pPr>
+              <w:keepNext/>
               <w:spacing w:after="0" w:line="240" w:lineRule="auto"/>
             </w:pPr>
             <w:r>
@@ -6405,6 +6443,7 @@
           </w:tcPr>
           <w:p>
             <w:pPr>
+              <w:keepNext/>
               <w:spacing w:after="0" w:line="240" w:lineRule="auto"/>
             </w:pPr>
             <w:r>
@@ -6418,6 +6457,7 @@
           </w:tcPr>
           <w:p>
             <w:pPr>
+              <w:keepNext/>
               <w:spacing w:after="0" w:line="240" w:lineRule="auto"/>
             </w:pPr>
             <w:r>
@@ -6431,6 +6471,7 @@
           </w:tcPr>
           <w:p>
             <w:pPr>
+              <w:keepNext/>
               <w:spacing w:after="0" w:line="240" w:lineRule="auto"/>
             </w:pPr>
             <w:r>
@@ -6446,6 +6487,7 @@
           </w:tcPr>
           <w:p>
             <w:pPr>
+              <w:keepNext/>
               <w:spacing w:after="0" w:line="240" w:lineRule="auto"/>
             </w:pPr>
             <w:r>
@@ -6459,6 +6501,7 @@
           </w:tcPr>
           <w:p>
             <w:pPr>
+              <w:keepNext/>
               <w:spacing w:after="0" w:line="240" w:lineRule="auto"/>
             </w:pPr>
             <w:r>
@@ -6472,6 +6515,7 @@
           </w:tcPr>
           <w:p>
             <w:pPr>
+              <w:keepNext/>
               <w:spacing w:after="0" w:line="240" w:lineRule="auto"/>
             </w:pPr>
             <w:r>
@@ -6485,6 +6529,7 @@
           </w:tcPr>
           <w:p>
             <w:pPr>
+              <w:keepNext/>
               <w:spacing w:after="0" w:line="240" w:lineRule="auto"/>
             </w:pPr>
             <w:r>
@@ -6498,6 +6543,7 @@
           </w:tcPr>
           <w:p>
             <w:pPr>
+              <w:keepNext/>
               <w:spacing w:after="0" w:line="240" w:lineRule="auto"/>
             </w:pPr>
             <w:r>
@@ -6513,6 +6559,7 @@
           </w:tcPr>
           <w:p>
             <w:pPr>
+              <w:keepNext/>
               <w:spacing w:after="0" w:line="240" w:lineRule="auto"/>
             </w:pPr>
             <w:r>
@@ -6526,6 +6573,7 @@
           </w:tcPr>
           <w:p>
             <w:pPr>
+              <w:keepNext/>
               <w:spacing w:after="0" w:line="240" w:lineRule="auto"/>
             </w:pPr>
             <w:r>
@@ -6539,6 +6587,7 @@
           </w:tcPr>
           <w:p>
             <w:pPr>
+              <w:keepNext/>
               <w:spacing w:after="0" w:line="240" w:lineRule="auto"/>
             </w:pPr>
             <w:r>
@@ -6552,6 +6601,7 @@
           </w:tcPr>
           <w:p>
             <w:pPr>
+              <w:keepNext/>
               <w:spacing w:after="0" w:line="240" w:lineRule="auto"/>
             </w:pPr>
             <w:r>
@@ -6565,6 +6615,7 @@
           </w:tcPr>
           <w:p>
             <w:pPr>
+              <w:keepNext/>
               <w:spacing w:after="0" w:line="240" w:lineRule="auto"/>
             </w:pPr>
             <w:r>
@@ -6580,6 +6631,7 @@
           </w:tcPr>
           <w:p>
             <w:pPr>
+              <w:keepNext/>
               <w:spacing w:after="0" w:line="240" w:lineRule="auto"/>
             </w:pPr>
             <w:r>
@@ -6593,6 +6645,7 @@
           </w:tcPr>
           <w:p>
             <w:pPr>
+              <w:keepNext/>
               <w:spacing w:after="0" w:line="240" w:lineRule="auto"/>
             </w:pPr>
             <w:r>
@@ -6606,6 +6659,7 @@
           </w:tcPr>
           <w:p>
             <w:pPr>
+              <w:keepNext/>
               <w:spacing w:after="0" w:line="240" w:lineRule="auto"/>
             </w:pPr>
             <w:r>
@@ -6619,6 +6673,7 @@
           </w:tcPr>
           <w:p>
             <w:pPr>
+              <w:keepNext/>
               <w:spacing w:after="0" w:line="240" w:lineRule="auto"/>
             </w:pPr>
             <w:r>
@@ -6632,6 +6687,7 @@
           </w:tcPr>
           <w:p>
             <w:pPr>
+              <w:keepNext/>
               <w:spacing w:after="0" w:line="240" w:lineRule="auto"/>
             </w:pPr>
             <w:r>
@@ -6647,6 +6703,7 @@
           </w:tcPr>
           <w:p>
             <w:pPr>
+              <w:keepNext/>
               <w:spacing w:after="0" w:line="240" w:lineRule="auto"/>
             </w:pPr>
             <w:r>
@@ -6660,6 +6717,7 @@
           </w:tcPr>
           <w:p>
             <w:pPr>
+              <w:keepNext/>
               <w:spacing w:after="0" w:line="240" w:lineRule="auto"/>
             </w:pPr>
             <w:r>
@@ -6673,6 +6731,7 @@
           </w:tcPr>
           <w:p>
             <w:pPr>
+              <w:keepNext/>
               <w:spacing w:after="0" w:line="240" w:lineRule="auto"/>
             </w:pPr>
             <w:r>
@@ -6686,6 +6745,7 @@
           </w:tcPr>
           <w:p>
             <w:pPr>
+              <w:keepNext/>
               <w:spacing w:after="0" w:line="240" w:lineRule="auto"/>
             </w:pPr>
             <w:r>
@@ -6699,6 +6759,7 @@
           </w:tcPr>
           <w:p>
             <w:pPr>
+              <w:keepNext/>
               <w:spacing w:after="0" w:line="240" w:lineRule="auto"/>
             </w:pPr>
             <w:r>
@@ -6714,6 +6775,7 @@
           </w:tcPr>
           <w:p>
             <w:pPr>
+              <w:keepNext/>
               <w:spacing w:after="0" w:line="240" w:lineRule="auto"/>
             </w:pPr>
             <w:r>
@@ -6727,6 +6789,7 @@
           </w:tcPr>
           <w:p>
             <w:pPr>
+              <w:keepNext/>
               <w:spacing w:after="0" w:line="240" w:lineRule="auto"/>
             </w:pPr>
             <w:r>
@@ -6740,6 +6803,7 @@
           </w:tcPr>
           <w:p>
             <w:pPr>
+              <w:keepNext/>
               <w:spacing w:after="0" w:line="240" w:lineRule="auto"/>
             </w:pPr>
             <w:r>
@@ -6753,6 +6817,7 @@
           </w:tcPr>
           <w:p>
             <w:pPr>
+              <w:keepNext/>
               <w:spacing w:after="0" w:line="240" w:lineRule="auto"/>
             </w:pPr>
             <w:r>
@@ -6766,6 +6831,7 @@
           </w:tcPr>
           <w:p>
             <w:pPr>
+              <w:keepNext/>
               <w:spacing w:after="0" w:line="240" w:lineRule="auto"/>
             </w:pPr>
             <w:r>
@@ -6781,6 +6847,7 @@
           </w:tcPr>
           <w:p>
             <w:pPr>
+              <w:keepNext/>
               <w:spacing w:after="0" w:line="240" w:lineRule="auto"/>
             </w:pPr>
             <w:r>
@@ -6794,6 +6861,7 @@
           </w:tcPr>
           <w:p>
             <w:pPr>
+              <w:keepNext/>
               <w:spacing w:after="0" w:line="240" w:lineRule="auto"/>
             </w:pPr>
             <w:r>
@@ -6807,6 +6875,7 @@
           </w:tcPr>
           <w:p>
             <w:pPr>
+              <w:keepNext/>
               <w:spacing w:after="0" w:line="240" w:lineRule="auto"/>
             </w:pPr>
             <w:r>
@@ -6820,6 +6889,7 @@
           </w:tcPr>
           <w:p>
             <w:pPr>
+              <w:keepNext/>
               <w:spacing w:after="0" w:line="240" w:lineRule="auto"/>
             </w:pPr>
             <w:r>
@@ -6833,6 +6903,7 @@
           </w:tcPr>
           <w:p>
             <w:pPr>
+              <w:keepNext/>
               <w:spacing w:after="0" w:line="240" w:lineRule="auto"/>
             </w:pPr>
             <w:r>
@@ -6848,6 +6919,7 @@
           </w:tcPr>
           <w:p>
             <w:pPr>
+              <w:keepNext/>
               <w:spacing w:after="0" w:line="240" w:lineRule="auto"/>
             </w:pPr>
             <w:r>
@@ -6861,6 +6933,7 @@
           </w:tcPr>
           <w:p>
             <w:pPr>
+              <w:keepNext/>
               <w:spacing w:after="0" w:line="240" w:lineRule="auto"/>
             </w:pPr>
             <w:r>
@@ -6874,6 +6947,7 @@
           </w:tcPr>
           <w:p>
             <w:pPr>
+              <w:keepNext/>
               <w:spacing w:after="0" w:line="240" w:lineRule="auto"/>
             </w:pPr>
             <w:r>
@@ -6887,6 +6961,7 @@
           </w:tcPr>
           <w:p>
             <w:pPr>
+              <w:keepNext/>
               <w:spacing w:after="0" w:line="240" w:lineRule="auto"/>
             </w:pPr>
             <w:r>
@@ -6900,6 +6975,7 @@
           </w:tcPr>
           <w:p>
             <w:pPr>
+              <w:keepNext/>
               <w:spacing w:after="0" w:line="240" w:lineRule="auto"/>
             </w:pPr>
           </w:p>
@@ -6912,6 +6988,7 @@
           </w:tcPr>
           <w:p>
             <w:pPr>
+              <w:keepNext/>
               <w:spacing w:after="0" w:line="240" w:lineRule="auto"/>
             </w:pPr>
             <w:r>
@@ -6925,6 +7002,7 @@
           </w:tcPr>
           <w:p>
             <w:pPr>
+              <w:keepNext/>
               <w:spacing w:after="0" w:line="240" w:lineRule="auto"/>
             </w:pPr>
             <w:r>
@@ -6938,6 +7016,7 @@
           </w:tcPr>
           <w:p>
             <w:pPr>
+              <w:keepNext/>
               <w:spacing w:after="0" w:line="240" w:lineRule="auto"/>
             </w:pPr>
             <w:r>
@@ -6951,6 +7030,7 @@
           </w:tcPr>
           <w:p>
             <w:pPr>
+              <w:keepNext/>
               <w:spacing w:after="0" w:line="240" w:lineRule="auto"/>
             </w:pPr>
             <w:r>
@@ -6964,6 +7044,7 @@
           </w:tcPr>
           <w:p>
             <w:pPr>
+              <w:keepNext/>
               <w:spacing w:after="0" w:line="240" w:lineRule="auto"/>
             </w:pPr>
           </w:p>
@@ -6976,6 +7057,7 @@
           </w:tcPr>
           <w:p>
             <w:pPr>
+              <w:keepNext/>
               <w:spacing w:after="0" w:line="240" w:lineRule="auto"/>
             </w:pPr>
             <w:r>
@@ -6989,6 +7071,7 @@
           </w:tcPr>
           <w:p>
             <w:pPr>
+              <w:keepNext/>
               <w:spacing w:after="0" w:line="240" w:lineRule="auto"/>
             </w:pPr>
             <w:r>
@@ -7002,6 +7085,7 @@
           </w:tcPr>
           <w:p>
             <w:pPr>
+              <w:keepNext/>
               <w:spacing w:after="0" w:line="240" w:lineRule="auto"/>
             </w:pPr>
             <w:r>
@@ -7015,6 +7099,7 @@
           </w:tcPr>
           <w:p>
             <w:pPr>
+              <w:keepNext/>
               <w:spacing w:after="0" w:line="240" w:lineRule="auto"/>
             </w:pPr>
             <w:r>
@@ -7028,6 +7113,7 @@
           </w:tcPr>
           <w:p>
             <w:pPr>
+              <w:keepNext/>
               <w:spacing w:after="0" w:line="240" w:lineRule="auto"/>
             </w:pPr>
           </w:p>
@@ -7671,24 +7757,86 @@
           </w:p>
         </w:tc>
       </w:tr>
+      <w:tr>
+        <w:tc>
+          <w:tcPr>
+            <w:tcW w:w="2254" w:type="dxa"/>
+          </w:tcPr>
+          <w:p>
+            <w:pPr>
+              <w:keepNext/>
+              <w:spacing w:after="0" w:line="240" w:lineRule="auto"/>
+            </w:pPr>
+            <w:r>
+              <w:t>Query/change encoder increments</w:t>
+            </w:r>
+          </w:p>
+        </w:tc>
+        <w:tc>
+          <w:tcPr>
+            <w:tcW w:w="2254" w:type="dxa"/>
+          </w:tcPr>
+          <w:p>
+            <w:pPr>
+              <w:keepNext/>
+              <w:spacing w:after="0" w:line="240" w:lineRule="auto"/>
+            </w:pPr>
+            <w:r>
+              <w:t>ZZZX;</w:t>
+            </w:r>
+          </w:p>
+          <w:p>
+            <w:pPr>
+              <w:keepNext/>
+              <w:spacing w:after="0" w:line="240" w:lineRule="auto"/>
+            </w:pPr>
+            <w:r>
+              <w:t xml:space="preserve">Response </w:t>
+            </w:r>
+            <w:proofErr w:type="spellStart"/>
+            <w:r>
+              <w:t>ZZZXmmn</w:t>
+            </w:r>
+            <w:proofErr w:type="spellEnd"/>
+            <w:r>
+              <w:t>;</w:t>
+            </w:r>
+          </w:p>
+        </w:tc>
+        <w:tc>
+          <w:tcPr>
+            <w:tcW w:w="3992" w:type="dxa"/>
+          </w:tcPr>
+          <w:p>
+            <w:pPr>
+              <w:keepNext/>
+              <w:spacing w:after="0" w:line="240" w:lineRule="auto"/>
+            </w:pPr>
+            <w:r>
+              <w:t>mm = VFO encoder increment;</w:t>
+            </w:r>
+          </w:p>
+          <w:p>
+            <w:pPr>
+              <w:keepNext/>
+              <w:spacing w:after="0" w:line="240" w:lineRule="auto"/>
+            </w:pPr>
+            <w:r>
+              <w:t>n= other VFO increment</w:t>
+            </w:r>
+          </w:p>
+          <w:p>
+            <w:pPr>
+              <w:keepNext/>
+              <w:spacing w:after="0" w:line="240" w:lineRule="auto"/>
+            </w:pPr>
+            <w:r>
+              <w:t>(typically 1,2 or 4)</w:t>
+            </w:r>
+          </w:p>
+        </w:tc>
+      </w:tr>
     </w:tbl>
-    <w:p/>
-    <w:p>
-      <w:r>
-        <w:t>After serial connection established, the unit will send a hardware version report “</w:t>
-      </w:r>
-      <w:proofErr w:type="spellStart"/>
-      <w:r>
-        <w:t>ZZZHm</w:t>
-      </w:r>
-      <w:r>
-        <w:t>m</w:t>
-      </w:r>
-      <w:proofErr w:type="spellEnd"/>
-      <w:r>
-        <w:t>;”</w:t>
-      </w:r>
-    </w:p>
     <w:p/>
     <w:p>
       <w:pPr>
@@ -26679,128 +26827,6 @@
         </w:tc>
       </w:tr>
     </w:tbl>
-    <w:p/>
-    <w:p>
-      <w:pPr>
-        <w:pStyle w:val="Heading1"/>
-      </w:pPr>
-      <w:r>
-        <w:t xml:space="preserve">THETIS Software </w:t>
-      </w:r>
-      <w:r>
-        <w:t>Changes</w:t>
-      </w:r>
-    </w:p>
-    <w:p>
-      <w:r>
-        <w:t>THETIS will need to be edited to accommodate this style of control interface.</w:t>
-      </w:r>
-    </w:p>
-    <w:p>
-      <w:pPr>
-        <w:pStyle w:val="ListParagraph"/>
-        <w:numPr>
-          <w:ilvl w:val="0"/>
-          <w:numId w:val="27"/>
-        </w:numPr>
-      </w:pPr>
-      <w:r>
-        <w:t>A serial port will need to be allocated (needs code in the setup form)</w:t>
-      </w:r>
-    </w:p>
-    <w:p>
-      <w:pPr>
-        <w:pStyle w:val="ListParagraph"/>
-        <w:numPr>
-          <w:ilvl w:val="0"/>
-          <w:numId w:val="27"/>
-        </w:numPr>
-      </w:pPr>
-      <w:r>
-        <w:t>Code needed to establish a serial connection and pass input data to the command handler (do whatever is done for CAT commands)</w:t>
-      </w:r>
-    </w:p>
-    <w:p>
-      <w:pPr>
-        <w:pStyle w:val="ListParagraph"/>
-        <w:numPr>
-          <w:ilvl w:val="0"/>
-          <w:numId w:val="27"/>
-        </w:numPr>
-      </w:pPr>
-      <w:r>
-        <w:t>At initialisation, query the software version in the front panel Arduino</w:t>
-      </w:r>
-    </w:p>
-    <w:p>
-      <w:pPr>
-        <w:pStyle w:val="ListParagraph"/>
-        <w:numPr>
-          <w:ilvl w:val="0"/>
-          <w:numId w:val="27"/>
-        </w:numPr>
-      </w:pPr>
-      <w:r>
-        <w:t xml:space="preserve">Incoming pushbutton and </w:t>
-      </w:r>
-      <w:r>
-        <w:t>encoder messages to be handled with a “command dispatcher” using a table with the assigned functions for each</w:t>
-      </w:r>
-    </w:p>
-    <w:p>
-      <w:pPr>
-        <w:pStyle w:val="ListParagraph"/>
-        <w:numPr>
-          <w:ilvl w:val="0"/>
-          <w:numId w:val="27"/>
-        </w:numPr>
-      </w:pPr>
-      <w:r>
-        <w:t>Changes to settings to update LED indicators again using a table of indicator assignments</w:t>
-      </w:r>
-    </w:p>
-    <w:p>
-      <w:pPr>
-        <w:pStyle w:val="ListParagraph"/>
-        <w:numPr>
-          <w:ilvl w:val="0"/>
-          <w:numId w:val="27"/>
-        </w:numPr>
-      </w:pPr>
-      <w:r>
-        <w:t>For pushbuttons: the “dispatcher” for menu buttons can be used</w:t>
-      </w:r>
-    </w:p>
-    <w:p>
-      <w:pPr>
-        <w:pStyle w:val="ListParagraph"/>
-        <w:numPr>
-          <w:ilvl w:val="0"/>
-          <w:numId w:val="27"/>
-        </w:numPr>
-      </w:pPr>
-      <w:r>
-        <w:t>For indicators: the logic to highlight menu buttons can be used, probably</w:t>
-      </w:r>
-    </w:p>
-    <w:p>
-      <w:pPr>
-        <w:pStyle w:val="ListParagraph"/>
-        <w:numPr>
-          <w:ilvl w:val="0"/>
-          <w:numId w:val="27"/>
-        </w:numPr>
-      </w:pPr>
-      <w:r>
-        <w:t xml:space="preserve">For encoders, a new dispatcher function is </w:t>
-      </w:r>
-      <w:r>
-        <w:t xml:space="preserve">needed. This also needs to handle </w:t>
-      </w:r>
-      <w:r>
-        <w:t>encoder presses for multifunction encoder and possibly to set one of two functions for a dual encoder.</w:t>
-      </w:r>
-    </w:p>
     <w:p/>
     <w:p>
       <w:pPr>
@@ -28166,6 +28192,4295 @@
         <w:t>Display Zoom</w:t>
       </w:r>
     </w:p>
+    <w:p>
+      <w:pPr>
+        <w:spacing w:after="0" w:line="240" w:lineRule="auto"/>
+      </w:pPr>
+    </w:p>
+    <w:p>
+      <w:pPr>
+        <w:spacing w:after="200" w:line="276" w:lineRule="auto"/>
+        <w:rPr>
+          <w:rFonts w:asciiTheme="majorHAnsi" w:eastAsia="Times New Roman" w:hAnsiTheme="majorHAnsi" w:cstheme="majorBidi"/>
+          <w:color w:val="365F91" w:themeColor="accent1" w:themeShade="BF"/>
+          <w:sz w:val="32"/>
+          <w:szCs w:val="32"/>
+        </w:rPr>
+      </w:pPr>
+      <w:r>
+        <w:rPr>
+          <w:rFonts w:eastAsia="Times New Roman"/>
+        </w:rPr>
+        <w:br w:type="page"/>
+      </w:r>
+    </w:p>
+    <w:p>
+      <w:pPr>
+        <w:pStyle w:val="Heading1"/>
+        <w:jc w:val="center"/>
+        <w:rPr>
+          <w:rFonts w:eastAsia="Times New Roman"/>
+        </w:rPr>
+      </w:pPr>
+      <w:r>
+        <w:rPr>
+          <w:rFonts w:eastAsia="Times New Roman"/>
+        </w:rPr>
+        <w:t>Andromeda Prototype 3</w:t>
+      </w:r>
+    </w:p>
+    <w:p>
+      <w:r>
+        <w:t>The intention</w:t>
+      </w:r>
+      <w:r>
+        <w:t xml:space="preserve"> is to replace Arduino Due with a smaller cheaper Arduino. “Arduino Nano Every” has 19 usable I/O: D0-D12, A0-A3, </w:t>
+      </w:r>
+      <w:proofErr w:type="gramStart"/>
+      <w:r>
+        <w:t>A6</w:t>
+      </w:r>
+      <w:proofErr w:type="gramEnd"/>
+      <w:r>
+        <w:t xml:space="preserve">-A7 (D13 is LED; A4-5 are I2C; we don’t need to use serial TX1, RX1 so they are available as GPIO) at very low cost. </w:t>
+      </w:r>
+    </w:p>
+    <w:p>
+      <w:pPr>
+        <w:pStyle w:val="Heading2"/>
+        <w:rPr>
+          <w:rFonts w:eastAsia="Times New Roman"/>
+        </w:rPr>
+      </w:pPr>
+      <w:r>
+        <w:rPr>
+          <w:rFonts w:eastAsia="Times New Roman"/>
+        </w:rPr>
+        <w:t>Arduino Issues</w:t>
+      </w:r>
+    </w:p>
+    <w:p>
+      <w:r>
+        <w:t>Arduino Nano Every has an 8 bit A</w:t>
+      </w:r>
+      <w:r>
+        <w:t>TMEGA4809</w:t>
+      </w:r>
+      <w:r>
+        <w:t xml:space="preserve"> processor. I need to change some libraries</w:t>
+      </w:r>
+    </w:p>
+    <w:p>
+      <w:pPr>
+        <w:pStyle w:val="ListParagraph"/>
+        <w:numPr>
+          <w:ilvl w:val="0"/>
+          <w:numId w:val="4"/>
+        </w:numPr>
+      </w:pPr>
+      <w:proofErr w:type="spellStart"/>
+      <w:r>
+        <w:t>EEPROM.h</w:t>
+      </w:r>
+      <w:proofErr w:type="spellEnd"/>
+    </w:p>
+    <w:p>
+      <w:pPr>
+        <w:pStyle w:val="ListParagraph"/>
+        <w:numPr>
+          <w:ilvl w:val="0"/>
+          <w:numId w:val="4"/>
+        </w:numPr>
+      </w:pPr>
+      <w:r>
+        <w:t xml:space="preserve"> Timer – new code will be needed; no known libraries for ‘4809</w:t>
+      </w:r>
+    </w:p>
+    <w:p>
+      <w:pPr>
+        <w:pStyle w:val="ListParagraph"/>
+        <w:numPr>
+          <w:ilvl w:val="0"/>
+          <w:numId w:val="4"/>
+        </w:numPr>
+      </w:pPr>
+      <w:r>
+        <w:t xml:space="preserve">Serial connection to PCB – “Serial” is the normal one. </w:t>
+      </w:r>
+    </w:p>
+    <w:p>
+      <w:pPr>
+        <w:pStyle w:val="ListParagraph"/>
+        <w:numPr>
+          <w:ilvl w:val="0"/>
+          <w:numId w:val="4"/>
+        </w:numPr>
+      </w:pPr>
+      <w:r>
+        <w:t>You have to install “Arduino Mega AVR Boards” in the Arduino console Boards manager</w:t>
+      </w:r>
+    </w:p>
+    <w:p>
+      <w:pPr>
+        <w:pStyle w:val="ListParagraph"/>
+        <w:numPr>
+          <w:ilvl w:val="0"/>
+          <w:numId w:val="4"/>
+        </w:numPr>
+      </w:pPr>
+      <w:r>
+        <w:t>Interrupt driven VFPO encoder library doesn’t support ‘4809</w:t>
+      </w:r>
+    </w:p>
+    <w:p>
+      <w:r>
+        <w:t xml:space="preserve">Interrupt driven code is poor at </w:t>
+      </w:r>
+      <w:proofErr w:type="spellStart"/>
+      <w:r>
+        <w:t>debouncing</w:t>
+      </w:r>
+      <w:proofErr w:type="spellEnd"/>
+      <w:r>
+        <w:t xml:space="preserve">. It does work well with bounce-free optical encoders. </w:t>
+      </w:r>
+    </w:p>
+    <w:p>
+      <w:proofErr w:type="spellStart"/>
+      <w:r>
+        <w:t>Zacsketches</w:t>
+      </w:r>
+      <w:proofErr w:type="spellEnd"/>
+      <w:r>
+        <w:t>/quadrature works well for the VFO: I’m getting 2400 steps per revolution.</w:t>
+      </w:r>
+    </w:p>
+    <w:p>
+      <w:r>
+        <w:t xml:space="preserve">Modified </w:t>
+      </w:r>
+      <w:proofErr w:type="spellStart"/>
+      <w:r>
+        <w:t>ClickEncoder</w:t>
+      </w:r>
+      <w:proofErr w:type="spellEnd"/>
+      <w:r>
+        <w:t xml:space="preserve"> works well for the other “mechanical” encoders. I’m already using modified encoder code, not in a library. Should be simple to change it again to pass 2 bits of data into it, rather than having I/O pin numbers passed to it. </w:t>
+      </w:r>
+    </w:p>
+    <w:tbl>
+      <w:tblPr>
+        <w:tblStyle w:val="TableGrid"/>
+        <w:tblW w:w="0" w:type="auto"/>
+        <w:tblLook w:val="04A0" w:firstRow="1" w:lastRow="0" w:firstColumn="1" w:lastColumn="0" w:noHBand="0" w:noVBand="1"/>
+      </w:tblPr>
+      <w:tblGrid>
+        <w:gridCol w:w="4485"/>
+        <w:gridCol w:w="4531"/>
+      </w:tblGrid>
+      <w:tr>
+        <w:tc>
+          <w:tcPr>
+            <w:tcW w:w="4508" w:type="dxa"/>
+          </w:tcPr>
+          <w:p>
+            <w:r>
+              <w:rPr>
+                <w:noProof/>
+                <w:lang w:eastAsia="en-GB"/>
+              </w:rPr>
+              <w:drawing>
+                <wp:inline distT="0" distB="0" distL="0" distR="0" wp14:anchorId="05D1F58D" wp14:editId="62C5D8D8">
+                  <wp:extent cx="2713939" cy="1122740"/>
+                  <wp:effectExtent l="0" t="0" r="0" b="1270"/>
+                  <wp:docPr id="5" name="Picture 5"/>
+                  <wp:cNvGraphicFramePr>
+                    <a:graphicFrameLocks xmlns:a="http://schemas.openxmlformats.org/drawingml/2006/main" noChangeAspect="1"/>
+                  </wp:cNvGraphicFramePr>
+                  <a:graphic xmlns:a="http://schemas.openxmlformats.org/drawingml/2006/main">
+                    <a:graphicData uri="http://schemas.openxmlformats.org/drawingml/2006/picture">
+                      <pic:pic xmlns:pic="http://schemas.openxmlformats.org/drawingml/2006/picture">
+                        <pic:nvPicPr>
+                          <pic:cNvPr id="1" name=""/>
+                          <pic:cNvPicPr/>
+                        </pic:nvPicPr>
+                        <pic:blipFill>
+                          <a:blip r:embed="rId11"/>
+                          <a:stretch>
+                            <a:fillRect/>
+                          </a:stretch>
+                        </pic:blipFill>
+                        <pic:spPr>
+                          <a:xfrm>
+                            <a:off x="0" y="0"/>
+                            <a:ext cx="2772955" cy="1147154"/>
+                          </a:xfrm>
+                          <a:prstGeom prst="rect">
+                            <a:avLst/>
+                          </a:prstGeom>
+                        </pic:spPr>
+                      </pic:pic>
+                    </a:graphicData>
+                  </a:graphic>
+                </wp:inline>
+              </w:drawing>
+            </w:r>
+          </w:p>
+        </w:tc>
+        <w:tc>
+          <w:tcPr>
+            <w:tcW w:w="4508" w:type="dxa"/>
+          </w:tcPr>
+          <w:p>
+            <w:r>
+              <w:rPr>
+                <w:noProof/>
+                <w:lang w:eastAsia="en-GB"/>
+              </w:rPr>
+              <w:drawing>
+                <wp:inline distT="0" distB="0" distL="0" distR="0" wp14:anchorId="4BA7E8AC" wp14:editId="0395DBAA">
+                  <wp:extent cx="2738785" cy="1178230"/>
+                  <wp:effectExtent l="0" t="0" r="4445" b="3175"/>
+                  <wp:docPr id="6" name="Picture 6"/>
+                  <wp:cNvGraphicFramePr>
+                    <a:graphicFrameLocks xmlns:a="http://schemas.openxmlformats.org/drawingml/2006/main" noChangeAspect="1"/>
+                  </wp:cNvGraphicFramePr>
+                  <a:graphic xmlns:a="http://schemas.openxmlformats.org/drawingml/2006/main">
+                    <a:graphicData uri="http://schemas.openxmlformats.org/drawingml/2006/picture">
+                      <pic:pic xmlns:pic="http://schemas.openxmlformats.org/drawingml/2006/picture">
+                        <pic:nvPicPr>
+                          <pic:cNvPr id="1" name=""/>
+                          <pic:cNvPicPr/>
+                        </pic:nvPicPr>
+                        <pic:blipFill>
+                          <a:blip r:embed="rId12"/>
+                          <a:stretch>
+                            <a:fillRect/>
+                          </a:stretch>
+                        </pic:blipFill>
+                        <pic:spPr>
+                          <a:xfrm flipH="1">
+                            <a:off x="0" y="0"/>
+                            <a:ext cx="2792540" cy="1201356"/>
+                          </a:xfrm>
+                          <a:prstGeom prst="rect">
+                            <a:avLst/>
+                          </a:prstGeom>
+                        </pic:spPr>
+                      </pic:pic>
+                    </a:graphicData>
+                  </a:graphic>
+                </wp:inline>
+              </w:drawing>
+            </w:r>
+          </w:p>
+        </w:tc>
+      </w:tr>
+    </w:tbl>
+    <w:p/>
+    <w:p>
+      <w:r>
+        <w:t>We could</w:t>
+      </w:r>
+      <w:r>
+        <w:t xml:space="preserve"> have up to 8 MCP23017 on one I2C bus (3 ID pins). MCP23017 are 3mA I/O: so not suitable for driving LEDs in a matrix</w:t>
+      </w:r>
+      <w:r>
+        <w:t>.</w:t>
+      </w:r>
+    </w:p>
+    <w:p>
+      <w:r>
+        <w:t xml:space="preserve">The processor is only 8 bit: so change variables wherever possible to be byte (8 bit unsigned) </w:t>
+      </w:r>
+      <w:r>
+        <w:t xml:space="preserve">int8_t (signed 8 bit) </w:t>
+      </w:r>
+      <w:r>
+        <w:t xml:space="preserve">or </w:t>
+      </w:r>
+      <w:proofErr w:type="spellStart"/>
+      <w:r>
+        <w:t>int</w:t>
+      </w:r>
+      <w:proofErr w:type="spellEnd"/>
+      <w:r>
+        <w:t xml:space="preserve"> (16 bit) rather than long (32 bit)</w:t>
+      </w:r>
+    </w:p>
+    <w:p>
+      <w:pPr>
+        <w:pStyle w:val="Heading2"/>
+      </w:pPr>
+      <w:r>
+        <w:t>I/O Approaches</w:t>
+      </w:r>
+    </w:p>
+    <w:p>
+      <w:r>
+        <w:t xml:space="preserve">Current I/O requirement: </w:t>
+      </w:r>
+    </w:p>
+    <w:p>
+      <w:r>
+        <w:t>1 off VFO encoder -&gt; 2 inputs; 2 off single encoder -&gt; 4 inputs; 4 off dual encoder -&gt; 16 inputs; 35 off pushbutton -&gt; 35 inputs; 12 LED -&gt; 12 outputs; total 69 I/O</w:t>
+      </w:r>
+    </w:p>
+    <w:p>
+      <w:r>
+        <w:t>Alternative:</w:t>
+      </w:r>
+    </w:p>
+    <w:p>
+      <w:r>
+        <w:t xml:space="preserve">Add 2xMCP23017 and we have 51 I/O available. 3xMCP23017 -&gt; 67 I/O (not quite enough). 4xMCP23017 -&gt; comfortable enough. But suppose I scanned switches in a matrix –a side benefit would be the </w:t>
+      </w:r>
+      <w:proofErr w:type="spellStart"/>
+      <w:r>
+        <w:t>debounce</w:t>
+      </w:r>
+      <w:proofErr w:type="spellEnd"/>
+      <w:r>
+        <w:t xml:space="preserve"> code was much easier. </w:t>
+      </w:r>
+    </w:p>
+    <w:p>
+      <w:r>
+        <w:t>Possible I/O approach:</w:t>
+      </w:r>
+    </w:p>
+    <w:p>
+      <w:r>
+        <w:t>22 encoder inputs; Encoders in 8x8 matrix; 12 LEDs. Total 50 I/O</w:t>
+      </w:r>
+    </w:p>
+    <w:p/>
+    <w:p>
+      <w:pPr>
+        <w:pStyle w:val="Heading3"/>
+        <w:rPr>
+          <w:rFonts w:eastAsia="Times New Roman"/>
+        </w:rPr>
+      </w:pPr>
+      <w:r>
+        <w:rPr>
+          <w:rFonts w:eastAsia="Times New Roman"/>
+        </w:rPr>
+        <w:t>I2C</w:t>
+      </w:r>
+    </w:p>
+    <w:p>
+      <w:r>
+        <w:t xml:space="preserve">I2C is normally clocked at 100KHz, but can be faster; use </w:t>
+      </w:r>
+      <w:proofErr w:type="spellStart"/>
+      <w:proofErr w:type="gramStart"/>
+      <w:r>
+        <w:t>wire.SetClock</w:t>
+      </w:r>
+      <w:proofErr w:type="spellEnd"/>
+      <w:r>
+        <w:t>(</w:t>
+      </w:r>
+      <w:proofErr w:type="gramEnd"/>
+      <w:r>
+        <w:t xml:space="preserve">) to adjust. Could be </w:t>
+      </w:r>
+      <w:proofErr w:type="gramStart"/>
+      <w:r>
+        <w:t>400KHz</w:t>
+      </w:r>
+      <w:proofErr w:type="gramEnd"/>
+      <w:r>
+        <w:t xml:space="preserve"> or 1MHz for example. </w:t>
+      </w:r>
+      <w:r>
+        <w:t xml:space="preserve">I2C is quite slow: at </w:t>
+      </w:r>
+      <w:proofErr w:type="gramStart"/>
+      <w:r>
+        <w:t>400KHz</w:t>
+      </w:r>
+      <w:proofErr w:type="gramEnd"/>
+      <w:r>
+        <w:t xml:space="preserve">, ~100us per transaction. </w:t>
+      </w:r>
+    </w:p>
+    <w:p>
+      <w:r>
+        <w:t>In principle the processor doesn’t need to wait for data to come back – could call “</w:t>
+      </w:r>
+      <w:proofErr w:type="spellStart"/>
+      <w:r>
+        <w:t>wire.requestfrom</w:t>
+      </w:r>
+      <w:proofErr w:type="spellEnd"/>
+      <w:r>
+        <w:t>” and do something else then call “</w:t>
+      </w:r>
+      <w:proofErr w:type="spellStart"/>
+      <w:r>
+        <w:t>wire.read</w:t>
+      </w:r>
+      <w:proofErr w:type="spellEnd"/>
+      <w:r>
+        <w:t>” later</w:t>
+      </w:r>
+    </w:p>
+    <w:p/>
+    <w:p>
+      <w:pPr>
+        <w:pStyle w:val="Heading1"/>
+      </w:pPr>
+      <w:r>
+        <w:t>Keypad scanning</w:t>
+      </w:r>
+    </w:p>
+    <w:p>
+      <w:r>
+        <w:t xml:space="preserve">I will need to use a simple sequencer to scan the pushbuttons. Don’t attempt to cope with more than one button press. Assert a new column low every software tick, then read the rows and look for a row with one or more bits at zero. Only one row driven low at a time. </w:t>
+      </w:r>
+      <w:r>
+        <w:t>A “helper” function reads the row input and assigns a row code: 0: no button pressed; 1-8: row 0-7 pressed; FF: more than one pressed.</w:t>
+      </w:r>
+    </w:p>
+    <w:p>
+      <w:r>
+        <w:t xml:space="preserve">Columns driven using pseudo open drain outputs from MCP23017, so if there are shorted columns it doesn’t matter. Outputs only drive a logic 0 level; inactive column outputs are disabled by turning the pins into inputs. </w:t>
+      </w:r>
+    </w:p>
+    <w:p/>
+    <w:p>
+      <w:pPr>
+        <w:keepNext/>
+      </w:pPr>
+      <w:r>
+        <w:rPr>
+          <w:noProof/>
+          <w:lang w:eastAsia="en-GB"/>
+        </w:rPr>
+        <w:drawing>
+          <wp:inline distT="0" distB="0" distL="0" distR="0" wp14:anchorId="69C34754" wp14:editId="07A3CBFD">
+            <wp:extent cx="4534228" cy="3065323"/>
+            <wp:effectExtent l="0" t="0" r="0" b="0"/>
+            <wp:docPr id="1" name="Picture 1"/>
+            <wp:cNvGraphicFramePr>
+              <a:graphicFrameLocks xmlns:a="http://schemas.openxmlformats.org/drawingml/2006/main" noChangeAspect="1"/>
+            </wp:cNvGraphicFramePr>
+            <a:graphic xmlns:a="http://schemas.openxmlformats.org/drawingml/2006/main">
+              <a:graphicData uri="http://schemas.openxmlformats.org/drawingml/2006/picture">
+                <pic:pic xmlns:pic="http://schemas.openxmlformats.org/drawingml/2006/picture">
+                  <pic:nvPicPr>
+                    <pic:cNvPr id="0" name="Picture 3"/>
+                    <pic:cNvPicPr>
+                      <a:picLocks noChangeAspect="1" noChangeArrowheads="1"/>
+                    </pic:cNvPicPr>
+                  </pic:nvPicPr>
+                  <pic:blipFill>
+                    <a:blip r:embed="rId13">
+                      <a:extLst>
+                        <a:ext uri="{28A0092B-C50C-407E-A947-70E740481C1C}">
+                          <a14:useLocalDpi xmlns:a14="http://schemas.microsoft.com/office/drawing/2010/main" val="0"/>
+                        </a:ext>
+                      </a:extLst>
+                    </a:blip>
+                    <a:srcRect/>
+                    <a:stretch>
+                      <a:fillRect/>
+                    </a:stretch>
+                  </pic:blipFill>
+                  <pic:spPr bwMode="auto">
+                    <a:xfrm>
+                      <a:off x="0" y="0"/>
+                      <a:ext cx="4543358" cy="3071495"/>
+                    </a:xfrm>
+                    <a:prstGeom prst="rect">
+                      <a:avLst/>
+                    </a:prstGeom>
+                    <a:noFill/>
+                    <a:ln>
+                      <a:noFill/>
+                    </a:ln>
+                  </pic:spPr>
+                </pic:pic>
+              </a:graphicData>
+            </a:graphic>
+          </wp:inline>
+        </w:drawing>
+      </w:r>
+    </w:p>
+    <w:p>
+      <w:pPr>
+        <w:pStyle w:val="Caption"/>
+        <w:jc w:val="center"/>
+      </w:pPr>
+      <w:r>
+        <w:t xml:space="preserve">Figure </w:t>
+      </w:r>
+      <w:r>
+        <w:rPr>
+          <w:noProof/>
+        </w:rPr>
+        <w:fldChar w:fldCharType="begin"/>
+      </w:r>
+      <w:r>
+        <w:rPr>
+          <w:noProof/>
+        </w:rPr>
+        <w:instrText xml:space="preserve"> SEQ Figure \* ARABIC </w:instrText>
+      </w:r>
+      <w:r>
+        <w:rPr>
+          <w:noProof/>
+        </w:rPr>
+        <w:fldChar w:fldCharType="separate"/>
+      </w:r>
+      <w:r>
+        <w:rPr>
+          <w:noProof/>
+        </w:rPr>
+        <w:t>3</w:t>
+      </w:r>
+      <w:r>
+        <w:rPr>
+          <w:noProof/>
+        </w:rPr>
+        <w:fldChar w:fldCharType="end"/>
+      </w:r>
+      <w:r>
+        <w:t>: Suggested keypad scanning sequ</w:t>
+      </w:r>
+      <w:r>
+        <w:t>e</w:t>
+      </w:r>
+      <w:r>
+        <w:t>ncer</w:t>
+      </w:r>
+    </w:p>
+    <w:p>
+      <w:pPr>
+        <w:pStyle w:val="Heading1"/>
+      </w:pPr>
+      <w:r>
+        <w:t xml:space="preserve">Use of </w:t>
+      </w:r>
+      <w:r>
+        <w:t>T</w:t>
+      </w:r>
+      <w:r>
+        <w:t>imeslots</w:t>
+      </w:r>
+    </w:p>
+    <w:p>
+      <w:r>
+        <w:t>Suggest consider 2ms timeslot as the starting point.</w:t>
+      </w:r>
+    </w:p>
+    <w:p>
+      <w:proofErr w:type="gramStart"/>
+      <w:r>
+        <w:t>@400KHz</w:t>
+      </w:r>
+      <w:proofErr w:type="gramEnd"/>
+      <w:r>
+        <w:t>, byte read over I2C ~45us. @1MHz, will be ~20us. SPI could be 10x faster. Will need to segregate I2C activity to avoid stalling waiting for it.</w:t>
+      </w:r>
+    </w:p>
+    <w:p>
+      <w:r>
+        <w:t>In one timeslot we need to:</w:t>
+      </w:r>
+    </w:p>
+    <w:p>
+      <w:r>
+        <w:t>Do one update of the key matrix (involves I2C read, then I2C write);</w:t>
+      </w:r>
+    </w:p>
+    <w:p>
+      <w:r>
+        <w:t>Update half of the encoders; (I2C 16 bit read);</w:t>
+      </w:r>
+    </w:p>
+    <w:p>
+      <w:r>
+        <w:t xml:space="preserve">Update any LEDs. </w:t>
+      </w:r>
+    </w:p>
+    <w:p>
+      <w:r>
+        <w:t>Keypad – we could initiate the next column write at the end of the time slot, so we don’t wait for it.</w:t>
+      </w:r>
+    </w:p>
+    <w:p>
+      <w:r>
+        <w:t>So work to an assumption that we will</w:t>
+      </w:r>
+      <w:r>
+        <w:t>, in one “tick”</w:t>
+      </w:r>
+      <w:r>
+        <w:t>:</w:t>
+      </w:r>
+    </w:p>
+    <w:p>
+      <w:pPr>
+        <w:pStyle w:val="ListParagraph"/>
+        <w:numPr>
+          <w:ilvl w:val="0"/>
+          <w:numId w:val="28"/>
+        </w:numPr>
+        <w:spacing w:after="200" w:line="276" w:lineRule="auto"/>
+      </w:pPr>
+      <w:r>
+        <w:t>Read switch matrix row input, update sequencer</w:t>
+      </w:r>
+    </w:p>
+    <w:p>
+      <w:pPr>
+        <w:pStyle w:val="ListParagraph"/>
+        <w:numPr>
+          <w:ilvl w:val="0"/>
+          <w:numId w:val="28"/>
+        </w:numPr>
+        <w:spacing w:after="200" w:line="276" w:lineRule="auto"/>
+      </w:pPr>
+      <w:r>
+        <w:t>Read encoder 16 bit input</w:t>
+      </w:r>
+    </w:p>
+    <w:p>
+      <w:pPr>
+        <w:pStyle w:val="ListParagraph"/>
+        <w:numPr>
+          <w:ilvl w:val="0"/>
+          <w:numId w:val="28"/>
+        </w:numPr>
+        <w:spacing w:after="200" w:line="276" w:lineRule="auto"/>
+      </w:pPr>
+      <w:r>
+        <w:t>Update half the encoders</w:t>
+      </w:r>
+    </w:p>
+    <w:p>
+      <w:pPr>
+        <w:pStyle w:val="ListParagraph"/>
+        <w:numPr>
+          <w:ilvl w:val="0"/>
+          <w:numId w:val="28"/>
+        </w:numPr>
+        <w:spacing w:after="200" w:line="276" w:lineRule="auto"/>
+      </w:pPr>
+      <w:r>
+        <w:t>Process serial messages</w:t>
+      </w:r>
+    </w:p>
+    <w:p>
+      <w:pPr>
+        <w:pStyle w:val="ListParagraph"/>
+        <w:numPr>
+          <w:ilvl w:val="0"/>
+          <w:numId w:val="28"/>
+        </w:numPr>
+        <w:spacing w:after="200" w:line="276" w:lineRule="auto"/>
+      </w:pPr>
+      <w:r>
+        <w:t>Update any LEDs</w:t>
+      </w:r>
+    </w:p>
+    <w:p>
+      <w:pPr>
+        <w:pStyle w:val="ListParagraph"/>
+        <w:numPr>
+          <w:ilvl w:val="0"/>
+          <w:numId w:val="28"/>
+        </w:numPr>
+        <w:spacing w:after="200" w:line="276" w:lineRule="auto"/>
+      </w:pPr>
+      <w:r>
+        <w:t>Update Arduino LED</w:t>
+      </w:r>
+    </w:p>
+    <w:p>
+      <w:pPr>
+        <w:pStyle w:val="ListParagraph"/>
+        <w:numPr>
+          <w:ilvl w:val="0"/>
+          <w:numId w:val="28"/>
+        </w:numPr>
+        <w:spacing w:after="200" w:line="276" w:lineRule="auto"/>
+      </w:pPr>
+      <w:r>
+        <w:t>Write switch matrix column</w:t>
+      </w:r>
+    </w:p>
+    <w:p>
+      <w:pPr>
+        <w:pStyle w:val="Heading1"/>
+      </w:pPr>
+      <w:r>
+        <w:t>Device, Pin Allocations</w:t>
+      </w:r>
+    </w:p>
+    <w:p/>
+    <w:tbl>
+      <w:tblPr>
+        <w:tblStyle w:val="TableGrid"/>
+        <w:tblW w:w="0" w:type="auto"/>
+        <w:tblLook w:val="04A0" w:firstRow="1" w:lastRow="0" w:firstColumn="1" w:lastColumn="0" w:noHBand="0" w:noVBand="1"/>
+      </w:tblPr>
+      <w:tblGrid>
+        <w:gridCol w:w="1413"/>
+        <w:gridCol w:w="3095"/>
+        <w:gridCol w:w="1441"/>
+        <w:gridCol w:w="3067"/>
+      </w:tblGrid>
+      <w:tr>
+        <w:tc>
+          <w:tcPr>
+            <w:tcW w:w="1413" w:type="dxa"/>
+          </w:tcPr>
+          <w:p>
+            <w:pPr>
+              <w:keepNext/>
+              <w:spacing w:after="0" w:line="240" w:lineRule="auto"/>
+              <w:rPr>
+                <w:b/>
+              </w:rPr>
+            </w:pPr>
+            <w:r>
+              <w:rPr>
+                <w:b/>
+              </w:rPr>
+              <w:t>MCP23017</w:t>
+            </w:r>
+          </w:p>
+        </w:tc>
+        <w:tc>
+          <w:tcPr>
+            <w:tcW w:w="3095" w:type="dxa"/>
+          </w:tcPr>
+          <w:p>
+            <w:pPr>
+              <w:keepNext/>
+              <w:spacing w:after="0" w:line="240" w:lineRule="auto"/>
+              <w:rPr>
+                <w:b/>
+              </w:rPr>
+            </w:pPr>
+            <w:r>
+              <w:rPr>
+                <w:b/>
+              </w:rPr>
+              <w:t>Number:</w:t>
+            </w:r>
+          </w:p>
+        </w:tc>
+        <w:tc>
+          <w:tcPr>
+            <w:tcW w:w="1441" w:type="dxa"/>
+          </w:tcPr>
+          <w:p>
+            <w:pPr>
+              <w:keepNext/>
+              <w:spacing w:after="0" w:line="240" w:lineRule="auto"/>
+              <w:rPr>
+                <w:b/>
+              </w:rPr>
+            </w:pPr>
+            <w:r>
+              <w:rPr>
+                <w:b/>
+              </w:rPr>
+              <w:t>1</w:t>
+            </w:r>
+          </w:p>
+        </w:tc>
+        <w:tc>
+          <w:tcPr>
+            <w:tcW w:w="3067" w:type="dxa"/>
+          </w:tcPr>
+          <w:p>
+            <w:pPr>
+              <w:keepNext/>
+              <w:spacing w:after="0" w:line="240" w:lineRule="auto"/>
+              <w:rPr>
+                <w:b/>
+              </w:rPr>
+            </w:pPr>
+            <w:r>
+              <w:rPr>
+                <w:b/>
+              </w:rPr>
+              <w:t>A2=0 A1=0 A0=0</w:t>
+            </w:r>
+          </w:p>
+        </w:tc>
+      </w:tr>
+      <w:tr>
+        <w:tc>
+          <w:tcPr>
+            <w:tcW w:w="1413" w:type="dxa"/>
+          </w:tcPr>
+          <w:p>
+            <w:pPr>
+              <w:keepNext/>
+              <w:spacing w:after="0" w:line="240" w:lineRule="auto"/>
+              <w:rPr>
+                <w:b/>
+              </w:rPr>
+            </w:pPr>
+            <w:r>
+              <w:rPr>
+                <w:b/>
+              </w:rPr>
+              <w:t>Port A</w:t>
+            </w:r>
+          </w:p>
+        </w:tc>
+        <w:tc>
+          <w:tcPr>
+            <w:tcW w:w="3095" w:type="dxa"/>
+          </w:tcPr>
+          <w:p>
+            <w:pPr>
+              <w:keepNext/>
+              <w:spacing w:after="0" w:line="240" w:lineRule="auto"/>
+              <w:rPr>
+                <w:b/>
+              </w:rPr>
+            </w:pPr>
+            <w:r>
+              <w:rPr>
+                <w:b/>
+              </w:rPr>
+              <w:t>Encoder inputs</w:t>
+            </w:r>
+          </w:p>
+        </w:tc>
+        <w:tc>
+          <w:tcPr>
+            <w:tcW w:w="1441" w:type="dxa"/>
+          </w:tcPr>
+          <w:p>
+            <w:pPr>
+              <w:keepNext/>
+              <w:spacing w:after="0" w:line="240" w:lineRule="auto"/>
+              <w:rPr>
+                <w:b/>
+              </w:rPr>
+            </w:pPr>
+            <w:r>
+              <w:rPr>
+                <w:b/>
+              </w:rPr>
+              <w:t>Port B</w:t>
+            </w:r>
+          </w:p>
+        </w:tc>
+        <w:tc>
+          <w:tcPr>
+            <w:tcW w:w="3067" w:type="dxa"/>
+          </w:tcPr>
+          <w:p>
+            <w:pPr>
+              <w:keepNext/>
+              <w:spacing w:after="0" w:line="240" w:lineRule="auto"/>
+              <w:rPr>
+                <w:b/>
+              </w:rPr>
+            </w:pPr>
+            <w:r>
+              <w:rPr>
+                <w:b/>
+              </w:rPr>
+              <w:t>Encoder inputs</w:t>
+            </w:r>
+          </w:p>
+        </w:tc>
+      </w:tr>
+      <w:tr>
+        <w:tc>
+          <w:tcPr>
+            <w:tcW w:w="1413" w:type="dxa"/>
+          </w:tcPr>
+          <w:p>
+            <w:pPr>
+              <w:keepNext/>
+              <w:spacing w:after="0" w:line="240" w:lineRule="auto"/>
+            </w:pPr>
+            <w:r>
+              <w:t>GPA7</w:t>
+            </w:r>
+          </w:p>
+        </w:tc>
+        <w:tc>
+          <w:tcPr>
+            <w:tcW w:w="3095" w:type="dxa"/>
+          </w:tcPr>
+          <w:p>
+            <w:pPr>
+              <w:keepNext/>
+              <w:spacing w:after="0" w:line="240" w:lineRule="auto"/>
+            </w:pPr>
+            <w:r>
+              <w:t>Encoder 1 1A (RX1 AF)</w:t>
+            </w:r>
+          </w:p>
+        </w:tc>
+        <w:tc>
+          <w:tcPr>
+            <w:tcW w:w="1441" w:type="dxa"/>
+          </w:tcPr>
+          <w:p>
+            <w:pPr>
+              <w:keepNext/>
+              <w:spacing w:after="0" w:line="240" w:lineRule="auto"/>
+            </w:pPr>
+            <w:r>
+              <w:t>GPB7</w:t>
+            </w:r>
+          </w:p>
+        </w:tc>
+        <w:tc>
+          <w:tcPr>
+            <w:tcW w:w="3067" w:type="dxa"/>
+          </w:tcPr>
+          <w:p>
+            <w:pPr>
+              <w:keepNext/>
+              <w:spacing w:after="0" w:line="240" w:lineRule="auto"/>
+            </w:pPr>
+            <w:r>
+              <w:t>Encoder 5 1A (IF Shift High)</w:t>
+            </w:r>
+          </w:p>
+        </w:tc>
+      </w:tr>
+      <w:tr>
+        <w:tc>
+          <w:tcPr>
+            <w:tcW w:w="1413" w:type="dxa"/>
+          </w:tcPr>
+          <w:p>
+            <w:pPr>
+              <w:keepNext/>
+              <w:spacing w:after="0" w:line="240" w:lineRule="auto"/>
+            </w:pPr>
+            <w:r>
+              <w:t>GPA6</w:t>
+            </w:r>
+          </w:p>
+        </w:tc>
+        <w:tc>
+          <w:tcPr>
+            <w:tcW w:w="3095" w:type="dxa"/>
+          </w:tcPr>
+          <w:p>
+            <w:pPr>
+              <w:keepNext/>
+              <w:spacing w:after="0" w:line="240" w:lineRule="auto"/>
+            </w:pPr>
+            <w:r>
+              <w:t>Encoder 1 1B</w:t>
+            </w:r>
+          </w:p>
+        </w:tc>
+        <w:tc>
+          <w:tcPr>
+            <w:tcW w:w="1441" w:type="dxa"/>
+          </w:tcPr>
+          <w:p>
+            <w:pPr>
+              <w:keepNext/>
+              <w:spacing w:after="0" w:line="240" w:lineRule="auto"/>
+            </w:pPr>
+            <w:r>
+              <w:t>GPB6</w:t>
+            </w:r>
+          </w:p>
+        </w:tc>
+        <w:tc>
+          <w:tcPr>
+            <w:tcW w:w="3067" w:type="dxa"/>
+          </w:tcPr>
+          <w:p>
+            <w:pPr>
+              <w:keepNext/>
+              <w:spacing w:after="0" w:line="240" w:lineRule="auto"/>
+            </w:pPr>
+            <w:r>
+              <w:t>Encoder 5 1B</w:t>
+            </w:r>
+          </w:p>
+        </w:tc>
+      </w:tr>
+      <w:tr>
+        <w:tc>
+          <w:tcPr>
+            <w:tcW w:w="1413" w:type="dxa"/>
+          </w:tcPr>
+          <w:p>
+            <w:pPr>
+              <w:keepNext/>
+              <w:spacing w:after="0" w:line="240" w:lineRule="auto"/>
+            </w:pPr>
+            <w:r>
+              <w:t>GPA5</w:t>
+            </w:r>
+          </w:p>
+        </w:tc>
+        <w:tc>
+          <w:tcPr>
+            <w:tcW w:w="3095" w:type="dxa"/>
+          </w:tcPr>
+          <w:p>
+            <w:pPr>
+              <w:keepNext/>
+              <w:spacing w:after="0" w:line="240" w:lineRule="auto"/>
+            </w:pPr>
+            <w:r>
+              <w:t>Encoder 1 2A (RX1 RF)</w:t>
+            </w:r>
+          </w:p>
+        </w:tc>
+        <w:tc>
+          <w:tcPr>
+            <w:tcW w:w="1441" w:type="dxa"/>
+          </w:tcPr>
+          <w:p>
+            <w:pPr>
+              <w:keepNext/>
+              <w:spacing w:after="0" w:line="240" w:lineRule="auto"/>
+            </w:pPr>
+            <w:r>
+              <w:t>GPB5</w:t>
+            </w:r>
+          </w:p>
+        </w:tc>
+        <w:tc>
+          <w:tcPr>
+            <w:tcW w:w="3067" w:type="dxa"/>
+          </w:tcPr>
+          <w:p>
+            <w:pPr>
+              <w:keepNext/>
+              <w:spacing w:after="0" w:line="240" w:lineRule="auto"/>
+            </w:pPr>
+            <w:r>
+              <w:t>Encoder 5 2A (IF Shift Low)</w:t>
+            </w:r>
+          </w:p>
+        </w:tc>
+      </w:tr>
+      <w:tr>
+        <w:tc>
+          <w:tcPr>
+            <w:tcW w:w="1413" w:type="dxa"/>
+          </w:tcPr>
+          <w:p>
+            <w:pPr>
+              <w:keepNext/>
+              <w:spacing w:after="0" w:line="240" w:lineRule="auto"/>
+            </w:pPr>
+            <w:r>
+              <w:t>GPA4</w:t>
+            </w:r>
+          </w:p>
+        </w:tc>
+        <w:tc>
+          <w:tcPr>
+            <w:tcW w:w="3095" w:type="dxa"/>
+          </w:tcPr>
+          <w:p>
+            <w:pPr>
+              <w:keepNext/>
+              <w:spacing w:after="0" w:line="240" w:lineRule="auto"/>
+            </w:pPr>
+            <w:r>
+              <w:t>Encoder 1 2B</w:t>
+            </w:r>
+          </w:p>
+        </w:tc>
+        <w:tc>
+          <w:tcPr>
+            <w:tcW w:w="1441" w:type="dxa"/>
+          </w:tcPr>
+          <w:p>
+            <w:pPr>
+              <w:keepNext/>
+              <w:spacing w:after="0" w:line="240" w:lineRule="auto"/>
+            </w:pPr>
+            <w:r>
+              <w:t>GPB4</w:t>
+            </w:r>
+          </w:p>
+        </w:tc>
+        <w:tc>
+          <w:tcPr>
+            <w:tcW w:w="3067" w:type="dxa"/>
+          </w:tcPr>
+          <w:p>
+            <w:pPr>
+              <w:keepNext/>
+              <w:spacing w:after="0" w:line="240" w:lineRule="auto"/>
+            </w:pPr>
+            <w:r>
+              <w:t>Encoder 5 2B</w:t>
+            </w:r>
+          </w:p>
+        </w:tc>
+      </w:tr>
+      <w:tr>
+        <w:tc>
+          <w:tcPr>
+            <w:tcW w:w="1413" w:type="dxa"/>
+          </w:tcPr>
+          <w:p>
+            <w:pPr>
+              <w:keepNext/>
+              <w:spacing w:after="0" w:line="240" w:lineRule="auto"/>
+            </w:pPr>
+            <w:r>
+              <w:t>GPA3</w:t>
+            </w:r>
+          </w:p>
+        </w:tc>
+        <w:tc>
+          <w:tcPr>
+            <w:tcW w:w="3095" w:type="dxa"/>
+          </w:tcPr>
+          <w:p>
+            <w:pPr>
+              <w:keepNext/>
+              <w:spacing w:after="0" w:line="240" w:lineRule="auto"/>
+            </w:pPr>
+            <w:r>
+              <w:t>Encoder 3 1A (RX2 AF)</w:t>
+            </w:r>
+          </w:p>
+        </w:tc>
+        <w:tc>
+          <w:tcPr>
+            <w:tcW w:w="1441" w:type="dxa"/>
+          </w:tcPr>
+          <w:p>
+            <w:pPr>
+              <w:keepNext/>
+              <w:spacing w:after="0" w:line="240" w:lineRule="auto"/>
+            </w:pPr>
+            <w:r>
+              <w:t>GPB3</w:t>
+            </w:r>
+          </w:p>
+        </w:tc>
+        <w:tc>
+          <w:tcPr>
+            <w:tcW w:w="3067" w:type="dxa"/>
+          </w:tcPr>
+          <w:p>
+            <w:pPr>
+              <w:keepNext/>
+              <w:spacing w:after="0" w:line="240" w:lineRule="auto"/>
+            </w:pPr>
+            <w:r>
+              <w:t>Encoder 7 1A (Diversity Gain)</w:t>
+            </w:r>
+          </w:p>
+        </w:tc>
+      </w:tr>
+      <w:tr>
+        <w:tc>
+          <w:tcPr>
+            <w:tcW w:w="1413" w:type="dxa"/>
+          </w:tcPr>
+          <w:p>
+            <w:pPr>
+              <w:keepNext/>
+              <w:spacing w:after="0" w:line="240" w:lineRule="auto"/>
+            </w:pPr>
+            <w:r>
+              <w:t>GPA2</w:t>
+            </w:r>
+          </w:p>
+        </w:tc>
+        <w:tc>
+          <w:tcPr>
+            <w:tcW w:w="3095" w:type="dxa"/>
+          </w:tcPr>
+          <w:p>
+            <w:pPr>
+              <w:keepNext/>
+              <w:spacing w:after="0" w:line="240" w:lineRule="auto"/>
+            </w:pPr>
+            <w:r>
+              <w:t>Encoder 3 1B</w:t>
+            </w:r>
+          </w:p>
+        </w:tc>
+        <w:tc>
+          <w:tcPr>
+            <w:tcW w:w="1441" w:type="dxa"/>
+          </w:tcPr>
+          <w:p>
+            <w:pPr>
+              <w:keepNext/>
+              <w:spacing w:after="0" w:line="240" w:lineRule="auto"/>
+            </w:pPr>
+            <w:r>
+              <w:t>GPB2</w:t>
+            </w:r>
+          </w:p>
+        </w:tc>
+        <w:tc>
+          <w:tcPr>
+            <w:tcW w:w="3067" w:type="dxa"/>
+          </w:tcPr>
+          <w:p>
+            <w:pPr>
+              <w:keepNext/>
+              <w:spacing w:after="0" w:line="240" w:lineRule="auto"/>
+            </w:pPr>
+            <w:r>
+              <w:t>Encoder 7 1B</w:t>
+            </w:r>
+          </w:p>
+        </w:tc>
+      </w:tr>
+      <w:tr>
+        <w:tc>
+          <w:tcPr>
+            <w:tcW w:w="1413" w:type="dxa"/>
+          </w:tcPr>
+          <w:p>
+            <w:pPr>
+              <w:keepNext/>
+              <w:spacing w:after="0" w:line="240" w:lineRule="auto"/>
+            </w:pPr>
+            <w:r>
+              <w:t>GPA1</w:t>
+            </w:r>
+          </w:p>
+        </w:tc>
+        <w:tc>
+          <w:tcPr>
+            <w:tcW w:w="3095" w:type="dxa"/>
+          </w:tcPr>
+          <w:p>
+            <w:pPr>
+              <w:keepNext/>
+              <w:spacing w:after="0" w:line="240" w:lineRule="auto"/>
+            </w:pPr>
+            <w:r>
+              <w:t>Encoder 3 2A (RX2 RF)</w:t>
+            </w:r>
+          </w:p>
+        </w:tc>
+        <w:tc>
+          <w:tcPr>
+            <w:tcW w:w="1441" w:type="dxa"/>
+          </w:tcPr>
+          <w:p>
+            <w:pPr>
+              <w:keepNext/>
+              <w:spacing w:after="0" w:line="240" w:lineRule="auto"/>
+            </w:pPr>
+            <w:r>
+              <w:t>GPB1</w:t>
+            </w:r>
+          </w:p>
+        </w:tc>
+        <w:tc>
+          <w:tcPr>
+            <w:tcW w:w="3067" w:type="dxa"/>
+          </w:tcPr>
+          <w:p>
+            <w:pPr>
+              <w:keepNext/>
+              <w:spacing w:after="0" w:line="240" w:lineRule="auto"/>
+            </w:pPr>
+            <w:r>
+              <w:t>Encoder 7 2A (Diversity Phase)</w:t>
+            </w:r>
+          </w:p>
+        </w:tc>
+      </w:tr>
+      <w:tr>
+        <w:tc>
+          <w:tcPr>
+            <w:tcW w:w="1413" w:type="dxa"/>
+          </w:tcPr>
+          <w:p>
+            <w:pPr>
+              <w:keepNext/>
+              <w:spacing w:after="0" w:line="240" w:lineRule="auto"/>
+            </w:pPr>
+            <w:r>
+              <w:t>GPA0</w:t>
+            </w:r>
+          </w:p>
+        </w:tc>
+        <w:tc>
+          <w:tcPr>
+            <w:tcW w:w="3095" w:type="dxa"/>
+          </w:tcPr>
+          <w:p>
+            <w:pPr>
+              <w:keepNext/>
+              <w:spacing w:after="0" w:line="240" w:lineRule="auto"/>
+            </w:pPr>
+            <w:r>
+              <w:t>Encoder 3 2B</w:t>
+            </w:r>
+          </w:p>
+        </w:tc>
+        <w:tc>
+          <w:tcPr>
+            <w:tcW w:w="1441" w:type="dxa"/>
+          </w:tcPr>
+          <w:p>
+            <w:pPr>
+              <w:keepNext/>
+              <w:spacing w:after="0" w:line="240" w:lineRule="auto"/>
+            </w:pPr>
+            <w:r>
+              <w:t>GPB0</w:t>
+            </w:r>
+          </w:p>
+        </w:tc>
+        <w:tc>
+          <w:tcPr>
+            <w:tcW w:w="3067" w:type="dxa"/>
+          </w:tcPr>
+          <w:p>
+            <w:pPr>
+              <w:keepNext/>
+              <w:spacing w:after="0" w:line="240" w:lineRule="auto"/>
+            </w:pPr>
+            <w:r>
+              <w:t>Encoder 7 2B</w:t>
+            </w:r>
+          </w:p>
+        </w:tc>
+      </w:tr>
+    </w:tbl>
+    <w:p/>
+    <w:tbl>
+      <w:tblPr>
+        <w:tblStyle w:val="TableGrid"/>
+        <w:tblW w:w="0" w:type="auto"/>
+        <w:tblLook w:val="04A0" w:firstRow="1" w:lastRow="0" w:firstColumn="1" w:lastColumn="0" w:noHBand="0" w:noVBand="1"/>
+      </w:tblPr>
+      <w:tblGrid>
+        <w:gridCol w:w="1413"/>
+        <w:gridCol w:w="3095"/>
+        <w:gridCol w:w="1441"/>
+        <w:gridCol w:w="3067"/>
+      </w:tblGrid>
+      <w:tr>
+        <w:tc>
+          <w:tcPr>
+            <w:tcW w:w="1413" w:type="dxa"/>
+          </w:tcPr>
+          <w:p>
+            <w:pPr>
+              <w:keepNext/>
+              <w:spacing w:after="0" w:line="240" w:lineRule="auto"/>
+              <w:rPr>
+                <w:b/>
+              </w:rPr>
+            </w:pPr>
+            <w:r>
+              <w:rPr>
+                <w:b/>
+              </w:rPr>
+              <w:t>MCP23017</w:t>
+            </w:r>
+          </w:p>
+        </w:tc>
+        <w:tc>
+          <w:tcPr>
+            <w:tcW w:w="3095" w:type="dxa"/>
+          </w:tcPr>
+          <w:p>
+            <w:pPr>
+              <w:keepNext/>
+              <w:spacing w:after="0" w:line="240" w:lineRule="auto"/>
+              <w:rPr>
+                <w:b/>
+              </w:rPr>
+            </w:pPr>
+            <w:r>
+              <w:rPr>
+                <w:b/>
+              </w:rPr>
+              <w:t>Number:</w:t>
+            </w:r>
+          </w:p>
+        </w:tc>
+        <w:tc>
+          <w:tcPr>
+            <w:tcW w:w="1441" w:type="dxa"/>
+          </w:tcPr>
+          <w:p>
+            <w:pPr>
+              <w:keepNext/>
+              <w:spacing w:after="0" w:line="240" w:lineRule="auto"/>
+              <w:rPr>
+                <w:b/>
+              </w:rPr>
+            </w:pPr>
+            <w:r>
+              <w:rPr>
+                <w:b/>
+              </w:rPr>
+              <w:t>2</w:t>
+            </w:r>
+          </w:p>
+        </w:tc>
+        <w:tc>
+          <w:tcPr>
+            <w:tcW w:w="3067" w:type="dxa"/>
+          </w:tcPr>
+          <w:p>
+            <w:pPr>
+              <w:keepNext/>
+              <w:spacing w:after="0" w:line="240" w:lineRule="auto"/>
+              <w:rPr>
+                <w:b/>
+              </w:rPr>
+            </w:pPr>
+            <w:r>
+              <w:rPr>
+                <w:b/>
+              </w:rPr>
+              <w:t>A2=0 A1=0 A0=1</w:t>
+            </w:r>
+          </w:p>
+        </w:tc>
+      </w:tr>
+      <w:tr>
+        <w:tc>
+          <w:tcPr>
+            <w:tcW w:w="1413" w:type="dxa"/>
+          </w:tcPr>
+          <w:p>
+            <w:pPr>
+              <w:keepNext/>
+              <w:spacing w:after="0" w:line="240" w:lineRule="auto"/>
+              <w:rPr>
+                <w:b/>
+              </w:rPr>
+            </w:pPr>
+            <w:r>
+              <w:rPr>
+                <w:b/>
+              </w:rPr>
+              <w:t>Port A</w:t>
+            </w:r>
+          </w:p>
+        </w:tc>
+        <w:tc>
+          <w:tcPr>
+            <w:tcW w:w="3095" w:type="dxa"/>
+          </w:tcPr>
+          <w:p>
+            <w:pPr>
+              <w:keepNext/>
+              <w:spacing w:after="0" w:line="240" w:lineRule="auto"/>
+              <w:rPr>
+                <w:b/>
+              </w:rPr>
+            </w:pPr>
+            <w:r>
+              <w:rPr>
+                <w:b/>
+              </w:rPr>
+              <w:t>Switch matrix column OUTPUT</w:t>
+            </w:r>
+          </w:p>
+        </w:tc>
+        <w:tc>
+          <w:tcPr>
+            <w:tcW w:w="1441" w:type="dxa"/>
+          </w:tcPr>
+          <w:p>
+            <w:pPr>
+              <w:keepNext/>
+              <w:spacing w:after="0" w:line="240" w:lineRule="auto"/>
+              <w:rPr>
+                <w:b/>
+              </w:rPr>
+            </w:pPr>
+            <w:r>
+              <w:rPr>
+                <w:b/>
+              </w:rPr>
+              <w:t>Port B</w:t>
+            </w:r>
+          </w:p>
+        </w:tc>
+        <w:tc>
+          <w:tcPr>
+            <w:tcW w:w="3067" w:type="dxa"/>
+          </w:tcPr>
+          <w:p>
+            <w:pPr>
+              <w:keepNext/>
+              <w:spacing w:after="0" w:line="240" w:lineRule="auto"/>
+              <w:rPr>
+                <w:b/>
+              </w:rPr>
+            </w:pPr>
+            <w:r>
+              <w:rPr>
+                <w:b/>
+              </w:rPr>
+              <w:t>Switch Matrix Row INPUT</w:t>
+            </w:r>
+          </w:p>
+        </w:tc>
+      </w:tr>
+      <w:tr>
+        <w:tc>
+          <w:tcPr>
+            <w:tcW w:w="1413" w:type="dxa"/>
+          </w:tcPr>
+          <w:p>
+            <w:pPr>
+              <w:keepNext/>
+              <w:spacing w:after="0" w:line="240" w:lineRule="auto"/>
+            </w:pPr>
+            <w:r>
+              <w:t>GPA7</w:t>
+            </w:r>
+          </w:p>
+        </w:tc>
+        <w:tc>
+          <w:tcPr>
+            <w:tcW w:w="3095" w:type="dxa"/>
+          </w:tcPr>
+          <w:p>
+            <w:pPr>
+              <w:keepNext/>
+              <w:spacing w:after="0" w:line="240" w:lineRule="auto"/>
+            </w:pPr>
+            <w:r>
+              <w:t>LED12</w:t>
+            </w:r>
+          </w:p>
+        </w:tc>
+        <w:tc>
+          <w:tcPr>
+            <w:tcW w:w="1441" w:type="dxa"/>
+          </w:tcPr>
+          <w:p>
+            <w:pPr>
+              <w:keepNext/>
+              <w:spacing w:after="0" w:line="240" w:lineRule="auto"/>
+            </w:pPr>
+            <w:r>
+              <w:t>GPB7</w:t>
+            </w:r>
+          </w:p>
+        </w:tc>
+        <w:tc>
+          <w:tcPr>
+            <w:tcW w:w="3067" w:type="dxa"/>
+          </w:tcPr>
+          <w:p>
+            <w:pPr>
+              <w:keepNext/>
+              <w:spacing w:after="0" w:line="240" w:lineRule="auto"/>
+            </w:pPr>
+            <w:r>
+              <w:t>Row 8</w:t>
+            </w:r>
+          </w:p>
+        </w:tc>
+      </w:tr>
+      <w:tr>
+        <w:tc>
+          <w:tcPr>
+            <w:tcW w:w="1413" w:type="dxa"/>
+          </w:tcPr>
+          <w:p>
+            <w:pPr>
+              <w:keepNext/>
+              <w:spacing w:after="0" w:line="240" w:lineRule="auto"/>
+            </w:pPr>
+            <w:r>
+              <w:t>GPA6</w:t>
+            </w:r>
+          </w:p>
+        </w:tc>
+        <w:tc>
+          <w:tcPr>
+            <w:tcW w:w="3095" w:type="dxa"/>
+          </w:tcPr>
+          <w:p>
+            <w:pPr>
+              <w:keepNext/>
+              <w:spacing w:after="0" w:line="240" w:lineRule="auto"/>
+            </w:pPr>
+            <w:r>
+              <w:t>LED11</w:t>
+            </w:r>
+          </w:p>
+        </w:tc>
+        <w:tc>
+          <w:tcPr>
+            <w:tcW w:w="1441" w:type="dxa"/>
+          </w:tcPr>
+          <w:p>
+            <w:pPr>
+              <w:keepNext/>
+              <w:spacing w:after="0" w:line="240" w:lineRule="auto"/>
+            </w:pPr>
+            <w:r>
+              <w:t>GPB6</w:t>
+            </w:r>
+          </w:p>
+        </w:tc>
+        <w:tc>
+          <w:tcPr>
+            <w:tcW w:w="3067" w:type="dxa"/>
+          </w:tcPr>
+          <w:p>
+            <w:pPr>
+              <w:keepNext/>
+              <w:spacing w:after="0" w:line="240" w:lineRule="auto"/>
+            </w:pPr>
+            <w:r>
+              <w:t>Row 7</w:t>
+            </w:r>
+          </w:p>
+        </w:tc>
+      </w:tr>
+      <w:tr>
+        <w:tc>
+          <w:tcPr>
+            <w:tcW w:w="1413" w:type="dxa"/>
+          </w:tcPr>
+          <w:p>
+            <w:pPr>
+              <w:keepNext/>
+              <w:spacing w:after="0" w:line="240" w:lineRule="auto"/>
+            </w:pPr>
+            <w:r>
+              <w:t>GPA5</w:t>
+            </w:r>
+          </w:p>
+        </w:tc>
+        <w:tc>
+          <w:tcPr>
+            <w:tcW w:w="3095" w:type="dxa"/>
+          </w:tcPr>
+          <w:p>
+            <w:pPr>
+              <w:keepNext/>
+              <w:spacing w:after="0" w:line="240" w:lineRule="auto"/>
+            </w:pPr>
+            <w:r>
+              <w:t>LED10</w:t>
+            </w:r>
+          </w:p>
+        </w:tc>
+        <w:tc>
+          <w:tcPr>
+            <w:tcW w:w="1441" w:type="dxa"/>
+          </w:tcPr>
+          <w:p>
+            <w:pPr>
+              <w:keepNext/>
+              <w:spacing w:after="0" w:line="240" w:lineRule="auto"/>
+            </w:pPr>
+            <w:r>
+              <w:t>GPB5</w:t>
+            </w:r>
+          </w:p>
+        </w:tc>
+        <w:tc>
+          <w:tcPr>
+            <w:tcW w:w="3067" w:type="dxa"/>
+          </w:tcPr>
+          <w:p>
+            <w:pPr>
+              <w:keepNext/>
+              <w:spacing w:after="0" w:line="240" w:lineRule="auto"/>
+            </w:pPr>
+            <w:r>
+              <w:t>Row 6</w:t>
+            </w:r>
+          </w:p>
+        </w:tc>
+      </w:tr>
+      <w:tr>
+        <w:tc>
+          <w:tcPr>
+            <w:tcW w:w="1413" w:type="dxa"/>
+          </w:tcPr>
+          <w:p>
+            <w:pPr>
+              <w:keepNext/>
+              <w:spacing w:after="0" w:line="240" w:lineRule="auto"/>
+            </w:pPr>
+            <w:r>
+              <w:t>GPA4</w:t>
+            </w:r>
+          </w:p>
+        </w:tc>
+        <w:tc>
+          <w:tcPr>
+            <w:tcW w:w="3095" w:type="dxa"/>
+          </w:tcPr>
+          <w:p>
+            <w:pPr>
+              <w:keepNext/>
+              <w:spacing w:after="0" w:line="240" w:lineRule="auto"/>
+            </w:pPr>
+            <w:r>
+              <w:t>Column 5</w:t>
+            </w:r>
+          </w:p>
+        </w:tc>
+        <w:tc>
+          <w:tcPr>
+            <w:tcW w:w="1441" w:type="dxa"/>
+          </w:tcPr>
+          <w:p>
+            <w:pPr>
+              <w:keepNext/>
+              <w:spacing w:after="0" w:line="240" w:lineRule="auto"/>
+            </w:pPr>
+            <w:r>
+              <w:t>GPB4</w:t>
+            </w:r>
+          </w:p>
+        </w:tc>
+        <w:tc>
+          <w:tcPr>
+            <w:tcW w:w="3067" w:type="dxa"/>
+          </w:tcPr>
+          <w:p>
+            <w:pPr>
+              <w:keepNext/>
+              <w:spacing w:after="0" w:line="240" w:lineRule="auto"/>
+            </w:pPr>
+            <w:r>
+              <w:t>Row 5</w:t>
+            </w:r>
+          </w:p>
+        </w:tc>
+      </w:tr>
+      <w:tr>
+        <w:tc>
+          <w:tcPr>
+            <w:tcW w:w="1413" w:type="dxa"/>
+          </w:tcPr>
+          <w:p>
+            <w:pPr>
+              <w:keepNext/>
+              <w:spacing w:after="0" w:line="240" w:lineRule="auto"/>
+            </w:pPr>
+            <w:r>
+              <w:t>GPA3</w:t>
+            </w:r>
+          </w:p>
+        </w:tc>
+        <w:tc>
+          <w:tcPr>
+            <w:tcW w:w="3095" w:type="dxa"/>
+          </w:tcPr>
+          <w:p>
+            <w:pPr>
+              <w:keepNext/>
+              <w:spacing w:after="0" w:line="240" w:lineRule="auto"/>
+            </w:pPr>
+            <w:r>
+              <w:t>Column 4</w:t>
+            </w:r>
+          </w:p>
+        </w:tc>
+        <w:tc>
+          <w:tcPr>
+            <w:tcW w:w="1441" w:type="dxa"/>
+          </w:tcPr>
+          <w:p>
+            <w:pPr>
+              <w:keepNext/>
+              <w:spacing w:after="0" w:line="240" w:lineRule="auto"/>
+            </w:pPr>
+            <w:r>
+              <w:t>GPB3</w:t>
+            </w:r>
+          </w:p>
+        </w:tc>
+        <w:tc>
+          <w:tcPr>
+            <w:tcW w:w="3067" w:type="dxa"/>
+          </w:tcPr>
+          <w:p>
+            <w:pPr>
+              <w:keepNext/>
+              <w:spacing w:after="0" w:line="240" w:lineRule="auto"/>
+            </w:pPr>
+            <w:r>
+              <w:t>Row 4</w:t>
+            </w:r>
+          </w:p>
+        </w:tc>
+      </w:tr>
+      <w:tr>
+        <w:tc>
+          <w:tcPr>
+            <w:tcW w:w="1413" w:type="dxa"/>
+          </w:tcPr>
+          <w:p>
+            <w:pPr>
+              <w:keepNext/>
+              <w:spacing w:after="0" w:line="240" w:lineRule="auto"/>
+            </w:pPr>
+            <w:r>
+              <w:t>GPA2</w:t>
+            </w:r>
+          </w:p>
+        </w:tc>
+        <w:tc>
+          <w:tcPr>
+            <w:tcW w:w="3095" w:type="dxa"/>
+          </w:tcPr>
+          <w:p>
+            <w:pPr>
+              <w:keepNext/>
+              <w:spacing w:after="0" w:line="240" w:lineRule="auto"/>
+            </w:pPr>
+            <w:r>
+              <w:t>Column 3</w:t>
+            </w:r>
+          </w:p>
+        </w:tc>
+        <w:tc>
+          <w:tcPr>
+            <w:tcW w:w="1441" w:type="dxa"/>
+          </w:tcPr>
+          <w:p>
+            <w:pPr>
+              <w:keepNext/>
+              <w:spacing w:after="0" w:line="240" w:lineRule="auto"/>
+            </w:pPr>
+            <w:r>
+              <w:t>GPB2</w:t>
+            </w:r>
+          </w:p>
+        </w:tc>
+        <w:tc>
+          <w:tcPr>
+            <w:tcW w:w="3067" w:type="dxa"/>
+          </w:tcPr>
+          <w:p>
+            <w:pPr>
+              <w:keepNext/>
+              <w:spacing w:after="0" w:line="240" w:lineRule="auto"/>
+            </w:pPr>
+            <w:r>
+              <w:t>Row 3</w:t>
+            </w:r>
+          </w:p>
+        </w:tc>
+      </w:tr>
+      <w:tr>
+        <w:tc>
+          <w:tcPr>
+            <w:tcW w:w="1413" w:type="dxa"/>
+          </w:tcPr>
+          <w:p>
+            <w:pPr>
+              <w:keepNext/>
+              <w:spacing w:after="0" w:line="240" w:lineRule="auto"/>
+            </w:pPr>
+            <w:r>
+              <w:t>GPA1</w:t>
+            </w:r>
+          </w:p>
+        </w:tc>
+        <w:tc>
+          <w:tcPr>
+            <w:tcW w:w="3095" w:type="dxa"/>
+          </w:tcPr>
+          <w:p>
+            <w:pPr>
+              <w:keepNext/>
+              <w:spacing w:after="0" w:line="240" w:lineRule="auto"/>
+            </w:pPr>
+            <w:r>
+              <w:t>Column 2</w:t>
+            </w:r>
+          </w:p>
+        </w:tc>
+        <w:tc>
+          <w:tcPr>
+            <w:tcW w:w="1441" w:type="dxa"/>
+          </w:tcPr>
+          <w:p>
+            <w:pPr>
+              <w:keepNext/>
+              <w:spacing w:after="0" w:line="240" w:lineRule="auto"/>
+            </w:pPr>
+            <w:r>
+              <w:t>GPB1</w:t>
+            </w:r>
+          </w:p>
+        </w:tc>
+        <w:tc>
+          <w:tcPr>
+            <w:tcW w:w="3067" w:type="dxa"/>
+          </w:tcPr>
+          <w:p>
+            <w:pPr>
+              <w:keepNext/>
+              <w:spacing w:after="0" w:line="240" w:lineRule="auto"/>
+            </w:pPr>
+            <w:r>
+              <w:t>Row 2</w:t>
+            </w:r>
+          </w:p>
+        </w:tc>
+      </w:tr>
+      <w:tr>
+        <w:tc>
+          <w:tcPr>
+            <w:tcW w:w="1413" w:type="dxa"/>
+          </w:tcPr>
+          <w:p>
+            <w:pPr>
+              <w:keepNext/>
+              <w:spacing w:after="0" w:line="240" w:lineRule="auto"/>
+            </w:pPr>
+            <w:r>
+              <w:t>GPA0</w:t>
+            </w:r>
+          </w:p>
+        </w:tc>
+        <w:tc>
+          <w:tcPr>
+            <w:tcW w:w="3095" w:type="dxa"/>
+          </w:tcPr>
+          <w:p>
+            <w:pPr>
+              <w:keepNext/>
+              <w:spacing w:after="0" w:line="240" w:lineRule="auto"/>
+            </w:pPr>
+            <w:r>
+              <w:t>Column 1</w:t>
+            </w:r>
+          </w:p>
+        </w:tc>
+        <w:tc>
+          <w:tcPr>
+            <w:tcW w:w="1441" w:type="dxa"/>
+          </w:tcPr>
+          <w:p>
+            <w:pPr>
+              <w:keepNext/>
+              <w:spacing w:after="0" w:line="240" w:lineRule="auto"/>
+            </w:pPr>
+            <w:r>
+              <w:t>GPB0</w:t>
+            </w:r>
+          </w:p>
+        </w:tc>
+        <w:tc>
+          <w:tcPr>
+            <w:tcW w:w="3067" w:type="dxa"/>
+          </w:tcPr>
+          <w:p>
+            <w:pPr>
+              <w:keepNext/>
+              <w:spacing w:after="0" w:line="240" w:lineRule="auto"/>
+            </w:pPr>
+            <w:r>
+              <w:t>Row 1</w:t>
+            </w:r>
+          </w:p>
+        </w:tc>
+      </w:tr>
+    </w:tbl>
+    <w:p/>
+    <w:p>
+      <w:pPr>
+        <w:pStyle w:val="Heading2"/>
+      </w:pPr>
+      <w:r>
+        <w:t>Arduino Pins</w:t>
+      </w:r>
+    </w:p>
+    <w:tbl>
+      <w:tblPr>
+        <w:tblStyle w:val="TableGrid"/>
+        <w:tblW w:w="0" w:type="auto"/>
+        <w:tblLook w:val="04A0" w:firstRow="1" w:lastRow="0" w:firstColumn="1" w:lastColumn="0" w:noHBand="0" w:noVBand="1"/>
+      </w:tblPr>
+      <w:tblGrid>
+        <w:gridCol w:w="1413"/>
+        <w:gridCol w:w="3095"/>
+        <w:gridCol w:w="1441"/>
+        <w:gridCol w:w="3067"/>
+      </w:tblGrid>
+      <w:tr>
+        <w:tc>
+          <w:tcPr>
+            <w:tcW w:w="1413" w:type="dxa"/>
+          </w:tcPr>
+          <w:p>
+            <w:pPr>
+              <w:keepNext/>
+              <w:spacing w:after="0" w:line="240" w:lineRule="auto"/>
+              <w:rPr>
+                <w:b/>
+              </w:rPr>
+            </w:pPr>
+            <w:r>
+              <w:rPr>
+                <w:b/>
+              </w:rPr>
+              <w:t>Arduino:</w:t>
+            </w:r>
+          </w:p>
+        </w:tc>
+        <w:tc>
+          <w:tcPr>
+            <w:tcW w:w="3095" w:type="dxa"/>
+          </w:tcPr>
+          <w:p>
+            <w:pPr>
+              <w:keepNext/>
+              <w:spacing w:after="0" w:line="240" w:lineRule="auto"/>
+              <w:rPr>
+                <w:b/>
+              </w:rPr>
+            </w:pPr>
+            <w:r>
+              <w:rPr>
+                <w:b/>
+              </w:rPr>
+              <w:t>Arduino Nano Every</w:t>
+            </w:r>
+          </w:p>
+        </w:tc>
+        <w:tc>
+          <w:tcPr>
+            <w:tcW w:w="1441" w:type="dxa"/>
+          </w:tcPr>
+          <w:p>
+            <w:pPr>
+              <w:keepNext/>
+              <w:spacing w:after="0" w:line="240" w:lineRule="auto"/>
+            </w:pPr>
+          </w:p>
+        </w:tc>
+        <w:tc>
+          <w:tcPr>
+            <w:tcW w:w="3067" w:type="dxa"/>
+          </w:tcPr>
+          <w:p>
+            <w:pPr>
+              <w:keepNext/>
+              <w:spacing w:after="0" w:line="240" w:lineRule="auto"/>
+            </w:pPr>
+          </w:p>
+        </w:tc>
+      </w:tr>
+      <w:tr>
+        <w:tc>
+          <w:tcPr>
+            <w:tcW w:w="1413" w:type="dxa"/>
+          </w:tcPr>
+          <w:p>
+            <w:pPr>
+              <w:keepNext/>
+              <w:spacing w:after="0" w:line="240" w:lineRule="auto"/>
+            </w:pPr>
+            <w:r>
+              <w:t xml:space="preserve">DIG0 / </w:t>
+            </w:r>
+            <w:r>
+              <w:t>TX</w:t>
+            </w:r>
+          </w:p>
+        </w:tc>
+        <w:tc>
+          <w:tcPr>
+            <w:tcW w:w="3095" w:type="dxa"/>
+          </w:tcPr>
+          <w:p>
+            <w:pPr>
+              <w:keepNext/>
+              <w:spacing w:after="0" w:line="240" w:lineRule="auto"/>
+            </w:pPr>
+            <w:r>
+              <w:t>VFO encoder A</w:t>
+            </w:r>
+          </w:p>
+        </w:tc>
+        <w:tc>
+          <w:tcPr>
+            <w:tcW w:w="1441" w:type="dxa"/>
+          </w:tcPr>
+          <w:p>
+            <w:pPr>
+              <w:keepNext/>
+              <w:spacing w:after="0" w:line="240" w:lineRule="auto"/>
+            </w:pPr>
+            <w:r>
+              <w:t>DIG11</w:t>
+            </w:r>
+          </w:p>
+        </w:tc>
+        <w:tc>
+          <w:tcPr>
+            <w:tcW w:w="3067" w:type="dxa"/>
+          </w:tcPr>
+          <w:p>
+            <w:pPr>
+              <w:keepNext/>
+              <w:spacing w:after="0" w:line="240" w:lineRule="auto"/>
+            </w:pPr>
+            <w:r>
+              <w:t>LED6</w:t>
+            </w:r>
+            <w:r>
+              <w:t xml:space="preserve"> () </w:t>
+            </w:r>
+          </w:p>
+        </w:tc>
+      </w:tr>
+      <w:tr>
+        <w:tc>
+          <w:tcPr>
+            <w:tcW w:w="1413" w:type="dxa"/>
+          </w:tcPr>
+          <w:p>
+            <w:pPr>
+              <w:keepNext/>
+              <w:spacing w:after="0" w:line="240" w:lineRule="auto"/>
+            </w:pPr>
+            <w:r>
+              <w:t>DIG1</w:t>
+            </w:r>
+            <w:r>
+              <w:t xml:space="preserve"> / RX</w:t>
+            </w:r>
+          </w:p>
+        </w:tc>
+        <w:tc>
+          <w:tcPr>
+            <w:tcW w:w="3095" w:type="dxa"/>
+          </w:tcPr>
+          <w:p>
+            <w:pPr>
+              <w:keepNext/>
+              <w:spacing w:after="0" w:line="240" w:lineRule="auto"/>
+            </w:pPr>
+            <w:r>
+              <w:t>VFO encoder B</w:t>
+            </w:r>
+          </w:p>
+        </w:tc>
+        <w:tc>
+          <w:tcPr>
+            <w:tcW w:w="1441" w:type="dxa"/>
+          </w:tcPr>
+          <w:p>
+            <w:pPr>
+              <w:keepNext/>
+              <w:spacing w:after="0" w:line="240" w:lineRule="auto"/>
+            </w:pPr>
+            <w:r>
+              <w:t>DIG12</w:t>
+            </w:r>
+          </w:p>
+        </w:tc>
+        <w:tc>
+          <w:tcPr>
+            <w:tcW w:w="3067" w:type="dxa"/>
+          </w:tcPr>
+          <w:p>
+            <w:pPr>
+              <w:keepNext/>
+              <w:spacing w:after="0" w:line="240" w:lineRule="auto"/>
+            </w:pPr>
+            <w:r>
+              <w:t>LED7</w:t>
+            </w:r>
+            <w:r>
+              <w:t xml:space="preserve"> ()</w:t>
+            </w:r>
+          </w:p>
+        </w:tc>
+      </w:tr>
+      <w:tr>
+        <w:tc>
+          <w:tcPr>
+            <w:tcW w:w="1413" w:type="dxa"/>
+          </w:tcPr>
+          <w:p>
+            <w:pPr>
+              <w:keepNext/>
+              <w:spacing w:after="0" w:line="240" w:lineRule="auto"/>
+            </w:pPr>
+            <w:r>
+              <w:t>DIG2</w:t>
+            </w:r>
+          </w:p>
+        </w:tc>
+        <w:tc>
+          <w:tcPr>
+            <w:tcW w:w="3095" w:type="dxa"/>
+          </w:tcPr>
+          <w:p>
+            <w:pPr>
+              <w:keepNext/>
+              <w:spacing w:after="0" w:line="240" w:lineRule="auto"/>
+            </w:pPr>
+            <w:r>
+              <w:t>Encoder 9A (RIT)</w:t>
+            </w:r>
+          </w:p>
+        </w:tc>
+        <w:tc>
+          <w:tcPr>
+            <w:tcW w:w="1441" w:type="dxa"/>
+          </w:tcPr>
+          <w:p>
+            <w:pPr>
+              <w:keepNext/>
+              <w:spacing w:after="0" w:line="240" w:lineRule="auto"/>
+            </w:pPr>
+            <w:r>
+              <w:t>DIG13</w:t>
+            </w:r>
+          </w:p>
+        </w:tc>
+        <w:tc>
+          <w:tcPr>
+            <w:tcW w:w="3067" w:type="dxa"/>
+          </w:tcPr>
+          <w:p>
+            <w:pPr>
+              <w:keepNext/>
+              <w:spacing w:after="0" w:line="240" w:lineRule="auto"/>
+            </w:pPr>
+            <w:r>
+              <w:t>Arduino LED</w:t>
+            </w:r>
+          </w:p>
+        </w:tc>
+      </w:tr>
+      <w:tr>
+        <w:tc>
+          <w:tcPr>
+            <w:tcW w:w="1413" w:type="dxa"/>
+          </w:tcPr>
+          <w:p>
+            <w:pPr>
+              <w:keepNext/>
+              <w:spacing w:after="0" w:line="240" w:lineRule="auto"/>
+            </w:pPr>
+            <w:r>
+              <w:t>DIG3</w:t>
+            </w:r>
+          </w:p>
+        </w:tc>
+        <w:tc>
+          <w:tcPr>
+            <w:tcW w:w="3095" w:type="dxa"/>
+          </w:tcPr>
+          <w:p>
+            <w:pPr>
+              <w:keepNext/>
+              <w:spacing w:after="0" w:line="240" w:lineRule="auto"/>
+            </w:pPr>
+            <w:r>
+              <w:t xml:space="preserve">Encoder 9B </w:t>
+            </w:r>
+          </w:p>
+        </w:tc>
+        <w:tc>
+          <w:tcPr>
+            <w:tcW w:w="1441" w:type="dxa"/>
+          </w:tcPr>
+          <w:p>
+            <w:pPr>
+              <w:keepNext/>
+              <w:spacing w:after="0" w:line="240" w:lineRule="auto"/>
+            </w:pPr>
+            <w:r>
+              <w:t>A0</w:t>
+            </w:r>
+          </w:p>
+        </w:tc>
+        <w:tc>
+          <w:tcPr>
+            <w:tcW w:w="3067" w:type="dxa"/>
+          </w:tcPr>
+          <w:p>
+            <w:pPr>
+              <w:keepNext/>
+              <w:spacing w:after="0" w:line="240" w:lineRule="auto"/>
+            </w:pPr>
+            <w:r>
+              <w:t>LED8</w:t>
+            </w:r>
+            <w:r>
+              <w:t xml:space="preserve"> ()</w:t>
+            </w:r>
+          </w:p>
+        </w:tc>
+      </w:tr>
+      <w:tr>
+        <w:tc>
+          <w:tcPr>
+            <w:tcW w:w="1413" w:type="dxa"/>
+          </w:tcPr>
+          <w:p>
+            <w:pPr>
+              <w:keepNext/>
+              <w:spacing w:after="0" w:line="240" w:lineRule="auto"/>
+            </w:pPr>
+            <w:r>
+              <w:t>DIG4</w:t>
+            </w:r>
+          </w:p>
+        </w:tc>
+        <w:tc>
+          <w:tcPr>
+            <w:tcW w:w="3095" w:type="dxa"/>
+          </w:tcPr>
+          <w:p>
+            <w:pPr>
+              <w:keepNext/>
+              <w:spacing w:after="0" w:line="240" w:lineRule="auto"/>
+            </w:pPr>
+            <w:r>
+              <w:t>Encoder 1</w:t>
+            </w:r>
+            <w:r>
+              <w:t>0A</w:t>
+            </w:r>
+          </w:p>
+        </w:tc>
+        <w:tc>
+          <w:tcPr>
+            <w:tcW w:w="1441" w:type="dxa"/>
+          </w:tcPr>
+          <w:p>
+            <w:pPr>
+              <w:keepNext/>
+              <w:spacing w:after="0" w:line="240" w:lineRule="auto"/>
+            </w:pPr>
+            <w:r>
+              <w:t>A1</w:t>
+            </w:r>
+          </w:p>
+        </w:tc>
+        <w:tc>
+          <w:tcPr>
+            <w:tcW w:w="3067" w:type="dxa"/>
+          </w:tcPr>
+          <w:p>
+            <w:pPr>
+              <w:keepNext/>
+              <w:spacing w:after="0" w:line="240" w:lineRule="auto"/>
+            </w:pPr>
+            <w:r>
+              <w:t>LED9</w:t>
+            </w:r>
+            <w:r>
+              <w:t xml:space="preserve"> ()</w:t>
+            </w:r>
+          </w:p>
+        </w:tc>
+      </w:tr>
+      <w:tr>
+        <w:tc>
+          <w:tcPr>
+            <w:tcW w:w="1413" w:type="dxa"/>
+          </w:tcPr>
+          <w:p>
+            <w:pPr>
+              <w:keepNext/>
+              <w:spacing w:after="0" w:line="240" w:lineRule="auto"/>
+            </w:pPr>
+            <w:r>
+              <w:t>DIG5</w:t>
+            </w:r>
+          </w:p>
+        </w:tc>
+        <w:tc>
+          <w:tcPr>
+            <w:tcW w:w="3095" w:type="dxa"/>
+          </w:tcPr>
+          <w:p>
+            <w:pPr>
+              <w:keepNext/>
+              <w:spacing w:after="0" w:line="240" w:lineRule="auto"/>
+            </w:pPr>
+            <w:r>
+              <w:t>Encoder 1</w:t>
+            </w:r>
+            <w:r>
+              <w:t>0</w:t>
+            </w:r>
+            <w:r>
+              <w:t>B</w:t>
+            </w:r>
+          </w:p>
+        </w:tc>
+        <w:tc>
+          <w:tcPr>
+            <w:tcW w:w="1441" w:type="dxa"/>
+          </w:tcPr>
+          <w:p>
+            <w:pPr>
+              <w:keepNext/>
+              <w:spacing w:after="0" w:line="240" w:lineRule="auto"/>
+            </w:pPr>
+            <w:r>
+              <w:t>A2</w:t>
+            </w:r>
+          </w:p>
+        </w:tc>
+        <w:tc>
+          <w:tcPr>
+            <w:tcW w:w="3067" w:type="dxa"/>
+          </w:tcPr>
+          <w:p>
+            <w:pPr>
+              <w:keepNext/>
+              <w:spacing w:after="0" w:line="240" w:lineRule="auto"/>
+            </w:pPr>
+            <w:r>
+              <w:t>Encoder 11A (Multi)</w:t>
+            </w:r>
+          </w:p>
+        </w:tc>
+      </w:tr>
+      <w:tr>
+        <w:tc>
+          <w:tcPr>
+            <w:tcW w:w="1413" w:type="dxa"/>
+          </w:tcPr>
+          <w:p>
+            <w:pPr>
+              <w:keepNext/>
+              <w:spacing w:after="0" w:line="240" w:lineRule="auto"/>
+            </w:pPr>
+            <w:r>
+              <w:t>DIG6</w:t>
+            </w:r>
+          </w:p>
+        </w:tc>
+        <w:tc>
+          <w:tcPr>
+            <w:tcW w:w="3095" w:type="dxa"/>
+          </w:tcPr>
+          <w:p>
+            <w:pPr>
+              <w:keepNext/>
+              <w:spacing w:after="0" w:line="240" w:lineRule="auto"/>
+            </w:pPr>
+            <w:r>
+              <w:t>LED1</w:t>
+            </w:r>
+            <w:r>
+              <w:t xml:space="preserve"> ()</w:t>
+            </w:r>
+          </w:p>
+        </w:tc>
+        <w:tc>
+          <w:tcPr>
+            <w:tcW w:w="1441" w:type="dxa"/>
+          </w:tcPr>
+          <w:p>
+            <w:pPr>
+              <w:keepNext/>
+              <w:spacing w:after="0" w:line="240" w:lineRule="auto"/>
+            </w:pPr>
+            <w:r>
+              <w:t>A3</w:t>
+            </w:r>
+          </w:p>
+        </w:tc>
+        <w:tc>
+          <w:tcPr>
+            <w:tcW w:w="3067" w:type="dxa"/>
+          </w:tcPr>
+          <w:p>
+            <w:pPr>
+              <w:keepNext/>
+              <w:spacing w:after="0" w:line="240" w:lineRule="auto"/>
+            </w:pPr>
+            <w:r>
+              <w:t>Encoder 11B</w:t>
+            </w:r>
+          </w:p>
+        </w:tc>
+      </w:tr>
+      <w:tr>
+        <w:tc>
+          <w:tcPr>
+            <w:tcW w:w="1413" w:type="dxa"/>
+          </w:tcPr>
+          <w:p>
+            <w:pPr>
+              <w:keepNext/>
+              <w:spacing w:after="0" w:line="240" w:lineRule="auto"/>
+            </w:pPr>
+            <w:r>
+              <w:t>DIG7</w:t>
+            </w:r>
+          </w:p>
+        </w:tc>
+        <w:tc>
+          <w:tcPr>
+            <w:tcW w:w="3095" w:type="dxa"/>
+          </w:tcPr>
+          <w:p>
+            <w:pPr>
+              <w:keepNext/>
+              <w:spacing w:after="0" w:line="240" w:lineRule="auto"/>
+            </w:pPr>
+            <w:r>
+              <w:t>LED2</w:t>
+            </w:r>
+            <w:r>
+              <w:t xml:space="preserve"> ()</w:t>
+            </w:r>
+          </w:p>
+        </w:tc>
+        <w:tc>
+          <w:tcPr>
+            <w:tcW w:w="1441" w:type="dxa"/>
+          </w:tcPr>
+          <w:p>
+            <w:pPr>
+              <w:keepNext/>
+              <w:spacing w:after="0" w:line="240" w:lineRule="auto"/>
+            </w:pPr>
+            <w:r>
+              <w:t>A4 / SDA</w:t>
+            </w:r>
+          </w:p>
+        </w:tc>
+        <w:tc>
+          <w:tcPr>
+            <w:tcW w:w="3067" w:type="dxa"/>
+          </w:tcPr>
+          <w:p>
+            <w:pPr>
+              <w:keepNext/>
+              <w:spacing w:after="0" w:line="240" w:lineRule="auto"/>
+            </w:pPr>
+            <w:r>
+              <w:t>I2C SDA</w:t>
+            </w:r>
+          </w:p>
+        </w:tc>
+      </w:tr>
+      <w:tr>
+        <w:tc>
+          <w:tcPr>
+            <w:tcW w:w="1413" w:type="dxa"/>
+          </w:tcPr>
+          <w:p>
+            <w:pPr>
+              <w:keepNext/>
+              <w:spacing w:after="0" w:line="240" w:lineRule="auto"/>
+            </w:pPr>
+            <w:r>
+              <w:t>DIG8</w:t>
+            </w:r>
+          </w:p>
+        </w:tc>
+        <w:tc>
+          <w:tcPr>
+            <w:tcW w:w="3095" w:type="dxa"/>
+          </w:tcPr>
+          <w:p>
+            <w:pPr>
+              <w:keepNext/>
+              <w:spacing w:after="0" w:line="240" w:lineRule="auto"/>
+            </w:pPr>
+            <w:r>
+              <w:t>LED3</w:t>
+            </w:r>
+            <w:r>
+              <w:t xml:space="preserve"> ()</w:t>
+            </w:r>
+          </w:p>
+        </w:tc>
+        <w:tc>
+          <w:tcPr>
+            <w:tcW w:w="1441" w:type="dxa"/>
+          </w:tcPr>
+          <w:p>
+            <w:pPr>
+              <w:keepNext/>
+              <w:spacing w:after="0" w:line="240" w:lineRule="auto"/>
+            </w:pPr>
+            <w:r>
+              <w:t>A5 / SCL</w:t>
+            </w:r>
+          </w:p>
+        </w:tc>
+        <w:tc>
+          <w:tcPr>
+            <w:tcW w:w="3067" w:type="dxa"/>
+          </w:tcPr>
+          <w:p>
+            <w:pPr>
+              <w:keepNext/>
+              <w:spacing w:after="0" w:line="240" w:lineRule="auto"/>
+            </w:pPr>
+            <w:r>
+              <w:t>I2C SCL</w:t>
+            </w:r>
+          </w:p>
+        </w:tc>
+      </w:tr>
+      <w:tr>
+        <w:tc>
+          <w:tcPr>
+            <w:tcW w:w="1413" w:type="dxa"/>
+          </w:tcPr>
+          <w:p>
+            <w:pPr>
+              <w:keepNext/>
+              <w:spacing w:after="0" w:line="240" w:lineRule="auto"/>
+            </w:pPr>
+            <w:r>
+              <w:t>DIG9</w:t>
+            </w:r>
+          </w:p>
+        </w:tc>
+        <w:tc>
+          <w:tcPr>
+            <w:tcW w:w="3095" w:type="dxa"/>
+          </w:tcPr>
+          <w:p>
+            <w:pPr>
+              <w:keepNext/>
+              <w:spacing w:after="0" w:line="240" w:lineRule="auto"/>
+            </w:pPr>
+            <w:r>
+              <w:t>LED4</w:t>
+            </w:r>
+            <w:r>
+              <w:t xml:space="preserve"> ()</w:t>
+            </w:r>
+          </w:p>
+        </w:tc>
+        <w:tc>
+          <w:tcPr>
+            <w:tcW w:w="1441" w:type="dxa"/>
+          </w:tcPr>
+          <w:p>
+            <w:pPr>
+              <w:keepNext/>
+              <w:spacing w:after="0" w:line="240" w:lineRule="auto"/>
+            </w:pPr>
+            <w:r>
+              <w:t>A6</w:t>
+            </w:r>
+          </w:p>
+        </w:tc>
+        <w:tc>
+          <w:tcPr>
+            <w:tcW w:w="3067" w:type="dxa"/>
+          </w:tcPr>
+          <w:p>
+            <w:pPr>
+              <w:keepNext/>
+              <w:spacing w:after="0" w:line="240" w:lineRule="auto"/>
+            </w:pPr>
+            <w:r>
+              <w:t>Encoder 12A</w:t>
+            </w:r>
+          </w:p>
+        </w:tc>
+      </w:tr>
+      <w:tr>
+        <w:tc>
+          <w:tcPr>
+            <w:tcW w:w="1413" w:type="dxa"/>
+          </w:tcPr>
+          <w:p>
+            <w:pPr>
+              <w:keepNext/>
+              <w:spacing w:after="0" w:line="240" w:lineRule="auto"/>
+            </w:pPr>
+            <w:r>
+              <w:t>DIG10</w:t>
+            </w:r>
+          </w:p>
+        </w:tc>
+        <w:tc>
+          <w:tcPr>
+            <w:tcW w:w="3095" w:type="dxa"/>
+          </w:tcPr>
+          <w:p>
+            <w:pPr>
+              <w:keepNext/>
+              <w:spacing w:after="0" w:line="240" w:lineRule="auto"/>
+            </w:pPr>
+            <w:r>
+              <w:t>LED5</w:t>
+            </w:r>
+            <w:r>
+              <w:t xml:space="preserve"> ()</w:t>
+            </w:r>
+          </w:p>
+        </w:tc>
+        <w:tc>
+          <w:tcPr>
+            <w:tcW w:w="1441" w:type="dxa"/>
+          </w:tcPr>
+          <w:p>
+            <w:pPr>
+              <w:keepNext/>
+              <w:spacing w:after="0" w:line="240" w:lineRule="auto"/>
+            </w:pPr>
+            <w:r>
+              <w:t>A7</w:t>
+            </w:r>
+          </w:p>
+        </w:tc>
+        <w:tc>
+          <w:tcPr>
+            <w:tcW w:w="3067" w:type="dxa"/>
+          </w:tcPr>
+          <w:p>
+            <w:pPr>
+              <w:keepNext/>
+              <w:spacing w:after="0" w:line="240" w:lineRule="auto"/>
+            </w:pPr>
+            <w:r>
+              <w:t>Encoder 12B</w:t>
+            </w:r>
+          </w:p>
+        </w:tc>
+      </w:tr>
+    </w:tbl>
+    <w:p/>
+    <w:p>
+      <w:pPr>
+        <w:pStyle w:val="Heading2"/>
+      </w:pPr>
+      <w:r>
+        <w:t>Switch Matrix</w:t>
+      </w:r>
+    </w:p>
+    <w:tbl>
+      <w:tblPr>
+        <w:tblStyle w:val="TableGrid"/>
+        <w:tblW w:w="0" w:type="auto"/>
+        <w:tblCellMar>
+          <w:left w:w="57" w:type="dxa"/>
+          <w:right w:w="57" w:type="dxa"/>
+        </w:tblCellMar>
+        <w:tblLook w:val="04A0" w:firstRow="1" w:lastRow="0" w:firstColumn="1" w:lastColumn="0" w:noHBand="0" w:noVBand="1"/>
+      </w:tblPr>
+      <w:tblGrid>
+        <w:gridCol w:w="1001"/>
+        <w:gridCol w:w="1002"/>
+        <w:gridCol w:w="1002"/>
+        <w:gridCol w:w="1002"/>
+        <w:gridCol w:w="1002"/>
+        <w:gridCol w:w="1002"/>
+      </w:tblGrid>
+      <w:tr>
+        <w:tc>
+          <w:tcPr>
+            <w:tcW w:w="1001" w:type="dxa"/>
+          </w:tcPr>
+          <w:p>
+            <w:pPr>
+              <w:keepNext/>
+              <w:spacing w:after="0" w:line="240" w:lineRule="auto"/>
+              <w:rPr>
+                <w:b/>
+              </w:rPr>
+            </w:pPr>
+          </w:p>
+        </w:tc>
+        <w:tc>
+          <w:tcPr>
+            <w:tcW w:w="1002" w:type="dxa"/>
+          </w:tcPr>
+          <w:p>
+            <w:pPr>
+              <w:keepNext/>
+              <w:spacing w:after="0" w:line="240" w:lineRule="auto"/>
+              <w:rPr>
+                <w:b/>
+              </w:rPr>
+            </w:pPr>
+            <w:r>
+              <w:rPr>
+                <w:b/>
+              </w:rPr>
+              <w:t>Column 5</w:t>
+            </w:r>
+          </w:p>
+        </w:tc>
+        <w:tc>
+          <w:tcPr>
+            <w:tcW w:w="1002" w:type="dxa"/>
+          </w:tcPr>
+          <w:p>
+            <w:pPr>
+              <w:keepNext/>
+              <w:spacing w:after="0" w:line="240" w:lineRule="auto"/>
+              <w:rPr>
+                <w:b/>
+              </w:rPr>
+            </w:pPr>
+            <w:r>
+              <w:rPr>
+                <w:b/>
+              </w:rPr>
+              <w:t>Column 4</w:t>
+            </w:r>
+          </w:p>
+        </w:tc>
+        <w:tc>
+          <w:tcPr>
+            <w:tcW w:w="1002" w:type="dxa"/>
+          </w:tcPr>
+          <w:p>
+            <w:pPr>
+              <w:keepNext/>
+              <w:spacing w:after="0" w:line="240" w:lineRule="auto"/>
+              <w:rPr>
+                <w:b/>
+              </w:rPr>
+            </w:pPr>
+            <w:r>
+              <w:rPr>
+                <w:b/>
+              </w:rPr>
+              <w:t>Column 3</w:t>
+            </w:r>
+          </w:p>
+        </w:tc>
+        <w:tc>
+          <w:tcPr>
+            <w:tcW w:w="1002" w:type="dxa"/>
+          </w:tcPr>
+          <w:p>
+            <w:pPr>
+              <w:keepNext/>
+              <w:spacing w:after="0" w:line="240" w:lineRule="auto"/>
+              <w:rPr>
+                <w:b/>
+              </w:rPr>
+            </w:pPr>
+            <w:r>
+              <w:rPr>
+                <w:b/>
+              </w:rPr>
+              <w:t>Column 2</w:t>
+            </w:r>
+          </w:p>
+        </w:tc>
+        <w:tc>
+          <w:tcPr>
+            <w:tcW w:w="1002" w:type="dxa"/>
+          </w:tcPr>
+          <w:p>
+            <w:pPr>
+              <w:keepNext/>
+              <w:spacing w:after="0" w:line="240" w:lineRule="auto"/>
+              <w:rPr>
+                <w:b/>
+              </w:rPr>
+            </w:pPr>
+            <w:r>
+              <w:rPr>
+                <w:b/>
+              </w:rPr>
+              <w:t>Column 1</w:t>
+            </w:r>
+          </w:p>
+        </w:tc>
+      </w:tr>
+      <w:tr>
+        <w:tc>
+          <w:tcPr>
+            <w:tcW w:w="1001" w:type="dxa"/>
+          </w:tcPr>
+          <w:p>
+            <w:pPr>
+              <w:keepNext/>
+              <w:spacing w:after="0" w:line="240" w:lineRule="auto"/>
+              <w:rPr>
+                <w:b/>
+              </w:rPr>
+            </w:pPr>
+            <w:r>
+              <w:rPr>
+                <w:b/>
+              </w:rPr>
+              <w:t>Row 8</w:t>
+            </w:r>
+          </w:p>
+        </w:tc>
+        <w:tc>
+          <w:tcPr>
+            <w:tcW w:w="1002" w:type="dxa"/>
+          </w:tcPr>
+          <w:p>
+            <w:pPr>
+              <w:keepNext/>
+              <w:spacing w:after="0" w:line="240" w:lineRule="auto"/>
+            </w:pPr>
+            <w:r>
+              <w:t>Encoder 5</w:t>
+            </w:r>
+          </w:p>
+        </w:tc>
+        <w:tc>
+          <w:tcPr>
+            <w:tcW w:w="1002" w:type="dxa"/>
+          </w:tcPr>
+          <w:p>
+            <w:pPr>
+              <w:keepNext/>
+              <w:spacing w:after="0" w:line="240" w:lineRule="auto"/>
+            </w:pPr>
+            <w:r>
+              <w:t>Filter +</w:t>
+            </w:r>
+          </w:p>
+        </w:tc>
+        <w:tc>
+          <w:tcPr>
+            <w:tcW w:w="1002" w:type="dxa"/>
+          </w:tcPr>
+          <w:p>
+            <w:pPr>
+              <w:keepNext/>
+              <w:spacing w:after="0" w:line="240" w:lineRule="auto"/>
+            </w:pPr>
+            <w:r>
+              <w:t>Band +</w:t>
+            </w:r>
+          </w:p>
+        </w:tc>
+        <w:tc>
+          <w:tcPr>
+            <w:tcW w:w="1002" w:type="dxa"/>
+          </w:tcPr>
+          <w:p>
+            <w:pPr>
+              <w:keepNext/>
+              <w:spacing w:after="0" w:line="240" w:lineRule="auto"/>
+            </w:pPr>
+            <w:r>
+              <w:t>SDR on</w:t>
+            </w:r>
+          </w:p>
+        </w:tc>
+        <w:tc>
+          <w:tcPr>
+            <w:tcW w:w="1002" w:type="dxa"/>
+          </w:tcPr>
+          <w:p>
+            <w:pPr>
+              <w:keepNext/>
+              <w:spacing w:after="0" w:line="240" w:lineRule="auto"/>
+            </w:pPr>
+            <w:proofErr w:type="spellStart"/>
+            <w:r>
+              <w:t>Softkey</w:t>
+            </w:r>
+            <w:proofErr w:type="spellEnd"/>
+            <w:r>
+              <w:t xml:space="preserve"> 8</w:t>
+            </w:r>
+          </w:p>
+        </w:tc>
+      </w:tr>
+      <w:tr>
+        <w:tc>
+          <w:tcPr>
+            <w:tcW w:w="1001" w:type="dxa"/>
+          </w:tcPr>
+          <w:p>
+            <w:pPr>
+              <w:keepNext/>
+              <w:spacing w:after="0" w:line="240" w:lineRule="auto"/>
+              <w:rPr>
+                <w:b/>
+              </w:rPr>
+            </w:pPr>
+            <w:r>
+              <w:rPr>
+                <w:b/>
+              </w:rPr>
+              <w:t>Row 7</w:t>
+            </w:r>
+          </w:p>
+        </w:tc>
+        <w:tc>
+          <w:tcPr>
+            <w:tcW w:w="1002" w:type="dxa"/>
+          </w:tcPr>
+          <w:p>
+            <w:pPr>
+              <w:keepNext/>
+              <w:spacing w:after="0" w:line="240" w:lineRule="auto"/>
+            </w:pPr>
+            <w:r>
+              <w:t>Encoder 7</w:t>
+            </w:r>
+          </w:p>
+        </w:tc>
+        <w:tc>
+          <w:tcPr>
+            <w:tcW w:w="1002" w:type="dxa"/>
+          </w:tcPr>
+          <w:p>
+            <w:pPr>
+              <w:keepNext/>
+              <w:spacing w:after="0" w:line="240" w:lineRule="auto"/>
+            </w:pPr>
+            <w:r>
+              <w:t>Filter -</w:t>
+            </w:r>
+          </w:p>
+        </w:tc>
+        <w:tc>
+          <w:tcPr>
+            <w:tcW w:w="1002" w:type="dxa"/>
+          </w:tcPr>
+          <w:p>
+            <w:pPr>
+              <w:keepNext/>
+              <w:spacing w:after="0" w:line="240" w:lineRule="auto"/>
+            </w:pPr>
+            <w:r>
+              <w:t>Band -</w:t>
+            </w:r>
+          </w:p>
+        </w:tc>
+        <w:tc>
+          <w:tcPr>
+            <w:tcW w:w="1002" w:type="dxa"/>
+          </w:tcPr>
+          <w:p>
+            <w:pPr>
+              <w:keepNext/>
+              <w:spacing w:after="0" w:line="240" w:lineRule="auto"/>
+            </w:pPr>
+            <w:r>
+              <w:t>MOX</w:t>
+            </w:r>
+          </w:p>
+        </w:tc>
+        <w:tc>
+          <w:tcPr>
+            <w:tcW w:w="1002" w:type="dxa"/>
+          </w:tcPr>
+          <w:p>
+            <w:pPr>
+              <w:keepNext/>
+              <w:spacing w:after="0" w:line="240" w:lineRule="auto"/>
+            </w:pPr>
+            <w:proofErr w:type="spellStart"/>
+            <w:r>
+              <w:t>Softkey</w:t>
+            </w:r>
+            <w:proofErr w:type="spellEnd"/>
+            <w:r>
+              <w:t xml:space="preserve"> 7</w:t>
+            </w:r>
+          </w:p>
+        </w:tc>
+      </w:tr>
+      <w:tr>
+        <w:tc>
+          <w:tcPr>
+            <w:tcW w:w="1001" w:type="dxa"/>
+          </w:tcPr>
+          <w:p>
+            <w:pPr>
+              <w:keepNext/>
+              <w:spacing w:after="0" w:line="240" w:lineRule="auto"/>
+              <w:rPr>
+                <w:b/>
+              </w:rPr>
+            </w:pPr>
+            <w:r>
+              <w:rPr>
+                <w:b/>
+              </w:rPr>
+              <w:t>Row 6</w:t>
+            </w:r>
+          </w:p>
+        </w:tc>
+        <w:tc>
+          <w:tcPr>
+            <w:tcW w:w="1002" w:type="dxa"/>
+          </w:tcPr>
+          <w:p>
+            <w:pPr>
+              <w:keepNext/>
+              <w:spacing w:after="0" w:line="240" w:lineRule="auto"/>
+            </w:pPr>
+            <w:r>
+              <w:t>Encoder 9</w:t>
+            </w:r>
+          </w:p>
+        </w:tc>
+        <w:tc>
+          <w:tcPr>
+            <w:tcW w:w="1002" w:type="dxa"/>
+          </w:tcPr>
+          <w:p>
+            <w:pPr>
+              <w:keepNext/>
+              <w:spacing w:after="0" w:line="240" w:lineRule="auto"/>
+            </w:pPr>
+            <w:r>
+              <w:t>SPLIT</w:t>
+            </w:r>
+          </w:p>
+        </w:tc>
+        <w:tc>
+          <w:tcPr>
+            <w:tcW w:w="1002" w:type="dxa"/>
+          </w:tcPr>
+          <w:p>
+            <w:pPr>
+              <w:keepNext/>
+              <w:spacing w:after="0" w:line="240" w:lineRule="auto"/>
+            </w:pPr>
+            <w:r>
+              <w:t>A&gt;B</w:t>
+            </w:r>
+          </w:p>
+        </w:tc>
+        <w:tc>
+          <w:tcPr>
+            <w:tcW w:w="1002" w:type="dxa"/>
+          </w:tcPr>
+          <w:p>
+            <w:pPr>
+              <w:keepNext/>
+              <w:spacing w:after="0" w:line="240" w:lineRule="auto"/>
+            </w:pPr>
+            <w:r>
+              <w:t>Tune</w:t>
+            </w:r>
+          </w:p>
+        </w:tc>
+        <w:tc>
+          <w:tcPr>
+            <w:tcW w:w="1002" w:type="dxa"/>
+          </w:tcPr>
+          <w:p>
+            <w:pPr>
+              <w:keepNext/>
+              <w:spacing w:after="0" w:line="240" w:lineRule="auto"/>
+            </w:pPr>
+            <w:proofErr w:type="spellStart"/>
+            <w:r>
+              <w:t>Softkey</w:t>
+            </w:r>
+            <w:proofErr w:type="spellEnd"/>
+            <w:r>
+              <w:t xml:space="preserve"> 6</w:t>
+            </w:r>
+          </w:p>
+        </w:tc>
+      </w:tr>
+      <w:tr>
+        <w:tc>
+          <w:tcPr>
+            <w:tcW w:w="1001" w:type="dxa"/>
+          </w:tcPr>
+          <w:p>
+            <w:pPr>
+              <w:keepNext/>
+              <w:spacing w:after="0" w:line="240" w:lineRule="auto"/>
+              <w:rPr>
+                <w:b/>
+              </w:rPr>
+            </w:pPr>
+            <w:r>
+              <w:rPr>
+                <w:b/>
+              </w:rPr>
+              <w:t>Row 5</w:t>
+            </w:r>
+          </w:p>
+          <w:p>
+            <w:pPr>
+              <w:keepNext/>
+              <w:spacing w:after="0" w:line="240" w:lineRule="auto"/>
+              <w:rPr>
+                <w:b/>
+              </w:rPr>
+            </w:pPr>
+          </w:p>
+        </w:tc>
+        <w:tc>
+          <w:tcPr>
+            <w:tcW w:w="1002" w:type="dxa"/>
+          </w:tcPr>
+          <w:p>
+            <w:pPr>
+              <w:keepNext/>
+              <w:spacing w:after="0" w:line="240" w:lineRule="auto"/>
+            </w:pPr>
+          </w:p>
+        </w:tc>
+        <w:tc>
+          <w:tcPr>
+            <w:tcW w:w="1002" w:type="dxa"/>
+          </w:tcPr>
+          <w:p>
+            <w:pPr>
+              <w:keepNext/>
+              <w:spacing w:after="0" w:line="240" w:lineRule="auto"/>
+            </w:pPr>
+            <w:r>
+              <w:t>RIT +</w:t>
+            </w:r>
+          </w:p>
+        </w:tc>
+        <w:tc>
+          <w:tcPr>
+            <w:tcW w:w="1002" w:type="dxa"/>
+          </w:tcPr>
+          <w:p>
+            <w:pPr>
+              <w:keepNext/>
+              <w:spacing w:after="0" w:line="240" w:lineRule="auto"/>
+            </w:pPr>
+            <w:r>
+              <w:t>RIT/XIT</w:t>
+            </w:r>
+          </w:p>
+        </w:tc>
+        <w:tc>
+          <w:tcPr>
+            <w:tcW w:w="1002" w:type="dxa"/>
+          </w:tcPr>
+          <w:p>
+            <w:pPr>
+              <w:keepNext/>
+              <w:spacing w:after="0" w:line="240" w:lineRule="auto"/>
+            </w:pPr>
+            <w:r>
+              <w:t>PS on</w:t>
+            </w:r>
+          </w:p>
+        </w:tc>
+        <w:tc>
+          <w:tcPr>
+            <w:tcW w:w="1002" w:type="dxa"/>
+          </w:tcPr>
+          <w:p>
+            <w:pPr>
+              <w:keepNext/>
+              <w:spacing w:after="0" w:line="240" w:lineRule="auto"/>
+            </w:pPr>
+            <w:proofErr w:type="spellStart"/>
+            <w:r>
+              <w:t>Softkey</w:t>
+            </w:r>
+            <w:proofErr w:type="spellEnd"/>
+            <w:r>
+              <w:t xml:space="preserve"> 5</w:t>
+            </w:r>
+          </w:p>
+        </w:tc>
+      </w:tr>
+      <w:tr>
+        <w:tc>
+          <w:tcPr>
+            <w:tcW w:w="1001" w:type="dxa"/>
+          </w:tcPr>
+          <w:p>
+            <w:pPr>
+              <w:keepNext/>
+              <w:spacing w:after="0" w:line="240" w:lineRule="auto"/>
+              <w:rPr>
+                <w:b/>
+              </w:rPr>
+            </w:pPr>
+            <w:r>
+              <w:rPr>
+                <w:b/>
+              </w:rPr>
+              <w:t>Row 4</w:t>
+            </w:r>
+          </w:p>
+          <w:p>
+            <w:pPr>
+              <w:keepNext/>
+              <w:spacing w:after="0" w:line="240" w:lineRule="auto"/>
+              <w:rPr>
+                <w:b/>
+              </w:rPr>
+            </w:pPr>
+          </w:p>
+        </w:tc>
+        <w:tc>
+          <w:tcPr>
+            <w:tcW w:w="1002" w:type="dxa"/>
+          </w:tcPr>
+          <w:p>
+            <w:pPr>
+              <w:keepNext/>
+              <w:spacing w:after="0" w:line="240" w:lineRule="auto"/>
+            </w:pPr>
+          </w:p>
+        </w:tc>
+        <w:tc>
+          <w:tcPr>
+            <w:tcW w:w="1002" w:type="dxa"/>
+          </w:tcPr>
+          <w:p>
+            <w:pPr>
+              <w:keepNext/>
+              <w:spacing w:after="0" w:line="240" w:lineRule="auto"/>
+            </w:pPr>
+            <w:r>
+              <w:t>A/B</w:t>
+            </w:r>
+          </w:p>
+        </w:tc>
+        <w:tc>
+          <w:tcPr>
+            <w:tcW w:w="1002" w:type="dxa"/>
+          </w:tcPr>
+          <w:p>
+            <w:pPr>
+              <w:keepNext/>
+              <w:spacing w:after="0" w:line="240" w:lineRule="auto"/>
+            </w:pPr>
+            <w:r>
+              <w:t>Mode +</w:t>
+            </w:r>
+          </w:p>
+        </w:tc>
+        <w:tc>
+          <w:tcPr>
+            <w:tcW w:w="1002" w:type="dxa"/>
+          </w:tcPr>
+          <w:p>
+            <w:pPr>
+              <w:keepNext/>
+              <w:spacing w:after="0" w:line="240" w:lineRule="auto"/>
+            </w:pPr>
+            <w:r>
+              <w:t>2 Tone</w:t>
+            </w:r>
+          </w:p>
+        </w:tc>
+        <w:tc>
+          <w:tcPr>
+            <w:tcW w:w="1002" w:type="dxa"/>
+          </w:tcPr>
+          <w:p>
+            <w:pPr>
+              <w:keepNext/>
+              <w:spacing w:after="0" w:line="240" w:lineRule="auto"/>
+            </w:pPr>
+            <w:proofErr w:type="spellStart"/>
+            <w:r>
+              <w:t>Softkey</w:t>
+            </w:r>
+            <w:proofErr w:type="spellEnd"/>
+            <w:r>
+              <w:t xml:space="preserve"> 4</w:t>
+            </w:r>
+          </w:p>
+        </w:tc>
+      </w:tr>
+      <w:tr>
+        <w:tc>
+          <w:tcPr>
+            <w:tcW w:w="1001" w:type="dxa"/>
+          </w:tcPr>
+          <w:p>
+            <w:pPr>
+              <w:keepNext/>
+              <w:spacing w:after="0" w:line="240" w:lineRule="auto"/>
+              <w:rPr>
+                <w:b/>
+              </w:rPr>
+            </w:pPr>
+            <w:r>
+              <w:rPr>
+                <w:b/>
+              </w:rPr>
+              <w:t>Row 3</w:t>
+            </w:r>
+          </w:p>
+        </w:tc>
+        <w:tc>
+          <w:tcPr>
+            <w:tcW w:w="1002" w:type="dxa"/>
+          </w:tcPr>
+          <w:p>
+            <w:pPr>
+              <w:keepNext/>
+              <w:spacing w:after="0" w:line="240" w:lineRule="auto"/>
+            </w:pPr>
+          </w:p>
+        </w:tc>
+        <w:tc>
+          <w:tcPr>
+            <w:tcW w:w="1002" w:type="dxa"/>
+          </w:tcPr>
+          <w:p>
+            <w:pPr>
+              <w:keepNext/>
+              <w:spacing w:after="0" w:line="240" w:lineRule="auto"/>
+            </w:pPr>
+            <w:r>
+              <w:t>VFO Sync</w:t>
+            </w:r>
+          </w:p>
+        </w:tc>
+        <w:tc>
+          <w:tcPr>
+            <w:tcW w:w="1002" w:type="dxa"/>
+          </w:tcPr>
+          <w:p>
+            <w:pPr>
+              <w:keepNext/>
+              <w:spacing w:after="0" w:line="240" w:lineRule="auto"/>
+            </w:pPr>
+            <w:r>
+              <w:t>Mode -</w:t>
+            </w:r>
+          </w:p>
+        </w:tc>
+        <w:tc>
+          <w:tcPr>
+            <w:tcW w:w="1002" w:type="dxa"/>
+          </w:tcPr>
+          <w:p>
+            <w:pPr>
+              <w:keepNext/>
+              <w:spacing w:after="0" w:line="240" w:lineRule="auto"/>
+            </w:pPr>
+            <w:r>
+              <w:t>Encoder 1</w:t>
+            </w:r>
+          </w:p>
+        </w:tc>
+        <w:tc>
+          <w:tcPr>
+            <w:tcW w:w="1002" w:type="dxa"/>
+          </w:tcPr>
+          <w:p>
+            <w:pPr>
+              <w:keepNext/>
+              <w:spacing w:after="0" w:line="240" w:lineRule="auto"/>
+            </w:pPr>
+            <w:proofErr w:type="spellStart"/>
+            <w:r>
+              <w:t>Softkey</w:t>
+            </w:r>
+            <w:proofErr w:type="spellEnd"/>
+            <w:r>
+              <w:t xml:space="preserve"> 3</w:t>
+            </w:r>
+          </w:p>
+        </w:tc>
+      </w:tr>
+      <w:tr>
+        <w:tc>
+          <w:tcPr>
+            <w:tcW w:w="1001" w:type="dxa"/>
+          </w:tcPr>
+          <w:p>
+            <w:pPr>
+              <w:keepNext/>
+              <w:spacing w:after="0" w:line="240" w:lineRule="auto"/>
+              <w:rPr>
+                <w:b/>
+              </w:rPr>
+            </w:pPr>
+            <w:r>
+              <w:rPr>
+                <w:b/>
+              </w:rPr>
+              <w:t>Row 2</w:t>
+            </w:r>
+          </w:p>
+        </w:tc>
+        <w:tc>
+          <w:tcPr>
+            <w:tcW w:w="1002" w:type="dxa"/>
+          </w:tcPr>
+          <w:p>
+            <w:pPr>
+              <w:keepNext/>
+              <w:spacing w:after="0" w:line="240" w:lineRule="auto"/>
+            </w:pPr>
+          </w:p>
+        </w:tc>
+        <w:tc>
+          <w:tcPr>
+            <w:tcW w:w="1002" w:type="dxa"/>
+          </w:tcPr>
+          <w:p>
+            <w:pPr>
+              <w:keepNext/>
+              <w:spacing w:after="0" w:line="240" w:lineRule="auto"/>
+            </w:pPr>
+            <w:r>
+              <w:t>VFO Lock</w:t>
+            </w:r>
+          </w:p>
+        </w:tc>
+        <w:tc>
+          <w:tcPr>
+            <w:tcW w:w="1002" w:type="dxa"/>
+          </w:tcPr>
+          <w:p>
+            <w:pPr>
+              <w:keepNext/>
+              <w:spacing w:after="0" w:line="240" w:lineRule="auto"/>
+            </w:pPr>
+            <w:r>
+              <w:t>B&gt;A</w:t>
+            </w:r>
+          </w:p>
+        </w:tc>
+        <w:tc>
+          <w:tcPr>
+            <w:tcW w:w="1002" w:type="dxa"/>
+          </w:tcPr>
+          <w:p>
+            <w:pPr>
+              <w:keepNext/>
+              <w:spacing w:after="0" w:line="240" w:lineRule="auto"/>
+            </w:pPr>
+            <w:r>
+              <w:t>Encoder 3</w:t>
+            </w:r>
+          </w:p>
+        </w:tc>
+        <w:tc>
+          <w:tcPr>
+            <w:tcW w:w="1002" w:type="dxa"/>
+          </w:tcPr>
+          <w:p>
+            <w:pPr>
+              <w:keepNext/>
+              <w:spacing w:after="0" w:line="240" w:lineRule="auto"/>
+            </w:pPr>
+            <w:proofErr w:type="spellStart"/>
+            <w:r>
+              <w:t>Softkey</w:t>
+            </w:r>
+            <w:proofErr w:type="spellEnd"/>
+            <w:r>
+              <w:t xml:space="preserve"> 2</w:t>
+            </w:r>
+          </w:p>
+        </w:tc>
+      </w:tr>
+      <w:tr>
+        <w:tc>
+          <w:tcPr>
+            <w:tcW w:w="1001" w:type="dxa"/>
+          </w:tcPr>
+          <w:p>
+            <w:pPr>
+              <w:keepNext/>
+              <w:spacing w:after="0" w:line="240" w:lineRule="auto"/>
+              <w:rPr>
+                <w:b/>
+              </w:rPr>
+            </w:pPr>
+            <w:r>
+              <w:rPr>
+                <w:b/>
+              </w:rPr>
+              <w:t>Row 1</w:t>
+            </w:r>
+          </w:p>
+        </w:tc>
+        <w:tc>
+          <w:tcPr>
+            <w:tcW w:w="1002" w:type="dxa"/>
+          </w:tcPr>
+          <w:p>
+            <w:pPr>
+              <w:keepNext/>
+              <w:spacing w:after="0" w:line="240" w:lineRule="auto"/>
+            </w:pPr>
+          </w:p>
+        </w:tc>
+        <w:tc>
+          <w:tcPr>
+            <w:tcW w:w="1002" w:type="dxa"/>
+          </w:tcPr>
+          <w:p>
+            <w:pPr>
+              <w:keepNext/>
+              <w:spacing w:after="0" w:line="240" w:lineRule="auto"/>
+            </w:pPr>
+            <w:r>
+              <w:t>CTUNE</w:t>
+            </w:r>
+          </w:p>
+        </w:tc>
+        <w:tc>
+          <w:tcPr>
+            <w:tcW w:w="1002" w:type="dxa"/>
+          </w:tcPr>
+          <w:p>
+            <w:pPr>
+              <w:keepNext/>
+              <w:spacing w:after="0" w:line="240" w:lineRule="auto"/>
+            </w:pPr>
+            <w:r>
+              <w:t>RIT-</w:t>
+            </w:r>
+          </w:p>
+        </w:tc>
+        <w:tc>
+          <w:tcPr>
+            <w:tcW w:w="1002" w:type="dxa"/>
+          </w:tcPr>
+          <w:p>
+            <w:pPr>
+              <w:keepNext/>
+              <w:spacing w:after="0" w:line="240" w:lineRule="auto"/>
+            </w:pPr>
+            <w:r>
+              <w:t>Encoder 11</w:t>
+            </w:r>
+          </w:p>
+        </w:tc>
+        <w:tc>
+          <w:tcPr>
+            <w:tcW w:w="1002" w:type="dxa"/>
+          </w:tcPr>
+          <w:p>
+            <w:pPr>
+              <w:keepNext/>
+              <w:spacing w:after="0" w:line="240" w:lineRule="auto"/>
+            </w:pPr>
+            <w:proofErr w:type="spellStart"/>
+            <w:r>
+              <w:t>Softkey</w:t>
+            </w:r>
+            <w:proofErr w:type="spellEnd"/>
+            <w:r>
+              <w:t xml:space="preserve"> 1</w:t>
+            </w:r>
+          </w:p>
+        </w:tc>
+      </w:tr>
+    </w:tbl>
+    <w:p/>
+    <w:p>
+      <w:r>
+        <w:t>5x8 switch matrix – gives us 5 spare switches</w:t>
+      </w:r>
+    </w:p>
+    <w:p>
+      <w:r>
+        <w:t>(I’ve assigned this so that only column 1 is used under the display; only column 2 to the left of the display. But make changes if needed, as long as I get a modified table!)</w:t>
+      </w:r>
+    </w:p>
+    <w:p>
+      <w:r>
+        <w:t>Switch scan code is row number</w:t>
+      </w:r>
+      <w:bookmarkStart w:id="0" w:name="_GoBack"/>
+      <w:bookmarkEnd w:id="0"/>
+      <w:r>
+        <w:t xml:space="preserve"> + (Column number-1) *8</w:t>
+      </w:r>
+    </w:p>
+    <w:p/>
+    <w:p>
+      <w:pPr>
+        <w:pStyle w:val="Heading2"/>
+      </w:pPr>
+      <w:r>
+        <w:t>LEDs</w:t>
+      </w:r>
+    </w:p>
+    <w:p>
+      <w:r>
+        <w:t>Simple lookup from the software number to a CPU pin</w:t>
+      </w:r>
+    </w:p>
+    <w:tbl>
+      <w:tblPr>
+        <w:tblStyle w:val="TableGrid"/>
+        <w:tblW w:w="0" w:type="auto"/>
+        <w:tblLook w:val="04A0" w:firstRow="1" w:lastRow="0" w:firstColumn="1" w:lastColumn="0" w:noHBand="0" w:noVBand="1"/>
+      </w:tblPr>
+      <w:tblGrid>
+        <w:gridCol w:w="2122"/>
+        <w:gridCol w:w="1417"/>
+        <w:gridCol w:w="1559"/>
+      </w:tblGrid>
+      <w:tr>
+        <w:tc>
+          <w:tcPr>
+            <w:tcW w:w="2122" w:type="dxa"/>
+          </w:tcPr>
+          <w:p>
+            <w:pPr>
+              <w:spacing w:after="0" w:line="240" w:lineRule="auto"/>
+              <w:rPr>
+                <w:b/>
+              </w:rPr>
+            </w:pPr>
+            <w:r>
+              <w:rPr>
+                <w:b/>
+              </w:rPr>
+              <w:t>Arduino pin</w:t>
+            </w:r>
+          </w:p>
+        </w:tc>
+        <w:tc>
+          <w:tcPr>
+            <w:tcW w:w="1417" w:type="dxa"/>
+          </w:tcPr>
+          <w:p>
+            <w:pPr>
+              <w:spacing w:after="0" w:line="240" w:lineRule="auto"/>
+              <w:rPr>
+                <w:b/>
+              </w:rPr>
+            </w:pPr>
+            <w:r>
+              <w:rPr>
+                <w:b/>
+              </w:rPr>
+              <w:t>s/w number</w:t>
+            </w:r>
+          </w:p>
+        </w:tc>
+        <w:tc>
+          <w:tcPr>
+            <w:tcW w:w="1559" w:type="dxa"/>
+          </w:tcPr>
+          <w:p>
+            <w:pPr>
+              <w:spacing w:after="0" w:line="240" w:lineRule="auto"/>
+              <w:rPr>
+                <w:b/>
+              </w:rPr>
+            </w:pPr>
+            <w:r>
+              <w:rPr>
+                <w:b/>
+              </w:rPr>
+              <w:t>Function</w:t>
+            </w:r>
+          </w:p>
+        </w:tc>
+      </w:tr>
+      <w:tr>
+        <w:tc>
+          <w:tcPr>
+            <w:tcW w:w="2122" w:type="dxa"/>
+          </w:tcPr>
+          <w:p>
+            <w:pPr>
+              <w:spacing w:after="0" w:line="240" w:lineRule="auto"/>
+            </w:pPr>
+            <w:r>
+              <w:t>D6</w:t>
+            </w:r>
+          </w:p>
+        </w:tc>
+        <w:tc>
+          <w:tcPr>
+            <w:tcW w:w="1417" w:type="dxa"/>
+          </w:tcPr>
+          <w:p>
+            <w:pPr>
+              <w:spacing w:after="0" w:line="240" w:lineRule="auto"/>
+            </w:pPr>
+            <w:r>
+              <w:t>1</w:t>
+            </w:r>
+          </w:p>
+        </w:tc>
+        <w:tc>
+          <w:tcPr>
+            <w:tcW w:w="1559" w:type="dxa"/>
+          </w:tcPr>
+          <w:p>
+            <w:pPr>
+              <w:spacing w:after="0" w:line="240" w:lineRule="auto"/>
+            </w:pPr>
+          </w:p>
+        </w:tc>
+      </w:tr>
+      <w:tr>
+        <w:tc>
+          <w:tcPr>
+            <w:tcW w:w="2122" w:type="dxa"/>
+          </w:tcPr>
+          <w:p>
+            <w:pPr>
+              <w:spacing w:after="0" w:line="240" w:lineRule="auto"/>
+            </w:pPr>
+            <w:r>
+              <w:t>D7</w:t>
+            </w:r>
+          </w:p>
+        </w:tc>
+        <w:tc>
+          <w:tcPr>
+            <w:tcW w:w="1417" w:type="dxa"/>
+          </w:tcPr>
+          <w:p>
+            <w:pPr>
+              <w:spacing w:after="0" w:line="240" w:lineRule="auto"/>
+            </w:pPr>
+            <w:r>
+              <w:t>2</w:t>
+            </w:r>
+          </w:p>
+        </w:tc>
+        <w:tc>
+          <w:tcPr>
+            <w:tcW w:w="1559" w:type="dxa"/>
+          </w:tcPr>
+          <w:p>
+            <w:pPr>
+              <w:spacing w:after="0" w:line="240" w:lineRule="auto"/>
+            </w:pPr>
+          </w:p>
+        </w:tc>
+      </w:tr>
+      <w:tr>
+        <w:tc>
+          <w:tcPr>
+            <w:tcW w:w="2122" w:type="dxa"/>
+          </w:tcPr>
+          <w:p>
+            <w:pPr>
+              <w:spacing w:after="0" w:line="240" w:lineRule="auto"/>
+            </w:pPr>
+            <w:r>
+              <w:t>D8</w:t>
+            </w:r>
+          </w:p>
+        </w:tc>
+        <w:tc>
+          <w:tcPr>
+            <w:tcW w:w="1417" w:type="dxa"/>
+          </w:tcPr>
+          <w:p>
+            <w:pPr>
+              <w:spacing w:after="0" w:line="240" w:lineRule="auto"/>
+            </w:pPr>
+            <w:r>
+              <w:t>3</w:t>
+            </w:r>
+          </w:p>
+        </w:tc>
+        <w:tc>
+          <w:tcPr>
+            <w:tcW w:w="1559" w:type="dxa"/>
+          </w:tcPr>
+          <w:p>
+            <w:pPr>
+              <w:spacing w:after="0" w:line="240" w:lineRule="auto"/>
+            </w:pPr>
+          </w:p>
+        </w:tc>
+      </w:tr>
+      <w:tr>
+        <w:tc>
+          <w:tcPr>
+            <w:tcW w:w="2122" w:type="dxa"/>
+          </w:tcPr>
+          <w:p>
+            <w:pPr>
+              <w:spacing w:after="0" w:line="240" w:lineRule="auto"/>
+            </w:pPr>
+            <w:r>
+              <w:t>D9</w:t>
+            </w:r>
+          </w:p>
+        </w:tc>
+        <w:tc>
+          <w:tcPr>
+            <w:tcW w:w="1417" w:type="dxa"/>
+          </w:tcPr>
+          <w:p>
+            <w:pPr>
+              <w:spacing w:after="0" w:line="240" w:lineRule="auto"/>
+            </w:pPr>
+            <w:r>
+              <w:t>4</w:t>
+            </w:r>
+          </w:p>
+        </w:tc>
+        <w:tc>
+          <w:tcPr>
+            <w:tcW w:w="1559" w:type="dxa"/>
+          </w:tcPr>
+          <w:p>
+            <w:pPr>
+              <w:spacing w:after="0" w:line="240" w:lineRule="auto"/>
+            </w:pPr>
+          </w:p>
+        </w:tc>
+      </w:tr>
+      <w:tr>
+        <w:tc>
+          <w:tcPr>
+            <w:tcW w:w="2122" w:type="dxa"/>
+          </w:tcPr>
+          <w:p>
+            <w:pPr>
+              <w:spacing w:after="0" w:line="240" w:lineRule="auto"/>
+            </w:pPr>
+            <w:r>
+              <w:t>D10</w:t>
+            </w:r>
+          </w:p>
+        </w:tc>
+        <w:tc>
+          <w:tcPr>
+            <w:tcW w:w="1417" w:type="dxa"/>
+          </w:tcPr>
+          <w:p>
+            <w:pPr>
+              <w:spacing w:after="0" w:line="240" w:lineRule="auto"/>
+            </w:pPr>
+            <w:r>
+              <w:t>5</w:t>
+            </w:r>
+          </w:p>
+        </w:tc>
+        <w:tc>
+          <w:tcPr>
+            <w:tcW w:w="1559" w:type="dxa"/>
+          </w:tcPr>
+          <w:p>
+            <w:pPr>
+              <w:spacing w:after="0" w:line="240" w:lineRule="auto"/>
+            </w:pPr>
+          </w:p>
+        </w:tc>
+      </w:tr>
+      <w:tr>
+        <w:tc>
+          <w:tcPr>
+            <w:tcW w:w="2122" w:type="dxa"/>
+          </w:tcPr>
+          <w:p>
+            <w:pPr>
+              <w:spacing w:after="0" w:line="240" w:lineRule="auto"/>
+            </w:pPr>
+            <w:r>
+              <w:t>D11</w:t>
+            </w:r>
+          </w:p>
+        </w:tc>
+        <w:tc>
+          <w:tcPr>
+            <w:tcW w:w="1417" w:type="dxa"/>
+          </w:tcPr>
+          <w:p>
+            <w:pPr>
+              <w:spacing w:after="0" w:line="240" w:lineRule="auto"/>
+            </w:pPr>
+            <w:r>
+              <w:t>6</w:t>
+            </w:r>
+          </w:p>
+        </w:tc>
+        <w:tc>
+          <w:tcPr>
+            <w:tcW w:w="1559" w:type="dxa"/>
+          </w:tcPr>
+          <w:p>
+            <w:pPr>
+              <w:spacing w:after="0" w:line="240" w:lineRule="auto"/>
+            </w:pPr>
+          </w:p>
+        </w:tc>
+      </w:tr>
+      <w:tr>
+        <w:tc>
+          <w:tcPr>
+            <w:tcW w:w="2122" w:type="dxa"/>
+          </w:tcPr>
+          <w:p>
+            <w:pPr>
+              <w:spacing w:after="0" w:line="240" w:lineRule="auto"/>
+            </w:pPr>
+            <w:r>
+              <w:t>D12</w:t>
+            </w:r>
+          </w:p>
+        </w:tc>
+        <w:tc>
+          <w:tcPr>
+            <w:tcW w:w="1417" w:type="dxa"/>
+          </w:tcPr>
+          <w:p>
+            <w:pPr>
+              <w:spacing w:after="0" w:line="240" w:lineRule="auto"/>
+            </w:pPr>
+            <w:r>
+              <w:t>7</w:t>
+            </w:r>
+          </w:p>
+        </w:tc>
+        <w:tc>
+          <w:tcPr>
+            <w:tcW w:w="1559" w:type="dxa"/>
+          </w:tcPr>
+          <w:p>
+            <w:pPr>
+              <w:spacing w:after="0" w:line="240" w:lineRule="auto"/>
+            </w:pPr>
+          </w:p>
+        </w:tc>
+      </w:tr>
+      <w:tr>
+        <w:tc>
+          <w:tcPr>
+            <w:tcW w:w="2122" w:type="dxa"/>
+          </w:tcPr>
+          <w:p>
+            <w:pPr>
+              <w:spacing w:after="0" w:line="240" w:lineRule="auto"/>
+            </w:pPr>
+            <w:r>
+              <w:t>A0</w:t>
+            </w:r>
+          </w:p>
+        </w:tc>
+        <w:tc>
+          <w:tcPr>
+            <w:tcW w:w="1417" w:type="dxa"/>
+          </w:tcPr>
+          <w:p>
+            <w:pPr>
+              <w:spacing w:after="0" w:line="240" w:lineRule="auto"/>
+            </w:pPr>
+            <w:r>
+              <w:t>8</w:t>
+            </w:r>
+          </w:p>
+        </w:tc>
+        <w:tc>
+          <w:tcPr>
+            <w:tcW w:w="1559" w:type="dxa"/>
+          </w:tcPr>
+          <w:p>
+            <w:pPr>
+              <w:spacing w:after="0" w:line="240" w:lineRule="auto"/>
+            </w:pPr>
+          </w:p>
+        </w:tc>
+      </w:tr>
+      <w:tr>
+        <w:tc>
+          <w:tcPr>
+            <w:tcW w:w="2122" w:type="dxa"/>
+          </w:tcPr>
+          <w:p>
+            <w:pPr>
+              <w:spacing w:after="0" w:line="240" w:lineRule="auto"/>
+            </w:pPr>
+            <w:r>
+              <w:t>A1</w:t>
+            </w:r>
+          </w:p>
+        </w:tc>
+        <w:tc>
+          <w:tcPr>
+            <w:tcW w:w="1417" w:type="dxa"/>
+          </w:tcPr>
+          <w:p>
+            <w:pPr>
+              <w:spacing w:after="0" w:line="240" w:lineRule="auto"/>
+            </w:pPr>
+            <w:r>
+              <w:t>9</w:t>
+            </w:r>
+          </w:p>
+        </w:tc>
+        <w:tc>
+          <w:tcPr>
+            <w:tcW w:w="1559" w:type="dxa"/>
+          </w:tcPr>
+          <w:p>
+            <w:pPr>
+              <w:spacing w:after="0" w:line="240" w:lineRule="auto"/>
+            </w:pPr>
+          </w:p>
+        </w:tc>
+      </w:tr>
+      <w:tr>
+        <w:tc>
+          <w:tcPr>
+            <w:tcW w:w="2122" w:type="dxa"/>
+          </w:tcPr>
+          <w:p>
+            <w:pPr>
+              <w:spacing w:after="0" w:line="240" w:lineRule="auto"/>
+            </w:pPr>
+            <w:r>
+              <w:t>MCP23017 #2. GPA5</w:t>
+            </w:r>
+          </w:p>
+        </w:tc>
+        <w:tc>
+          <w:tcPr>
+            <w:tcW w:w="1417" w:type="dxa"/>
+          </w:tcPr>
+          <w:p>
+            <w:pPr>
+              <w:spacing w:after="0" w:line="240" w:lineRule="auto"/>
+            </w:pPr>
+            <w:r>
+              <w:t>10</w:t>
+            </w:r>
+          </w:p>
+        </w:tc>
+        <w:tc>
+          <w:tcPr>
+            <w:tcW w:w="1559" w:type="dxa"/>
+          </w:tcPr>
+          <w:p>
+            <w:pPr>
+              <w:spacing w:after="0" w:line="240" w:lineRule="auto"/>
+            </w:pPr>
+          </w:p>
+        </w:tc>
+      </w:tr>
+      <w:tr>
+        <w:tc>
+          <w:tcPr>
+            <w:tcW w:w="2122" w:type="dxa"/>
+          </w:tcPr>
+          <w:p>
+            <w:pPr>
+              <w:spacing w:after="0" w:line="240" w:lineRule="auto"/>
+            </w:pPr>
+            <w:r>
+              <w:t>MCP23017 #2. GPA6</w:t>
+            </w:r>
+          </w:p>
+        </w:tc>
+        <w:tc>
+          <w:tcPr>
+            <w:tcW w:w="1417" w:type="dxa"/>
+          </w:tcPr>
+          <w:p>
+            <w:pPr>
+              <w:spacing w:after="0" w:line="240" w:lineRule="auto"/>
+            </w:pPr>
+            <w:r>
+              <w:t>11</w:t>
+            </w:r>
+          </w:p>
+        </w:tc>
+        <w:tc>
+          <w:tcPr>
+            <w:tcW w:w="1559" w:type="dxa"/>
+          </w:tcPr>
+          <w:p>
+            <w:pPr>
+              <w:spacing w:after="0" w:line="240" w:lineRule="auto"/>
+            </w:pPr>
+          </w:p>
+        </w:tc>
+      </w:tr>
+      <w:tr>
+        <w:tc>
+          <w:tcPr>
+            <w:tcW w:w="2122" w:type="dxa"/>
+          </w:tcPr>
+          <w:p>
+            <w:pPr>
+              <w:spacing w:after="0" w:line="240" w:lineRule="auto"/>
+            </w:pPr>
+            <w:r>
+              <w:t>MCP23017 #2. GPA7</w:t>
+            </w:r>
+          </w:p>
+        </w:tc>
+        <w:tc>
+          <w:tcPr>
+            <w:tcW w:w="1417" w:type="dxa"/>
+          </w:tcPr>
+          <w:p>
+            <w:pPr>
+              <w:spacing w:after="0" w:line="240" w:lineRule="auto"/>
+            </w:pPr>
+            <w:r>
+              <w:t>12</w:t>
+            </w:r>
+          </w:p>
+        </w:tc>
+        <w:tc>
+          <w:tcPr>
+            <w:tcW w:w="1559" w:type="dxa"/>
+          </w:tcPr>
+          <w:p>
+            <w:pPr>
+              <w:spacing w:after="0" w:line="240" w:lineRule="auto"/>
+            </w:pPr>
+          </w:p>
+        </w:tc>
+      </w:tr>
+    </w:tbl>
+    <w:p/>
+    <w:p>
+      <w:pPr>
+        <w:pStyle w:val="Heading2"/>
+      </w:pPr>
+      <w:r>
+        <w:t>Switch Matrix Wiring</w:t>
+      </w:r>
+    </w:p>
+    <w:p>
+      <w:r>
+        <w:object w:dxaOrig="8956" w:dyaOrig="9090" w14:anchorId="2A455F9B">
+          <v:shape id="_x0000_i1027" type="#_x0000_t75" style="width:447.55pt;height:454.45pt" o:ole="">
+            <v:imagedata r:id="rId14" o:title=""/>
+          </v:shape>
+          <o:OLEObject Type="Embed" ProgID="Visio.Drawing.11" ShapeID="_x0000_i1027" DrawAspect="Content" ObjectID="_1629396628" r:id="rId15"/>
+        </w:object>
+      </w:r>
+    </w:p>
+    <w:p>
+      <w:r>
+        <w:t>Every row has a pullup resistor. Columns are driven by the MCP23017; one column will be 0, the others will be 1. If no buttons pressed, the Row word reads out all 1s ie 0xFF</w:t>
+      </w:r>
+    </w:p>
+    <w:p/>
     <w:sectPr>
       <w:pgSz w:w="11906" w:h="16838"/>
       <w:pgMar w:top="1440" w:right="1440" w:bottom="1440" w:left="1440" w:header="708" w:footer="708" w:gutter="0"/>
@@ -29344,6 +33659,95 @@
     </w:lvl>
   </w:abstractNum>
   <w:abstractNum w:abstractNumId="11" w15:restartNumberingAfterBreak="0">
+    <w:nsid w:val="45A33279"/>
+    <w:multiLevelType w:val="hybridMultilevel"/>
+    <w:tmpl w:val="A5AAD41A"/>
+    <w:lvl w:ilvl="0" w:tplc="0809000F">
+      <w:start w:val="1"/>
+      <w:numFmt w:val="decimal"/>
+      <w:lvlText w:val="%1."/>
+      <w:lvlJc w:val="left"/>
+      <w:pPr>
+        <w:ind w:left="720" w:hanging="360"/>
+      </w:pPr>
+      <w:rPr>
+        <w:rFonts w:hint="default"/>
+      </w:rPr>
+    </w:lvl>
+    <w:lvl w:ilvl="1" w:tplc="08090019" w:tentative="1">
+      <w:start w:val="1"/>
+      <w:numFmt w:val="lowerLetter"/>
+      <w:lvlText w:val="%2."/>
+      <w:lvlJc w:val="left"/>
+      <w:pPr>
+        <w:ind w:left="1440" w:hanging="360"/>
+      </w:pPr>
+    </w:lvl>
+    <w:lvl w:ilvl="2" w:tplc="0809001B" w:tentative="1">
+      <w:start w:val="1"/>
+      <w:numFmt w:val="lowerRoman"/>
+      <w:lvlText w:val="%3."/>
+      <w:lvlJc w:val="right"/>
+      <w:pPr>
+        <w:ind w:left="2160" w:hanging="180"/>
+      </w:pPr>
+    </w:lvl>
+    <w:lvl w:ilvl="3" w:tplc="0809000F" w:tentative="1">
+      <w:start w:val="1"/>
+      <w:numFmt w:val="decimal"/>
+      <w:lvlText w:val="%4."/>
+      <w:lvlJc w:val="left"/>
+      <w:pPr>
+        <w:ind w:left="2880" w:hanging="360"/>
+      </w:pPr>
+    </w:lvl>
+    <w:lvl w:ilvl="4" w:tplc="08090019" w:tentative="1">
+      <w:start w:val="1"/>
+      <w:numFmt w:val="lowerLetter"/>
+      <w:lvlText w:val="%5."/>
+      <w:lvlJc w:val="left"/>
+      <w:pPr>
+        <w:ind w:left="3600" w:hanging="360"/>
+      </w:pPr>
+    </w:lvl>
+    <w:lvl w:ilvl="5" w:tplc="0809001B" w:tentative="1">
+      <w:start w:val="1"/>
+      <w:numFmt w:val="lowerRoman"/>
+      <w:lvlText w:val="%6."/>
+      <w:lvlJc w:val="right"/>
+      <w:pPr>
+        <w:ind w:left="4320" w:hanging="180"/>
+      </w:pPr>
+    </w:lvl>
+    <w:lvl w:ilvl="6" w:tplc="0809000F" w:tentative="1">
+      <w:start w:val="1"/>
+      <w:numFmt w:val="decimal"/>
+      <w:lvlText w:val="%7."/>
+      <w:lvlJc w:val="left"/>
+      <w:pPr>
+        <w:ind w:left="5040" w:hanging="360"/>
+      </w:pPr>
+    </w:lvl>
+    <w:lvl w:ilvl="7" w:tplc="08090019" w:tentative="1">
+      <w:start w:val="1"/>
+      <w:numFmt w:val="lowerLetter"/>
+      <w:lvlText w:val="%8."/>
+      <w:lvlJc w:val="left"/>
+      <w:pPr>
+        <w:ind w:left="5760" w:hanging="360"/>
+      </w:pPr>
+    </w:lvl>
+    <w:lvl w:ilvl="8" w:tplc="0809001B" w:tentative="1">
+      <w:start w:val="1"/>
+      <w:numFmt w:val="lowerRoman"/>
+      <w:lvlText w:val="%9."/>
+      <w:lvlJc w:val="right"/>
+      <w:pPr>
+        <w:ind w:left="6480" w:hanging="180"/>
+      </w:pPr>
+    </w:lvl>
+  </w:abstractNum>
+  <w:abstractNum w:abstractNumId="12" w15:restartNumberingAfterBreak="0">
     <w:nsid w:val="4CBB5DB5"/>
     <w:multiLevelType w:val="hybridMultilevel"/>
     <w:tmpl w:val="505437D8"/>
@@ -29456,7 +33860,7 @@
       </w:rPr>
     </w:lvl>
   </w:abstractNum>
-  <w:abstractNum w:abstractNumId="12" w15:restartNumberingAfterBreak="0">
+  <w:abstractNum w:abstractNumId="13" w15:restartNumberingAfterBreak="0">
     <w:nsid w:val="4FA52CF5"/>
     <w:multiLevelType w:val="hybridMultilevel"/>
     <w:tmpl w:val="C3E254A4"/>
@@ -29569,7 +33973,7 @@
       </w:rPr>
     </w:lvl>
   </w:abstractNum>
-  <w:abstractNum w:abstractNumId="13" w15:restartNumberingAfterBreak="0">
+  <w:abstractNum w:abstractNumId="14" w15:restartNumberingAfterBreak="0">
     <w:nsid w:val="50EE01A7"/>
     <w:multiLevelType w:val="hybridMultilevel"/>
     <w:tmpl w:val="3028DC3A"/>
@@ -29655,7 +34059,7 @@
       </w:pPr>
     </w:lvl>
   </w:abstractNum>
-  <w:abstractNum w:abstractNumId="14" w15:restartNumberingAfterBreak="0">
+  <w:abstractNum w:abstractNumId="15" w15:restartNumberingAfterBreak="0">
     <w:nsid w:val="517131C4"/>
     <w:multiLevelType w:val="hybridMultilevel"/>
     <w:tmpl w:val="F7F07526"/>
@@ -29744,7 +34148,7 @@
       </w:pPr>
     </w:lvl>
   </w:abstractNum>
-  <w:abstractNum w:abstractNumId="15" w15:restartNumberingAfterBreak="0">
+  <w:abstractNum w:abstractNumId="16" w15:restartNumberingAfterBreak="0">
     <w:nsid w:val="52ED0D41"/>
     <w:multiLevelType w:val="hybridMultilevel"/>
     <w:tmpl w:val="62CCBD24"/>
@@ -29833,7 +34237,7 @@
       </w:pPr>
     </w:lvl>
   </w:abstractNum>
-  <w:abstractNum w:abstractNumId="16" w15:restartNumberingAfterBreak="0">
+  <w:abstractNum w:abstractNumId="17" w15:restartNumberingAfterBreak="0">
     <w:nsid w:val="60712CB9"/>
     <w:multiLevelType w:val="hybridMultilevel"/>
     <w:tmpl w:val="06EE4E88"/>
@@ -29946,7 +34350,7 @@
       </w:rPr>
     </w:lvl>
   </w:abstractNum>
-  <w:abstractNum w:abstractNumId="17" w15:restartNumberingAfterBreak="0">
+  <w:abstractNum w:abstractNumId="18" w15:restartNumberingAfterBreak="0">
     <w:nsid w:val="64F55233"/>
     <w:multiLevelType w:val="hybridMultilevel"/>
     <w:tmpl w:val="7B4EF8EC"/>
@@ -30059,7 +34463,7 @@
       </w:rPr>
     </w:lvl>
   </w:abstractNum>
-  <w:abstractNum w:abstractNumId="18" w15:restartNumberingAfterBreak="0">
+  <w:abstractNum w:abstractNumId="19" w15:restartNumberingAfterBreak="0">
     <w:nsid w:val="6B154D2F"/>
     <w:multiLevelType w:val="hybridMultilevel"/>
     <w:tmpl w:val="AAB6ABCC"/>
@@ -30172,7 +34576,7 @@
       </w:rPr>
     </w:lvl>
   </w:abstractNum>
-  <w:abstractNum w:abstractNumId="19" w15:restartNumberingAfterBreak="0">
+  <w:abstractNum w:abstractNumId="20" w15:restartNumberingAfterBreak="0">
     <w:nsid w:val="744673C3"/>
     <w:multiLevelType w:val="hybridMultilevel"/>
     <w:tmpl w:val="A70A92EE"/>
@@ -30285,7 +34689,7 @@
       </w:rPr>
     </w:lvl>
   </w:abstractNum>
-  <w:abstractNum w:abstractNumId="20" w15:restartNumberingAfterBreak="0">
+  <w:abstractNum w:abstractNumId="21" w15:restartNumberingAfterBreak="0">
     <w:nsid w:val="78703974"/>
     <w:multiLevelType w:val="hybridMultilevel"/>
     <w:tmpl w:val="9BD0230A"/>
@@ -30398,7 +34802,7 @@
       </w:rPr>
     </w:lvl>
   </w:abstractNum>
-  <w:abstractNum w:abstractNumId="21" w15:restartNumberingAfterBreak="0">
+  <w:abstractNum w:abstractNumId="22" w15:restartNumberingAfterBreak="0">
     <w:nsid w:val="79296A4E"/>
     <w:multiLevelType w:val="hybridMultilevel"/>
     <w:tmpl w:val="E0C8FD64"/>
@@ -30511,7 +34915,7 @@
       </w:rPr>
     </w:lvl>
   </w:abstractNum>
-  <w:abstractNum w:abstractNumId="22" w15:restartNumberingAfterBreak="0">
+  <w:abstractNum w:abstractNumId="23" w15:restartNumberingAfterBreak="0">
     <w:nsid w:val="7CC9113F"/>
     <w:multiLevelType w:val="hybridMultilevel"/>
     <w:tmpl w:val="B2D634BC"/>
@@ -30624,7 +35028,7 @@
       </w:rPr>
     </w:lvl>
   </w:abstractNum>
-  <w:abstractNum w:abstractNumId="23" w15:restartNumberingAfterBreak="0">
+  <w:abstractNum w:abstractNumId="24" w15:restartNumberingAfterBreak="0">
     <w:nsid w:val="7E7E00D1"/>
     <w:multiLevelType w:val="hybridMultilevel"/>
     <w:tmpl w:val="1D582C8E"/>
@@ -30737,7 +35141,7 @@
       </w:rPr>
     </w:lvl>
   </w:abstractNum>
-  <w:abstractNum w:abstractNumId="24" w15:restartNumberingAfterBreak="0">
+  <w:abstractNum w:abstractNumId="25" w15:restartNumberingAfterBreak="0">
     <w:nsid w:val="7EA966E0"/>
     <w:multiLevelType w:val="hybridMultilevel"/>
     <w:tmpl w:val="F0766EBE"/>
@@ -30823,7 +35227,7 @@
       </w:pPr>
     </w:lvl>
   </w:abstractNum>
-  <w:abstractNum w:abstractNumId="25" w15:restartNumberingAfterBreak="0">
+  <w:abstractNum w:abstractNumId="26" w15:restartNumberingAfterBreak="0">
     <w:nsid w:val="7EE73ECA"/>
     <w:multiLevelType w:val="hybridMultilevel"/>
     <w:tmpl w:val="F43424DA"/>
@@ -30937,43 +35341,43 @@
     </w:lvl>
   </w:abstractNum>
   <w:num w:numId="1">
-    <w:abstractNumId w:val="18"/>
+    <w:abstractNumId w:val="19"/>
   </w:num>
   <w:num w:numId="2">
-    <w:abstractNumId w:val="25"/>
+    <w:abstractNumId w:val="26"/>
   </w:num>
   <w:num w:numId="3">
-    <w:abstractNumId w:val="20"/>
+    <w:abstractNumId w:val="21"/>
   </w:num>
   <w:num w:numId="4">
-    <w:abstractNumId w:val="11"/>
+    <w:abstractNumId w:val="12"/>
   </w:num>
   <w:num w:numId="5">
     <w:abstractNumId w:val="10"/>
   </w:num>
   <w:num w:numId="6">
-    <w:abstractNumId w:val="24"/>
+    <w:abstractNumId w:val="25"/>
   </w:num>
   <w:num w:numId="7">
-    <w:abstractNumId w:val="15"/>
+    <w:abstractNumId w:val="16"/>
   </w:num>
   <w:num w:numId="8">
-    <w:abstractNumId w:val="13"/>
+    <w:abstractNumId w:val="14"/>
   </w:num>
   <w:num w:numId="9">
-    <w:abstractNumId w:val="22"/>
+    <w:abstractNumId w:val="23"/>
   </w:num>
   <w:num w:numId="10">
     <w:abstractNumId w:val="7"/>
   </w:num>
   <w:num w:numId="11">
-    <w:abstractNumId w:val="19"/>
+    <w:abstractNumId w:val="20"/>
   </w:num>
   <w:num w:numId="12">
-    <w:abstractNumId w:val="23"/>
+    <w:abstractNumId w:val="24"/>
   </w:num>
   <w:num w:numId="13">
-    <w:abstractNumId w:val="16"/>
+    <w:abstractNumId w:val="17"/>
   </w:num>
   <w:num w:numId="14">
     <w:abstractNumId w:val="9"/>
@@ -30982,16 +35386,16 @@
     <w:abstractNumId w:val="2"/>
   </w:num>
   <w:num w:numId="16">
-    <w:abstractNumId w:val="17"/>
+    <w:abstractNumId w:val="18"/>
   </w:num>
   <w:num w:numId="17">
     <w:abstractNumId w:val="4"/>
   </w:num>
   <w:num w:numId="18">
-    <w:abstractNumId w:val="14"/>
+    <w:abstractNumId w:val="15"/>
   </w:num>
   <w:num w:numId="19">
-    <w:abstractNumId w:val="21"/>
+    <w:abstractNumId w:val="22"/>
   </w:num>
   <w:num w:numId="20">
     <w:abstractNumId w:val="5"/>
@@ -31036,13 +35440,16 @@
     <w:abstractNumId w:val="3"/>
   </w:num>
   <w:num w:numId="25">
-    <w:abstractNumId w:val="12"/>
+    <w:abstractNumId w:val="13"/>
   </w:num>
   <w:num w:numId="26">
     <w:abstractNumId w:val="0"/>
   </w:num>
   <w:num w:numId="27">
     <w:abstractNumId w:val="8"/>
+  </w:num>
+  <w:num w:numId="28">
+    <w:abstractNumId w:val="11"/>
   </w:num>
 </w:numbering>
 </file>
@@ -31952,7 +36359,7 @@
 </file>
 
 <file path=customXml/itemProps1.xml><?xml version="1.0" encoding="utf-8"?>
-<ds:datastoreItem xmlns:ds="http://schemas.openxmlformats.org/officeDocument/2006/customXml" ds:itemID="{00D5A518-7EF5-4F6B-9CBE-6C34FAE18AF0}">
+<ds:datastoreItem xmlns:ds="http://schemas.openxmlformats.org/officeDocument/2006/customXml" ds:itemID="{970BC3CC-E19A-469C-AA2C-20EC71798CCB}">
   <ds:schemaRefs>
     <ds:schemaRef ds:uri="http://schemas.openxmlformats.org/officeDocument/2006/bibliography"/>
   </ds:schemaRefs>

--- a/front panel/documentation/Andromeda front panel Implementation Notes.docx
+++ b/front panel/documentation/Andromeda front panel Implementation Notes.docx
@@ -70,7 +70,7 @@
           <v:shape id="_x0000_i1025" type="#_x0000_t75" style="width:461.4pt;height:193.55pt" o:ole="">
             <v:imagedata r:id="rId6" o:title=""/>
           </v:shape>
-          <o:OLEObject Type="Embed" ProgID="AcroExch.Document.DC" ShapeID="_x0000_i1025" DrawAspect="Content" ObjectID="_1629396626" r:id="rId7"/>
+          <o:OLEObject Type="Embed" ProgID="AcroExch.Document.DC" ShapeID="_x0000_i1025" DrawAspect="Content" ObjectID="_1629652505" r:id="rId7"/>
         </w:object>
       </w:r>
     </w:p>
@@ -126,7 +126,7 @@
           <v:shape id="_x0000_i1026" type="#_x0000_t75" style="width:467.15pt;height:196.4pt" o:ole="">
             <v:imagedata r:id="rId8" o:title=""/>
           </v:shape>
-          <o:OLEObject Type="Embed" ProgID="AcroExch.Document.DC" ShapeID="_x0000_i1026" DrawAspect="Content" ObjectID="_1629396627" r:id="rId9"/>
+          <o:OLEObject Type="Embed" ProgID="AcroExch.Document.DC" ShapeID="_x0000_i1026" DrawAspect="Content" ObjectID="_1629652506" r:id="rId9"/>
         </w:object>
       </w:r>
     </w:p>
@@ -28592,10 +28592,7 @@
       </w:r>
       <w:proofErr w:type="gramEnd"/>
       <w:r>
-        <w:t xml:space="preserve"> or 1MHz for example. </w:t>
-      </w:r>
-      <w:r>
-        <w:t xml:space="preserve">I2C is quite slow: at </w:t>
+        <w:t xml:space="preserve"> or 1MHz for example. I2C is quite slow: at </w:t>
       </w:r>
       <w:proofErr w:type="gramStart"/>
       <w:r>
@@ -28650,64 +28647,21 @@
       </w:r>
     </w:p>
     <w:p/>
+    <w:bookmarkStart w:id="0" w:name="_GoBack"/>
     <w:p>
       <w:pPr>
         <w:keepNext/>
+        <w:jc w:val="center"/>
       </w:pPr>
       <w:r>
-        <w:rPr>
-          <w:noProof/>
-          <w:lang w:eastAsia="en-GB"/>
-        </w:rPr>
-        <w:drawing>
-          <wp:inline distT="0" distB="0" distL="0" distR="0" wp14:anchorId="69C34754" wp14:editId="07A3CBFD">
-            <wp:extent cx="4534228" cy="3065323"/>
-            <wp:effectExtent l="0" t="0" r="0" b="0"/>
-            <wp:docPr id="1" name="Picture 1"/>
-            <wp:cNvGraphicFramePr>
-              <a:graphicFrameLocks xmlns:a="http://schemas.openxmlformats.org/drawingml/2006/main" noChangeAspect="1"/>
-            </wp:cNvGraphicFramePr>
-            <a:graphic xmlns:a="http://schemas.openxmlformats.org/drawingml/2006/main">
-              <a:graphicData uri="http://schemas.openxmlformats.org/drawingml/2006/picture">
-                <pic:pic xmlns:pic="http://schemas.openxmlformats.org/drawingml/2006/picture">
-                  <pic:nvPicPr>
-                    <pic:cNvPr id="0" name="Picture 3"/>
-                    <pic:cNvPicPr>
-                      <a:picLocks noChangeAspect="1" noChangeArrowheads="1"/>
-                    </pic:cNvPicPr>
-                  </pic:nvPicPr>
-                  <pic:blipFill>
-                    <a:blip r:embed="rId13">
-                      <a:extLst>
-                        <a:ext uri="{28A0092B-C50C-407E-A947-70E740481C1C}">
-                          <a14:useLocalDpi xmlns:a14="http://schemas.microsoft.com/office/drawing/2010/main" val="0"/>
-                        </a:ext>
-                      </a:extLst>
-                    </a:blip>
-                    <a:srcRect/>
-                    <a:stretch>
-                      <a:fillRect/>
-                    </a:stretch>
-                  </pic:blipFill>
-                  <pic:spPr bwMode="auto">
-                    <a:xfrm>
-                      <a:off x="0" y="0"/>
-                      <a:ext cx="4543358" cy="3071495"/>
-                    </a:xfrm>
-                    <a:prstGeom prst="rect">
-                      <a:avLst/>
-                    </a:prstGeom>
-                    <a:noFill/>
-                    <a:ln>
-                      <a:noFill/>
-                    </a:ln>
-                  </pic:spPr>
-                </pic:pic>
-              </a:graphicData>
-            </a:graphic>
-          </wp:inline>
-        </w:drawing>
+        <w:object w:dxaOrig="7456" w:dyaOrig="4576" w14:anchorId="257F2A96">
+          <v:shape id="_x0000_i1028" type="#_x0000_t75" style="width:372.65pt;height:228.65pt" o:ole="">
+            <v:imagedata r:id="rId13" o:title=""/>
+          </v:shape>
+          <o:OLEObject Type="Embed" ProgID="Visio.Drawing.11" ShapeID="_x0000_i1028" DrawAspect="Content" ObjectID="_1629652507" r:id="rId14"/>
+        </w:object>
       </w:r>
+      <w:bookmarkEnd w:id="0"/>
     </w:p>
     <w:p>
       <w:pPr>
@@ -31907,12 +31861,7 @@
     </w:p>
     <w:p>
       <w:r>
-        <w:t>Switch scan code is row number</w:t>
-      </w:r>
-      <w:bookmarkStart w:id="0" w:name="_GoBack"/>
-      <w:bookmarkEnd w:id="0"/>
-      <w:r>
-        <w:t xml:space="preserve"> + (Column number-1) *8</w:t>
+        <w:t>Switch scan code is row number + (Column number-1) *8</w:t>
       </w:r>
     </w:p>
     <w:p/>
@@ -32469,9 +32418,9 @@
       <w:r>
         <w:object w:dxaOrig="8956" w:dyaOrig="9090" w14:anchorId="2A455F9B">
           <v:shape id="_x0000_i1027" type="#_x0000_t75" style="width:447.55pt;height:454.45pt" o:ole="">
-            <v:imagedata r:id="rId14" o:title=""/>
+            <v:imagedata r:id="rId15" o:title=""/>
           </v:shape>
-          <o:OLEObject Type="Embed" ProgID="Visio.Drawing.11" ShapeID="_x0000_i1027" DrawAspect="Content" ObjectID="_1629396628" r:id="rId15"/>
+          <o:OLEObject Type="Embed" ProgID="Visio.Drawing.11" ShapeID="_x0000_i1027" DrawAspect="Content" ObjectID="_1629652508" r:id="rId16"/>
         </w:object>
       </w:r>
     </w:p>
@@ -36359,7 +36308,7 @@
 </file>
 
 <file path=customXml/itemProps1.xml><?xml version="1.0" encoding="utf-8"?>
-<ds:datastoreItem xmlns:ds="http://schemas.openxmlformats.org/officeDocument/2006/customXml" ds:itemID="{970BC3CC-E19A-469C-AA2C-20EC71798CCB}">
+<ds:datastoreItem xmlns:ds="http://schemas.openxmlformats.org/officeDocument/2006/customXml" ds:itemID="{B1FBAE53-0A41-45F0-A218-3E1C099CE340}">
   <ds:schemaRefs>
     <ds:schemaRef ds:uri="http://schemas.openxmlformats.org/officeDocument/2006/bibliography"/>
   </ds:schemaRefs>

--- a/front panel/documentation/Andromeda front panel Implementation Notes.docx
+++ b/front panel/documentation/Andromeda front panel Implementation Notes.docx
@@ -70,7 +70,7 @@
           <v:shape id="_x0000_i1025" type="#_x0000_t75" style="width:461.4pt;height:193.55pt" o:ole="">
             <v:imagedata r:id="rId6" o:title=""/>
           </v:shape>
-          <o:OLEObject Type="Embed" ProgID="AcroExch.Document.DC" ShapeID="_x0000_i1025" DrawAspect="Content" ObjectID="_1629652505" r:id="rId7"/>
+          <o:OLEObject Type="Embed" ProgID="AcroExch.Document.DC" ShapeID="_x0000_i1025" DrawAspect="Content" ObjectID="_1631706688" r:id="rId7"/>
         </w:object>
       </w:r>
     </w:p>
@@ -126,7 +126,7 @@
           <v:shape id="_x0000_i1026" type="#_x0000_t75" style="width:467.15pt;height:196.4pt" o:ole="">
             <v:imagedata r:id="rId8" o:title=""/>
           </v:shape>
-          <o:OLEObject Type="Embed" ProgID="AcroExch.Document.DC" ShapeID="_x0000_i1026" DrawAspect="Content" ObjectID="_1629652506" r:id="rId9"/>
+          <o:OLEObject Type="Embed" ProgID="AcroExch.Document.DC" ShapeID="_x0000_i1026" DrawAspect="Content" ObjectID="_1631706689" r:id="rId9"/>
         </w:object>
       </w:r>
     </w:p>
@@ -188,23 +188,7 @@
         <w:t xml:space="preserve">dual </w:t>
       </w:r>
       <w:r>
-        <w:t xml:space="preserve">encoder can have </w:t>
-      </w:r>
-      <w:proofErr w:type="gramStart"/>
-      <w:r>
-        <w:t>A</w:t>
-      </w:r>
-      <w:proofErr w:type="gramEnd"/>
-      <w:r>
-        <w:t xml:space="preserve"> (upper) and B (lower) encoders plus a “click” function. </w:t>
-      </w:r>
-      <w:proofErr w:type="gramStart"/>
-      <w:r>
-        <w:t>s/w</w:t>
-      </w:r>
-      <w:proofErr w:type="gramEnd"/>
-      <w:r>
-        <w:t xml:space="preserve"> numbering allows up to 20 numbers making encoders 1-40 and switches 1-20 </w:t>
+        <w:t xml:space="preserve">encoder can have A (upper) and B (lower) encoders plus a “click” function. s/w numbering allows up to 20 numbers making encoders 1-40 and switches 1-20 </w:t>
       </w:r>
     </w:p>
     <w:tbl>
@@ -2551,15 +2535,7 @@
     </w:tbl>
     <w:p>
       <w:r>
-        <w:t>(</w:t>
-      </w:r>
-      <w:proofErr w:type="gramStart"/>
-      <w:r>
-        <w:t>note</w:t>
-      </w:r>
-      <w:proofErr w:type="gramEnd"/>
-      <w:r>
-        <w:t xml:space="preserve"> encoder switch numbers have been done so that encoder report number 13 corresponds to switch 13. If it is a dual encoder that also has encoder 14 on the same footprint, 14 can’t have a switch)</w:t>
+        <w:t>(note encoder switch numbers have been done so that encoder report number 13 corresponds to switch 13. If it is a dual encoder that also has encoder 14 on the same footprint, 14 can’t have a switch)</w:t>
       </w:r>
     </w:p>
     <w:p>
@@ -2578,13 +2554,8 @@
         <w:br w:type="page"/>
       </w:r>
       <w:r>
-        <w:t>(</w:t>
-      </w:r>
-      <w:proofErr w:type="gramStart"/>
-      <w:r>
-        <w:t>encoder</w:t>
-      </w:r>
-      <w:proofErr w:type="gramEnd"/>
+        <w:t>(encoder</w:t>
+      </w:r>
       <w:r>
         <w:t xml:space="preserve"> buttons</w:t>
       </w:r>
@@ -6097,15 +6068,7 @@
         <w:t>st</w:t>
       </w:r>
       <w:r>
-        <w:t xml:space="preserve"> encoder number. So encoder 3</w:t>
-      </w:r>
-      <w:proofErr w:type="gramStart"/>
-      <w:r>
-        <w:t>,4</w:t>
-      </w:r>
-      <w:proofErr w:type="gramEnd"/>
-      <w:r>
-        <w:t xml:space="preserve"> has switch scan code 3)</w:t>
+        <w:t xml:space="preserve"> encoder number. So encoder 3,4 has switch scan code 3)</w:t>
       </w:r>
     </w:p>
     <w:p>
@@ -6118,15 +6081,7 @@
     </w:p>
     <w:p>
       <w:r>
-        <w:t>(</w:t>
-      </w:r>
-      <w:proofErr w:type="gramStart"/>
-      <w:r>
-        <w:t>starting</w:t>
-      </w:r>
-      <w:proofErr w:type="gramEnd"/>
-      <w:r>
-        <w:t xml:space="preserve"> at 1</w:t>
+        <w:t>(starting at 1</w:t>
       </w:r>
       <w:r>
         <w:t>)</w:t>
@@ -7167,6 +7122,11 @@
       </w:r>
     </w:p>
     <w:p>
+      <w:r>
+        <w:t xml:space="preserve">As a temporary measure for debug, the older Odin approach and Odin based code is used. </w:t>
+      </w:r>
+    </w:p>
+    <w:p>
       <w:pPr>
         <w:pStyle w:val="Heading2"/>
       </w:pPr>
@@ -7186,14 +7146,14 @@
         <w:tblLook w:val="04A0" w:firstRow="1" w:lastRow="0" w:firstColumn="1" w:lastColumn="0" w:noHBand="0" w:noVBand="1"/>
       </w:tblPr>
       <w:tblGrid>
-        <w:gridCol w:w="2254"/>
-        <w:gridCol w:w="2254"/>
+        <w:gridCol w:w="2122"/>
+        <w:gridCol w:w="2386"/>
         <w:gridCol w:w="3992"/>
       </w:tblGrid>
       <w:tr>
         <w:tc>
           <w:tcPr>
-            <w:tcW w:w="2254" w:type="dxa"/>
+            <w:tcW w:w="2122" w:type="dxa"/>
           </w:tcPr>
           <w:p>
             <w:pPr>
@@ -7215,7 +7175,7 @@
         </w:tc>
         <w:tc>
           <w:tcPr>
-            <w:tcW w:w="2254" w:type="dxa"/>
+            <w:tcW w:w="2386" w:type="dxa"/>
           </w:tcPr>
           <w:p>
             <w:pPr>
@@ -7261,7 +7221,7 @@
       <w:tr>
         <w:tc>
           <w:tcPr>
-            <w:tcW w:w="2254" w:type="dxa"/>
+            <w:tcW w:w="2122" w:type="dxa"/>
           </w:tcPr>
           <w:p>
             <w:pPr>
@@ -7275,7 +7235,7 @@
         </w:tc>
         <w:tc>
           <w:tcPr>
-            <w:tcW w:w="2254" w:type="dxa"/>
+            <w:tcW w:w="2386" w:type="dxa"/>
           </w:tcPr>
           <w:p>
             <w:pPr>
@@ -7335,7 +7295,7 @@
       <w:tr>
         <w:tc>
           <w:tcPr>
-            <w:tcW w:w="2254" w:type="dxa"/>
+            <w:tcW w:w="2122" w:type="dxa"/>
           </w:tcPr>
           <w:p>
             <w:pPr>
@@ -7349,7 +7309,7 @@
         </w:tc>
         <w:tc>
           <w:tcPr>
-            <w:tcW w:w="2254" w:type="dxa"/>
+            <w:tcW w:w="2386" w:type="dxa"/>
           </w:tcPr>
           <w:p>
             <w:pPr>
@@ -7458,7 +7418,7 @@
       <w:tr>
         <w:tc>
           <w:tcPr>
-            <w:tcW w:w="2254" w:type="dxa"/>
+            <w:tcW w:w="2122" w:type="dxa"/>
           </w:tcPr>
           <w:p>
             <w:pPr>
@@ -7472,7 +7432,7 @@
         </w:tc>
         <w:tc>
           <w:tcPr>
-            <w:tcW w:w="2254" w:type="dxa"/>
+            <w:tcW w:w="2386" w:type="dxa"/>
           </w:tcPr>
           <w:p>
             <w:pPr>
@@ -7536,7 +7496,7 @@
       <w:tr>
         <w:tc>
           <w:tcPr>
-            <w:tcW w:w="2254" w:type="dxa"/>
+            <w:tcW w:w="2122" w:type="dxa"/>
           </w:tcPr>
           <w:p>
             <w:pPr>
@@ -7550,7 +7510,7 @@
         </w:tc>
         <w:tc>
           <w:tcPr>
-            <w:tcW w:w="2254" w:type="dxa"/>
+            <w:tcW w:w="2386" w:type="dxa"/>
           </w:tcPr>
           <w:p>
             <w:pPr>
@@ -7611,7 +7571,7 @@
       <w:tr>
         <w:tc>
           <w:tcPr>
-            <w:tcW w:w="2254" w:type="dxa"/>
+            <w:tcW w:w="2122" w:type="dxa"/>
           </w:tcPr>
           <w:p>
             <w:pPr>
@@ -7625,7 +7585,7 @@
         </w:tc>
         <w:tc>
           <w:tcPr>
-            <w:tcW w:w="2254" w:type="dxa"/>
+            <w:tcW w:w="2386" w:type="dxa"/>
           </w:tcPr>
           <w:p>
             <w:pPr>
@@ -7646,13 +7606,7 @@
             </w:r>
             <w:proofErr w:type="spellStart"/>
             <w:r>
-              <w:t>ZZZH</w:t>
-            </w:r>
-            <w:r>
-              <w:t>m</w:t>
-            </w:r>
-            <w:r>
-              <w:t>m</w:t>
+              <w:t>ZZZHmm</w:t>
             </w:r>
             <w:proofErr w:type="spellEnd"/>
             <w:r>
@@ -7676,22 +7630,16 @@
               <w:spacing w:after="0" w:line="240" w:lineRule="auto"/>
             </w:pPr>
             <w:r>
-              <w:t>m</w:t>
-            </w:r>
-            <w:r>
-              <w:t>m=0: V2 (early prototype);</w:t>
-            </w:r>
-          </w:p>
-          <w:p>
-            <w:pPr>
-              <w:keepNext/>
-              <w:spacing w:after="0" w:line="240" w:lineRule="auto"/>
-            </w:pPr>
-            <w:r>
-              <w:t>m</w:t>
-            </w:r>
-            <w:r>
-              <w:t>m=1: V3 (current prototype)</w:t>
+              <w:t>mm=0: V2 (early prototype);</w:t>
+            </w:r>
+          </w:p>
+          <w:p>
+            <w:pPr>
+              <w:keepNext/>
+              <w:spacing w:after="0" w:line="240" w:lineRule="auto"/>
+            </w:pPr>
+            <w:r>
+              <w:t>mm=1: V3 (current prototype)</w:t>
             </w:r>
           </w:p>
         </w:tc>
@@ -7699,7 +7647,7 @@
       <w:tr>
         <w:tc>
           <w:tcPr>
-            <w:tcW w:w="2254" w:type="dxa"/>
+            <w:tcW w:w="2122" w:type="dxa"/>
           </w:tcPr>
           <w:p>
             <w:pPr>
@@ -7713,7 +7661,7 @@
         </w:tc>
         <w:tc>
           <w:tcPr>
-            <w:tcW w:w="2254" w:type="dxa"/>
+            <w:tcW w:w="2386" w:type="dxa"/>
           </w:tcPr>
           <w:p>
             <w:pPr>
@@ -7760,7 +7708,77 @@
       <w:tr>
         <w:tc>
           <w:tcPr>
-            <w:tcW w:w="2254" w:type="dxa"/>
+            <w:tcW w:w="2122" w:type="dxa"/>
+          </w:tcPr>
+          <w:p>
+            <w:pPr>
+              <w:keepNext/>
+              <w:spacing w:after="0" w:line="240" w:lineRule="auto"/>
+            </w:pPr>
+            <w:r>
+              <w:t>Query product type</w:t>
+            </w:r>
+          </w:p>
+        </w:tc>
+        <w:tc>
+          <w:tcPr>
+            <w:tcW w:w="2386" w:type="dxa"/>
+          </w:tcPr>
+          <w:p>
+            <w:pPr>
+              <w:keepNext/>
+              <w:spacing w:after="0" w:line="240" w:lineRule="auto"/>
+            </w:pPr>
+            <w:r>
+              <w:t>CAT message ZZZT;</w:t>
+            </w:r>
+          </w:p>
+          <w:p>
+            <w:pPr>
+              <w:keepNext/>
+              <w:spacing w:after="0" w:line="240" w:lineRule="auto"/>
+            </w:pPr>
+            <w:r>
+              <w:t xml:space="preserve">Response </w:t>
+            </w:r>
+            <w:proofErr w:type="spellStart"/>
+            <w:r>
+              <w:t>ZZZTn</w:t>
+            </w:r>
+            <w:proofErr w:type="spellEnd"/>
+            <w:r>
+              <w:t>;</w:t>
+            </w:r>
+          </w:p>
+        </w:tc>
+        <w:tc>
+          <w:tcPr>
+            <w:tcW w:w="3992" w:type="dxa"/>
+          </w:tcPr>
+          <w:p>
+            <w:pPr>
+              <w:keepNext/>
+              <w:spacing w:after="0" w:line="240" w:lineRule="auto"/>
+            </w:pPr>
+            <w:r>
+              <w:t>n=1: Andromeda</w:t>
+            </w:r>
+          </w:p>
+          <w:p>
+            <w:pPr>
+              <w:keepNext/>
+              <w:spacing w:after="0" w:line="240" w:lineRule="auto"/>
+            </w:pPr>
+            <w:r>
+              <w:t>n=2: Aries</w:t>
+            </w:r>
+          </w:p>
+        </w:tc>
+      </w:tr>
+      <w:tr>
+        <w:tc>
+          <w:tcPr>
+            <w:tcW w:w="2122" w:type="dxa"/>
           </w:tcPr>
           <w:p>
             <w:pPr>
@@ -7774,7 +7792,7 @@
         </w:tc>
         <w:tc>
           <w:tcPr>
-            <w:tcW w:w="2254" w:type="dxa"/>
+            <w:tcW w:w="2386" w:type="dxa"/>
           </w:tcPr>
           <w:p>
             <w:pPr>
@@ -28234,15 +28252,7 @@
         <w:t>The intention</w:t>
       </w:r>
       <w:r>
-        <w:t xml:space="preserve"> is to replace Arduino Due with a smaller cheaper Arduino. “Arduino Nano Every” has 19 usable I/O: D0-D12, A0-A3, </w:t>
-      </w:r>
-      <w:proofErr w:type="gramStart"/>
-      <w:r>
-        <w:t>A6</w:t>
-      </w:r>
-      <w:proofErr w:type="gramEnd"/>
-      <w:r>
-        <w:t xml:space="preserve">-A7 (D13 is LED; A4-5 are I2C; we don’t need to use serial TX1, RX1 so they are available as GPIO) at very low cost. </w:t>
+        <w:t xml:space="preserve"> is to replace Arduino Due with a smaller cheaper Arduino. “Arduino Nano Every” has 19 usable I/O: D0-D12, A0-A3, A6-A7 (D13 is LED; A4-5 are I2C; we don’t need to use serial TX1, RX1 so they are available as GPIO) at very low cost. </w:t>
       </w:r>
     </w:p>
     <w:p>
@@ -28293,7 +28303,7 @@
         </w:numPr>
       </w:pPr>
       <w:r>
-        <w:t xml:space="preserve"> Timer – new code will be needed; no known libraries for ‘4809</w:t>
+        <w:t>Timer – new code will be needed; no known libraries for ‘4809</w:t>
       </w:r>
     </w:p>
     <w:p>
@@ -28329,7 +28339,7 @@
         </w:numPr>
       </w:pPr>
       <w:r>
-        <w:t>Interrupt driven VFPO encoder library doesn’t support ‘4809</w:t>
+        <w:t>Interrupt driven VFO encoder library doesn’t support ‘4809</w:t>
       </w:r>
     </w:p>
     <w:p>
@@ -28438,7 +28448,7 @@
                 <w:lang w:eastAsia="en-GB"/>
               </w:rPr>
               <w:drawing>
-                <wp:inline distT="0" distB="0" distL="0" distR="0" wp14:anchorId="4BA7E8AC" wp14:editId="0395DBAA">
+                <wp:inline distT="0" distB="0" distL="0" distR="0" wp14:anchorId="4BA7E8AC" wp14:editId="209DF3BD">
                   <wp:extent cx="2738785" cy="1178230"/>
                   <wp:effectExtent l="0" t="0" r="4445" b="3175"/>
                   <wp:docPr id="6" name="Picture 6"/>
@@ -28459,7 +28469,7 @@
                           </a:stretch>
                         </pic:blipFill>
                         <pic:spPr>
-                          <a:xfrm flipH="1">
+                          <a:xfrm>
                             <a:off x="0" y="0"/>
                             <a:ext cx="2792540" cy="1201356"/>
                           </a:xfrm>
@@ -28523,7 +28533,19 @@
     </w:p>
     <w:p>
       <w:r>
-        <w:t>1 off VFO encoder -&gt; 2 inputs; 2 off single encoder -&gt; 4 inputs; 4 off dual encoder -&gt; 16 inputs; 35 off pushbutton -&gt; 35 inputs; 12 LED -&gt; 12 outputs; total 69 I/O</w:t>
+        <w:t>1 off VFO encoder -&gt; 2 inputs; 2 off single encoder -&gt; 4 inputs; 4 off dual encoder -&gt; 16 inputs; 3</w:t>
+      </w:r>
+      <w:r>
+        <w:t>5 off pushbutton -&gt; 35 inputs; 11 LED -&gt; 11</w:t>
+      </w:r>
+      <w:r>
+        <w:t xml:space="preserve"> outputs; total 6</w:t>
+      </w:r>
+      <w:r>
+        <w:t>8</w:t>
+      </w:r>
+      <w:r>
+        <w:t xml:space="preserve"> I/O</w:t>
       </w:r>
     </w:p>
     <w:p>
@@ -28551,7 +28573,19 @@
     </w:p>
     <w:p>
       <w:r>
-        <w:t>22 encoder inputs; Encoders in 8x8 matrix; 12 LEDs. Total 50 I/O</w:t>
+        <w:t>22 encoder in</w:t>
+      </w:r>
+      <w:r>
+        <w:t>puts; Encoders in 8x8 matrix; 11</w:t>
+      </w:r>
+      <w:r>
+        <w:t xml:space="preserve"> LEDs. Total </w:t>
+      </w:r>
+      <w:r>
+        <w:t>49</w:t>
+      </w:r>
+      <w:r>
+        <w:t xml:space="preserve"> I/O</w:t>
       </w:r>
     </w:p>
     <w:p/>
@@ -28574,33 +28608,12 @@
         <w:t xml:space="preserve">I2C is normally clocked at 100KHz, but can be faster; use </w:t>
       </w:r>
       <w:proofErr w:type="spellStart"/>
-      <w:proofErr w:type="gramStart"/>
       <w:r>
         <w:t>wire.SetClock</w:t>
       </w:r>
       <w:proofErr w:type="spellEnd"/>
       <w:r>
-        <w:t>(</w:t>
-      </w:r>
-      <w:proofErr w:type="gramEnd"/>
-      <w:r>
-        <w:t xml:space="preserve">) to adjust. Could be </w:t>
-      </w:r>
-      <w:proofErr w:type="gramStart"/>
-      <w:r>
-        <w:t>400KHz</w:t>
-      </w:r>
-      <w:proofErr w:type="gramEnd"/>
-      <w:r>
-        <w:t xml:space="preserve"> or 1MHz for example. I2C is quite slow: at </w:t>
-      </w:r>
-      <w:proofErr w:type="gramStart"/>
-      <w:r>
-        <w:t>400KHz</w:t>
-      </w:r>
-      <w:proofErr w:type="gramEnd"/>
-      <w:r>
-        <w:t xml:space="preserve">, ~100us per transaction. </w:t>
+        <w:t xml:space="preserve">() to adjust. Could be 400KHz or 1MHz for example. I2C is quite slow: at 400KHz, ~100us per transaction. </w:t>
       </w:r>
     </w:p>
     <w:p>
@@ -28647,7 +28660,6 @@
       </w:r>
     </w:p>
     <w:p/>
-    <w:bookmarkStart w:id="0" w:name="_GoBack"/>
     <w:p>
       <w:pPr>
         <w:keepNext/>
@@ -28655,13 +28667,12 @@
       </w:pPr>
       <w:r>
         <w:object w:dxaOrig="7456" w:dyaOrig="4576" w14:anchorId="257F2A96">
-          <v:shape id="_x0000_i1028" type="#_x0000_t75" style="width:372.65pt;height:228.65pt" o:ole="">
+          <v:shape id="_x0000_i1027" type="#_x0000_t75" style="width:372.65pt;height:228.65pt" o:ole="">
             <v:imagedata r:id="rId13" o:title=""/>
           </v:shape>
-          <o:OLEObject Type="Embed" ProgID="Visio.Drawing.11" ShapeID="_x0000_i1028" DrawAspect="Content" ObjectID="_1629652507" r:id="rId14"/>
+          <o:OLEObject Type="Embed" ProgID="Visio.Drawing.11" ShapeID="_x0000_i1027" DrawAspect="Content" ObjectID="_1631706690" r:id="rId14"/>
         </w:object>
       </w:r>
-      <w:bookmarkEnd w:id="0"/>
     </w:p>
     <w:p>
       <w:pPr>
@@ -28731,13 +28742,8 @@
       </w:r>
     </w:p>
     <w:p>
-      <w:proofErr w:type="gramStart"/>
-      <w:r>
-        <w:t>@400KHz</w:t>
-      </w:r>
-      <w:proofErr w:type="gramEnd"/>
-      <w:r>
-        <w:t>, byte read over I2C ~45us. @1MHz, will be ~20us. SPI could be 10x faster. Will need to segregate I2C activity to avoid stalling waiting for it.</w:t>
+      <w:r>
+        <w:t>@400KHz, byte read over I2C ~45us. @1MHz, will be ~20us. SPI could be 10x faster. Will need to segregate I2C activity to avoid stalling waiting for it.</w:t>
       </w:r>
     </w:p>
     <w:p>
@@ -29719,7 +29725,7 @@
               <w:spacing w:after="0" w:line="240" w:lineRule="auto"/>
             </w:pPr>
             <w:r>
-              <w:t>LED12</w:t>
+              <w:t>LED11</w:t>
             </w:r>
           </w:p>
         </w:tc>
@@ -29777,7 +29783,7 @@
               <w:spacing w:after="0" w:line="240" w:lineRule="auto"/>
             </w:pPr>
             <w:r>
-              <w:t>LED11</w:t>
+              <w:t>LED10</w:t>
             </w:r>
           </w:p>
         </w:tc>
@@ -29835,7 +29841,7 @@
               <w:spacing w:after="0" w:line="240" w:lineRule="auto"/>
             </w:pPr>
             <w:r>
-              <w:t>LED10</w:t>
+              <w:t>LED9</w:t>
             </w:r>
           </w:p>
         </w:tc>
@@ -30300,7 +30306,10 @@
               <w:spacing w:after="0" w:line="240" w:lineRule="auto"/>
             </w:pPr>
             <w:r>
-              <w:t>LED6</w:t>
+              <w:t>LED</w:t>
+            </w:r>
+            <w:r>
+              <w:t>5</w:t>
             </w:r>
             <w:r>
               <w:t xml:space="preserve"> () </w:t>
@@ -30364,7 +30373,7 @@
               <w:spacing w:after="0" w:line="240" w:lineRule="auto"/>
             </w:pPr>
             <w:r>
-              <w:t>LED7</w:t>
+              <w:t>LED6</w:t>
             </w:r>
             <w:r>
               <w:t xml:space="preserve"> ()</w:t>
@@ -30483,7 +30492,7 @@
               <w:spacing w:after="0" w:line="240" w:lineRule="auto"/>
             </w:pPr>
             <w:r>
-              <w:t>LED8</w:t>
+              <w:t>LED7</w:t>
             </w:r>
             <w:r>
               <w:t xml:space="preserve"> ()</w:t>
@@ -30547,7 +30556,7 @@
               <w:spacing w:after="0" w:line="240" w:lineRule="auto"/>
             </w:pPr>
             <w:r>
-              <w:t>LED9</w:t>
+              <w:t>LED8</w:t>
             </w:r>
             <w:r>
               <w:t xml:space="preserve"> ()</w:t>
@@ -30888,10 +30897,7 @@
               <w:spacing w:after="0" w:line="240" w:lineRule="auto"/>
             </w:pPr>
             <w:r>
-              <w:t>LED5</w:t>
-            </w:r>
-            <w:r>
-              <w:t xml:space="preserve"> ()</w:t>
+              <w:t>PWM for display brightness</w:t>
             </w:r>
           </w:p>
         </w:tc>
@@ -30986,6 +30992,21 @@
               <w:t>Column 5</w:t>
             </w:r>
           </w:p>
+          <w:p>
+            <w:pPr>
+              <w:keepNext/>
+              <w:spacing w:after="0" w:line="240" w:lineRule="auto"/>
+              <w:rPr>
+                <w:b/>
+              </w:rPr>
+            </w:pPr>
+            <w:r>
+              <w:rPr>
+                <w:b/>
+              </w:rPr>
+              <w:t>2GPA4</w:t>
+            </w:r>
+          </w:p>
         </w:tc>
         <w:tc>
           <w:tcPr>
@@ -31006,6 +31027,21 @@
               <w:t>Column 4</w:t>
             </w:r>
           </w:p>
+          <w:p>
+            <w:pPr>
+              <w:keepNext/>
+              <w:spacing w:after="0" w:line="240" w:lineRule="auto"/>
+              <w:rPr>
+                <w:b/>
+              </w:rPr>
+            </w:pPr>
+            <w:r>
+              <w:rPr>
+                <w:b/>
+              </w:rPr>
+              <w:t>2GPA3</w:t>
+            </w:r>
+          </w:p>
         </w:tc>
         <w:tc>
           <w:tcPr>
@@ -31026,6 +31062,21 @@
               <w:t>Column 3</w:t>
             </w:r>
           </w:p>
+          <w:p>
+            <w:pPr>
+              <w:keepNext/>
+              <w:spacing w:after="0" w:line="240" w:lineRule="auto"/>
+              <w:rPr>
+                <w:b/>
+              </w:rPr>
+            </w:pPr>
+            <w:r>
+              <w:rPr>
+                <w:b/>
+              </w:rPr>
+              <w:t>2GPA2</w:t>
+            </w:r>
+          </w:p>
         </w:tc>
         <w:tc>
           <w:tcPr>
@@ -31046,6 +31097,21 @@
               <w:t>Column 2</w:t>
             </w:r>
           </w:p>
+          <w:p>
+            <w:pPr>
+              <w:keepNext/>
+              <w:spacing w:after="0" w:line="240" w:lineRule="auto"/>
+              <w:rPr>
+                <w:b/>
+              </w:rPr>
+            </w:pPr>
+            <w:r>
+              <w:rPr>
+                <w:b/>
+              </w:rPr>
+              <w:t>2GPA1</w:t>
+            </w:r>
+          </w:p>
         </w:tc>
         <w:tc>
           <w:tcPr>
@@ -31064,6 +31130,21 @@
                 <w:b/>
               </w:rPr>
               <w:t>Column 1</w:t>
+            </w:r>
+          </w:p>
+          <w:p>
+            <w:pPr>
+              <w:keepNext/>
+              <w:spacing w:after="0" w:line="240" w:lineRule="auto"/>
+              <w:rPr>
+                <w:b/>
+              </w:rPr>
+            </w:pPr>
+            <w:r>
+              <w:rPr>
+                <w:b/>
+              </w:rPr>
+              <w:t>2GPA0</w:t>
             </w:r>
           </w:p>
         </w:tc>
@@ -31088,6 +31169,27 @@
               <w:t>Row 8</w:t>
             </w:r>
           </w:p>
+          <w:p>
+            <w:pPr>
+              <w:keepNext/>
+              <w:spacing w:after="0" w:line="240" w:lineRule="auto"/>
+              <w:rPr>
+                <w:b/>
+              </w:rPr>
+            </w:pPr>
+            <w:r>
+              <w:rPr>
+                <w:b/>
+              </w:rPr>
+              <w:t>2GPB</w:t>
+            </w:r>
+            <w:r>
+              <w:rPr>
+                <w:b/>
+              </w:rPr>
+              <w:t>7</w:t>
+            </w:r>
+          </w:p>
         </w:tc>
         <w:tc>
           <w:tcPr>
@@ -31185,6 +31287,27 @@
               <w:t>Row 7</w:t>
             </w:r>
           </w:p>
+          <w:p>
+            <w:pPr>
+              <w:keepNext/>
+              <w:spacing w:after="0" w:line="240" w:lineRule="auto"/>
+              <w:rPr>
+                <w:b/>
+              </w:rPr>
+            </w:pPr>
+            <w:r>
+              <w:rPr>
+                <w:b/>
+              </w:rPr>
+              <w:t>2GPB</w:t>
+            </w:r>
+            <w:r>
+              <w:rPr>
+                <w:b/>
+              </w:rPr>
+              <w:t>6</w:t>
+            </w:r>
+          </w:p>
         </w:tc>
         <w:tc>
           <w:tcPr>
@@ -31282,6 +31405,27 @@
               <w:t>Row 6</w:t>
             </w:r>
           </w:p>
+          <w:p>
+            <w:pPr>
+              <w:keepNext/>
+              <w:spacing w:after="0" w:line="240" w:lineRule="auto"/>
+              <w:rPr>
+                <w:b/>
+              </w:rPr>
+            </w:pPr>
+            <w:r>
+              <w:rPr>
+                <w:b/>
+              </w:rPr>
+              <w:t>2GPB</w:t>
+            </w:r>
+            <w:r>
+              <w:rPr>
+                <w:b/>
+              </w:rPr>
+              <w:t>5</w:t>
+            </w:r>
+          </w:p>
         </w:tc>
         <w:tc>
           <w:tcPr>
@@ -31387,6 +31531,18 @@
                 <w:b/>
               </w:rPr>
             </w:pPr>
+            <w:r>
+              <w:rPr>
+                <w:b/>
+              </w:rPr>
+              <w:t>2GPB</w:t>
+            </w:r>
+            <w:r>
+              <w:rPr>
+                <w:b/>
+              </w:rPr>
+              <w:t>4</w:t>
+            </w:r>
           </w:p>
         </w:tc>
         <w:tc>
@@ -31398,6 +31554,9 @@
               <w:keepNext/>
               <w:spacing w:after="0" w:line="240" w:lineRule="auto"/>
             </w:pPr>
+            <w:r>
+              <w:t>SHIFT</w:t>
+            </w:r>
           </w:p>
         </w:tc>
         <w:tc>
@@ -31490,6 +31649,18 @@
                 <w:b/>
               </w:rPr>
             </w:pPr>
+            <w:r>
+              <w:rPr>
+                <w:b/>
+              </w:rPr>
+              <w:t>2GPB</w:t>
+            </w:r>
+            <w:r>
+              <w:rPr>
+                <w:b/>
+              </w:rPr>
+              <w:t>3</w:t>
+            </w:r>
           </w:p>
         </w:tc>
         <w:tc>
@@ -31585,6 +31756,27 @@
               <w:t>Row 3</w:t>
             </w:r>
           </w:p>
+          <w:p>
+            <w:pPr>
+              <w:keepNext/>
+              <w:spacing w:after="0" w:line="240" w:lineRule="auto"/>
+              <w:rPr>
+                <w:b/>
+              </w:rPr>
+            </w:pPr>
+            <w:r>
+              <w:rPr>
+                <w:b/>
+              </w:rPr>
+              <w:t>2GPB</w:t>
+            </w:r>
+            <w:r>
+              <w:rPr>
+                <w:b/>
+              </w:rPr>
+              <w:t>2</w:t>
+            </w:r>
+          </w:p>
         </w:tc>
         <w:tc>
           <w:tcPr>
@@ -31679,6 +31871,27 @@
               <w:t>Row 2</w:t>
             </w:r>
           </w:p>
+          <w:p>
+            <w:pPr>
+              <w:keepNext/>
+              <w:spacing w:after="0" w:line="240" w:lineRule="auto"/>
+              <w:rPr>
+                <w:b/>
+              </w:rPr>
+            </w:pPr>
+            <w:r>
+              <w:rPr>
+                <w:b/>
+              </w:rPr>
+              <w:t>2GPB</w:t>
+            </w:r>
+            <w:r>
+              <w:rPr>
+                <w:b/>
+              </w:rPr>
+              <w:t>1</w:t>
+            </w:r>
+          </w:p>
         </w:tc>
         <w:tc>
           <w:tcPr>
@@ -31771,6 +31984,27 @@
                 <w:b/>
               </w:rPr>
               <w:t>Row 1</w:t>
+            </w:r>
+          </w:p>
+          <w:p>
+            <w:pPr>
+              <w:keepNext/>
+              <w:spacing w:after="0" w:line="240" w:lineRule="auto"/>
+              <w:rPr>
+                <w:b/>
+              </w:rPr>
+            </w:pPr>
+            <w:r>
+              <w:rPr>
+                <w:b/>
+              </w:rPr>
+              <w:t>2GPB</w:t>
+            </w:r>
+            <w:r>
+              <w:rPr>
+                <w:b/>
+              </w:rPr>
+              <w:t>0</w:t>
             </w:r>
           </w:p>
         </w:tc>
@@ -31864,7 +32098,6 @@
         <w:t>Switch scan code is row number + (Column number-1) *8</w:t>
       </w:r>
     </w:p>
-    <w:p/>
     <w:p>
       <w:pPr>
         <w:pStyle w:val="Heading2"/>
@@ -31887,7 +32120,7 @@
       <w:tblGrid>
         <w:gridCol w:w="2122"/>
         <w:gridCol w:w="1417"/>
-        <w:gridCol w:w="1559"/>
+        <w:gridCol w:w="2693"/>
       </w:tblGrid>
       <w:tr>
         <w:tc>
@@ -31930,7 +32163,7 @@
         </w:tc>
         <w:tc>
           <w:tcPr>
-            <w:tcW w:w="1559" w:type="dxa"/>
+            <w:tcW w:w="2693" w:type="dxa"/>
           </w:tcPr>
           <w:p>
             <w:pPr>
@@ -31977,12 +32210,15 @@
         </w:tc>
         <w:tc>
           <w:tcPr>
-            <w:tcW w:w="1559" w:type="dxa"/>
-          </w:tcPr>
-          <w:p>
-            <w:pPr>
-              <w:spacing w:after="0" w:line="240" w:lineRule="auto"/>
-            </w:pPr>
+            <w:tcW w:w="2693" w:type="dxa"/>
+          </w:tcPr>
+          <w:p>
+            <w:pPr>
+              <w:spacing w:after="0" w:line="240" w:lineRule="auto"/>
+            </w:pPr>
+            <w:r>
+              <w:t>MOX</w:t>
+            </w:r>
           </w:p>
         </w:tc>
       </w:tr>
@@ -32015,12 +32251,15 @@
         </w:tc>
         <w:tc>
           <w:tcPr>
-            <w:tcW w:w="1559" w:type="dxa"/>
-          </w:tcPr>
-          <w:p>
-            <w:pPr>
-              <w:spacing w:after="0" w:line="240" w:lineRule="auto"/>
-            </w:pPr>
+            <w:tcW w:w="2693" w:type="dxa"/>
+          </w:tcPr>
+          <w:p>
+            <w:pPr>
+              <w:spacing w:after="0" w:line="240" w:lineRule="auto"/>
+            </w:pPr>
+            <w:r>
+              <w:t>ATU Tune</w:t>
+            </w:r>
           </w:p>
         </w:tc>
       </w:tr>
@@ -32053,12 +32292,15 @@
         </w:tc>
         <w:tc>
           <w:tcPr>
-            <w:tcW w:w="1559" w:type="dxa"/>
-          </w:tcPr>
-          <w:p>
-            <w:pPr>
-              <w:spacing w:after="0" w:line="240" w:lineRule="auto"/>
-            </w:pPr>
+            <w:tcW w:w="2693" w:type="dxa"/>
+          </w:tcPr>
+          <w:p>
+            <w:pPr>
+              <w:spacing w:after="0" w:line="240" w:lineRule="auto"/>
+            </w:pPr>
+            <w:r>
+              <w:t>ATU OK</w:t>
+            </w:r>
           </w:p>
         </w:tc>
       </w:tr>
@@ -32091,12 +32333,15 @@
         </w:tc>
         <w:tc>
           <w:tcPr>
-            <w:tcW w:w="1559" w:type="dxa"/>
-          </w:tcPr>
-          <w:p>
-            <w:pPr>
-              <w:spacing w:after="0" w:line="240" w:lineRule="auto"/>
-            </w:pPr>
+            <w:tcW w:w="2693" w:type="dxa"/>
+          </w:tcPr>
+          <w:p>
+            <w:pPr>
+              <w:spacing w:after="0" w:line="240" w:lineRule="auto"/>
+            </w:pPr>
+            <w:r>
+              <w:t>Diversity enable</w:t>
+            </w:r>
           </w:p>
         </w:tc>
       </w:tr>
@@ -32110,7 +32355,7 @@
               <w:spacing w:after="0" w:line="240" w:lineRule="auto"/>
             </w:pPr>
             <w:r>
-              <w:t>D10</w:t>
+              <w:t>D11</w:t>
             </w:r>
           </w:p>
         </w:tc>
@@ -32129,12 +32374,15 @@
         </w:tc>
         <w:tc>
           <w:tcPr>
-            <w:tcW w:w="1559" w:type="dxa"/>
-          </w:tcPr>
-          <w:p>
-            <w:pPr>
-              <w:spacing w:after="0" w:line="240" w:lineRule="auto"/>
-            </w:pPr>
+            <w:tcW w:w="2693" w:type="dxa"/>
+          </w:tcPr>
+          <w:p>
+            <w:pPr>
+              <w:spacing w:after="0" w:line="240" w:lineRule="auto"/>
+            </w:pPr>
+            <w:r>
+              <w:t>Puresignal enable</w:t>
+            </w:r>
           </w:p>
         </w:tc>
       </w:tr>
@@ -32148,7 +32396,7 @@
               <w:spacing w:after="0" w:line="240" w:lineRule="auto"/>
             </w:pPr>
             <w:r>
-              <w:t>D11</w:t>
+              <w:t>D12</w:t>
             </w:r>
           </w:p>
         </w:tc>
@@ -32167,12 +32415,15 @@
         </w:tc>
         <w:tc>
           <w:tcPr>
-            <w:tcW w:w="1559" w:type="dxa"/>
-          </w:tcPr>
-          <w:p>
-            <w:pPr>
-              <w:spacing w:after="0" w:line="240" w:lineRule="auto"/>
-            </w:pPr>
+            <w:tcW w:w="2693" w:type="dxa"/>
+          </w:tcPr>
+          <w:p>
+            <w:pPr>
+              <w:spacing w:after="0" w:line="240" w:lineRule="auto"/>
+            </w:pPr>
+            <w:r>
+              <w:t>SHIFT</w:t>
+            </w:r>
           </w:p>
         </w:tc>
       </w:tr>
@@ -32186,7 +32437,7 @@
               <w:spacing w:after="0" w:line="240" w:lineRule="auto"/>
             </w:pPr>
             <w:r>
-              <w:t>D12</w:t>
+              <w:t>A0</w:t>
             </w:r>
           </w:p>
         </w:tc>
@@ -32205,12 +32456,15 @@
         </w:tc>
         <w:tc>
           <w:tcPr>
-            <w:tcW w:w="1559" w:type="dxa"/>
-          </w:tcPr>
-          <w:p>
-            <w:pPr>
-              <w:spacing w:after="0" w:line="240" w:lineRule="auto"/>
-            </w:pPr>
+            <w:tcW w:w="2693" w:type="dxa"/>
+          </w:tcPr>
+          <w:p>
+            <w:pPr>
+              <w:spacing w:after="0" w:line="240" w:lineRule="auto"/>
+            </w:pPr>
+            <w:r>
+              <w:t>CTUNE</w:t>
+            </w:r>
           </w:p>
         </w:tc>
       </w:tr>
@@ -32224,7 +32478,7 @@
               <w:spacing w:after="0" w:line="240" w:lineRule="auto"/>
             </w:pPr>
             <w:r>
-              <w:t>A0</w:t>
+              <w:t>A1</w:t>
             </w:r>
           </w:p>
         </w:tc>
@@ -32243,12 +32497,15 @@
         </w:tc>
         <w:tc>
           <w:tcPr>
-            <w:tcW w:w="1559" w:type="dxa"/>
-          </w:tcPr>
-          <w:p>
-            <w:pPr>
-              <w:spacing w:after="0" w:line="240" w:lineRule="auto"/>
-            </w:pPr>
+            <w:tcW w:w="2693" w:type="dxa"/>
+          </w:tcPr>
+          <w:p>
+            <w:pPr>
+              <w:spacing w:after="0" w:line="240" w:lineRule="auto"/>
+            </w:pPr>
+            <w:r>
+              <w:t>RIT</w:t>
+            </w:r>
           </w:p>
         </w:tc>
       </w:tr>
@@ -32262,7 +32519,7 @@
               <w:spacing w:after="0" w:line="240" w:lineRule="auto"/>
             </w:pPr>
             <w:r>
-              <w:t>A1</w:t>
+              <w:t>MCP23017 #2. GPA5</w:t>
             </w:r>
           </w:p>
         </w:tc>
@@ -32281,12 +32538,15 @@
         </w:tc>
         <w:tc>
           <w:tcPr>
-            <w:tcW w:w="1559" w:type="dxa"/>
-          </w:tcPr>
-          <w:p>
-            <w:pPr>
-              <w:spacing w:after="0" w:line="240" w:lineRule="auto"/>
-            </w:pPr>
+            <w:tcW w:w="2693" w:type="dxa"/>
+          </w:tcPr>
+          <w:p>
+            <w:pPr>
+              <w:spacing w:after="0" w:line="240" w:lineRule="auto"/>
+            </w:pPr>
+            <w:r>
+              <w:t>XIT</w:t>
+            </w:r>
           </w:p>
         </w:tc>
       </w:tr>
@@ -32300,7 +32560,7 @@
               <w:spacing w:after="0" w:line="240" w:lineRule="auto"/>
             </w:pPr>
             <w:r>
-              <w:t>MCP23017 #2. GPA5</w:t>
+              <w:t>MCP23017 #2. GPA6</w:t>
             </w:r>
           </w:p>
         </w:tc>
@@ -32313,18 +32573,24 @@
               <w:spacing w:after="0" w:line="240" w:lineRule="auto"/>
             </w:pPr>
             <w:r>
-              <w:t>10</w:t>
-            </w:r>
-          </w:p>
-        </w:tc>
-        <w:tc>
-          <w:tcPr>
-            <w:tcW w:w="1559" w:type="dxa"/>
-          </w:tcPr>
-          <w:p>
-            <w:pPr>
-              <w:spacing w:after="0" w:line="240" w:lineRule="auto"/>
-            </w:pPr>
+              <w:t>1</w:t>
+            </w:r>
+            <w:r>
+              <w:t>0</w:t>
+            </w:r>
+          </w:p>
+        </w:tc>
+        <w:tc>
+          <w:tcPr>
+            <w:tcW w:w="2693" w:type="dxa"/>
+          </w:tcPr>
+          <w:p>
+            <w:pPr>
+              <w:spacing w:after="0" w:line="240" w:lineRule="auto"/>
+            </w:pPr>
+            <w:r>
+              <w:t>SYNC</w:t>
+            </w:r>
           </w:p>
         </w:tc>
       </w:tr>
@@ -32338,7 +32604,7 @@
               <w:spacing w:after="0" w:line="240" w:lineRule="auto"/>
             </w:pPr>
             <w:r>
-              <w:t>MCP23017 #2. GPA6</w:t>
+              <w:t>MCP23017 #2. GPA7</w:t>
             </w:r>
           </w:p>
         </w:tc>
@@ -32357,50 +32623,15 @@
         </w:tc>
         <w:tc>
           <w:tcPr>
-            <w:tcW w:w="1559" w:type="dxa"/>
-          </w:tcPr>
-          <w:p>
-            <w:pPr>
-              <w:spacing w:after="0" w:line="240" w:lineRule="auto"/>
-            </w:pPr>
-          </w:p>
-        </w:tc>
-      </w:tr>
-      <w:tr>
-        <w:tc>
-          <w:tcPr>
-            <w:tcW w:w="2122" w:type="dxa"/>
-          </w:tcPr>
-          <w:p>
-            <w:pPr>
-              <w:spacing w:after="0" w:line="240" w:lineRule="auto"/>
-            </w:pPr>
-            <w:r>
-              <w:t>MCP23017 #2. GPA7</w:t>
-            </w:r>
-          </w:p>
-        </w:tc>
-        <w:tc>
-          <w:tcPr>
-            <w:tcW w:w="1417" w:type="dxa"/>
-          </w:tcPr>
-          <w:p>
-            <w:pPr>
-              <w:spacing w:after="0" w:line="240" w:lineRule="auto"/>
-            </w:pPr>
-            <w:r>
-              <w:t>12</w:t>
-            </w:r>
-          </w:p>
-        </w:tc>
-        <w:tc>
-          <w:tcPr>
-            <w:tcW w:w="1559" w:type="dxa"/>
-          </w:tcPr>
-          <w:p>
-            <w:pPr>
-              <w:spacing w:after="0" w:line="240" w:lineRule="auto"/>
-            </w:pPr>
+            <w:tcW w:w="2693" w:type="dxa"/>
+          </w:tcPr>
+          <w:p>
+            <w:pPr>
+              <w:spacing w:after="0" w:line="240" w:lineRule="auto"/>
+            </w:pPr>
+            <w:r>
+              <w:t>VFO Lock</w:t>
+            </w:r>
           </w:p>
         </w:tc>
       </w:tr>
@@ -32417,10 +32648,10 @@
     <w:p>
       <w:r>
         <w:object w:dxaOrig="8956" w:dyaOrig="9090" w14:anchorId="2A455F9B">
-          <v:shape id="_x0000_i1027" type="#_x0000_t75" style="width:447.55pt;height:454.45pt" o:ole="">
+          <v:shape id="_x0000_i1028" type="#_x0000_t75" style="width:447.55pt;height:454.45pt" o:ole="">
             <v:imagedata r:id="rId15" o:title=""/>
           </v:shape>
-          <o:OLEObject Type="Embed" ProgID="Visio.Drawing.11" ShapeID="_x0000_i1027" DrawAspect="Content" ObjectID="_1629652508" r:id="rId16"/>
+          <o:OLEObject Type="Embed" ProgID="Visio.Drawing.11" ShapeID="_x0000_i1028" DrawAspect="Content" ObjectID="_1631706691" r:id="rId16"/>
         </w:object>
       </w:r>
     </w:p>
@@ -32429,6 +32660,3773 @@
         <w:t>Every row has a pullup resistor. Columns are driven by the MCP23017; one column will be 0, the others will be 1. If no buttons pressed, the Row word reads out all 1s ie 0xFF</w:t>
       </w:r>
     </w:p>
+    <w:p>
+      <w:pPr>
+        <w:pStyle w:val="Heading2"/>
+      </w:pPr>
+      <w:r>
+        <w:t>Main LCD Brightness Control</w:t>
+      </w:r>
+    </w:p>
+    <w:p>
+      <w:r>
+        <w:t>There is a need to be able to set the brightness of the main LCD display. Implemented with a simple PWM output, which has ~</w:t>
+      </w:r>
+      <w:proofErr w:type="gramStart"/>
+      <w:r>
+        <w:t>1KHz</w:t>
+      </w:r>
+      <w:proofErr w:type="gramEnd"/>
+      <w:r>
+        <w:t xml:space="preserve"> PRF. Setting changed if a defined encoder turned while a defined pushbutton pressed; setting stored in EEPROM and retrieved at power up. Setting written back ~5s after it was last updated. </w:t>
+      </w:r>
+    </w:p>
+    <w:p/>
+    <w:p/>
+    <w:p>
+      <w:pPr>
+        <w:pStyle w:val="Heading1"/>
+      </w:pPr>
+      <w:r>
+        <w:t>Software Combinations</w:t>
+      </w:r>
+    </w:p>
+    <w:p>
+      <w:r>
+        <w:t>We have several PCB layouts and several different software programs. This section explains which are which.</w:t>
+      </w:r>
+    </w:p>
+    <w:p>
+      <w:r>
+        <w:t xml:space="preserve">All of the software is downloaded from </w:t>
+      </w:r>
+      <w:hyperlink r:id="rId17" w:history="1">
+        <w:r>
+          <w:rPr>
+            <w:rStyle w:val="Hyperlink"/>
+          </w:rPr>
+          <w:t>https://github.com/laurencebarker/Andromeda_front_panel</w:t>
+        </w:r>
+      </w:hyperlink>
+    </w:p>
+    <w:p>
+      <w:r>
+        <w:t>(</w:t>
+      </w:r>
+      <w:proofErr w:type="gramStart"/>
+      <w:r>
+        <w:t>click</w:t>
+      </w:r>
+      <w:proofErr w:type="gramEnd"/>
+      <w:r>
+        <w:t xml:space="preserve"> “clone or download” then “Download zip”). Save to a folder, and you will need code from one of the subfolders.</w:t>
+      </w:r>
+    </w:p>
+    <w:tbl>
+      <w:tblPr>
+        <w:tblStyle w:val="TableGrid"/>
+        <w:tblW w:w="0" w:type="auto"/>
+        <w:tblLayout w:type="fixed"/>
+        <w:tblLook w:val="04A0" w:firstRow="1" w:lastRow="0" w:firstColumn="1" w:lastColumn="0" w:noHBand="0" w:noVBand="1"/>
+      </w:tblPr>
+      <w:tblGrid>
+        <w:gridCol w:w="1555"/>
+        <w:gridCol w:w="5569"/>
+        <w:gridCol w:w="1892"/>
+      </w:tblGrid>
+      <w:tr>
+        <w:tc>
+          <w:tcPr>
+            <w:tcW w:w="1555" w:type="dxa"/>
+          </w:tcPr>
+          <w:p>
+            <w:pPr>
+              <w:keepNext/>
+              <w:spacing w:after="0" w:line="240" w:lineRule="auto"/>
+            </w:pPr>
+            <w:r>
+              <w:t>Front panel</w:t>
+            </w:r>
+          </w:p>
+        </w:tc>
+        <w:tc>
+          <w:tcPr>
+            <w:tcW w:w="5569" w:type="dxa"/>
+          </w:tcPr>
+          <w:p>
+            <w:pPr>
+              <w:keepNext/>
+              <w:spacing w:after="0" w:line="240" w:lineRule="auto"/>
+            </w:pPr>
+            <w:r>
+              <w:object w:dxaOrig="9225" w:dyaOrig="3870" w14:anchorId="1E20F04A">
+                <v:shape id="_x0000_i1029" type="#_x0000_t75" style="width:244.2pt;height:102.55pt" o:ole="">
+                  <v:imagedata r:id="rId6" o:title=""/>
+                </v:shape>
+                <o:OLEObject Type="Embed" ProgID="AcroExch.Document.DC" ShapeID="_x0000_i1029" DrawAspect="Content" ObjectID="_1631706692" r:id="rId18"/>
+              </w:object>
+            </w:r>
+          </w:p>
+        </w:tc>
+        <w:tc>
+          <w:tcPr>
+            <w:tcW w:w="1892" w:type="dxa"/>
+          </w:tcPr>
+          <w:p>
+            <w:pPr>
+              <w:keepNext/>
+              <w:spacing w:after="0" w:line="240" w:lineRule="auto"/>
+            </w:pPr>
+            <w:r>
+              <w:t>Andromeda 7 encoder + VFO 1</w:t>
+            </w:r>
+            <w:r>
+              <w:rPr>
+                <w:vertAlign w:val="superscript"/>
+              </w:rPr>
+              <w:t>st</w:t>
+            </w:r>
+            <w:r>
+              <w:t xml:space="preserve"> prototype</w:t>
+            </w:r>
+          </w:p>
+        </w:tc>
+      </w:tr>
+      <w:tr>
+        <w:tc>
+          <w:tcPr>
+            <w:tcW w:w="1555" w:type="dxa"/>
+          </w:tcPr>
+          <w:p>
+            <w:pPr>
+              <w:keepNext/>
+              <w:spacing w:after="0" w:line="240" w:lineRule="auto"/>
+            </w:pPr>
+            <w:r>
+              <w:t>Processor</w:t>
+            </w:r>
+          </w:p>
+        </w:tc>
+        <w:tc>
+          <w:tcPr>
+            <w:tcW w:w="7461" w:type="dxa"/>
+            <w:gridSpan w:val="2"/>
+          </w:tcPr>
+          <w:p>
+            <w:pPr>
+              <w:keepNext/>
+              <w:spacing w:after="0" w:line="240" w:lineRule="auto"/>
+            </w:pPr>
+            <w:r>
+              <w:t>Arduino Due</w:t>
+            </w:r>
+          </w:p>
+        </w:tc>
+      </w:tr>
+      <w:tr>
+        <w:tc>
+          <w:tcPr>
+            <w:tcW w:w="1555" w:type="dxa"/>
+          </w:tcPr>
+          <w:p>
+            <w:pPr>
+              <w:keepNext/>
+              <w:spacing w:after="0" w:line="240" w:lineRule="auto"/>
+            </w:pPr>
+            <w:r>
+              <w:t>Sketch</w:t>
+            </w:r>
+          </w:p>
+        </w:tc>
+        <w:tc>
+          <w:tcPr>
+            <w:tcW w:w="7461" w:type="dxa"/>
+            <w:gridSpan w:val="2"/>
+          </w:tcPr>
+          <w:p>
+            <w:pPr>
+              <w:keepNext/>
+              <w:spacing w:after="0" w:line="240" w:lineRule="auto"/>
+            </w:pPr>
+            <w:proofErr w:type="spellStart"/>
+            <w:r>
+              <w:t>andromeda_panel_odin_based.ino</w:t>
+            </w:r>
+            <w:proofErr w:type="spellEnd"/>
+          </w:p>
+        </w:tc>
+      </w:tr>
+      <w:tr>
+        <w:tc>
+          <w:tcPr>
+            <w:tcW w:w="1555" w:type="dxa"/>
+          </w:tcPr>
+          <w:p>
+            <w:pPr>
+              <w:keepNext/>
+              <w:spacing w:after="0" w:line="240" w:lineRule="auto"/>
+            </w:pPr>
+            <w:r>
+              <w:t xml:space="preserve">Sub-folder </w:t>
+            </w:r>
+          </w:p>
+        </w:tc>
+        <w:tc>
+          <w:tcPr>
+            <w:tcW w:w="7461" w:type="dxa"/>
+            <w:gridSpan w:val="2"/>
+          </w:tcPr>
+          <w:p>
+            <w:pPr>
+              <w:keepNext/>
+              <w:spacing w:after="0" w:line="240" w:lineRule="auto"/>
+            </w:pPr>
+            <w:r>
+              <w:t>front panel\</w:t>
+            </w:r>
+            <w:proofErr w:type="spellStart"/>
+            <w:r>
+              <w:t>odin</w:t>
+            </w:r>
+            <w:proofErr w:type="spellEnd"/>
+            <w:r>
+              <w:t xml:space="preserve"> based sketch\</w:t>
+            </w:r>
+            <w:proofErr w:type="spellStart"/>
+            <w:r>
+              <w:t>andromeda_panel_odin_based</w:t>
+            </w:r>
+            <w:proofErr w:type="spellEnd"/>
+          </w:p>
+          <w:p>
+            <w:pPr>
+              <w:keepNext/>
+              <w:spacing w:after="0" w:line="240" w:lineRule="auto"/>
+            </w:pPr>
+          </w:p>
+        </w:tc>
+      </w:tr>
+      <w:tr>
+        <w:tc>
+          <w:tcPr>
+            <w:tcW w:w="1555" w:type="dxa"/>
+          </w:tcPr>
+          <w:p>
+            <w:pPr>
+              <w:keepNext/>
+              <w:spacing w:after="0" w:line="240" w:lineRule="auto"/>
+            </w:pPr>
+            <w:r>
+              <w:t>Customisation steps</w:t>
+            </w:r>
+          </w:p>
+        </w:tc>
+        <w:tc>
+          <w:tcPr>
+            <w:tcW w:w="7461" w:type="dxa"/>
+            <w:gridSpan w:val="2"/>
+          </w:tcPr>
+          <w:p>
+            <w:pPr>
+              <w:keepNext/>
+              <w:spacing w:after="0" w:line="240" w:lineRule="auto"/>
+            </w:pPr>
+            <w:r>
+              <w:t>This sketch supports both this hardware build and the 6 encoder 2</w:t>
+            </w:r>
+            <w:r>
+              <w:rPr>
+                <w:vertAlign w:val="superscript"/>
+              </w:rPr>
+              <w:t>nd</w:t>
+            </w:r>
+            <w:r>
+              <w:t xml:space="preserve"> prototype hardware build. The sketch needs to be edited slightly to select the target PCB:</w:t>
+            </w:r>
+          </w:p>
+          <w:p>
+            <w:pPr>
+              <w:keepNext/>
+              <w:spacing w:after="0" w:line="240" w:lineRule="auto"/>
+            </w:pPr>
+          </w:p>
+          <w:p>
+            <w:pPr>
+              <w:keepNext/>
+              <w:spacing w:after="0" w:line="240" w:lineRule="auto"/>
+            </w:pPr>
+            <w:r>
+              <w:t>Edit the sketch tab “</w:t>
+            </w:r>
+            <w:proofErr w:type="spellStart"/>
+            <w:r>
+              <w:t>globalinclude.h</w:t>
+            </w:r>
+            <w:proofErr w:type="spellEnd"/>
+            <w:r>
+              <w:t>” to comment out “V3HARDWARE” and include “V2HARDWARE”:</w:t>
+            </w:r>
+          </w:p>
+          <w:p>
+            <w:pPr>
+              <w:keepNext/>
+              <w:spacing w:after="0" w:line="240" w:lineRule="auto"/>
+            </w:pPr>
+          </w:p>
+          <w:p>
+            <w:pPr>
+              <w:keepNext/>
+              <w:spacing w:after="0" w:line="240" w:lineRule="auto"/>
+            </w:pPr>
+            <w:r>
+              <w:t xml:space="preserve">// </w:t>
+            </w:r>
+          </w:p>
+          <w:p>
+            <w:pPr>
+              <w:keepNext/>
+              <w:spacing w:after="0" w:line="240" w:lineRule="auto"/>
+            </w:pPr>
+            <w:r>
+              <w:t xml:space="preserve">// define V2HARDWARE to compile for </w:t>
+            </w:r>
+            <w:proofErr w:type="spellStart"/>
+            <w:r>
+              <w:t>Kjell's</w:t>
+            </w:r>
+            <w:proofErr w:type="spellEnd"/>
+            <w:r>
+              <w:t xml:space="preserve"> Andromeda early prototype PCB </w:t>
+            </w:r>
+          </w:p>
+          <w:p>
+            <w:pPr>
+              <w:keepNext/>
+              <w:spacing w:after="0" w:line="240" w:lineRule="auto"/>
+            </w:pPr>
+            <w:r>
+              <w:t xml:space="preserve">// design proving </w:t>
+            </w:r>
+            <w:proofErr w:type="spellStart"/>
+            <w:r>
+              <w:t>initally</w:t>
+            </w:r>
+            <w:proofErr w:type="spellEnd"/>
+            <w:r>
+              <w:t xml:space="preserve"> using Odin software </w:t>
+            </w:r>
+          </w:p>
+          <w:p>
+            <w:pPr>
+              <w:keepNext/>
+              <w:spacing w:after="0" w:line="240" w:lineRule="auto"/>
+            </w:pPr>
+            <w:r>
+              <w:t xml:space="preserve">// </w:t>
+            </w:r>
+          </w:p>
+          <w:p>
+            <w:pPr>
+              <w:keepNext/>
+              <w:spacing w:after="0" w:line="240" w:lineRule="auto"/>
+              <w:rPr>
+                <w:b/>
+              </w:rPr>
+            </w:pPr>
+            <w:r>
+              <w:rPr>
+                <w:b/>
+              </w:rPr>
+              <w:t xml:space="preserve">#define V2HARDWARE 1 </w:t>
+            </w:r>
+          </w:p>
+          <w:p>
+            <w:pPr>
+              <w:keepNext/>
+              <w:spacing w:after="0" w:line="240" w:lineRule="auto"/>
+            </w:pPr>
+          </w:p>
+          <w:p>
+            <w:pPr>
+              <w:keepNext/>
+              <w:spacing w:after="0" w:line="240" w:lineRule="auto"/>
+            </w:pPr>
+            <w:r>
+              <w:t xml:space="preserve">// </w:t>
+            </w:r>
+          </w:p>
+          <w:p>
+            <w:pPr>
+              <w:keepNext/>
+              <w:spacing w:after="0" w:line="240" w:lineRule="auto"/>
+            </w:pPr>
+            <w:r>
+              <w:t xml:space="preserve">// define V3HARDWARE to compile for </w:t>
+            </w:r>
+            <w:proofErr w:type="spellStart"/>
+            <w:r>
+              <w:t>Kjell's</w:t>
+            </w:r>
+            <w:proofErr w:type="spellEnd"/>
+            <w:r>
+              <w:t xml:space="preserve"> final Andromeda prototype PCB </w:t>
+            </w:r>
+          </w:p>
+          <w:p>
+            <w:pPr>
+              <w:keepNext/>
+              <w:spacing w:after="0" w:line="240" w:lineRule="auto"/>
+            </w:pPr>
+            <w:r>
+              <w:t xml:space="preserve">// design proving </w:t>
+            </w:r>
+            <w:proofErr w:type="spellStart"/>
+            <w:r>
+              <w:t>initally</w:t>
+            </w:r>
+            <w:proofErr w:type="spellEnd"/>
+            <w:r>
+              <w:t xml:space="preserve"> using Odin software </w:t>
+            </w:r>
+          </w:p>
+          <w:p>
+            <w:pPr>
+              <w:keepNext/>
+              <w:spacing w:after="0" w:line="240" w:lineRule="auto"/>
+            </w:pPr>
+            <w:r>
+              <w:t xml:space="preserve">// </w:t>
+            </w:r>
+          </w:p>
+          <w:p>
+            <w:pPr>
+              <w:keepNext/>
+              <w:spacing w:after="0" w:line="240" w:lineRule="auto"/>
+              <w:rPr>
+                <w:b/>
+              </w:rPr>
+            </w:pPr>
+            <w:r>
+              <w:rPr>
+                <w:b/>
+              </w:rPr>
+              <w:t xml:space="preserve">//#define V3HARDWARE 1 </w:t>
+            </w:r>
+          </w:p>
+          <w:p>
+            <w:pPr>
+              <w:keepNext/>
+              <w:spacing w:after="0" w:line="240" w:lineRule="auto"/>
+            </w:pPr>
+          </w:p>
+        </w:tc>
+      </w:tr>
+      <w:tr>
+        <w:tc>
+          <w:tcPr>
+            <w:tcW w:w="1555" w:type="dxa"/>
+          </w:tcPr>
+          <w:p>
+            <w:pPr>
+              <w:keepNext/>
+              <w:spacing w:after="0" w:line="240" w:lineRule="auto"/>
+            </w:pPr>
+            <w:r>
+              <w:t>Works with PC code:</w:t>
+            </w:r>
+          </w:p>
+        </w:tc>
+        <w:tc>
+          <w:tcPr>
+            <w:tcW w:w="7461" w:type="dxa"/>
+            <w:gridSpan w:val="2"/>
+          </w:tcPr>
+          <w:p>
+            <w:pPr>
+              <w:keepNext/>
+              <w:spacing w:after="0" w:line="240" w:lineRule="auto"/>
+            </w:pPr>
+            <w:r>
+              <w:t>Thetis 2.6.7+</w:t>
+            </w:r>
+          </w:p>
+          <w:p>
+            <w:pPr>
+              <w:keepNext/>
+              <w:spacing w:after="0" w:line="240" w:lineRule="auto"/>
+            </w:pPr>
+            <w:r>
+              <w:t xml:space="preserve">PowerSDR </w:t>
+            </w:r>
+            <w:proofErr w:type="spellStart"/>
+            <w:r>
+              <w:t>mrx</w:t>
+            </w:r>
+            <w:proofErr w:type="spellEnd"/>
+            <w:r>
+              <w:t xml:space="preserve"> </w:t>
+            </w:r>
+            <w:proofErr w:type="spellStart"/>
+            <w:r>
+              <w:t>ps</w:t>
+            </w:r>
+            <w:proofErr w:type="spellEnd"/>
+            <w:r>
+              <w:t xml:space="preserve"> v3.4.9+</w:t>
+            </w:r>
+          </w:p>
+        </w:tc>
+      </w:tr>
+      <w:tr>
+        <w:tc>
+          <w:tcPr>
+            <w:tcW w:w="1555" w:type="dxa"/>
+          </w:tcPr>
+          <w:p>
+            <w:pPr>
+              <w:keepNext/>
+              <w:spacing w:after="0" w:line="240" w:lineRule="auto"/>
+            </w:pPr>
+            <w:r>
+              <w:t>Functionality</w:t>
+            </w:r>
+          </w:p>
+        </w:tc>
+        <w:tc>
+          <w:tcPr>
+            <w:tcW w:w="7461" w:type="dxa"/>
+            <w:gridSpan w:val="2"/>
+          </w:tcPr>
+          <w:p>
+            <w:pPr>
+              <w:keepNext/>
+              <w:spacing w:after="0" w:line="240" w:lineRule="auto"/>
+            </w:pPr>
+            <w:r>
+              <w:t xml:space="preserve">This sketch is based on the Arduino sketch for Odin. It uses most of the same code as Odin. Much of the logic is provided at the Arduino end; the Arduino controls PowerSDR or Thetis by CAT commands. </w:t>
+            </w:r>
+          </w:p>
+        </w:tc>
+      </w:tr>
+      <w:tr>
+        <w:tc>
+          <w:tcPr>
+            <w:tcW w:w="1555" w:type="dxa"/>
+          </w:tcPr>
+          <w:p>
+            <w:pPr>
+              <w:keepNext/>
+              <w:spacing w:after="0" w:line="240" w:lineRule="auto"/>
+            </w:pPr>
+            <w:r>
+              <w:t>Status</w:t>
+            </w:r>
+          </w:p>
+        </w:tc>
+        <w:tc>
+          <w:tcPr>
+            <w:tcW w:w="7461" w:type="dxa"/>
+            <w:gridSpan w:val="2"/>
+          </w:tcPr>
+          <w:p>
+            <w:pPr>
+              <w:keepNext/>
+              <w:spacing w:after="0" w:line="240" w:lineRule="auto"/>
+            </w:pPr>
+            <w:r>
+              <w:t>This Arduino sketch was intended as an interim build for Andromeda, to be replaced once the radio logic was moved to Thetis.  It can be used with PowerSDR.</w:t>
+            </w:r>
+          </w:p>
+        </w:tc>
+      </w:tr>
+    </w:tbl>
+    <w:p/>
+    <w:p/>
+    <w:p/>
+    <w:p/>
+    <w:tbl>
+      <w:tblPr>
+        <w:tblStyle w:val="TableGrid"/>
+        <w:tblW w:w="0" w:type="auto"/>
+        <w:tblLayout w:type="fixed"/>
+        <w:tblLook w:val="04A0" w:firstRow="1" w:lastRow="0" w:firstColumn="1" w:lastColumn="0" w:noHBand="0" w:noVBand="1"/>
+      </w:tblPr>
+      <w:tblGrid>
+        <w:gridCol w:w="1555"/>
+        <w:gridCol w:w="5569"/>
+        <w:gridCol w:w="1892"/>
+      </w:tblGrid>
+      <w:tr>
+        <w:tc>
+          <w:tcPr>
+            <w:tcW w:w="1555" w:type="dxa"/>
+          </w:tcPr>
+          <w:p>
+            <w:pPr>
+              <w:keepNext/>
+              <w:spacing w:after="0" w:line="240" w:lineRule="auto"/>
+            </w:pPr>
+            <w:r>
+              <w:t>Front panel</w:t>
+            </w:r>
+          </w:p>
+        </w:tc>
+        <w:tc>
+          <w:tcPr>
+            <w:tcW w:w="5569" w:type="dxa"/>
+          </w:tcPr>
+          <w:p>
+            <w:pPr>
+              <w:keepNext/>
+              <w:spacing w:after="0" w:line="240" w:lineRule="auto"/>
+            </w:pPr>
+            <w:r>
+              <w:object w:dxaOrig="9345" w:dyaOrig="3930" w14:anchorId="70AF16E7">
+                <v:shape id="_x0000_i1030" type="#_x0000_t75" style="width:229.8pt;height:96.75pt" o:ole="">
+                  <v:imagedata r:id="rId8" o:title=""/>
+                </v:shape>
+                <o:OLEObject Type="Embed" ProgID="AcroExch.Document.DC" ShapeID="_x0000_i1030" DrawAspect="Content" ObjectID="_1631706693" r:id="rId19"/>
+              </w:object>
+            </w:r>
+          </w:p>
+        </w:tc>
+        <w:tc>
+          <w:tcPr>
+            <w:tcW w:w="1892" w:type="dxa"/>
+          </w:tcPr>
+          <w:p>
+            <w:pPr>
+              <w:keepNext/>
+              <w:spacing w:after="0" w:line="240" w:lineRule="auto"/>
+            </w:pPr>
+            <w:r>
+              <w:t>Andromeda 6 encoder + VFO 2</w:t>
+            </w:r>
+            <w:r>
+              <w:rPr>
+                <w:vertAlign w:val="superscript"/>
+              </w:rPr>
+              <w:t>nd</w:t>
+            </w:r>
+            <w:r>
+              <w:t xml:space="preserve">  prototype</w:t>
+            </w:r>
+          </w:p>
+        </w:tc>
+      </w:tr>
+      <w:tr>
+        <w:tc>
+          <w:tcPr>
+            <w:tcW w:w="1555" w:type="dxa"/>
+          </w:tcPr>
+          <w:p>
+            <w:pPr>
+              <w:keepNext/>
+              <w:spacing w:after="0" w:line="240" w:lineRule="auto"/>
+            </w:pPr>
+            <w:r>
+              <w:t>Processor</w:t>
+            </w:r>
+          </w:p>
+        </w:tc>
+        <w:tc>
+          <w:tcPr>
+            <w:tcW w:w="7461" w:type="dxa"/>
+            <w:gridSpan w:val="2"/>
+          </w:tcPr>
+          <w:p>
+            <w:pPr>
+              <w:keepNext/>
+              <w:spacing w:after="0" w:line="240" w:lineRule="auto"/>
+            </w:pPr>
+            <w:r>
+              <w:t>Arduino Due</w:t>
+            </w:r>
+          </w:p>
+        </w:tc>
+      </w:tr>
+      <w:tr>
+        <w:tc>
+          <w:tcPr>
+            <w:tcW w:w="1555" w:type="dxa"/>
+          </w:tcPr>
+          <w:p>
+            <w:pPr>
+              <w:keepNext/>
+              <w:spacing w:after="0" w:line="240" w:lineRule="auto"/>
+            </w:pPr>
+            <w:r>
+              <w:t>Sketch</w:t>
+            </w:r>
+          </w:p>
+        </w:tc>
+        <w:tc>
+          <w:tcPr>
+            <w:tcW w:w="7461" w:type="dxa"/>
+            <w:gridSpan w:val="2"/>
+          </w:tcPr>
+          <w:p>
+            <w:pPr>
+              <w:keepNext/>
+              <w:spacing w:after="0" w:line="240" w:lineRule="auto"/>
+            </w:pPr>
+            <w:proofErr w:type="spellStart"/>
+            <w:r>
+              <w:t>andromeda_panel_odin_based.ino</w:t>
+            </w:r>
+            <w:proofErr w:type="spellEnd"/>
+          </w:p>
+        </w:tc>
+      </w:tr>
+      <w:tr>
+        <w:tc>
+          <w:tcPr>
+            <w:tcW w:w="1555" w:type="dxa"/>
+          </w:tcPr>
+          <w:p>
+            <w:pPr>
+              <w:keepNext/>
+              <w:spacing w:after="0" w:line="240" w:lineRule="auto"/>
+            </w:pPr>
+            <w:r>
+              <w:t>Sub-folder</w:t>
+            </w:r>
+          </w:p>
+        </w:tc>
+        <w:tc>
+          <w:tcPr>
+            <w:tcW w:w="7461" w:type="dxa"/>
+            <w:gridSpan w:val="2"/>
+          </w:tcPr>
+          <w:p>
+            <w:pPr>
+              <w:keepNext/>
+              <w:spacing w:after="0" w:line="240" w:lineRule="auto"/>
+            </w:pPr>
+            <w:r>
+              <w:t>front panel\</w:t>
+            </w:r>
+            <w:proofErr w:type="spellStart"/>
+            <w:r>
+              <w:t>odin</w:t>
+            </w:r>
+            <w:proofErr w:type="spellEnd"/>
+            <w:r>
+              <w:t xml:space="preserve"> based sketch\</w:t>
+            </w:r>
+            <w:proofErr w:type="spellStart"/>
+            <w:r>
+              <w:t>andromeda_panel_odin_based</w:t>
+            </w:r>
+            <w:proofErr w:type="spellEnd"/>
+          </w:p>
+          <w:p>
+            <w:pPr>
+              <w:keepNext/>
+              <w:spacing w:after="0" w:line="240" w:lineRule="auto"/>
+            </w:pPr>
+          </w:p>
+        </w:tc>
+      </w:tr>
+      <w:tr>
+        <w:tc>
+          <w:tcPr>
+            <w:tcW w:w="1555" w:type="dxa"/>
+          </w:tcPr>
+          <w:p>
+            <w:pPr>
+              <w:keepNext/>
+              <w:spacing w:after="0" w:line="240" w:lineRule="auto"/>
+            </w:pPr>
+            <w:r>
+              <w:t>Customisation steps</w:t>
+            </w:r>
+          </w:p>
+        </w:tc>
+        <w:tc>
+          <w:tcPr>
+            <w:tcW w:w="7461" w:type="dxa"/>
+            <w:gridSpan w:val="2"/>
+          </w:tcPr>
+          <w:p>
+            <w:pPr>
+              <w:keepNext/>
+              <w:spacing w:after="0" w:line="240" w:lineRule="auto"/>
+            </w:pPr>
+            <w:r>
+              <w:t>This sketch supports both this hardware build and the 7 encoder 1</w:t>
+            </w:r>
+            <w:r>
+              <w:rPr>
+                <w:vertAlign w:val="superscript"/>
+              </w:rPr>
+              <w:t>st</w:t>
+            </w:r>
+            <w:r>
+              <w:t xml:space="preserve"> prototype hardware build. The sketch needs to be edited slightly to select the target PCB:</w:t>
+            </w:r>
+          </w:p>
+          <w:p>
+            <w:pPr>
+              <w:keepNext/>
+              <w:spacing w:after="0" w:line="240" w:lineRule="auto"/>
+            </w:pPr>
+          </w:p>
+          <w:p>
+            <w:pPr>
+              <w:keepNext/>
+              <w:spacing w:after="0" w:line="240" w:lineRule="auto"/>
+            </w:pPr>
+            <w:r>
+              <w:t>Edit the sketch tab “</w:t>
+            </w:r>
+            <w:proofErr w:type="spellStart"/>
+            <w:r>
+              <w:t>globalinclude.h</w:t>
+            </w:r>
+            <w:proofErr w:type="spellEnd"/>
+            <w:r>
+              <w:t>” to comment out “V2HARDWARE” and include “V3HARDWARE”:</w:t>
+            </w:r>
+          </w:p>
+          <w:p>
+            <w:pPr>
+              <w:keepNext/>
+              <w:spacing w:after="0" w:line="240" w:lineRule="auto"/>
+            </w:pPr>
+          </w:p>
+          <w:p>
+            <w:pPr>
+              <w:keepNext/>
+              <w:spacing w:after="0" w:line="240" w:lineRule="auto"/>
+            </w:pPr>
+            <w:r>
+              <w:t xml:space="preserve">// </w:t>
+            </w:r>
+          </w:p>
+          <w:p>
+            <w:pPr>
+              <w:keepNext/>
+              <w:spacing w:after="0" w:line="240" w:lineRule="auto"/>
+            </w:pPr>
+            <w:r>
+              <w:t xml:space="preserve">// define V2HARDWARE to compile for </w:t>
+            </w:r>
+            <w:proofErr w:type="spellStart"/>
+            <w:r>
+              <w:t>Kjell's</w:t>
+            </w:r>
+            <w:proofErr w:type="spellEnd"/>
+            <w:r>
+              <w:t xml:space="preserve"> Andromeda early prototype PCB </w:t>
+            </w:r>
+          </w:p>
+          <w:p>
+            <w:pPr>
+              <w:keepNext/>
+              <w:spacing w:after="0" w:line="240" w:lineRule="auto"/>
+            </w:pPr>
+            <w:r>
+              <w:t xml:space="preserve">// design proving </w:t>
+            </w:r>
+            <w:proofErr w:type="spellStart"/>
+            <w:r>
+              <w:t>initally</w:t>
+            </w:r>
+            <w:proofErr w:type="spellEnd"/>
+            <w:r>
+              <w:t xml:space="preserve"> using Odin software </w:t>
+            </w:r>
+          </w:p>
+          <w:p>
+            <w:pPr>
+              <w:keepNext/>
+              <w:spacing w:after="0" w:line="240" w:lineRule="auto"/>
+            </w:pPr>
+            <w:r>
+              <w:t xml:space="preserve">// </w:t>
+            </w:r>
+          </w:p>
+          <w:p>
+            <w:pPr>
+              <w:keepNext/>
+              <w:spacing w:after="0" w:line="240" w:lineRule="auto"/>
+              <w:rPr>
+                <w:b/>
+              </w:rPr>
+            </w:pPr>
+            <w:r>
+              <w:rPr>
+                <w:b/>
+              </w:rPr>
+              <w:t xml:space="preserve">//#define V2HARDWARE 1 </w:t>
+            </w:r>
+          </w:p>
+          <w:p>
+            <w:pPr>
+              <w:keepNext/>
+              <w:spacing w:after="0" w:line="240" w:lineRule="auto"/>
+            </w:pPr>
+          </w:p>
+          <w:p>
+            <w:pPr>
+              <w:keepNext/>
+              <w:spacing w:after="0" w:line="240" w:lineRule="auto"/>
+            </w:pPr>
+            <w:r>
+              <w:t xml:space="preserve">// </w:t>
+            </w:r>
+          </w:p>
+          <w:p>
+            <w:pPr>
+              <w:keepNext/>
+              <w:spacing w:after="0" w:line="240" w:lineRule="auto"/>
+            </w:pPr>
+            <w:r>
+              <w:t xml:space="preserve">// define V3HARDWARE to compile for </w:t>
+            </w:r>
+            <w:proofErr w:type="spellStart"/>
+            <w:r>
+              <w:t>Kjell's</w:t>
+            </w:r>
+            <w:proofErr w:type="spellEnd"/>
+            <w:r>
+              <w:t xml:space="preserve"> final Andromeda prototype PCB </w:t>
+            </w:r>
+          </w:p>
+          <w:p>
+            <w:pPr>
+              <w:keepNext/>
+              <w:spacing w:after="0" w:line="240" w:lineRule="auto"/>
+            </w:pPr>
+            <w:r>
+              <w:t xml:space="preserve">// design proving </w:t>
+            </w:r>
+            <w:proofErr w:type="spellStart"/>
+            <w:r>
+              <w:t>initally</w:t>
+            </w:r>
+            <w:proofErr w:type="spellEnd"/>
+            <w:r>
+              <w:t xml:space="preserve"> using Odin software </w:t>
+            </w:r>
+          </w:p>
+          <w:p>
+            <w:pPr>
+              <w:keepNext/>
+              <w:spacing w:after="0" w:line="240" w:lineRule="auto"/>
+            </w:pPr>
+            <w:r>
+              <w:t xml:space="preserve">// </w:t>
+            </w:r>
+          </w:p>
+          <w:p>
+            <w:pPr>
+              <w:keepNext/>
+              <w:spacing w:after="0" w:line="240" w:lineRule="auto"/>
+              <w:rPr>
+                <w:b/>
+              </w:rPr>
+            </w:pPr>
+            <w:r>
+              <w:rPr>
+                <w:b/>
+              </w:rPr>
+              <w:t xml:space="preserve">#define V3HARDWARE 1 </w:t>
+            </w:r>
+          </w:p>
+          <w:p>
+            <w:pPr>
+              <w:keepNext/>
+              <w:spacing w:after="0" w:line="240" w:lineRule="auto"/>
+            </w:pPr>
+          </w:p>
+        </w:tc>
+      </w:tr>
+      <w:tr>
+        <w:tc>
+          <w:tcPr>
+            <w:tcW w:w="1555" w:type="dxa"/>
+          </w:tcPr>
+          <w:p>
+            <w:pPr>
+              <w:keepNext/>
+              <w:spacing w:after="0" w:line="240" w:lineRule="auto"/>
+            </w:pPr>
+            <w:r>
+              <w:t>Works with PC code:</w:t>
+            </w:r>
+          </w:p>
+        </w:tc>
+        <w:tc>
+          <w:tcPr>
+            <w:tcW w:w="7461" w:type="dxa"/>
+            <w:gridSpan w:val="2"/>
+          </w:tcPr>
+          <w:p>
+            <w:pPr>
+              <w:keepNext/>
+              <w:spacing w:after="0" w:line="240" w:lineRule="auto"/>
+            </w:pPr>
+            <w:r>
+              <w:t>Thetis 2.6.7+</w:t>
+            </w:r>
+          </w:p>
+          <w:p>
+            <w:pPr>
+              <w:keepNext/>
+              <w:spacing w:after="0" w:line="240" w:lineRule="auto"/>
+            </w:pPr>
+            <w:r>
+              <w:t xml:space="preserve">PowerSDR </w:t>
+            </w:r>
+            <w:proofErr w:type="spellStart"/>
+            <w:r>
+              <w:t>mrx</w:t>
+            </w:r>
+            <w:proofErr w:type="spellEnd"/>
+            <w:r>
+              <w:t xml:space="preserve"> </w:t>
+            </w:r>
+            <w:proofErr w:type="spellStart"/>
+            <w:r>
+              <w:t>ps</w:t>
+            </w:r>
+            <w:proofErr w:type="spellEnd"/>
+            <w:r>
+              <w:t xml:space="preserve"> v3.4.9+</w:t>
+            </w:r>
+          </w:p>
+        </w:tc>
+      </w:tr>
+      <w:tr>
+        <w:tc>
+          <w:tcPr>
+            <w:tcW w:w="1555" w:type="dxa"/>
+          </w:tcPr>
+          <w:p>
+            <w:pPr>
+              <w:keepNext/>
+              <w:spacing w:after="0" w:line="240" w:lineRule="auto"/>
+            </w:pPr>
+            <w:r>
+              <w:t>Functionality</w:t>
+            </w:r>
+          </w:p>
+        </w:tc>
+        <w:tc>
+          <w:tcPr>
+            <w:tcW w:w="7461" w:type="dxa"/>
+            <w:gridSpan w:val="2"/>
+          </w:tcPr>
+          <w:p>
+            <w:pPr>
+              <w:keepNext/>
+              <w:spacing w:after="0" w:line="240" w:lineRule="auto"/>
+            </w:pPr>
+            <w:r>
+              <w:t>This sketch is based on the Arduino sketch for Odin. It uses most of the same code as Odin. Much of the logic is provided at the Arduino end; the Arduino controls PowerSDR or Thetis by CAT commands.</w:t>
+            </w:r>
+          </w:p>
+        </w:tc>
+      </w:tr>
+      <w:tr>
+        <w:tc>
+          <w:tcPr>
+            <w:tcW w:w="1555" w:type="dxa"/>
+          </w:tcPr>
+          <w:p>
+            <w:pPr>
+              <w:keepNext/>
+              <w:spacing w:after="0" w:line="240" w:lineRule="auto"/>
+            </w:pPr>
+            <w:r>
+              <w:t>Status</w:t>
+            </w:r>
+          </w:p>
+        </w:tc>
+        <w:tc>
+          <w:tcPr>
+            <w:tcW w:w="7461" w:type="dxa"/>
+            <w:gridSpan w:val="2"/>
+          </w:tcPr>
+          <w:p>
+            <w:pPr>
+              <w:keepNext/>
+              <w:spacing w:after="0" w:line="240" w:lineRule="auto"/>
+            </w:pPr>
+            <w:r>
+              <w:t>Support for this hardware written but untested.</w:t>
+            </w:r>
+          </w:p>
+          <w:p>
+            <w:pPr>
+              <w:keepNext/>
+              <w:spacing w:after="0" w:line="240" w:lineRule="auto"/>
+            </w:pPr>
+          </w:p>
+          <w:p>
+            <w:pPr>
+              <w:keepNext/>
+              <w:spacing w:after="0" w:line="240" w:lineRule="auto"/>
+            </w:pPr>
+            <w:r>
+              <w:t>This Arduino sketch was intended as an interim build for Andromeda, to be replaced once the radio logic was moved to Thetis.  It can be used with PowerSDR.</w:t>
+            </w:r>
+          </w:p>
+        </w:tc>
+      </w:tr>
+    </w:tbl>
+    <w:p/>
+    <w:p/>
+    <w:p/>
+    <w:tbl>
+      <w:tblPr>
+        <w:tblStyle w:val="TableGrid"/>
+        <w:tblW w:w="0" w:type="auto"/>
+        <w:tblLayout w:type="fixed"/>
+        <w:tblLook w:val="04A0" w:firstRow="1" w:lastRow="0" w:firstColumn="1" w:lastColumn="0" w:noHBand="0" w:noVBand="1"/>
+      </w:tblPr>
+      <w:tblGrid>
+        <w:gridCol w:w="1555"/>
+        <w:gridCol w:w="5569"/>
+        <w:gridCol w:w="1892"/>
+      </w:tblGrid>
+      <w:tr>
+        <w:tc>
+          <w:tcPr>
+            <w:tcW w:w="1555" w:type="dxa"/>
+          </w:tcPr>
+          <w:p>
+            <w:pPr>
+              <w:keepNext/>
+              <w:spacing w:after="0" w:line="240" w:lineRule="auto"/>
+            </w:pPr>
+            <w:r>
+              <w:t>Front panel</w:t>
+            </w:r>
+          </w:p>
+        </w:tc>
+        <w:tc>
+          <w:tcPr>
+            <w:tcW w:w="5569" w:type="dxa"/>
+          </w:tcPr>
+          <w:p>
+            <w:pPr>
+              <w:keepNext/>
+              <w:spacing w:after="0" w:line="240" w:lineRule="auto"/>
+            </w:pPr>
+            <w:r>
+              <w:object w:dxaOrig="9225" w:dyaOrig="3870" w14:anchorId="080E9BD3">
+                <v:shape id="_x0000_i1031" type="#_x0000_t75" style="width:244.2pt;height:102.55pt" o:ole="">
+                  <v:imagedata r:id="rId6" o:title=""/>
+                </v:shape>
+                <o:OLEObject Type="Embed" ProgID="AcroExch.Document.DC" ShapeID="_x0000_i1031" DrawAspect="Content" ObjectID="_1631706694" r:id="rId20"/>
+              </w:object>
+            </w:r>
+          </w:p>
+        </w:tc>
+        <w:tc>
+          <w:tcPr>
+            <w:tcW w:w="1892" w:type="dxa"/>
+          </w:tcPr>
+          <w:p>
+            <w:pPr>
+              <w:keepNext/>
+              <w:spacing w:after="0" w:line="240" w:lineRule="auto"/>
+            </w:pPr>
+            <w:r>
+              <w:t>Andromeda 7 encoder + VFO 1</w:t>
+            </w:r>
+            <w:r>
+              <w:rPr>
+                <w:vertAlign w:val="superscript"/>
+              </w:rPr>
+              <w:t>st</w:t>
+            </w:r>
+            <w:r>
+              <w:t xml:space="preserve"> prototype</w:t>
+            </w:r>
+          </w:p>
+        </w:tc>
+      </w:tr>
+      <w:tr>
+        <w:tc>
+          <w:tcPr>
+            <w:tcW w:w="1555" w:type="dxa"/>
+          </w:tcPr>
+          <w:p>
+            <w:pPr>
+              <w:keepNext/>
+              <w:spacing w:after="0" w:line="240" w:lineRule="auto"/>
+            </w:pPr>
+            <w:r>
+              <w:t>Processor</w:t>
+            </w:r>
+          </w:p>
+        </w:tc>
+        <w:tc>
+          <w:tcPr>
+            <w:tcW w:w="7461" w:type="dxa"/>
+            <w:gridSpan w:val="2"/>
+          </w:tcPr>
+          <w:p>
+            <w:pPr>
+              <w:keepNext/>
+              <w:spacing w:after="0" w:line="240" w:lineRule="auto"/>
+            </w:pPr>
+            <w:r>
+              <w:t>Arduino Due</w:t>
+            </w:r>
+          </w:p>
+        </w:tc>
+      </w:tr>
+      <w:tr>
+        <w:tc>
+          <w:tcPr>
+            <w:tcW w:w="1555" w:type="dxa"/>
+          </w:tcPr>
+          <w:p>
+            <w:pPr>
+              <w:keepNext/>
+              <w:spacing w:after="0" w:line="240" w:lineRule="auto"/>
+            </w:pPr>
+            <w:r>
+              <w:t>Sketch</w:t>
+            </w:r>
+          </w:p>
+        </w:tc>
+        <w:tc>
+          <w:tcPr>
+            <w:tcW w:w="7461" w:type="dxa"/>
+            <w:gridSpan w:val="2"/>
+          </w:tcPr>
+          <w:p>
+            <w:pPr>
+              <w:keepNext/>
+              <w:spacing w:after="0" w:line="240" w:lineRule="auto"/>
+            </w:pPr>
+            <w:proofErr w:type="spellStart"/>
+            <w:r>
+              <w:t>andromeda_front_panel.ino</w:t>
+            </w:r>
+            <w:proofErr w:type="spellEnd"/>
+          </w:p>
+        </w:tc>
+      </w:tr>
+      <w:tr>
+        <w:tc>
+          <w:tcPr>
+            <w:tcW w:w="1555" w:type="dxa"/>
+          </w:tcPr>
+          <w:p>
+            <w:pPr>
+              <w:keepNext/>
+              <w:spacing w:after="0" w:line="240" w:lineRule="auto"/>
+            </w:pPr>
+            <w:r>
+              <w:t>Sub-folder</w:t>
+            </w:r>
+          </w:p>
+        </w:tc>
+        <w:tc>
+          <w:tcPr>
+            <w:tcW w:w="7461" w:type="dxa"/>
+            <w:gridSpan w:val="2"/>
+          </w:tcPr>
+          <w:p>
+            <w:pPr>
+              <w:keepNext/>
+              <w:spacing w:after="0" w:line="240" w:lineRule="auto"/>
+            </w:pPr>
+            <w:r>
+              <w:rPr>
+                <w:rStyle w:val="Hyperlink"/>
+              </w:rPr>
+              <w:t>front panel\sketch\</w:t>
+            </w:r>
+            <w:proofErr w:type="spellStart"/>
+            <w:r>
+              <w:rPr>
+                <w:rStyle w:val="Hyperlink"/>
+              </w:rPr>
+              <w:t>andromeda_front_panel</w:t>
+            </w:r>
+            <w:proofErr w:type="spellEnd"/>
+          </w:p>
+        </w:tc>
+      </w:tr>
+      <w:tr>
+        <w:tc>
+          <w:tcPr>
+            <w:tcW w:w="1555" w:type="dxa"/>
+          </w:tcPr>
+          <w:p>
+            <w:pPr>
+              <w:keepNext/>
+              <w:spacing w:after="0" w:line="240" w:lineRule="auto"/>
+            </w:pPr>
+            <w:r>
+              <w:t>Customisation steps</w:t>
+            </w:r>
+          </w:p>
+        </w:tc>
+        <w:tc>
+          <w:tcPr>
+            <w:tcW w:w="7461" w:type="dxa"/>
+            <w:gridSpan w:val="2"/>
+          </w:tcPr>
+          <w:p>
+            <w:pPr>
+              <w:keepNext/>
+              <w:spacing w:after="0" w:line="240" w:lineRule="auto"/>
+            </w:pPr>
+            <w:r>
+              <w:t>This sketch supports both this hardware build and the 6 encoder 2</w:t>
+            </w:r>
+            <w:r>
+              <w:rPr>
+                <w:vertAlign w:val="superscript"/>
+              </w:rPr>
+              <w:t>nd</w:t>
+            </w:r>
+            <w:r>
+              <w:t xml:space="preserve"> prototype hardware build. The sketch needs to be edited slightly to select the target PCB:</w:t>
+            </w:r>
+          </w:p>
+          <w:p>
+            <w:pPr>
+              <w:keepNext/>
+              <w:spacing w:after="0" w:line="240" w:lineRule="auto"/>
+            </w:pPr>
+          </w:p>
+          <w:p>
+            <w:pPr>
+              <w:keepNext/>
+              <w:spacing w:after="0" w:line="240" w:lineRule="auto"/>
+            </w:pPr>
+            <w:r>
+              <w:t>Edit the sketch tab “</w:t>
+            </w:r>
+            <w:proofErr w:type="spellStart"/>
+            <w:r>
+              <w:t>globalinclude.h</w:t>
+            </w:r>
+            <w:proofErr w:type="spellEnd"/>
+            <w:r>
+              <w:t>” to comment out “V3HARDWARE” and include “V2HARDWARE”:</w:t>
+            </w:r>
+          </w:p>
+          <w:p>
+            <w:pPr>
+              <w:keepNext/>
+              <w:spacing w:after="0" w:line="240" w:lineRule="auto"/>
+            </w:pPr>
+          </w:p>
+          <w:p>
+            <w:pPr>
+              <w:keepNext/>
+              <w:spacing w:after="0" w:line="240" w:lineRule="auto"/>
+            </w:pPr>
+            <w:r>
+              <w:t xml:space="preserve">// </w:t>
+            </w:r>
+          </w:p>
+          <w:p>
+            <w:pPr>
+              <w:keepNext/>
+              <w:spacing w:after="0" w:line="240" w:lineRule="auto"/>
+            </w:pPr>
+            <w:r>
+              <w:t xml:space="preserve">// define V2HARDWARE to compile for </w:t>
+            </w:r>
+            <w:proofErr w:type="spellStart"/>
+            <w:r>
+              <w:t>Kjell's</w:t>
+            </w:r>
+            <w:proofErr w:type="spellEnd"/>
+            <w:r>
+              <w:t xml:space="preserve"> Andromeda early prototype PCB </w:t>
+            </w:r>
+          </w:p>
+          <w:p>
+            <w:pPr>
+              <w:keepNext/>
+              <w:spacing w:after="0" w:line="240" w:lineRule="auto"/>
+            </w:pPr>
+            <w:r>
+              <w:t xml:space="preserve">// design proving </w:t>
+            </w:r>
+            <w:proofErr w:type="spellStart"/>
+            <w:r>
+              <w:t>initally</w:t>
+            </w:r>
+            <w:proofErr w:type="spellEnd"/>
+            <w:r>
+              <w:t xml:space="preserve"> using Odin software </w:t>
+            </w:r>
+          </w:p>
+          <w:p>
+            <w:pPr>
+              <w:keepNext/>
+              <w:spacing w:after="0" w:line="240" w:lineRule="auto"/>
+            </w:pPr>
+            <w:r>
+              <w:t xml:space="preserve">// </w:t>
+            </w:r>
+          </w:p>
+          <w:p>
+            <w:pPr>
+              <w:keepNext/>
+              <w:spacing w:after="0" w:line="240" w:lineRule="auto"/>
+              <w:rPr>
+                <w:b/>
+              </w:rPr>
+            </w:pPr>
+            <w:r>
+              <w:rPr>
+                <w:b/>
+              </w:rPr>
+              <w:t xml:space="preserve">#define V2HARDWARE 1 </w:t>
+            </w:r>
+          </w:p>
+          <w:p>
+            <w:pPr>
+              <w:keepNext/>
+              <w:spacing w:after="0" w:line="240" w:lineRule="auto"/>
+            </w:pPr>
+          </w:p>
+          <w:p>
+            <w:pPr>
+              <w:keepNext/>
+              <w:spacing w:after="0" w:line="240" w:lineRule="auto"/>
+            </w:pPr>
+            <w:r>
+              <w:t xml:space="preserve">// </w:t>
+            </w:r>
+          </w:p>
+          <w:p>
+            <w:pPr>
+              <w:keepNext/>
+              <w:spacing w:after="0" w:line="240" w:lineRule="auto"/>
+            </w:pPr>
+            <w:r>
+              <w:t xml:space="preserve">// define V3HARDWARE to compile for </w:t>
+            </w:r>
+            <w:proofErr w:type="spellStart"/>
+            <w:r>
+              <w:t>Kjell's</w:t>
+            </w:r>
+            <w:proofErr w:type="spellEnd"/>
+            <w:r>
+              <w:t xml:space="preserve"> final Andromeda prototype PCB </w:t>
+            </w:r>
+          </w:p>
+          <w:p>
+            <w:pPr>
+              <w:keepNext/>
+              <w:spacing w:after="0" w:line="240" w:lineRule="auto"/>
+            </w:pPr>
+            <w:r>
+              <w:t xml:space="preserve">// design proving </w:t>
+            </w:r>
+            <w:proofErr w:type="spellStart"/>
+            <w:r>
+              <w:t>initally</w:t>
+            </w:r>
+            <w:proofErr w:type="spellEnd"/>
+            <w:r>
+              <w:t xml:space="preserve"> using Odin software </w:t>
+            </w:r>
+          </w:p>
+          <w:p>
+            <w:pPr>
+              <w:keepNext/>
+              <w:spacing w:after="0" w:line="240" w:lineRule="auto"/>
+            </w:pPr>
+            <w:r>
+              <w:t xml:space="preserve">// </w:t>
+            </w:r>
+          </w:p>
+          <w:p>
+            <w:pPr>
+              <w:keepNext/>
+              <w:spacing w:after="0" w:line="240" w:lineRule="auto"/>
+              <w:rPr>
+                <w:b/>
+              </w:rPr>
+            </w:pPr>
+            <w:r>
+              <w:rPr>
+                <w:b/>
+              </w:rPr>
+              <w:t xml:space="preserve">//#define V3HARDWARE 1 </w:t>
+            </w:r>
+          </w:p>
+          <w:p>
+            <w:pPr>
+              <w:keepNext/>
+              <w:spacing w:after="0" w:line="240" w:lineRule="auto"/>
+            </w:pPr>
+          </w:p>
+        </w:tc>
+      </w:tr>
+      <w:tr>
+        <w:tc>
+          <w:tcPr>
+            <w:tcW w:w="1555" w:type="dxa"/>
+          </w:tcPr>
+          <w:p>
+            <w:pPr>
+              <w:keepNext/>
+              <w:spacing w:after="0" w:line="240" w:lineRule="auto"/>
+            </w:pPr>
+            <w:r>
+              <w:t>Works with PC code:</w:t>
+            </w:r>
+          </w:p>
+        </w:tc>
+        <w:tc>
+          <w:tcPr>
+            <w:tcW w:w="7461" w:type="dxa"/>
+            <w:gridSpan w:val="2"/>
+          </w:tcPr>
+          <w:p>
+            <w:pPr>
+              <w:keepNext/>
+              <w:spacing w:after="0" w:line="240" w:lineRule="auto"/>
+            </w:pPr>
+            <w:r>
+              <w:t>Thetis 2.6.8+</w:t>
+            </w:r>
+          </w:p>
+          <w:p>
+            <w:pPr>
+              <w:keepNext/>
+              <w:spacing w:after="0" w:line="240" w:lineRule="auto"/>
+            </w:pPr>
+            <w:r>
+              <w:t xml:space="preserve">Does </w:t>
+            </w:r>
+            <w:r>
+              <w:rPr>
+                <w:u w:val="single"/>
+              </w:rPr>
+              <w:t>not</w:t>
+            </w:r>
+            <w:r>
+              <w:t xml:space="preserve"> work with PowerSDR</w:t>
+            </w:r>
+          </w:p>
+        </w:tc>
+      </w:tr>
+      <w:tr>
+        <w:tc>
+          <w:tcPr>
+            <w:tcW w:w="1555" w:type="dxa"/>
+          </w:tcPr>
+          <w:p>
+            <w:pPr>
+              <w:keepNext/>
+              <w:spacing w:after="0" w:line="240" w:lineRule="auto"/>
+            </w:pPr>
+            <w:r>
+              <w:t>Functionality</w:t>
+            </w:r>
+          </w:p>
+        </w:tc>
+        <w:tc>
+          <w:tcPr>
+            <w:tcW w:w="7461" w:type="dxa"/>
+            <w:gridSpan w:val="2"/>
+          </w:tcPr>
+          <w:p>
+            <w:pPr>
+              <w:keepNext/>
+              <w:spacing w:after="0" w:line="240" w:lineRule="auto"/>
+            </w:pPr>
+            <w:r>
+              <w:t xml:space="preserve">This is newly created specifically for Andromeda, removing the radio logic so that it is all in one place. The front panel controls send simple “encoder 3 turned 2 steps clockwise” event messages; these are interpreted to operate the radio by Thetis. </w:t>
+            </w:r>
+          </w:p>
+        </w:tc>
+      </w:tr>
+      <w:tr>
+        <w:tc>
+          <w:tcPr>
+            <w:tcW w:w="1555" w:type="dxa"/>
+          </w:tcPr>
+          <w:p>
+            <w:pPr>
+              <w:keepNext/>
+              <w:spacing w:after="0" w:line="240" w:lineRule="auto"/>
+            </w:pPr>
+            <w:r>
+              <w:t>Status</w:t>
+            </w:r>
+          </w:p>
+        </w:tc>
+        <w:tc>
+          <w:tcPr>
+            <w:tcW w:w="7461" w:type="dxa"/>
+            <w:gridSpan w:val="2"/>
+          </w:tcPr>
+          <w:p>
+            <w:pPr>
+              <w:keepNext/>
+              <w:spacing w:after="0" w:line="240" w:lineRule="auto"/>
+            </w:pPr>
+            <w:r>
+              <w:t>This code works, but will eventually be replaced when the new Andromeda PCB with cheaper Arduino is available.</w:t>
+            </w:r>
+          </w:p>
+        </w:tc>
+      </w:tr>
+    </w:tbl>
+    <w:p/>
+    <w:p/>
+    <w:tbl>
+      <w:tblPr>
+        <w:tblStyle w:val="TableGrid"/>
+        <w:tblW w:w="0" w:type="auto"/>
+        <w:tblLayout w:type="fixed"/>
+        <w:tblLook w:val="04A0" w:firstRow="1" w:lastRow="0" w:firstColumn="1" w:lastColumn="0" w:noHBand="0" w:noVBand="1"/>
+      </w:tblPr>
+      <w:tblGrid>
+        <w:gridCol w:w="1555"/>
+        <w:gridCol w:w="5569"/>
+        <w:gridCol w:w="1892"/>
+      </w:tblGrid>
+      <w:tr>
+        <w:tc>
+          <w:tcPr>
+            <w:tcW w:w="1555" w:type="dxa"/>
+          </w:tcPr>
+          <w:p>
+            <w:pPr>
+              <w:keepNext/>
+              <w:spacing w:after="0" w:line="240" w:lineRule="auto"/>
+            </w:pPr>
+            <w:r>
+              <w:t>Front panel</w:t>
+            </w:r>
+          </w:p>
+        </w:tc>
+        <w:tc>
+          <w:tcPr>
+            <w:tcW w:w="5569" w:type="dxa"/>
+          </w:tcPr>
+          <w:p>
+            <w:pPr>
+              <w:keepNext/>
+              <w:spacing w:after="0" w:line="240" w:lineRule="auto"/>
+            </w:pPr>
+            <w:r>
+              <w:object w:dxaOrig="9345" w:dyaOrig="3930" w14:anchorId="337CA387">
+                <v:shape id="_x0000_i1032" type="#_x0000_t75" style="width:229.8pt;height:96.75pt" o:ole="">
+                  <v:imagedata r:id="rId8" o:title=""/>
+                </v:shape>
+                <o:OLEObject Type="Embed" ProgID="AcroExch.Document.DC" ShapeID="_x0000_i1032" DrawAspect="Content" ObjectID="_1631706695" r:id="rId21"/>
+              </w:object>
+            </w:r>
+          </w:p>
+        </w:tc>
+        <w:tc>
+          <w:tcPr>
+            <w:tcW w:w="1892" w:type="dxa"/>
+          </w:tcPr>
+          <w:p>
+            <w:pPr>
+              <w:keepNext/>
+              <w:spacing w:after="0" w:line="240" w:lineRule="auto"/>
+            </w:pPr>
+            <w:r>
+              <w:t>Andromeda 6 encoder + VFO 2</w:t>
+            </w:r>
+            <w:r>
+              <w:rPr>
+                <w:vertAlign w:val="superscript"/>
+              </w:rPr>
+              <w:t>nd</w:t>
+            </w:r>
+            <w:r>
+              <w:t xml:space="preserve">  prototype</w:t>
+            </w:r>
+          </w:p>
+        </w:tc>
+      </w:tr>
+      <w:tr>
+        <w:tc>
+          <w:tcPr>
+            <w:tcW w:w="1555" w:type="dxa"/>
+          </w:tcPr>
+          <w:p>
+            <w:pPr>
+              <w:keepNext/>
+              <w:spacing w:after="0" w:line="240" w:lineRule="auto"/>
+            </w:pPr>
+            <w:r>
+              <w:t>Processor</w:t>
+            </w:r>
+          </w:p>
+        </w:tc>
+        <w:tc>
+          <w:tcPr>
+            <w:tcW w:w="7461" w:type="dxa"/>
+            <w:gridSpan w:val="2"/>
+          </w:tcPr>
+          <w:p>
+            <w:pPr>
+              <w:keepNext/>
+              <w:spacing w:after="0" w:line="240" w:lineRule="auto"/>
+            </w:pPr>
+            <w:r>
+              <w:t>Arduino Due</w:t>
+            </w:r>
+          </w:p>
+        </w:tc>
+      </w:tr>
+      <w:tr>
+        <w:tc>
+          <w:tcPr>
+            <w:tcW w:w="1555" w:type="dxa"/>
+          </w:tcPr>
+          <w:p>
+            <w:pPr>
+              <w:keepNext/>
+              <w:spacing w:after="0" w:line="240" w:lineRule="auto"/>
+            </w:pPr>
+            <w:r>
+              <w:t>Sketch</w:t>
+            </w:r>
+          </w:p>
+        </w:tc>
+        <w:tc>
+          <w:tcPr>
+            <w:tcW w:w="7461" w:type="dxa"/>
+            <w:gridSpan w:val="2"/>
+          </w:tcPr>
+          <w:p>
+            <w:pPr>
+              <w:keepNext/>
+              <w:spacing w:after="0" w:line="240" w:lineRule="auto"/>
+            </w:pPr>
+            <w:proofErr w:type="spellStart"/>
+            <w:r>
+              <w:t>andromeda_front_panel.ino</w:t>
+            </w:r>
+            <w:proofErr w:type="spellEnd"/>
+          </w:p>
+        </w:tc>
+      </w:tr>
+      <w:tr>
+        <w:tc>
+          <w:tcPr>
+            <w:tcW w:w="1555" w:type="dxa"/>
+          </w:tcPr>
+          <w:p>
+            <w:pPr>
+              <w:keepNext/>
+              <w:spacing w:after="0" w:line="240" w:lineRule="auto"/>
+            </w:pPr>
+            <w:r>
+              <w:t>Sub-folder</w:t>
+            </w:r>
+          </w:p>
+        </w:tc>
+        <w:tc>
+          <w:tcPr>
+            <w:tcW w:w="7461" w:type="dxa"/>
+            <w:gridSpan w:val="2"/>
+          </w:tcPr>
+          <w:p>
+            <w:pPr>
+              <w:keepNext/>
+              <w:spacing w:after="0" w:line="240" w:lineRule="auto"/>
+            </w:pPr>
+            <w:r>
+              <w:rPr>
+                <w:rStyle w:val="Hyperlink"/>
+              </w:rPr>
+              <w:t>front panel\sketch\</w:t>
+            </w:r>
+            <w:proofErr w:type="spellStart"/>
+            <w:r>
+              <w:rPr>
+                <w:rStyle w:val="Hyperlink"/>
+              </w:rPr>
+              <w:t>andromeda_front_panel</w:t>
+            </w:r>
+            <w:proofErr w:type="spellEnd"/>
+          </w:p>
+        </w:tc>
+      </w:tr>
+      <w:tr>
+        <w:tc>
+          <w:tcPr>
+            <w:tcW w:w="1555" w:type="dxa"/>
+          </w:tcPr>
+          <w:p>
+            <w:pPr>
+              <w:keepNext/>
+              <w:spacing w:after="0" w:line="240" w:lineRule="auto"/>
+            </w:pPr>
+            <w:r>
+              <w:t>Customisation steps</w:t>
+            </w:r>
+          </w:p>
+        </w:tc>
+        <w:tc>
+          <w:tcPr>
+            <w:tcW w:w="7461" w:type="dxa"/>
+            <w:gridSpan w:val="2"/>
+          </w:tcPr>
+          <w:p>
+            <w:pPr>
+              <w:keepNext/>
+              <w:spacing w:after="0" w:line="240" w:lineRule="auto"/>
+            </w:pPr>
+            <w:r>
+              <w:t>This sketch supports both this hardware build and the 7 encoder 1</w:t>
+            </w:r>
+            <w:r>
+              <w:rPr>
+                <w:vertAlign w:val="superscript"/>
+              </w:rPr>
+              <w:t>st</w:t>
+            </w:r>
+            <w:r>
+              <w:t xml:space="preserve"> prototype hardware build. The sketch needs to be edited slightly to select the target PCB:</w:t>
+            </w:r>
+          </w:p>
+          <w:p>
+            <w:pPr>
+              <w:keepNext/>
+              <w:spacing w:after="0" w:line="240" w:lineRule="auto"/>
+            </w:pPr>
+          </w:p>
+          <w:p>
+            <w:pPr>
+              <w:keepNext/>
+              <w:spacing w:after="0" w:line="240" w:lineRule="auto"/>
+            </w:pPr>
+            <w:r>
+              <w:t>Edit the sketch tab “</w:t>
+            </w:r>
+            <w:proofErr w:type="spellStart"/>
+            <w:r>
+              <w:t>globalinclude.h</w:t>
+            </w:r>
+            <w:proofErr w:type="spellEnd"/>
+            <w:r>
+              <w:t>” to comment out “V2HARDWARE” and include “V3HARDWARE”:</w:t>
+            </w:r>
+          </w:p>
+          <w:p>
+            <w:pPr>
+              <w:keepNext/>
+              <w:spacing w:after="0" w:line="240" w:lineRule="auto"/>
+            </w:pPr>
+          </w:p>
+          <w:p>
+            <w:pPr>
+              <w:keepNext/>
+              <w:spacing w:after="0" w:line="240" w:lineRule="auto"/>
+            </w:pPr>
+            <w:r>
+              <w:t xml:space="preserve">// </w:t>
+            </w:r>
+          </w:p>
+          <w:p>
+            <w:pPr>
+              <w:keepNext/>
+              <w:spacing w:after="0" w:line="240" w:lineRule="auto"/>
+            </w:pPr>
+            <w:r>
+              <w:t xml:space="preserve">// define V2HARDWARE to compile for </w:t>
+            </w:r>
+            <w:proofErr w:type="spellStart"/>
+            <w:r>
+              <w:t>Kjell's</w:t>
+            </w:r>
+            <w:proofErr w:type="spellEnd"/>
+            <w:r>
+              <w:t xml:space="preserve"> Andromeda early prototype PCB </w:t>
+            </w:r>
+          </w:p>
+          <w:p>
+            <w:pPr>
+              <w:keepNext/>
+              <w:spacing w:after="0" w:line="240" w:lineRule="auto"/>
+            </w:pPr>
+            <w:r>
+              <w:t xml:space="preserve">// design proving </w:t>
+            </w:r>
+            <w:proofErr w:type="spellStart"/>
+            <w:r>
+              <w:t>initally</w:t>
+            </w:r>
+            <w:proofErr w:type="spellEnd"/>
+            <w:r>
+              <w:t xml:space="preserve"> using Odin software </w:t>
+            </w:r>
+          </w:p>
+          <w:p>
+            <w:pPr>
+              <w:keepNext/>
+              <w:spacing w:after="0" w:line="240" w:lineRule="auto"/>
+            </w:pPr>
+            <w:r>
+              <w:t xml:space="preserve">// </w:t>
+            </w:r>
+          </w:p>
+          <w:p>
+            <w:pPr>
+              <w:keepNext/>
+              <w:spacing w:after="0" w:line="240" w:lineRule="auto"/>
+              <w:rPr>
+                <w:b/>
+              </w:rPr>
+            </w:pPr>
+            <w:r>
+              <w:rPr>
+                <w:b/>
+              </w:rPr>
+              <w:t xml:space="preserve">//#define V2HARDWARE 1 </w:t>
+            </w:r>
+          </w:p>
+          <w:p>
+            <w:pPr>
+              <w:keepNext/>
+              <w:spacing w:after="0" w:line="240" w:lineRule="auto"/>
+            </w:pPr>
+          </w:p>
+          <w:p>
+            <w:pPr>
+              <w:keepNext/>
+              <w:spacing w:after="0" w:line="240" w:lineRule="auto"/>
+            </w:pPr>
+            <w:r>
+              <w:t xml:space="preserve">// </w:t>
+            </w:r>
+          </w:p>
+          <w:p>
+            <w:pPr>
+              <w:keepNext/>
+              <w:spacing w:after="0" w:line="240" w:lineRule="auto"/>
+            </w:pPr>
+            <w:r>
+              <w:t xml:space="preserve">// define V3HARDWARE to compile for </w:t>
+            </w:r>
+            <w:proofErr w:type="spellStart"/>
+            <w:r>
+              <w:t>Kjell's</w:t>
+            </w:r>
+            <w:proofErr w:type="spellEnd"/>
+            <w:r>
+              <w:t xml:space="preserve"> final Andromeda prototype PCB </w:t>
+            </w:r>
+          </w:p>
+          <w:p>
+            <w:pPr>
+              <w:keepNext/>
+              <w:spacing w:after="0" w:line="240" w:lineRule="auto"/>
+            </w:pPr>
+            <w:r>
+              <w:t xml:space="preserve">// design proving </w:t>
+            </w:r>
+            <w:proofErr w:type="spellStart"/>
+            <w:r>
+              <w:t>initally</w:t>
+            </w:r>
+            <w:proofErr w:type="spellEnd"/>
+            <w:r>
+              <w:t xml:space="preserve"> using Odin software </w:t>
+            </w:r>
+          </w:p>
+          <w:p>
+            <w:pPr>
+              <w:keepNext/>
+              <w:spacing w:after="0" w:line="240" w:lineRule="auto"/>
+            </w:pPr>
+            <w:r>
+              <w:t xml:space="preserve">// </w:t>
+            </w:r>
+          </w:p>
+          <w:p>
+            <w:pPr>
+              <w:keepNext/>
+              <w:spacing w:after="0" w:line="240" w:lineRule="auto"/>
+              <w:rPr>
+                <w:b/>
+              </w:rPr>
+            </w:pPr>
+            <w:r>
+              <w:rPr>
+                <w:b/>
+              </w:rPr>
+              <w:t xml:space="preserve">#define V3HARDWARE 1 </w:t>
+            </w:r>
+          </w:p>
+          <w:p>
+            <w:pPr>
+              <w:keepNext/>
+              <w:spacing w:after="0" w:line="240" w:lineRule="auto"/>
+            </w:pPr>
+          </w:p>
+        </w:tc>
+      </w:tr>
+      <w:tr>
+        <w:tc>
+          <w:tcPr>
+            <w:tcW w:w="1555" w:type="dxa"/>
+          </w:tcPr>
+          <w:p>
+            <w:pPr>
+              <w:keepNext/>
+              <w:spacing w:after="0" w:line="240" w:lineRule="auto"/>
+            </w:pPr>
+            <w:r>
+              <w:t>Works with PC code:</w:t>
+            </w:r>
+          </w:p>
+        </w:tc>
+        <w:tc>
+          <w:tcPr>
+            <w:tcW w:w="7461" w:type="dxa"/>
+            <w:gridSpan w:val="2"/>
+          </w:tcPr>
+          <w:p>
+            <w:pPr>
+              <w:keepNext/>
+              <w:spacing w:after="0" w:line="240" w:lineRule="auto"/>
+            </w:pPr>
+            <w:r>
+              <w:t>Thetis 2.6.8+</w:t>
+            </w:r>
+          </w:p>
+          <w:p>
+            <w:pPr>
+              <w:keepNext/>
+              <w:spacing w:after="0" w:line="240" w:lineRule="auto"/>
+            </w:pPr>
+            <w:r>
+              <w:t xml:space="preserve">Does </w:t>
+            </w:r>
+            <w:r>
+              <w:rPr>
+                <w:u w:val="single"/>
+              </w:rPr>
+              <w:t>not</w:t>
+            </w:r>
+            <w:r>
+              <w:t xml:space="preserve"> work with PowerSDR</w:t>
+            </w:r>
+          </w:p>
+        </w:tc>
+      </w:tr>
+      <w:tr>
+        <w:tc>
+          <w:tcPr>
+            <w:tcW w:w="1555" w:type="dxa"/>
+          </w:tcPr>
+          <w:p>
+            <w:pPr>
+              <w:keepNext/>
+              <w:spacing w:after="0" w:line="240" w:lineRule="auto"/>
+            </w:pPr>
+            <w:r>
+              <w:t>Functionality</w:t>
+            </w:r>
+          </w:p>
+        </w:tc>
+        <w:tc>
+          <w:tcPr>
+            <w:tcW w:w="7461" w:type="dxa"/>
+            <w:gridSpan w:val="2"/>
+          </w:tcPr>
+          <w:p>
+            <w:pPr>
+              <w:keepNext/>
+              <w:spacing w:after="0" w:line="240" w:lineRule="auto"/>
+            </w:pPr>
+            <w:r>
+              <w:t xml:space="preserve">This is newly created specifically for Andromeda, removing the radio logic so that it is all in one place. The front panel controls send simple “encoder 3 turned 2 steps clockwise” event messages; these are interpreted to operate the radio by Thetis. </w:t>
+            </w:r>
+          </w:p>
+        </w:tc>
+      </w:tr>
+      <w:tr>
+        <w:tc>
+          <w:tcPr>
+            <w:tcW w:w="1555" w:type="dxa"/>
+          </w:tcPr>
+          <w:p>
+            <w:pPr>
+              <w:keepNext/>
+              <w:spacing w:after="0" w:line="240" w:lineRule="auto"/>
+            </w:pPr>
+            <w:r>
+              <w:t>Status</w:t>
+            </w:r>
+          </w:p>
+        </w:tc>
+        <w:tc>
+          <w:tcPr>
+            <w:tcW w:w="7461" w:type="dxa"/>
+            <w:gridSpan w:val="2"/>
+          </w:tcPr>
+          <w:p>
+            <w:pPr>
+              <w:keepNext/>
+              <w:spacing w:after="0" w:line="240" w:lineRule="auto"/>
+            </w:pPr>
+            <w:r>
+              <w:t>Not tested with this PCB yet.</w:t>
+            </w:r>
+          </w:p>
+        </w:tc>
+      </w:tr>
+    </w:tbl>
+    <w:p/>
+    <w:tbl>
+      <w:tblPr>
+        <w:tblStyle w:val="TableGrid"/>
+        <w:tblW w:w="0" w:type="auto"/>
+        <w:tblLayout w:type="fixed"/>
+        <w:tblLook w:val="04A0" w:firstRow="1" w:lastRow="0" w:firstColumn="1" w:lastColumn="0" w:noHBand="0" w:noVBand="1"/>
+      </w:tblPr>
+      <w:tblGrid>
+        <w:gridCol w:w="1555"/>
+        <w:gridCol w:w="5569"/>
+        <w:gridCol w:w="1892"/>
+      </w:tblGrid>
+      <w:tr>
+        <w:tc>
+          <w:tcPr>
+            <w:tcW w:w="1555" w:type="dxa"/>
+          </w:tcPr>
+          <w:p>
+            <w:pPr>
+              <w:keepNext/>
+              <w:spacing w:after="0" w:line="240" w:lineRule="auto"/>
+            </w:pPr>
+            <w:r>
+              <w:t>Front panel</w:t>
+            </w:r>
+          </w:p>
+        </w:tc>
+        <w:tc>
+          <w:tcPr>
+            <w:tcW w:w="5569" w:type="dxa"/>
+          </w:tcPr>
+          <w:p>
+            <w:pPr>
+              <w:keepNext/>
+              <w:spacing w:after="0" w:line="240" w:lineRule="auto"/>
+            </w:pPr>
+            <w:r>
+              <w:object w:dxaOrig="9345" w:dyaOrig="3930" w14:anchorId="191F5201">
+                <v:shape id="_x0000_i1033" type="#_x0000_t75" style="width:229.8pt;height:96.75pt" o:ole="">
+                  <v:imagedata r:id="rId8" o:title=""/>
+                </v:shape>
+                <o:OLEObject Type="Embed" ProgID="AcroExch.Document.DC" ShapeID="_x0000_i1033" DrawAspect="Content" ObjectID="_1631706696" r:id="rId22"/>
+              </w:object>
+            </w:r>
+          </w:p>
+        </w:tc>
+        <w:tc>
+          <w:tcPr>
+            <w:tcW w:w="1892" w:type="dxa"/>
+          </w:tcPr>
+          <w:p>
+            <w:pPr>
+              <w:keepNext/>
+              <w:spacing w:after="0" w:line="240" w:lineRule="auto"/>
+            </w:pPr>
+            <w:r>
+              <w:t xml:space="preserve">Andromeda 6 encoder + VFO </w:t>
+            </w:r>
+            <w:r>
+              <w:t>4</w:t>
+            </w:r>
+            <w:r>
+              <w:rPr>
+                <w:vertAlign w:val="superscript"/>
+              </w:rPr>
+              <w:t>th</w:t>
+            </w:r>
+            <w:r>
+              <w:t xml:space="preserve"> </w:t>
+            </w:r>
+            <w:r>
+              <w:t xml:space="preserve"> prototype</w:t>
+            </w:r>
+          </w:p>
+          <w:p>
+            <w:pPr>
+              <w:keepNext/>
+              <w:spacing w:after="0" w:line="240" w:lineRule="auto"/>
+            </w:pPr>
+          </w:p>
+        </w:tc>
+      </w:tr>
+      <w:tr>
+        <w:tc>
+          <w:tcPr>
+            <w:tcW w:w="1555" w:type="dxa"/>
+          </w:tcPr>
+          <w:p>
+            <w:pPr>
+              <w:keepNext/>
+              <w:spacing w:after="0" w:line="240" w:lineRule="auto"/>
+            </w:pPr>
+            <w:r>
+              <w:t>Processor</w:t>
+            </w:r>
+          </w:p>
+        </w:tc>
+        <w:tc>
+          <w:tcPr>
+            <w:tcW w:w="7461" w:type="dxa"/>
+            <w:gridSpan w:val="2"/>
+          </w:tcPr>
+          <w:p>
+            <w:pPr>
+              <w:keepNext/>
+              <w:spacing w:after="0" w:line="240" w:lineRule="auto"/>
+            </w:pPr>
+            <w:r>
+              <w:t>Arduino Nano Every</w:t>
+            </w:r>
+          </w:p>
+        </w:tc>
+      </w:tr>
+      <w:tr>
+        <w:tc>
+          <w:tcPr>
+            <w:tcW w:w="1555" w:type="dxa"/>
+          </w:tcPr>
+          <w:p>
+            <w:pPr>
+              <w:keepNext/>
+              <w:spacing w:after="0" w:line="240" w:lineRule="auto"/>
+            </w:pPr>
+            <w:r>
+              <w:t>Sketch</w:t>
+            </w:r>
+          </w:p>
+        </w:tc>
+        <w:tc>
+          <w:tcPr>
+            <w:tcW w:w="7461" w:type="dxa"/>
+            <w:gridSpan w:val="2"/>
+          </w:tcPr>
+          <w:p>
+            <w:pPr>
+              <w:keepNext/>
+              <w:spacing w:after="0" w:line="240" w:lineRule="auto"/>
+            </w:pPr>
+            <w:proofErr w:type="spellStart"/>
+            <w:r>
+              <w:t>andromeda_front_panel</w:t>
+            </w:r>
+            <w:r>
+              <w:t>_nano</w:t>
+            </w:r>
+            <w:r>
+              <w:t>.ino</w:t>
+            </w:r>
+            <w:proofErr w:type="spellEnd"/>
+          </w:p>
+        </w:tc>
+      </w:tr>
+      <w:tr>
+        <w:tc>
+          <w:tcPr>
+            <w:tcW w:w="1555" w:type="dxa"/>
+          </w:tcPr>
+          <w:p>
+            <w:pPr>
+              <w:keepNext/>
+              <w:spacing w:after="0" w:line="240" w:lineRule="auto"/>
+            </w:pPr>
+            <w:r>
+              <w:t>Sub-folder</w:t>
+            </w:r>
+          </w:p>
+        </w:tc>
+        <w:tc>
+          <w:tcPr>
+            <w:tcW w:w="7461" w:type="dxa"/>
+            <w:gridSpan w:val="2"/>
+          </w:tcPr>
+          <w:p>
+            <w:r>
+              <w:t>front panel\Arduino Nano Every Sketch\</w:t>
+            </w:r>
+            <w:proofErr w:type="spellStart"/>
+            <w:r>
+              <w:t>andromeda_front_panel_nano</w:t>
+            </w:r>
+            <w:proofErr w:type="spellEnd"/>
+          </w:p>
+        </w:tc>
+      </w:tr>
+      <w:tr>
+        <w:tc>
+          <w:tcPr>
+            <w:tcW w:w="1555" w:type="dxa"/>
+          </w:tcPr>
+          <w:p>
+            <w:pPr>
+              <w:keepNext/>
+              <w:spacing w:after="0" w:line="240" w:lineRule="auto"/>
+            </w:pPr>
+            <w:r>
+              <w:t>Customisation steps</w:t>
+            </w:r>
+          </w:p>
+        </w:tc>
+        <w:tc>
+          <w:tcPr>
+            <w:tcW w:w="7461" w:type="dxa"/>
+            <w:gridSpan w:val="2"/>
+          </w:tcPr>
+          <w:p>
+            <w:pPr>
+              <w:keepNext/>
+              <w:spacing w:after="0" w:line="240" w:lineRule="auto"/>
+              <w:rPr>
+                <w:b/>
+              </w:rPr>
+            </w:pPr>
+            <w:r>
+              <w:t>None currently required</w:t>
+            </w:r>
+          </w:p>
+          <w:p>
+            <w:pPr>
+              <w:keepNext/>
+              <w:spacing w:after="0" w:line="240" w:lineRule="auto"/>
+            </w:pPr>
+          </w:p>
+        </w:tc>
+      </w:tr>
+      <w:tr>
+        <w:tc>
+          <w:tcPr>
+            <w:tcW w:w="1555" w:type="dxa"/>
+          </w:tcPr>
+          <w:p>
+            <w:pPr>
+              <w:keepNext/>
+              <w:spacing w:after="0" w:line="240" w:lineRule="auto"/>
+            </w:pPr>
+            <w:r>
+              <w:t>Works with PC code:</w:t>
+            </w:r>
+          </w:p>
+        </w:tc>
+        <w:tc>
+          <w:tcPr>
+            <w:tcW w:w="7461" w:type="dxa"/>
+            <w:gridSpan w:val="2"/>
+          </w:tcPr>
+          <w:p>
+            <w:pPr>
+              <w:keepNext/>
+              <w:spacing w:after="0" w:line="240" w:lineRule="auto"/>
+            </w:pPr>
+            <w:r>
+              <w:t>Thetis 2.6.8+</w:t>
+            </w:r>
+          </w:p>
+          <w:p>
+            <w:pPr>
+              <w:keepNext/>
+              <w:spacing w:after="0" w:line="240" w:lineRule="auto"/>
+            </w:pPr>
+            <w:r>
+              <w:t xml:space="preserve">Does </w:t>
+            </w:r>
+            <w:r>
+              <w:rPr>
+                <w:u w:val="single"/>
+              </w:rPr>
+              <w:t>not</w:t>
+            </w:r>
+            <w:r>
+              <w:t xml:space="preserve"> work with PowerSDR</w:t>
+            </w:r>
+          </w:p>
+        </w:tc>
+      </w:tr>
+      <w:tr>
+        <w:tc>
+          <w:tcPr>
+            <w:tcW w:w="1555" w:type="dxa"/>
+          </w:tcPr>
+          <w:p>
+            <w:pPr>
+              <w:keepNext/>
+              <w:spacing w:after="0" w:line="240" w:lineRule="auto"/>
+            </w:pPr>
+            <w:r>
+              <w:t>Functionality</w:t>
+            </w:r>
+          </w:p>
+        </w:tc>
+        <w:tc>
+          <w:tcPr>
+            <w:tcW w:w="7461" w:type="dxa"/>
+            <w:gridSpan w:val="2"/>
+          </w:tcPr>
+          <w:p>
+            <w:pPr>
+              <w:keepNext/>
+              <w:spacing w:after="0" w:line="240" w:lineRule="auto"/>
+            </w:pPr>
+            <w:r>
+              <w:t>This is the newest software, with the radio logic in Thetis and a lower cost Arduino.</w:t>
+            </w:r>
+            <w:r>
+              <w:t xml:space="preserve"> </w:t>
+            </w:r>
+          </w:p>
+        </w:tc>
+      </w:tr>
+      <w:tr>
+        <w:tc>
+          <w:tcPr>
+            <w:tcW w:w="1555" w:type="dxa"/>
+          </w:tcPr>
+          <w:p>
+            <w:pPr>
+              <w:keepNext/>
+              <w:spacing w:after="0" w:line="240" w:lineRule="auto"/>
+            </w:pPr>
+            <w:r>
+              <w:t>Status</w:t>
+            </w:r>
+          </w:p>
+        </w:tc>
+        <w:tc>
+          <w:tcPr>
+            <w:tcW w:w="7461" w:type="dxa"/>
+            <w:gridSpan w:val="2"/>
+          </w:tcPr>
+          <w:p>
+            <w:pPr>
+              <w:keepNext/>
+              <w:spacing w:after="0" w:line="240" w:lineRule="auto"/>
+            </w:pPr>
+            <w:r>
+              <w:t>Not tested with this PCB yet.</w:t>
+            </w:r>
+          </w:p>
+        </w:tc>
+      </w:tr>
+    </w:tbl>
+    <w:p/>
+    <w:p>
+      <w:pPr>
+        <w:pStyle w:val="Heading1"/>
+      </w:pPr>
+      <w:r>
+        <w:t>Arduino Software Installation</w:t>
+      </w:r>
+    </w:p>
+    <w:p>
+      <w:r>
+        <w:t>This guide describes how to download, install and load the Arduino software for the Odin console. The guide assumes that you are using the Arduino Integrated Development Environment (IDE) running on a windows platform. For users with different operating systems, different folder locations will probably apply.</w:t>
+      </w:r>
+    </w:p>
+    <w:p>
+      <w:pPr>
+        <w:pStyle w:val="Heading1"/>
+      </w:pPr>
+      <w:r>
+        <w:t>Install the Arduino IDE</w:t>
+      </w:r>
+    </w:p>
+    <w:p>
+      <w:r>
+        <w:t xml:space="preserve">The Arduino IDE is downloaded from the Arduino web page. The download links are on this page: </w:t>
+      </w:r>
+    </w:p>
+    <w:p>
+      <w:hyperlink r:id="rId23" w:history="1">
+        <w:r>
+          <w:rPr>
+            <w:rStyle w:val="Hyperlink"/>
+          </w:rPr>
+          <w:t>https://www.arduino.cc/en/Main/Software</w:t>
+        </w:r>
+      </w:hyperlink>
+    </w:p>
+    <w:p>
+      <w:r>
+        <w:t>Download and install the IDE. When you run it for the first time, it will look something like:</w:t>
+      </w:r>
+    </w:p>
+    <w:p>
+      <w:r>
+        <w:rPr>
+          <w:noProof/>
+          <w:lang w:eastAsia="en-GB"/>
+        </w:rPr>
+        <w:drawing>
+          <wp:inline distT="0" distB="0" distL="0" distR="0" wp14:anchorId="273FA223" wp14:editId="7903E789">
+            <wp:extent cx="3861184" cy="3907307"/>
+            <wp:effectExtent l="0" t="0" r="6350" b="0"/>
+            <wp:docPr id="1" name="Picture 1"/>
+            <wp:cNvGraphicFramePr>
+              <a:graphicFrameLocks xmlns:a="http://schemas.openxmlformats.org/drawingml/2006/main" noChangeAspect="1"/>
+            </wp:cNvGraphicFramePr>
+            <a:graphic xmlns:a="http://schemas.openxmlformats.org/drawingml/2006/main">
+              <a:graphicData uri="http://schemas.openxmlformats.org/drawingml/2006/picture">
+                <pic:pic xmlns:pic="http://schemas.openxmlformats.org/drawingml/2006/picture">
+                  <pic:nvPicPr>
+                    <pic:cNvPr id="1" name=""/>
+                    <pic:cNvPicPr/>
+                  </pic:nvPicPr>
+                  <pic:blipFill>
+                    <a:blip r:embed="rId24"/>
+                    <a:stretch>
+                      <a:fillRect/>
+                    </a:stretch>
+                  </pic:blipFill>
+                  <pic:spPr>
+                    <a:xfrm>
+                      <a:off x="0" y="0"/>
+                      <a:ext cx="3881864" cy="3928234"/>
+                    </a:xfrm>
+                    <a:prstGeom prst="rect">
+                      <a:avLst/>
+                    </a:prstGeom>
+                  </pic:spPr>
+                </pic:pic>
+              </a:graphicData>
+            </a:graphic>
+          </wp:inline>
+        </w:drawing>
+      </w:r>
+    </w:p>
+    <w:p>
+      <w:r>
+        <w:t>This is showing you a new, blank program. Arduino programs are called “sketches”.</w:t>
+      </w:r>
+    </w:p>
+    <w:p>
+      <w:pPr>
+        <w:pStyle w:val="Heading1"/>
+      </w:pPr>
+      <w:r>
+        <w:t>Add Support for the Due and Nano Every Boards</w:t>
+      </w:r>
+    </w:p>
+    <w:p>
+      <w:r>
+        <w:t>As shipped the Arduino IDE can build code for some of the processor types used in the Arduino range, but not for the Arduino “Due” used in this project. A simple download will add the Due:</w:t>
+      </w:r>
+    </w:p>
+    <w:p>
+      <w:pPr>
+        <w:pStyle w:val="ListParagraph"/>
+        <w:numPr>
+          <w:ilvl w:val="0"/>
+          <w:numId w:val="29"/>
+        </w:numPr>
+      </w:pPr>
+      <w:r>
+        <w:t>Open the Arduino IDE</w:t>
+      </w:r>
+    </w:p>
+    <w:p>
+      <w:pPr>
+        <w:pStyle w:val="ListParagraph"/>
+        <w:numPr>
+          <w:ilvl w:val="0"/>
+          <w:numId w:val="29"/>
+        </w:numPr>
+      </w:pPr>
+      <w:r>
+        <w:t>Click “</w:t>
+      </w:r>
+      <w:proofErr w:type="spellStart"/>
+      <w:r>
+        <w:t>Tools|Board|Boards</w:t>
+      </w:r>
+      <w:proofErr w:type="spellEnd"/>
+      <w:r>
+        <w:t xml:space="preserve"> manager” on the menu</w:t>
+      </w:r>
+    </w:p>
+    <w:p>
+      <w:pPr>
+        <w:pStyle w:val="ListParagraph"/>
+        <w:numPr>
+          <w:ilvl w:val="0"/>
+          <w:numId w:val="29"/>
+        </w:numPr>
+      </w:pPr>
+      <w:r>
+        <w:t>Scroll down to the entry for “Arduino SAM Boards (32-bit ARM Cortex-M3)” and click “install”</w:t>
+      </w:r>
+    </w:p>
+    <w:p>
+      <w:pPr>
+        <w:pStyle w:val="ListParagraph"/>
+        <w:numPr>
+          <w:ilvl w:val="0"/>
+          <w:numId w:val="29"/>
+        </w:numPr>
+      </w:pPr>
+      <w:r>
+        <w:t>Scroll down to the entry for “Arduino Mega AVR boards by Arduino” and click “install”</w:t>
+      </w:r>
+    </w:p>
+    <w:p>
+      <w:pPr>
+        <w:pStyle w:val="Heading1"/>
+      </w:pPr>
+      <w:r>
+        <w:t>Install Libraries into the Arduino IDE</w:t>
+      </w:r>
+    </w:p>
+    <w:p>
+      <w:r>
+        <w:t xml:space="preserve">The next step is to install 3 libraries into the Arduino library. This will provide access to the code that we have used as part of the Odin build. </w:t>
+      </w:r>
+    </w:p>
+    <w:p>
+      <w:r>
+        <w:t>The Arduino system loads libraries into a folder it created on your computer; usually that folder is installed into the “documents” folder called “Arduino\libraries”. On my computer that folder is “</w:t>
+      </w:r>
+      <w:r>
+        <w:t>C:\Users\</w:t>
+      </w:r>
+      <w:proofErr w:type="spellStart"/>
+      <w:r>
+        <w:t>loz</w:t>
+      </w:r>
+      <w:proofErr w:type="spellEnd"/>
+      <w:r>
+        <w:t xml:space="preserve"> barker\Documents\Arduino\libraries</w:t>
+      </w:r>
+      <w:r>
+        <w:t xml:space="preserve">”. Use windows explorer to find that folder so you know where it is. </w:t>
+      </w:r>
+    </w:p>
+    <w:p>
+      <w:r>
+        <w:t>The 3 required libraries are:</w:t>
+      </w:r>
+    </w:p>
+    <w:tbl>
+      <w:tblPr>
+        <w:tblStyle w:val="TableGrid"/>
+        <w:tblW w:w="0" w:type="auto"/>
+        <w:tblBorders>
+          <w:top w:val="none" w:sz="0" w:space="0" w:color="auto"/>
+          <w:left w:val="none" w:sz="0" w:space="0" w:color="auto"/>
+          <w:bottom w:val="none" w:sz="0" w:space="0" w:color="auto"/>
+          <w:right w:val="none" w:sz="0" w:space="0" w:color="auto"/>
+          <w:insideH w:val="none" w:sz="0" w:space="0" w:color="auto"/>
+          <w:insideV w:val="none" w:sz="0" w:space="0" w:color="auto"/>
+        </w:tblBorders>
+        <w:tblLook w:val="04A0" w:firstRow="1" w:lastRow="0" w:firstColumn="1" w:lastColumn="0" w:noHBand="0" w:noVBand="1"/>
+      </w:tblPr>
+      <w:tblGrid>
+        <w:gridCol w:w="2830"/>
+        <w:gridCol w:w="5670"/>
+      </w:tblGrid>
+      <w:tr>
+        <w:tc>
+          <w:tcPr>
+            <w:tcW w:w="2830" w:type="dxa"/>
+          </w:tcPr>
+          <w:p>
+            <w:proofErr w:type="spellStart"/>
+            <w:r>
+              <w:t>DueFlashStorage</w:t>
+            </w:r>
+            <w:proofErr w:type="spellEnd"/>
+          </w:p>
+        </w:tc>
+        <w:tc>
+          <w:tcPr>
+            <w:tcW w:w="5670" w:type="dxa"/>
+          </w:tcPr>
+          <w:p>
+            <w:r>
+              <w:t>Provides persistent storage so settings are kept while power is removed</w:t>
+            </w:r>
+          </w:p>
+        </w:tc>
+      </w:tr>
+      <w:tr>
+        <w:tc>
+          <w:tcPr>
+            <w:tcW w:w="2830" w:type="dxa"/>
+          </w:tcPr>
+          <w:p>
+            <w:proofErr w:type="spellStart"/>
+            <w:r>
+              <w:t>DueTimer</w:t>
+            </w:r>
+            <w:proofErr w:type="spellEnd"/>
+          </w:p>
+        </w:tc>
+        <w:tc>
+          <w:tcPr>
+            <w:tcW w:w="5670" w:type="dxa"/>
+          </w:tcPr>
+          <w:p>
+            <w:r>
+              <w:t>Provides access to the Arduino’s timer, so the code can synchronise to a 1 millisecond time count</w:t>
+            </w:r>
+          </w:p>
+        </w:tc>
+      </w:tr>
+      <w:tr>
+        <w:tc>
+          <w:tcPr>
+            <w:tcW w:w="2830" w:type="dxa"/>
+          </w:tcPr>
+          <w:p>
+            <w:r>
+              <w:t>Encoder</w:t>
+            </w:r>
+          </w:p>
+        </w:tc>
+        <w:tc>
+          <w:tcPr>
+            <w:tcW w:w="5670" w:type="dxa"/>
+          </w:tcPr>
+          <w:p>
+            <w:r>
+              <w:t>Controls the optical VFO encoder</w:t>
+            </w:r>
+          </w:p>
+        </w:tc>
+      </w:tr>
+    </w:tbl>
+    <w:p/>
+    <w:p>
+      <w:r>
+        <w:t>The first two are accessed through the Arduino library manager; the last has to be installed manually.</w:t>
+      </w:r>
+    </w:p>
+    <w:p>
+      <w:pPr>
+        <w:pStyle w:val="Heading2"/>
+      </w:pPr>
+      <w:proofErr w:type="spellStart"/>
+      <w:r>
+        <w:t>DueTimer</w:t>
+      </w:r>
+      <w:proofErr w:type="spellEnd"/>
+    </w:p>
+    <w:p>
+      <w:pPr>
+        <w:pStyle w:val="ListParagraph"/>
+        <w:numPr>
+          <w:ilvl w:val="0"/>
+          <w:numId w:val="38"/>
+        </w:numPr>
+      </w:pPr>
+      <w:r>
+        <w:t>Open the Arduino IDE</w:t>
+      </w:r>
+    </w:p>
+    <w:p>
+      <w:pPr>
+        <w:pStyle w:val="ListParagraph"/>
+        <w:numPr>
+          <w:ilvl w:val="0"/>
+          <w:numId w:val="38"/>
+        </w:numPr>
+      </w:pPr>
+      <w:r>
+        <w:t>Click "Sketch | Include Library | Manage libraries..." on the menu</w:t>
+      </w:r>
+    </w:p>
+    <w:p>
+      <w:pPr>
+        <w:pStyle w:val="ListParagraph"/>
+        <w:numPr>
+          <w:ilvl w:val="0"/>
+          <w:numId w:val="38"/>
+        </w:numPr>
+      </w:pPr>
+      <w:r>
+        <w:t>In the library manager type "due timer" where it says "filter your search" and hit enter</w:t>
+      </w:r>
+    </w:p>
+    <w:p>
+      <w:pPr>
+        <w:pStyle w:val="ListParagraph"/>
+        <w:numPr>
+          <w:ilvl w:val="0"/>
+          <w:numId w:val="38"/>
+        </w:numPr>
+      </w:pPr>
+      <w:r>
+        <w:t>Find "</w:t>
+      </w:r>
+      <w:proofErr w:type="spellStart"/>
+      <w:r>
+        <w:t>DueTimer</w:t>
+      </w:r>
+      <w:proofErr w:type="spellEnd"/>
+      <w:r>
+        <w:t>" by Ivan Seidel and click "install"</w:t>
+      </w:r>
+    </w:p>
+    <w:p>
+      <w:pPr>
+        <w:pStyle w:val="ListParagraph"/>
+        <w:numPr>
+          <w:ilvl w:val="0"/>
+          <w:numId w:val="38"/>
+        </w:numPr>
+      </w:pPr>
+      <w:r>
+        <w:t>You should now have a folder “Documents\Arduino\libraries\</w:t>
+      </w:r>
+      <w:proofErr w:type="spellStart"/>
+      <w:r>
+        <w:t>DueTimer</w:t>
+      </w:r>
+      <w:proofErr w:type="spellEnd"/>
+      <w:r>
+        <w:t>”</w:t>
+      </w:r>
+    </w:p>
+    <w:p>
+      <w:pPr>
+        <w:pStyle w:val="ListParagraph"/>
+        <w:numPr>
+          <w:ilvl w:val="0"/>
+          <w:numId w:val="38"/>
+        </w:numPr>
+      </w:pPr>
+      <w:r>
+        <w:t>Your screen will look something like this:</w:t>
+      </w:r>
+    </w:p>
+    <w:p>
+      <w:r>
+        <w:rPr>
+          <w:noProof/>
+          <w:lang w:eastAsia="en-GB"/>
+        </w:rPr>
+        <w:drawing>
+          <wp:inline distT="0" distB="0" distL="0" distR="0" wp14:anchorId="7437C49C" wp14:editId="1A7E8D16">
+            <wp:extent cx="5731510" cy="3228340"/>
+            <wp:effectExtent l="0" t="0" r="2540" b="0"/>
+            <wp:docPr id="13" name="Picture 13"/>
+            <wp:cNvGraphicFramePr>
+              <a:graphicFrameLocks xmlns:a="http://schemas.openxmlformats.org/drawingml/2006/main" noChangeAspect="1"/>
+            </wp:cNvGraphicFramePr>
+            <a:graphic xmlns:a="http://schemas.openxmlformats.org/drawingml/2006/main">
+              <a:graphicData uri="http://schemas.openxmlformats.org/drawingml/2006/picture">
+                <pic:pic xmlns:pic="http://schemas.openxmlformats.org/drawingml/2006/picture">
+                  <pic:nvPicPr>
+                    <pic:cNvPr id="1" name=""/>
+                    <pic:cNvPicPr/>
+                  </pic:nvPicPr>
+                  <pic:blipFill>
+                    <a:blip r:embed="rId25"/>
+                    <a:stretch>
+                      <a:fillRect/>
+                    </a:stretch>
+                  </pic:blipFill>
+                  <pic:spPr>
+                    <a:xfrm>
+                      <a:off x="0" y="0"/>
+                      <a:ext cx="5731510" cy="3228340"/>
+                    </a:xfrm>
+                    <a:prstGeom prst="rect">
+                      <a:avLst/>
+                    </a:prstGeom>
+                  </pic:spPr>
+                </pic:pic>
+              </a:graphicData>
+            </a:graphic>
+          </wp:inline>
+        </w:drawing>
+      </w:r>
+    </w:p>
+    <w:p/>
+    <w:p>
+      <w:pPr>
+        <w:pStyle w:val="Heading2"/>
+      </w:pPr>
+      <w:r>
+        <w:t>Encoder</w:t>
+      </w:r>
+    </w:p>
+    <w:p/>
+    <w:p>
+      <w:pPr>
+        <w:pStyle w:val="ListParagraph"/>
+        <w:numPr>
+          <w:ilvl w:val="0"/>
+          <w:numId w:val="30"/>
+        </w:numPr>
+      </w:pPr>
+      <w:r>
+        <w:t xml:space="preserve">In the library manager type "encoder" where it </w:t>
+      </w:r>
+      <w:proofErr w:type="spellStart"/>
+      <w:r>
+        <w:t>sayds</w:t>
+      </w:r>
+      <w:proofErr w:type="spellEnd"/>
+      <w:r>
+        <w:t xml:space="preserve"> "filter your search" and hit enter</w:t>
+      </w:r>
+    </w:p>
+    <w:p>
+      <w:pPr>
+        <w:pStyle w:val="ListParagraph"/>
+        <w:numPr>
+          <w:ilvl w:val="0"/>
+          <w:numId w:val="30"/>
+        </w:numPr>
+      </w:pPr>
+      <w:r>
+        <w:t xml:space="preserve">Find "encoder" by Paul </w:t>
+      </w:r>
+      <w:proofErr w:type="spellStart"/>
+      <w:r>
+        <w:t>Stoffregen</w:t>
+      </w:r>
+      <w:proofErr w:type="spellEnd"/>
+      <w:r>
+        <w:t xml:space="preserve"> and click "install"</w:t>
+      </w:r>
+    </w:p>
+    <w:p>
+      <w:pPr>
+        <w:pStyle w:val="ListParagraph"/>
+        <w:numPr>
+          <w:ilvl w:val="0"/>
+          <w:numId w:val="30"/>
+        </w:numPr>
+      </w:pPr>
+      <w:r>
+        <w:t>Your screen will look something like this:</w:t>
+      </w:r>
+    </w:p>
+    <w:p>
+      <w:r>
+        <w:rPr>
+          <w:noProof/>
+          <w:lang w:eastAsia="en-GB"/>
+        </w:rPr>
+        <w:drawing>
+          <wp:inline distT="0" distB="0" distL="0" distR="0" wp14:anchorId="03F73493" wp14:editId="3DA8ABFE">
+            <wp:extent cx="5731510" cy="3228340"/>
+            <wp:effectExtent l="0" t="0" r="2540" b="0"/>
+            <wp:docPr id="3" name="Picture 3"/>
+            <wp:cNvGraphicFramePr>
+              <a:graphicFrameLocks xmlns:a="http://schemas.openxmlformats.org/drawingml/2006/main" noChangeAspect="1"/>
+            </wp:cNvGraphicFramePr>
+            <a:graphic xmlns:a="http://schemas.openxmlformats.org/drawingml/2006/main">
+              <a:graphicData uri="http://schemas.openxmlformats.org/drawingml/2006/picture">
+                <pic:pic xmlns:pic="http://schemas.openxmlformats.org/drawingml/2006/picture">
+                  <pic:nvPicPr>
+                    <pic:cNvPr id="1" name=""/>
+                    <pic:cNvPicPr/>
+                  </pic:nvPicPr>
+                  <pic:blipFill>
+                    <a:blip r:embed="rId26"/>
+                    <a:stretch>
+                      <a:fillRect/>
+                    </a:stretch>
+                  </pic:blipFill>
+                  <pic:spPr>
+                    <a:xfrm>
+                      <a:off x="0" y="0"/>
+                      <a:ext cx="5731510" cy="3228340"/>
+                    </a:xfrm>
+                    <a:prstGeom prst="rect">
+                      <a:avLst/>
+                    </a:prstGeom>
+                  </pic:spPr>
+                </pic:pic>
+              </a:graphicData>
+            </a:graphic>
+          </wp:inline>
+        </w:drawing>
+      </w:r>
+    </w:p>
+    <w:p>
+      <w:pPr>
+        <w:pStyle w:val="Heading2"/>
+      </w:pPr>
+      <w:proofErr w:type="spellStart"/>
+      <w:r>
+        <w:t>DueFlashStorage</w:t>
+      </w:r>
+      <w:proofErr w:type="spellEnd"/>
+    </w:p>
+    <w:p>
+      <w:r>
+        <w:t>This needs to be installed manually. The procedure is as follows:</w:t>
+      </w:r>
+    </w:p>
+    <w:p>
+      <w:pPr>
+        <w:pStyle w:val="ListParagraph"/>
+        <w:numPr>
+          <w:ilvl w:val="0"/>
+          <w:numId w:val="31"/>
+        </w:numPr>
+      </w:pPr>
+      <w:r>
+        <w:t xml:space="preserve">Visit the repository on github: </w:t>
+      </w:r>
+      <w:hyperlink r:id="rId27" w:history="1">
+        <w:r>
+          <w:rPr>
+            <w:rStyle w:val="Hyperlink"/>
+          </w:rPr>
+          <w:t>https://github.com/sebnil/DueFlashStorage</w:t>
+        </w:r>
+      </w:hyperlink>
+    </w:p>
+    <w:p>
+      <w:pPr>
+        <w:pStyle w:val="ListParagraph"/>
+        <w:numPr>
+          <w:ilvl w:val="0"/>
+          <w:numId w:val="31"/>
+        </w:numPr>
+      </w:pPr>
+      <w:r>
+        <w:t>Click “clone or download” then “download zip”</w:t>
+      </w:r>
+    </w:p>
+    <w:p>
+      <w:pPr>
+        <w:pStyle w:val="ListParagraph"/>
+        <w:numPr>
+          <w:ilvl w:val="0"/>
+          <w:numId w:val="31"/>
+        </w:numPr>
+      </w:pPr>
+      <w:r>
+        <w:t>Store the zip file on your PC for example in the “downloads” folder</w:t>
+      </w:r>
+    </w:p>
+    <w:p>
+      <w:pPr>
+        <w:pStyle w:val="ListParagraph"/>
+        <w:numPr>
+          <w:ilvl w:val="0"/>
+          <w:numId w:val="31"/>
+        </w:numPr>
+      </w:pPr>
+      <w:r>
+        <w:t>Open the zip file and extract all files. You will now have a folder “</w:t>
+      </w:r>
+      <w:proofErr w:type="spellStart"/>
+      <w:r>
+        <w:t>DueFlashStorage</w:t>
+      </w:r>
+      <w:proofErr w:type="spellEnd"/>
+      <w:r>
+        <w:t>-master</w:t>
+      </w:r>
+      <w:r>
+        <w:t>” which will hold one folder also called “</w:t>
+      </w:r>
+      <w:proofErr w:type="spellStart"/>
+      <w:r>
+        <w:t>DueFlashStorage</w:t>
+      </w:r>
+      <w:proofErr w:type="spellEnd"/>
+      <w:r>
+        <w:t>-master</w:t>
+      </w:r>
+      <w:r>
+        <w:t>”</w:t>
+      </w:r>
+    </w:p>
+    <w:p>
+      <w:pPr>
+        <w:pStyle w:val="ListParagraph"/>
+        <w:numPr>
+          <w:ilvl w:val="0"/>
+          <w:numId w:val="31"/>
+        </w:numPr>
+      </w:pPr>
+      <w:r>
+        <w:t>Rename the second folder “</w:t>
+      </w:r>
+      <w:proofErr w:type="spellStart"/>
+      <w:r>
+        <w:t>DueFlashStorag</w:t>
+      </w:r>
+      <w:r>
+        <w:t>e</w:t>
+      </w:r>
+      <w:proofErr w:type="spellEnd"/>
+      <w:r>
+        <w:t>” (remove the “-master” part)</w:t>
+      </w:r>
+    </w:p>
+    <w:p>
+      <w:pPr>
+        <w:pStyle w:val="ListParagraph"/>
+        <w:numPr>
+          <w:ilvl w:val="0"/>
+          <w:numId w:val="31"/>
+        </w:numPr>
+      </w:pPr>
+      <w:r>
+        <w:t>Copy that whole folder to your “documents\</w:t>
+      </w:r>
+      <w:proofErr w:type="spellStart"/>
+      <w:r>
+        <w:t>arduino</w:t>
+      </w:r>
+      <w:proofErr w:type="spellEnd"/>
+      <w:r>
+        <w:t>\libraries” folder</w:t>
+      </w:r>
+    </w:p>
+    <w:p>
+      <w:pPr>
+        <w:pStyle w:val="Heading1"/>
+      </w:pPr>
+      <w:r>
+        <w:t>Download the Andromeda Software Repository</w:t>
+      </w:r>
+    </w:p>
+    <w:p>
+      <w:pPr>
+        <w:pStyle w:val="ListParagraph"/>
+        <w:numPr>
+          <w:ilvl w:val="0"/>
+          <w:numId w:val="33"/>
+        </w:numPr>
+      </w:pPr>
+      <w:r>
+        <w:t xml:space="preserve">Visit the repository on github: </w:t>
+      </w:r>
+      <w:r>
+        <w:rPr>
+          <w:rStyle w:val="Hyperlink"/>
+        </w:rPr>
+        <w:t>https://github.com/laurencebarker/</w:t>
+      </w:r>
+      <w:r>
+        <w:rPr>
+          <w:rStyle w:val="Hyperlink"/>
+        </w:rPr>
+        <w:t>Andromeda_front_panel</w:t>
+      </w:r>
+    </w:p>
+    <w:p>
+      <w:pPr>
+        <w:pStyle w:val="ListParagraph"/>
+        <w:numPr>
+          <w:ilvl w:val="0"/>
+          <w:numId w:val="33"/>
+        </w:numPr>
+      </w:pPr>
+      <w:r>
+        <w:t>Click “clone or download” then “download zip”</w:t>
+      </w:r>
+    </w:p>
+    <w:p>
+      <w:pPr>
+        <w:pStyle w:val="ListParagraph"/>
+        <w:numPr>
+          <w:ilvl w:val="0"/>
+          <w:numId w:val="33"/>
+        </w:numPr>
+      </w:pPr>
+      <w:r>
+        <w:t>Store the zip file on your PC for example in the “downloads” folder</w:t>
+      </w:r>
+    </w:p>
+    <w:p>
+      <w:pPr>
+        <w:pStyle w:val="ListParagraph"/>
+        <w:numPr>
+          <w:ilvl w:val="0"/>
+          <w:numId w:val="33"/>
+        </w:numPr>
+      </w:pPr>
+      <w:r>
+        <w:t>Open the zip file and extract to your PC; for example into a folder “SDR” in “documents”</w:t>
+      </w:r>
+    </w:p>
+    <w:p>
+      <w:pPr>
+        <w:pStyle w:val="ListParagraph"/>
+        <w:numPr>
+          <w:ilvl w:val="0"/>
+          <w:numId w:val="33"/>
+        </w:numPr>
+      </w:pPr>
+      <w:r>
+        <w:t>There will be a folder called “</w:t>
+      </w:r>
+      <w:proofErr w:type="spellStart"/>
+      <w:r>
+        <w:t>Andromeda_front_panel</w:t>
+      </w:r>
+      <w:proofErr w:type="spellEnd"/>
+      <w:r>
+        <w:t xml:space="preserve">-master” in your “SDR” folder </w:t>
+      </w:r>
+    </w:p>
+    <w:p/>
+    <w:p>
+      <w:r>
+        <w:t>There are several folders:</w:t>
+      </w:r>
+    </w:p>
+    <w:tbl>
+      <w:tblPr>
+        <w:tblStyle w:val="TableGrid"/>
+        <w:tblW w:w="0" w:type="auto"/>
+        <w:tblLook w:val="04A0" w:firstRow="1" w:lastRow="0" w:firstColumn="1" w:lastColumn="0" w:noHBand="0" w:noVBand="1"/>
+      </w:tblPr>
+      <w:tblGrid>
+        <w:gridCol w:w="1838"/>
+        <w:gridCol w:w="7178"/>
+      </w:tblGrid>
+      <w:tr>
+        <w:tc>
+          <w:tcPr>
+            <w:tcW w:w="1838" w:type="dxa"/>
+          </w:tcPr>
+          <w:p>
+            <w:r>
+              <w:t>Documentation</w:t>
+            </w:r>
+          </w:p>
+        </w:tc>
+        <w:tc>
+          <w:tcPr>
+            <w:tcW w:w="7178" w:type="dxa"/>
+          </w:tcPr>
+          <w:p>
+            <w:r>
+              <w:t>The user guide and this installation guide</w:t>
+            </w:r>
+          </w:p>
+        </w:tc>
+      </w:tr>
+      <w:tr>
+        <w:tc>
+          <w:tcPr>
+            <w:tcW w:w="1838" w:type="dxa"/>
+          </w:tcPr>
+          <w:p>
+            <w:r>
+              <w:t>Hardware</w:t>
+            </w:r>
+          </w:p>
+        </w:tc>
+        <w:tc>
+          <w:tcPr>
+            <w:tcW w:w="7178" w:type="dxa"/>
+          </w:tcPr>
+          <w:p>
+            <w:r>
+              <w:t>The schematics and PCB layouts for the console PCB</w:t>
+            </w:r>
+          </w:p>
+        </w:tc>
+      </w:tr>
+      <w:tr>
+        <w:tc>
+          <w:tcPr>
+            <w:tcW w:w="1838" w:type="dxa"/>
+          </w:tcPr>
+          <w:p>
+            <w:proofErr w:type="spellStart"/>
+            <w:r>
+              <w:t>Nextion</w:t>
+            </w:r>
+            <w:proofErr w:type="spellEnd"/>
+            <w:r>
+              <w:t xml:space="preserve"> Display</w:t>
+            </w:r>
+          </w:p>
+        </w:tc>
+        <w:tc>
+          <w:tcPr>
+            <w:tcW w:w="7178" w:type="dxa"/>
+          </w:tcPr>
+          <w:p>
+            <w:r>
+              <w:t>Files for 2 things:</w:t>
+            </w:r>
+          </w:p>
+          <w:p>
+            <w:pPr>
+              <w:pStyle w:val="ListParagraph"/>
+              <w:numPr>
+                <w:ilvl w:val="0"/>
+                <w:numId w:val="39"/>
+              </w:numPr>
+              <w:spacing w:after="0" w:line="240" w:lineRule="auto"/>
+            </w:pPr>
+            <w:r>
+              <w:t xml:space="preserve">For the </w:t>
+            </w:r>
+            <w:proofErr w:type="spellStart"/>
+            <w:r>
+              <w:t>Nextion</w:t>
+            </w:r>
+            <w:proofErr w:type="spellEnd"/>
+            <w:r>
+              <w:t xml:space="preserve"> display itself, setting out the layouts of the screens used</w:t>
+            </w:r>
+          </w:p>
+          <w:p>
+            <w:pPr>
+              <w:pStyle w:val="ListParagraph"/>
+              <w:numPr>
+                <w:ilvl w:val="0"/>
+                <w:numId w:val="39"/>
+              </w:numPr>
+              <w:spacing w:after="0" w:line="240" w:lineRule="auto"/>
+            </w:pPr>
+            <w:r>
+              <w:t>Files to patch the Arduino library for the display</w:t>
+            </w:r>
+          </w:p>
+        </w:tc>
+      </w:tr>
+      <w:tr>
+        <w:tc>
+          <w:tcPr>
+            <w:tcW w:w="1838" w:type="dxa"/>
+          </w:tcPr>
+          <w:p>
+            <w:r>
+              <w:t>Sketch</w:t>
+            </w:r>
+          </w:p>
+        </w:tc>
+        <w:tc>
+          <w:tcPr>
+            <w:tcW w:w="7178" w:type="dxa"/>
+          </w:tcPr>
+          <w:p>
+            <w:r>
+              <w:t>The Arduino program for the console.</w:t>
+            </w:r>
+          </w:p>
+        </w:tc>
+      </w:tr>
+    </w:tbl>
+    <w:p/>
+    <w:p>
+      <w:pPr>
+        <w:pStyle w:val="Heading2"/>
+      </w:pPr>
+      <w:r>
+        <w:t>Build the code</w:t>
+      </w:r>
+    </w:p>
+    <w:p>
+      <w:r>
+        <w:t xml:space="preserve">To open the </w:t>
+      </w:r>
+      <w:r>
+        <w:t xml:space="preserve">appropriate software sketch (the filenames </w:t>
+      </w:r>
+      <w:proofErr w:type="spellStart"/>
+      <w:r>
+        <w:t>etc</w:t>
+      </w:r>
+      <w:proofErr w:type="spellEnd"/>
+      <w:r>
+        <w:t xml:space="preserve"> are listed in the tables above)</w:t>
+      </w:r>
+    </w:p>
+    <w:p>
+      <w:pPr>
+        <w:pStyle w:val="ListParagraph"/>
+        <w:numPr>
+          <w:ilvl w:val="0"/>
+          <w:numId w:val="35"/>
+        </w:numPr>
+      </w:pPr>
+      <w:r>
+        <w:t>Run the Arduino IDE</w:t>
+      </w:r>
+    </w:p>
+    <w:p>
+      <w:pPr>
+        <w:pStyle w:val="ListParagraph"/>
+        <w:numPr>
+          <w:ilvl w:val="0"/>
+          <w:numId w:val="35"/>
+        </w:numPr>
+      </w:pPr>
+      <w:r>
+        <w:t>Use the "</w:t>
+      </w:r>
+      <w:proofErr w:type="spellStart"/>
+      <w:r>
+        <w:t>File|Open</w:t>
+      </w:r>
+      <w:proofErr w:type="spellEnd"/>
+      <w:r>
+        <w:t>..." menu command</w:t>
+      </w:r>
+    </w:p>
+    <w:p>
+      <w:pPr>
+        <w:pStyle w:val="ListParagraph"/>
+        <w:numPr>
+          <w:ilvl w:val="0"/>
+          <w:numId w:val="35"/>
+        </w:numPr>
+      </w:pPr>
+      <w:r>
+        <w:t>Navigate to "</w:t>
+      </w:r>
+      <w:proofErr w:type="spellStart"/>
+      <w:r>
+        <w:t>andromeda_front_panel_nano</w:t>
+      </w:r>
+      <w:r>
+        <w:t>.ino</w:t>
+      </w:r>
+      <w:proofErr w:type="spellEnd"/>
+      <w:r>
+        <w:t>" and click "open"</w:t>
+      </w:r>
+    </w:p>
+    <w:p>
+      <w:pPr>
+        <w:pStyle w:val="ListParagraph"/>
+        <w:numPr>
+          <w:ilvl w:val="0"/>
+          <w:numId w:val="35"/>
+        </w:numPr>
+      </w:pPr>
+      <w:r>
+        <w:t>you should now see the files listed in tabs above the editor window</w:t>
+      </w:r>
+    </w:p>
+    <w:p/>
+    <w:p>
+      <w:r>
+        <w:t xml:space="preserve">You now need to tell the IDE what kind of board it is compiling for, and which serial port to use to connect to it. </w:t>
+      </w:r>
+    </w:p>
+    <w:p>
+      <w:pPr>
+        <w:pStyle w:val="ListParagraph"/>
+        <w:numPr>
+          <w:ilvl w:val="0"/>
+          <w:numId w:val="36"/>
+        </w:numPr>
+      </w:pPr>
+      <w:r>
+        <w:t>Connect a USB cable between the Arduino programming port (next to the black power connector) and your PC.</w:t>
+      </w:r>
+    </w:p>
+    <w:p>
+      <w:pPr>
+        <w:pStyle w:val="ListParagraph"/>
+        <w:numPr>
+          <w:ilvl w:val="0"/>
+          <w:numId w:val="36"/>
+        </w:numPr>
+      </w:pPr>
+      <w:r>
+        <w:t>It may be necessary to install device drivers at this point – follow any instructions.</w:t>
+      </w:r>
+    </w:p>
+    <w:p>
+      <w:pPr>
+        <w:pStyle w:val="ListParagraph"/>
+        <w:numPr>
+          <w:ilvl w:val="0"/>
+          <w:numId w:val="36"/>
+        </w:numPr>
+      </w:pPr>
+      <w:r>
+        <w:t>Click "board" on the "tools" menu and select</w:t>
+      </w:r>
+      <w:r>
+        <w:t xml:space="preserve"> one of the following depending on sketch:</w:t>
+      </w:r>
+    </w:p>
+    <w:p>
+      <w:pPr>
+        <w:pStyle w:val="ListParagraph"/>
+        <w:numPr>
+          <w:ilvl w:val="1"/>
+          <w:numId w:val="36"/>
+        </w:numPr>
+      </w:pPr>
+      <w:r>
+        <w:t>"Arduino Due (programming Port)</w:t>
+      </w:r>
+      <w:r>
+        <w:t>” or</w:t>
+      </w:r>
+    </w:p>
+    <w:p>
+      <w:pPr>
+        <w:pStyle w:val="ListParagraph"/>
+        <w:numPr>
+          <w:ilvl w:val="1"/>
+          <w:numId w:val="36"/>
+        </w:numPr>
+      </w:pPr>
+      <w:r>
+        <w:t>“Arduino Nano Every” (for the newest board build)</w:t>
+      </w:r>
+    </w:p>
+    <w:p>
+      <w:pPr>
+        <w:pStyle w:val="ListParagraph"/>
+        <w:numPr>
+          <w:ilvl w:val="0"/>
+          <w:numId w:val="36"/>
+        </w:numPr>
+      </w:pPr>
+      <w:r>
+        <w:t>If the sketch is for the Arduino Nano Every, select “register emulation” on the “Tools” menu to say “none (ATMEGA4809)”</w:t>
+      </w:r>
+    </w:p>
+    <w:p>
+      <w:pPr>
+        <w:pStyle w:val="ListParagraph"/>
+        <w:numPr>
+          <w:ilvl w:val="0"/>
+          <w:numId w:val="36"/>
+        </w:numPr>
+      </w:pPr>
+      <w:r>
+        <w:t>Click “port” on the “tools” menu and choose the Arduino COM port listed (mine is COM6)</w:t>
+      </w:r>
+    </w:p>
+    <w:p>
+      <w:pPr>
+        <w:pStyle w:val="ListParagraph"/>
+        <w:numPr>
+          <w:ilvl w:val="0"/>
+          <w:numId w:val="36"/>
+        </w:numPr>
+      </w:pPr>
+      <w:r>
+        <w:t>Click "Verify/compile" on the "sketch" menu to compile</w:t>
+      </w:r>
+    </w:p>
+    <w:p>
+      <w:pPr>
+        <w:pStyle w:val="ListParagraph"/>
+        <w:numPr>
+          <w:ilvl w:val="0"/>
+          <w:numId w:val="36"/>
+        </w:numPr>
+      </w:pPr>
+      <w:r>
+        <w:t>(A message “compiling sketch…” will appear. This will take around a minute and should result in a message saying the % of program space used)</w:t>
+      </w:r>
+    </w:p>
+    <w:p/>
+    <w:p/>
+    <w:p>
+      <w:r>
+        <w:t>Finally you need to upload the code to your Arduino:</w:t>
+      </w:r>
+    </w:p>
+    <w:p>
+      <w:pPr>
+        <w:pStyle w:val="ListParagraph"/>
+        <w:numPr>
+          <w:ilvl w:val="0"/>
+          <w:numId w:val="37"/>
+        </w:numPr>
+      </w:pPr>
+      <w:r>
+        <w:t>Click "Upload" on the "sketch" menu to upload to the Arduino</w:t>
+      </w:r>
+    </w:p>
+    <w:p>
+      <w:pPr>
+        <w:pStyle w:val="ListParagraph"/>
+        <w:numPr>
+          <w:ilvl w:val="0"/>
+          <w:numId w:val="37"/>
+        </w:numPr>
+      </w:pPr>
+      <w:r>
+        <w:t>A simple progress bar will show in the bottom window of the IDE, twice - for each of "programming" and "verify"</w:t>
+      </w:r>
+    </w:p>
+    <w:p>
+      <w:pPr>
+        <w:pStyle w:val="ListParagraph"/>
+        <w:numPr>
+          <w:ilvl w:val="0"/>
+          <w:numId w:val="37"/>
+        </w:numPr>
+      </w:pPr>
+      <w:r>
+        <w:t>When it has successful finished the last message will be "CPU reset"</w:t>
+      </w:r>
+    </w:p>
+    <w:p>
+      <w:pPr>
+        <w:pStyle w:val="ListParagraph"/>
+        <w:numPr>
+          <w:ilvl w:val="0"/>
+          <w:numId w:val="37"/>
+        </w:numPr>
+      </w:pPr>
+      <w:r>
+        <w:t xml:space="preserve">(note that an error message </w:t>
+      </w:r>
+      <w:proofErr w:type="spellStart"/>
+      <w:r>
+        <w:rPr>
+          <w:b/>
+        </w:rPr>
+        <w:t>avrdude</w:t>
+      </w:r>
+      <w:proofErr w:type="spellEnd"/>
+      <w:r>
+        <w:rPr>
+          <w:b/>
+        </w:rPr>
+        <w:t xml:space="preserve">: </w:t>
+      </w:r>
+      <w:proofErr w:type="spellStart"/>
+      <w:r>
+        <w:rPr>
+          <w:b/>
+        </w:rPr>
+        <w:t>jtagmkII_initialize</w:t>
+      </w:r>
+      <w:proofErr w:type="spellEnd"/>
+      <w:r>
+        <w:rPr>
+          <w:b/>
+        </w:rPr>
+        <w:t>(): Cannot locate “flash” and “boot” memories in description</w:t>
+      </w:r>
+      <w:r>
+        <w:t xml:space="preserve"> is reported for the Arduino Nano Every but this can be ignored)</w:t>
+      </w:r>
+    </w:p>
+    <w:p/>
+    <w:p>
+      <w:r>
+        <w:t xml:space="preserve">Your Arduino should now be executing the </w:t>
+      </w:r>
+      <w:r>
+        <w:t>Andromeda</w:t>
+      </w:r>
+      <w:r>
+        <w:t xml:space="preserve"> code!</w:t>
+      </w:r>
+    </w:p>
+    <w:p/>
+    <w:p>
+      <w:pPr>
+        <w:pStyle w:val="Heading1"/>
+      </w:pPr>
+      <w:r>
+        <w:t>To Do List</w:t>
+      </w:r>
+    </w:p>
+    <w:p>
+      <w:pPr>
+        <w:pStyle w:val="ListParagraph"/>
+        <w:numPr>
+          <w:ilvl w:val="0"/>
+          <w:numId w:val="40"/>
+        </w:numPr>
+      </w:pPr>
+      <w:r>
+        <w:t>Find out why bottom LED lit in new sketch</w:t>
+      </w:r>
+      <w:r>
+        <w:t xml:space="preserve"> (still has the debug code – lit while 2ms tick code active)</w:t>
+      </w:r>
+    </w:p>
+    <w:p>
+      <w:pPr>
+        <w:pStyle w:val="ListParagraph"/>
+        <w:numPr>
+          <w:ilvl w:val="0"/>
+          <w:numId w:val="40"/>
+        </w:numPr>
+      </w:pPr>
+      <w:r>
+        <w:t>Update scan code to button code table</w:t>
+      </w:r>
+      <w:bookmarkStart w:id="0" w:name="_GoBack"/>
+      <w:bookmarkEnd w:id="0"/>
+    </w:p>
+    <w:p/>
+    <w:p>
+      <w:pPr>
+        <w:pStyle w:val="Heading1"/>
+      </w:pPr>
+      <w:r>
+        <w:t>Thetis changes still needed</w:t>
+      </w:r>
+    </w:p>
+    <w:p>
+      <w:pPr>
+        <w:pStyle w:val="ListParagraph"/>
+        <w:numPr>
+          <w:ilvl w:val="0"/>
+          <w:numId w:val="41"/>
+        </w:numPr>
+      </w:pPr>
+      <w:r>
+        <w:t>SHIFT functionality</w:t>
+      </w:r>
+    </w:p>
+    <w:p>
+      <w:pPr>
+        <w:pStyle w:val="ListParagraph"/>
+        <w:numPr>
+          <w:ilvl w:val="0"/>
+          <w:numId w:val="41"/>
+        </w:numPr>
+      </w:pPr>
+      <w:r>
+        <w:t>Different encoder functions during TX (to allow ATU fine tune)</w:t>
+      </w:r>
+    </w:p>
+    <w:p>
+      <w:pPr>
+        <w:pStyle w:val="ListParagraph"/>
+        <w:numPr>
+          <w:ilvl w:val="0"/>
+          <w:numId w:val="41"/>
+        </w:numPr>
+      </w:pPr>
+      <w:r>
+        <w:t>User editor for control assignments</w:t>
+      </w:r>
+    </w:p>
+    <w:p/>
     <w:p/>
     <w:sectPr>
       <w:pgSz w:w="11906" w:h="16838"/>
@@ -32669,6 +36667,92 @@
     </w:lvl>
   </w:abstractNum>
   <w:abstractNum w:abstractNumId="2" w15:restartNumberingAfterBreak="0">
+    <w:nsid w:val="0E58698A"/>
+    <w:multiLevelType w:val="hybridMultilevel"/>
+    <w:tmpl w:val="1EDE6AE6"/>
+    <w:lvl w:ilvl="0" w:tplc="0809000F">
+      <w:start w:val="1"/>
+      <w:numFmt w:val="decimal"/>
+      <w:lvlText w:val="%1."/>
+      <w:lvlJc w:val="left"/>
+      <w:pPr>
+        <w:ind w:left="720" w:hanging="360"/>
+      </w:pPr>
+    </w:lvl>
+    <w:lvl w:ilvl="1" w:tplc="08090019" w:tentative="1">
+      <w:start w:val="1"/>
+      <w:numFmt w:val="lowerLetter"/>
+      <w:lvlText w:val="%2."/>
+      <w:lvlJc w:val="left"/>
+      <w:pPr>
+        <w:ind w:left="1440" w:hanging="360"/>
+      </w:pPr>
+    </w:lvl>
+    <w:lvl w:ilvl="2" w:tplc="0809001B" w:tentative="1">
+      <w:start w:val="1"/>
+      <w:numFmt w:val="lowerRoman"/>
+      <w:lvlText w:val="%3."/>
+      <w:lvlJc w:val="right"/>
+      <w:pPr>
+        <w:ind w:left="2160" w:hanging="180"/>
+      </w:pPr>
+    </w:lvl>
+    <w:lvl w:ilvl="3" w:tplc="0809000F" w:tentative="1">
+      <w:start w:val="1"/>
+      <w:numFmt w:val="decimal"/>
+      <w:lvlText w:val="%4."/>
+      <w:lvlJc w:val="left"/>
+      <w:pPr>
+        <w:ind w:left="2880" w:hanging="360"/>
+      </w:pPr>
+    </w:lvl>
+    <w:lvl w:ilvl="4" w:tplc="08090019" w:tentative="1">
+      <w:start w:val="1"/>
+      <w:numFmt w:val="lowerLetter"/>
+      <w:lvlText w:val="%5."/>
+      <w:lvlJc w:val="left"/>
+      <w:pPr>
+        <w:ind w:left="3600" w:hanging="360"/>
+      </w:pPr>
+    </w:lvl>
+    <w:lvl w:ilvl="5" w:tplc="0809001B" w:tentative="1">
+      <w:start w:val="1"/>
+      <w:numFmt w:val="lowerRoman"/>
+      <w:lvlText w:val="%6."/>
+      <w:lvlJc w:val="right"/>
+      <w:pPr>
+        <w:ind w:left="4320" w:hanging="180"/>
+      </w:pPr>
+    </w:lvl>
+    <w:lvl w:ilvl="6" w:tplc="0809000F" w:tentative="1">
+      <w:start w:val="1"/>
+      <w:numFmt w:val="decimal"/>
+      <w:lvlText w:val="%7."/>
+      <w:lvlJc w:val="left"/>
+      <w:pPr>
+        <w:ind w:left="5040" w:hanging="360"/>
+      </w:pPr>
+    </w:lvl>
+    <w:lvl w:ilvl="7" w:tplc="08090019" w:tentative="1">
+      <w:start w:val="1"/>
+      <w:numFmt w:val="lowerLetter"/>
+      <w:lvlText w:val="%8."/>
+      <w:lvlJc w:val="left"/>
+      <w:pPr>
+        <w:ind w:left="5760" w:hanging="360"/>
+      </w:pPr>
+    </w:lvl>
+    <w:lvl w:ilvl="8" w:tplc="0809001B" w:tentative="1">
+      <w:start w:val="1"/>
+      <w:numFmt w:val="lowerRoman"/>
+      <w:lvlText w:val="%9."/>
+      <w:lvlJc w:val="right"/>
+      <w:pPr>
+        <w:ind w:left="6480" w:hanging="180"/>
+      </w:pPr>
+    </w:lvl>
+  </w:abstractNum>
+  <w:abstractNum w:abstractNumId="3" w15:restartNumberingAfterBreak="0">
     <w:nsid w:val="0FD34094"/>
     <w:multiLevelType w:val="hybridMultilevel"/>
     <w:tmpl w:val="7F4E6BC0"/>
@@ -32781,96 +36865,10 @@
       </w:rPr>
     </w:lvl>
   </w:abstractNum>
-  <w:abstractNum w:abstractNumId="3" w15:restartNumberingAfterBreak="0">
-    <w:nsid w:val="1741490B"/>
+  <w:abstractNum w:abstractNumId="4" w15:restartNumberingAfterBreak="0">
+    <w:nsid w:val="0FD46C92"/>
     <w:multiLevelType w:val="hybridMultilevel"/>
-    <w:tmpl w:val="C018CF96"/>
-    <w:lvl w:ilvl="0" w:tplc="0809000F">
-      <w:start w:val="1"/>
-      <w:numFmt w:val="decimal"/>
-      <w:lvlText w:val="%1."/>
-      <w:lvlJc w:val="left"/>
-      <w:pPr>
-        <w:ind w:left="720" w:hanging="360"/>
-      </w:pPr>
-    </w:lvl>
-    <w:lvl w:ilvl="1" w:tplc="08090019">
-      <w:start w:val="1"/>
-      <w:numFmt w:val="lowerLetter"/>
-      <w:lvlText w:val="%2."/>
-      <w:lvlJc w:val="left"/>
-      <w:pPr>
-        <w:ind w:left="1440" w:hanging="360"/>
-      </w:pPr>
-    </w:lvl>
-    <w:lvl w:ilvl="2" w:tplc="0809001B">
-      <w:start w:val="1"/>
-      <w:numFmt w:val="lowerRoman"/>
-      <w:lvlText w:val="%3."/>
-      <w:lvlJc w:val="right"/>
-      <w:pPr>
-        <w:ind w:left="2160" w:hanging="180"/>
-      </w:pPr>
-    </w:lvl>
-    <w:lvl w:ilvl="3" w:tplc="0809000F">
-      <w:start w:val="1"/>
-      <w:numFmt w:val="decimal"/>
-      <w:lvlText w:val="%4."/>
-      <w:lvlJc w:val="left"/>
-      <w:pPr>
-        <w:ind w:left="2880" w:hanging="360"/>
-      </w:pPr>
-    </w:lvl>
-    <w:lvl w:ilvl="4" w:tplc="08090019">
-      <w:start w:val="1"/>
-      <w:numFmt w:val="lowerLetter"/>
-      <w:lvlText w:val="%5."/>
-      <w:lvlJc w:val="left"/>
-      <w:pPr>
-        <w:ind w:left="3600" w:hanging="360"/>
-      </w:pPr>
-    </w:lvl>
-    <w:lvl w:ilvl="5" w:tplc="0809001B">
-      <w:start w:val="1"/>
-      <w:numFmt w:val="lowerRoman"/>
-      <w:lvlText w:val="%6."/>
-      <w:lvlJc w:val="right"/>
-      <w:pPr>
-        <w:ind w:left="4320" w:hanging="180"/>
-      </w:pPr>
-    </w:lvl>
-    <w:lvl w:ilvl="6" w:tplc="0809000F">
-      <w:start w:val="1"/>
-      <w:numFmt w:val="decimal"/>
-      <w:lvlText w:val="%7."/>
-      <w:lvlJc w:val="left"/>
-      <w:pPr>
-        <w:ind w:left="5040" w:hanging="360"/>
-      </w:pPr>
-    </w:lvl>
-    <w:lvl w:ilvl="7" w:tplc="08090019">
-      <w:start w:val="1"/>
-      <w:numFmt w:val="lowerLetter"/>
-      <w:lvlText w:val="%8."/>
-      <w:lvlJc w:val="left"/>
-      <w:pPr>
-        <w:ind w:left="5760" w:hanging="360"/>
-      </w:pPr>
-    </w:lvl>
-    <w:lvl w:ilvl="8" w:tplc="0809001B">
-      <w:start w:val="1"/>
-      <w:numFmt w:val="lowerRoman"/>
-      <w:lvlText w:val="%9."/>
-      <w:lvlJc w:val="right"/>
-      <w:pPr>
-        <w:ind w:left="6480" w:hanging="180"/>
-      </w:pPr>
-    </w:lvl>
-  </w:abstractNum>
-  <w:abstractNum w:abstractNumId="4" w15:restartNumberingAfterBreak="0">
-    <w:nsid w:val="1AE50164"/>
-    <w:multiLevelType w:val="hybridMultilevel"/>
-    <w:tmpl w:val="0EF8A5F0"/>
+    <w:tmpl w:val="E3B65262"/>
     <w:lvl w:ilvl="0" w:tplc="08090001">
       <w:start w:val="1"/>
       <w:numFmt w:val="bullet"/>
@@ -32981,9 +36979,9 @@
     </w:lvl>
   </w:abstractNum>
   <w:abstractNum w:abstractNumId="5" w15:restartNumberingAfterBreak="0">
-    <w:nsid w:val="1C255EA6"/>
+    <w:nsid w:val="14820488"/>
     <w:multiLevelType w:val="hybridMultilevel"/>
-    <w:tmpl w:val="88B62D86"/>
+    <w:tmpl w:val="09B0ECA0"/>
     <w:lvl w:ilvl="0" w:tplc="08090001">
       <w:start w:val="1"/>
       <w:numFmt w:val="bullet"/>
@@ -33094,6 +37092,404 @@
     </w:lvl>
   </w:abstractNum>
   <w:abstractNum w:abstractNumId="6" w15:restartNumberingAfterBreak="0">
+    <w:nsid w:val="1741490B"/>
+    <w:multiLevelType w:val="hybridMultilevel"/>
+    <w:tmpl w:val="C018CF96"/>
+    <w:lvl w:ilvl="0" w:tplc="0809000F">
+      <w:start w:val="1"/>
+      <w:numFmt w:val="decimal"/>
+      <w:lvlText w:val="%1."/>
+      <w:lvlJc w:val="left"/>
+      <w:pPr>
+        <w:ind w:left="720" w:hanging="360"/>
+      </w:pPr>
+    </w:lvl>
+    <w:lvl w:ilvl="1" w:tplc="08090019">
+      <w:start w:val="1"/>
+      <w:numFmt w:val="lowerLetter"/>
+      <w:lvlText w:val="%2."/>
+      <w:lvlJc w:val="left"/>
+      <w:pPr>
+        <w:ind w:left="1440" w:hanging="360"/>
+      </w:pPr>
+    </w:lvl>
+    <w:lvl w:ilvl="2" w:tplc="0809001B">
+      <w:start w:val="1"/>
+      <w:numFmt w:val="lowerRoman"/>
+      <w:lvlText w:val="%3."/>
+      <w:lvlJc w:val="right"/>
+      <w:pPr>
+        <w:ind w:left="2160" w:hanging="180"/>
+      </w:pPr>
+    </w:lvl>
+    <w:lvl w:ilvl="3" w:tplc="0809000F">
+      <w:start w:val="1"/>
+      <w:numFmt w:val="decimal"/>
+      <w:lvlText w:val="%4."/>
+      <w:lvlJc w:val="left"/>
+      <w:pPr>
+        <w:ind w:left="2880" w:hanging="360"/>
+      </w:pPr>
+    </w:lvl>
+    <w:lvl w:ilvl="4" w:tplc="08090019">
+      <w:start w:val="1"/>
+      <w:numFmt w:val="lowerLetter"/>
+      <w:lvlText w:val="%5."/>
+      <w:lvlJc w:val="left"/>
+      <w:pPr>
+        <w:ind w:left="3600" w:hanging="360"/>
+      </w:pPr>
+    </w:lvl>
+    <w:lvl w:ilvl="5" w:tplc="0809001B">
+      <w:start w:val="1"/>
+      <w:numFmt w:val="lowerRoman"/>
+      <w:lvlText w:val="%6."/>
+      <w:lvlJc w:val="right"/>
+      <w:pPr>
+        <w:ind w:left="4320" w:hanging="180"/>
+      </w:pPr>
+    </w:lvl>
+    <w:lvl w:ilvl="6" w:tplc="0809000F">
+      <w:start w:val="1"/>
+      <w:numFmt w:val="decimal"/>
+      <w:lvlText w:val="%7."/>
+      <w:lvlJc w:val="left"/>
+      <w:pPr>
+        <w:ind w:left="5040" w:hanging="360"/>
+      </w:pPr>
+    </w:lvl>
+    <w:lvl w:ilvl="7" w:tplc="08090019">
+      <w:start w:val="1"/>
+      <w:numFmt w:val="lowerLetter"/>
+      <w:lvlText w:val="%8."/>
+      <w:lvlJc w:val="left"/>
+      <w:pPr>
+        <w:ind w:left="5760" w:hanging="360"/>
+      </w:pPr>
+    </w:lvl>
+    <w:lvl w:ilvl="8" w:tplc="0809001B">
+      <w:start w:val="1"/>
+      <w:numFmt w:val="lowerRoman"/>
+      <w:lvlText w:val="%9."/>
+      <w:lvlJc w:val="right"/>
+      <w:pPr>
+        <w:ind w:left="6480" w:hanging="180"/>
+      </w:pPr>
+    </w:lvl>
+  </w:abstractNum>
+  <w:abstractNum w:abstractNumId="7" w15:restartNumberingAfterBreak="0">
+    <w:nsid w:val="1AE50164"/>
+    <w:multiLevelType w:val="hybridMultilevel"/>
+    <w:tmpl w:val="0EF8A5F0"/>
+    <w:lvl w:ilvl="0" w:tplc="08090001">
+      <w:start w:val="1"/>
+      <w:numFmt w:val="bullet"/>
+      <w:lvlText w:val=""/>
+      <w:lvlJc w:val="left"/>
+      <w:pPr>
+        <w:ind w:left="720" w:hanging="360"/>
+      </w:pPr>
+      <w:rPr>
+        <w:rFonts w:ascii="Symbol" w:hAnsi="Symbol" w:hint="default"/>
+      </w:rPr>
+    </w:lvl>
+    <w:lvl w:ilvl="1" w:tplc="08090003" w:tentative="1">
+      <w:start w:val="1"/>
+      <w:numFmt w:val="bullet"/>
+      <w:lvlText w:val="o"/>
+      <w:lvlJc w:val="left"/>
+      <w:pPr>
+        <w:ind w:left="1440" w:hanging="360"/>
+      </w:pPr>
+      <w:rPr>
+        <w:rFonts w:ascii="Courier New" w:hAnsi="Courier New" w:cs="Courier New" w:hint="default"/>
+      </w:rPr>
+    </w:lvl>
+    <w:lvl w:ilvl="2" w:tplc="08090005" w:tentative="1">
+      <w:start w:val="1"/>
+      <w:numFmt w:val="bullet"/>
+      <w:lvlText w:val=""/>
+      <w:lvlJc w:val="left"/>
+      <w:pPr>
+        <w:ind w:left="2160" w:hanging="360"/>
+      </w:pPr>
+      <w:rPr>
+        <w:rFonts w:ascii="Wingdings" w:hAnsi="Wingdings" w:hint="default"/>
+      </w:rPr>
+    </w:lvl>
+    <w:lvl w:ilvl="3" w:tplc="08090001" w:tentative="1">
+      <w:start w:val="1"/>
+      <w:numFmt w:val="bullet"/>
+      <w:lvlText w:val=""/>
+      <w:lvlJc w:val="left"/>
+      <w:pPr>
+        <w:ind w:left="2880" w:hanging="360"/>
+      </w:pPr>
+      <w:rPr>
+        <w:rFonts w:ascii="Symbol" w:hAnsi="Symbol" w:hint="default"/>
+      </w:rPr>
+    </w:lvl>
+    <w:lvl w:ilvl="4" w:tplc="08090003" w:tentative="1">
+      <w:start w:val="1"/>
+      <w:numFmt w:val="bullet"/>
+      <w:lvlText w:val="o"/>
+      <w:lvlJc w:val="left"/>
+      <w:pPr>
+        <w:ind w:left="3600" w:hanging="360"/>
+      </w:pPr>
+      <w:rPr>
+        <w:rFonts w:ascii="Courier New" w:hAnsi="Courier New" w:cs="Courier New" w:hint="default"/>
+      </w:rPr>
+    </w:lvl>
+    <w:lvl w:ilvl="5" w:tplc="08090005" w:tentative="1">
+      <w:start w:val="1"/>
+      <w:numFmt w:val="bullet"/>
+      <w:lvlText w:val=""/>
+      <w:lvlJc w:val="left"/>
+      <w:pPr>
+        <w:ind w:left="4320" w:hanging="360"/>
+      </w:pPr>
+      <w:rPr>
+        <w:rFonts w:ascii="Wingdings" w:hAnsi="Wingdings" w:hint="default"/>
+      </w:rPr>
+    </w:lvl>
+    <w:lvl w:ilvl="6" w:tplc="08090001" w:tentative="1">
+      <w:start w:val="1"/>
+      <w:numFmt w:val="bullet"/>
+      <w:lvlText w:val=""/>
+      <w:lvlJc w:val="left"/>
+      <w:pPr>
+        <w:ind w:left="5040" w:hanging="360"/>
+      </w:pPr>
+      <w:rPr>
+        <w:rFonts w:ascii="Symbol" w:hAnsi="Symbol" w:hint="default"/>
+      </w:rPr>
+    </w:lvl>
+    <w:lvl w:ilvl="7" w:tplc="08090003" w:tentative="1">
+      <w:start w:val="1"/>
+      <w:numFmt w:val="bullet"/>
+      <w:lvlText w:val="o"/>
+      <w:lvlJc w:val="left"/>
+      <w:pPr>
+        <w:ind w:left="5760" w:hanging="360"/>
+      </w:pPr>
+      <w:rPr>
+        <w:rFonts w:ascii="Courier New" w:hAnsi="Courier New" w:cs="Courier New" w:hint="default"/>
+      </w:rPr>
+    </w:lvl>
+    <w:lvl w:ilvl="8" w:tplc="08090005" w:tentative="1">
+      <w:start w:val="1"/>
+      <w:numFmt w:val="bullet"/>
+      <w:lvlText w:val=""/>
+      <w:lvlJc w:val="left"/>
+      <w:pPr>
+        <w:ind w:left="6480" w:hanging="360"/>
+      </w:pPr>
+      <w:rPr>
+        <w:rFonts w:ascii="Wingdings" w:hAnsi="Wingdings" w:hint="default"/>
+      </w:rPr>
+    </w:lvl>
+  </w:abstractNum>
+  <w:abstractNum w:abstractNumId="8" w15:restartNumberingAfterBreak="0">
+    <w:nsid w:val="1C255EA6"/>
+    <w:multiLevelType w:val="hybridMultilevel"/>
+    <w:tmpl w:val="88B62D86"/>
+    <w:lvl w:ilvl="0" w:tplc="08090001">
+      <w:start w:val="1"/>
+      <w:numFmt w:val="bullet"/>
+      <w:lvlText w:val=""/>
+      <w:lvlJc w:val="left"/>
+      <w:pPr>
+        <w:ind w:left="720" w:hanging="360"/>
+      </w:pPr>
+      <w:rPr>
+        <w:rFonts w:ascii="Symbol" w:hAnsi="Symbol" w:hint="default"/>
+      </w:rPr>
+    </w:lvl>
+    <w:lvl w:ilvl="1" w:tplc="08090003" w:tentative="1">
+      <w:start w:val="1"/>
+      <w:numFmt w:val="bullet"/>
+      <w:lvlText w:val="o"/>
+      <w:lvlJc w:val="left"/>
+      <w:pPr>
+        <w:ind w:left="1440" w:hanging="360"/>
+      </w:pPr>
+      <w:rPr>
+        <w:rFonts w:ascii="Courier New" w:hAnsi="Courier New" w:cs="Courier New" w:hint="default"/>
+      </w:rPr>
+    </w:lvl>
+    <w:lvl w:ilvl="2" w:tplc="08090005" w:tentative="1">
+      <w:start w:val="1"/>
+      <w:numFmt w:val="bullet"/>
+      <w:lvlText w:val=""/>
+      <w:lvlJc w:val="left"/>
+      <w:pPr>
+        <w:ind w:left="2160" w:hanging="360"/>
+      </w:pPr>
+      <w:rPr>
+        <w:rFonts w:ascii="Wingdings" w:hAnsi="Wingdings" w:hint="default"/>
+      </w:rPr>
+    </w:lvl>
+    <w:lvl w:ilvl="3" w:tplc="08090001" w:tentative="1">
+      <w:start w:val="1"/>
+      <w:numFmt w:val="bullet"/>
+      <w:lvlText w:val=""/>
+      <w:lvlJc w:val="left"/>
+      <w:pPr>
+        <w:ind w:left="2880" w:hanging="360"/>
+      </w:pPr>
+      <w:rPr>
+        <w:rFonts w:ascii="Symbol" w:hAnsi="Symbol" w:hint="default"/>
+      </w:rPr>
+    </w:lvl>
+    <w:lvl w:ilvl="4" w:tplc="08090003" w:tentative="1">
+      <w:start w:val="1"/>
+      <w:numFmt w:val="bullet"/>
+      <w:lvlText w:val="o"/>
+      <w:lvlJc w:val="left"/>
+      <w:pPr>
+        <w:ind w:left="3600" w:hanging="360"/>
+      </w:pPr>
+      <w:rPr>
+        <w:rFonts w:ascii="Courier New" w:hAnsi="Courier New" w:cs="Courier New" w:hint="default"/>
+      </w:rPr>
+    </w:lvl>
+    <w:lvl w:ilvl="5" w:tplc="08090005" w:tentative="1">
+      <w:start w:val="1"/>
+      <w:numFmt w:val="bullet"/>
+      <w:lvlText w:val=""/>
+      <w:lvlJc w:val="left"/>
+      <w:pPr>
+        <w:ind w:left="4320" w:hanging="360"/>
+      </w:pPr>
+      <w:rPr>
+        <w:rFonts w:ascii="Wingdings" w:hAnsi="Wingdings" w:hint="default"/>
+      </w:rPr>
+    </w:lvl>
+    <w:lvl w:ilvl="6" w:tplc="08090001" w:tentative="1">
+      <w:start w:val="1"/>
+      <w:numFmt w:val="bullet"/>
+      <w:lvlText w:val=""/>
+      <w:lvlJc w:val="left"/>
+      <w:pPr>
+        <w:ind w:left="5040" w:hanging="360"/>
+      </w:pPr>
+      <w:rPr>
+        <w:rFonts w:ascii="Symbol" w:hAnsi="Symbol" w:hint="default"/>
+      </w:rPr>
+    </w:lvl>
+    <w:lvl w:ilvl="7" w:tplc="08090003" w:tentative="1">
+      <w:start w:val="1"/>
+      <w:numFmt w:val="bullet"/>
+      <w:lvlText w:val="o"/>
+      <w:lvlJc w:val="left"/>
+      <w:pPr>
+        <w:ind w:left="5760" w:hanging="360"/>
+      </w:pPr>
+      <w:rPr>
+        <w:rFonts w:ascii="Courier New" w:hAnsi="Courier New" w:cs="Courier New" w:hint="default"/>
+      </w:rPr>
+    </w:lvl>
+    <w:lvl w:ilvl="8" w:tplc="08090005" w:tentative="1">
+      <w:start w:val="1"/>
+      <w:numFmt w:val="bullet"/>
+      <w:lvlText w:val=""/>
+      <w:lvlJc w:val="left"/>
+      <w:pPr>
+        <w:ind w:left="6480" w:hanging="360"/>
+      </w:pPr>
+      <w:rPr>
+        <w:rFonts w:ascii="Wingdings" w:hAnsi="Wingdings" w:hint="default"/>
+      </w:rPr>
+    </w:lvl>
+  </w:abstractNum>
+  <w:abstractNum w:abstractNumId="9" w15:restartNumberingAfterBreak="0">
+    <w:nsid w:val="20F91727"/>
+    <w:multiLevelType w:val="hybridMultilevel"/>
+    <w:tmpl w:val="BD3C5E02"/>
+    <w:lvl w:ilvl="0" w:tplc="0809000F">
+      <w:start w:val="1"/>
+      <w:numFmt w:val="decimal"/>
+      <w:lvlText w:val="%1."/>
+      <w:lvlJc w:val="left"/>
+      <w:pPr>
+        <w:ind w:left="720" w:hanging="360"/>
+      </w:pPr>
+    </w:lvl>
+    <w:lvl w:ilvl="1" w:tplc="08090019">
+      <w:start w:val="1"/>
+      <w:numFmt w:val="lowerLetter"/>
+      <w:lvlText w:val="%2."/>
+      <w:lvlJc w:val="left"/>
+      <w:pPr>
+        <w:ind w:left="1440" w:hanging="360"/>
+      </w:pPr>
+    </w:lvl>
+    <w:lvl w:ilvl="2" w:tplc="0809001B" w:tentative="1">
+      <w:start w:val="1"/>
+      <w:numFmt w:val="lowerRoman"/>
+      <w:lvlText w:val="%3."/>
+      <w:lvlJc w:val="right"/>
+      <w:pPr>
+        <w:ind w:left="2160" w:hanging="180"/>
+      </w:pPr>
+    </w:lvl>
+    <w:lvl w:ilvl="3" w:tplc="0809000F" w:tentative="1">
+      <w:start w:val="1"/>
+      <w:numFmt w:val="decimal"/>
+      <w:lvlText w:val="%4."/>
+      <w:lvlJc w:val="left"/>
+      <w:pPr>
+        <w:ind w:left="2880" w:hanging="360"/>
+      </w:pPr>
+    </w:lvl>
+    <w:lvl w:ilvl="4" w:tplc="08090019" w:tentative="1">
+      <w:start w:val="1"/>
+      <w:numFmt w:val="lowerLetter"/>
+      <w:lvlText w:val="%5."/>
+      <w:lvlJc w:val="left"/>
+      <w:pPr>
+        <w:ind w:left="3600" w:hanging="360"/>
+      </w:pPr>
+    </w:lvl>
+    <w:lvl w:ilvl="5" w:tplc="0809001B" w:tentative="1">
+      <w:start w:val="1"/>
+      <w:numFmt w:val="lowerRoman"/>
+      <w:lvlText w:val="%6."/>
+      <w:lvlJc w:val="right"/>
+      <w:pPr>
+        <w:ind w:left="4320" w:hanging="180"/>
+      </w:pPr>
+    </w:lvl>
+    <w:lvl w:ilvl="6" w:tplc="0809000F" w:tentative="1">
+      <w:start w:val="1"/>
+      <w:numFmt w:val="decimal"/>
+      <w:lvlText w:val="%7."/>
+      <w:lvlJc w:val="left"/>
+      <w:pPr>
+        <w:ind w:left="5040" w:hanging="360"/>
+      </w:pPr>
+    </w:lvl>
+    <w:lvl w:ilvl="7" w:tplc="08090019" w:tentative="1">
+      <w:start w:val="1"/>
+      <w:numFmt w:val="lowerLetter"/>
+      <w:lvlText w:val="%8."/>
+      <w:lvlJc w:val="left"/>
+      <w:pPr>
+        <w:ind w:left="5760" w:hanging="360"/>
+      </w:pPr>
+    </w:lvl>
+    <w:lvl w:ilvl="8" w:tplc="0809001B" w:tentative="1">
+      <w:start w:val="1"/>
+      <w:numFmt w:val="lowerRoman"/>
+      <w:lvlText w:val="%9."/>
+      <w:lvlJc w:val="right"/>
+      <w:pPr>
+        <w:ind w:left="6480" w:hanging="180"/>
+      </w:pPr>
+    </w:lvl>
+  </w:abstractNum>
+  <w:abstractNum w:abstractNumId="10" w15:restartNumberingAfterBreak="0">
     <w:nsid w:val="239D7767"/>
     <w:multiLevelType w:val="hybridMultilevel"/>
     <w:tmpl w:val="F140A914"/>
@@ -33182,7 +37578,93 @@
       </w:pPr>
     </w:lvl>
   </w:abstractNum>
-  <w:abstractNum w:abstractNumId="7" w15:restartNumberingAfterBreak="0">
+  <w:abstractNum w:abstractNumId="11" w15:restartNumberingAfterBreak="0">
+    <w:nsid w:val="29F142DE"/>
+    <w:multiLevelType w:val="hybridMultilevel"/>
+    <w:tmpl w:val="E3525038"/>
+    <w:lvl w:ilvl="0" w:tplc="0809000F">
+      <w:start w:val="1"/>
+      <w:numFmt w:val="decimal"/>
+      <w:lvlText w:val="%1."/>
+      <w:lvlJc w:val="left"/>
+      <w:pPr>
+        <w:ind w:left="720" w:hanging="360"/>
+      </w:pPr>
+    </w:lvl>
+    <w:lvl w:ilvl="1" w:tplc="08090019" w:tentative="1">
+      <w:start w:val="1"/>
+      <w:numFmt w:val="lowerLetter"/>
+      <w:lvlText w:val="%2."/>
+      <w:lvlJc w:val="left"/>
+      <w:pPr>
+        <w:ind w:left="1440" w:hanging="360"/>
+      </w:pPr>
+    </w:lvl>
+    <w:lvl w:ilvl="2" w:tplc="0809001B" w:tentative="1">
+      <w:start w:val="1"/>
+      <w:numFmt w:val="lowerRoman"/>
+      <w:lvlText w:val="%3."/>
+      <w:lvlJc w:val="right"/>
+      <w:pPr>
+        <w:ind w:left="2160" w:hanging="180"/>
+      </w:pPr>
+    </w:lvl>
+    <w:lvl w:ilvl="3" w:tplc="0809000F" w:tentative="1">
+      <w:start w:val="1"/>
+      <w:numFmt w:val="decimal"/>
+      <w:lvlText w:val="%4."/>
+      <w:lvlJc w:val="left"/>
+      <w:pPr>
+        <w:ind w:left="2880" w:hanging="360"/>
+      </w:pPr>
+    </w:lvl>
+    <w:lvl w:ilvl="4" w:tplc="08090019" w:tentative="1">
+      <w:start w:val="1"/>
+      <w:numFmt w:val="lowerLetter"/>
+      <w:lvlText w:val="%5."/>
+      <w:lvlJc w:val="left"/>
+      <w:pPr>
+        <w:ind w:left="3600" w:hanging="360"/>
+      </w:pPr>
+    </w:lvl>
+    <w:lvl w:ilvl="5" w:tplc="0809001B" w:tentative="1">
+      <w:start w:val="1"/>
+      <w:numFmt w:val="lowerRoman"/>
+      <w:lvlText w:val="%6."/>
+      <w:lvlJc w:val="right"/>
+      <w:pPr>
+        <w:ind w:left="4320" w:hanging="180"/>
+      </w:pPr>
+    </w:lvl>
+    <w:lvl w:ilvl="6" w:tplc="0809000F" w:tentative="1">
+      <w:start w:val="1"/>
+      <w:numFmt w:val="decimal"/>
+      <w:lvlText w:val="%7."/>
+      <w:lvlJc w:val="left"/>
+      <w:pPr>
+        <w:ind w:left="5040" w:hanging="360"/>
+      </w:pPr>
+    </w:lvl>
+    <w:lvl w:ilvl="7" w:tplc="08090019" w:tentative="1">
+      <w:start w:val="1"/>
+      <w:numFmt w:val="lowerLetter"/>
+      <w:lvlText w:val="%8."/>
+      <w:lvlJc w:val="left"/>
+      <w:pPr>
+        <w:ind w:left="5760" w:hanging="360"/>
+      </w:pPr>
+    </w:lvl>
+    <w:lvl w:ilvl="8" w:tplc="0809001B" w:tentative="1">
+      <w:start w:val="1"/>
+      <w:numFmt w:val="lowerRoman"/>
+      <w:lvlText w:val="%9."/>
+      <w:lvlJc w:val="right"/>
+      <w:pPr>
+        <w:ind w:left="6480" w:hanging="180"/>
+      </w:pPr>
+    </w:lvl>
+  </w:abstractNum>
+  <w:abstractNum w:abstractNumId="12" w15:restartNumberingAfterBreak="0">
     <w:nsid w:val="33F278DC"/>
     <w:multiLevelType w:val="hybridMultilevel"/>
     <w:tmpl w:val="CA0E19A4"/>
@@ -33295,7 +37777,7 @@
       </w:rPr>
     </w:lvl>
   </w:abstractNum>
-  <w:abstractNum w:abstractNumId="8" w15:restartNumberingAfterBreak="0">
+  <w:abstractNum w:abstractNumId="13" w15:restartNumberingAfterBreak="0">
     <w:nsid w:val="35694C86"/>
     <w:multiLevelType w:val="hybridMultilevel"/>
     <w:tmpl w:val="F8B2806A"/>
@@ -33381,7 +37863,7 @@
       </w:pPr>
     </w:lvl>
   </w:abstractNum>
-  <w:abstractNum w:abstractNumId="9" w15:restartNumberingAfterBreak="0">
+  <w:abstractNum w:abstractNumId="14" w15:restartNumberingAfterBreak="0">
     <w:nsid w:val="35D72F15"/>
     <w:multiLevelType w:val="hybridMultilevel"/>
     <w:tmpl w:val="E0DA909A"/>
@@ -33494,7 +37976,93 @@
       </w:rPr>
     </w:lvl>
   </w:abstractNum>
-  <w:abstractNum w:abstractNumId="10" w15:restartNumberingAfterBreak="0">
+  <w:abstractNum w:abstractNumId="15" w15:restartNumberingAfterBreak="0">
+    <w:nsid w:val="412B5584"/>
+    <w:multiLevelType w:val="hybridMultilevel"/>
+    <w:tmpl w:val="02FCEF18"/>
+    <w:lvl w:ilvl="0" w:tplc="0809000F">
+      <w:start w:val="1"/>
+      <w:numFmt w:val="decimal"/>
+      <w:lvlText w:val="%1."/>
+      <w:lvlJc w:val="left"/>
+      <w:pPr>
+        <w:ind w:left="720" w:hanging="360"/>
+      </w:pPr>
+    </w:lvl>
+    <w:lvl w:ilvl="1" w:tplc="08090019">
+      <w:start w:val="1"/>
+      <w:numFmt w:val="lowerLetter"/>
+      <w:lvlText w:val="%2."/>
+      <w:lvlJc w:val="left"/>
+      <w:pPr>
+        <w:ind w:left="1440" w:hanging="360"/>
+      </w:pPr>
+    </w:lvl>
+    <w:lvl w:ilvl="2" w:tplc="0809001B" w:tentative="1">
+      <w:start w:val="1"/>
+      <w:numFmt w:val="lowerRoman"/>
+      <w:lvlText w:val="%3."/>
+      <w:lvlJc w:val="right"/>
+      <w:pPr>
+        <w:ind w:left="2160" w:hanging="180"/>
+      </w:pPr>
+    </w:lvl>
+    <w:lvl w:ilvl="3" w:tplc="0809000F" w:tentative="1">
+      <w:start w:val="1"/>
+      <w:numFmt w:val="decimal"/>
+      <w:lvlText w:val="%4."/>
+      <w:lvlJc w:val="left"/>
+      <w:pPr>
+        <w:ind w:left="2880" w:hanging="360"/>
+      </w:pPr>
+    </w:lvl>
+    <w:lvl w:ilvl="4" w:tplc="08090019" w:tentative="1">
+      <w:start w:val="1"/>
+      <w:numFmt w:val="lowerLetter"/>
+      <w:lvlText w:val="%5."/>
+      <w:lvlJc w:val="left"/>
+      <w:pPr>
+        <w:ind w:left="3600" w:hanging="360"/>
+      </w:pPr>
+    </w:lvl>
+    <w:lvl w:ilvl="5" w:tplc="0809001B" w:tentative="1">
+      <w:start w:val="1"/>
+      <w:numFmt w:val="lowerRoman"/>
+      <w:lvlText w:val="%6."/>
+      <w:lvlJc w:val="right"/>
+      <w:pPr>
+        <w:ind w:left="4320" w:hanging="180"/>
+      </w:pPr>
+    </w:lvl>
+    <w:lvl w:ilvl="6" w:tplc="0809000F" w:tentative="1">
+      <w:start w:val="1"/>
+      <w:numFmt w:val="decimal"/>
+      <w:lvlText w:val="%7."/>
+      <w:lvlJc w:val="left"/>
+      <w:pPr>
+        <w:ind w:left="5040" w:hanging="360"/>
+      </w:pPr>
+    </w:lvl>
+    <w:lvl w:ilvl="7" w:tplc="08090019" w:tentative="1">
+      <w:start w:val="1"/>
+      <w:numFmt w:val="lowerLetter"/>
+      <w:lvlText w:val="%8."/>
+      <w:lvlJc w:val="left"/>
+      <w:pPr>
+        <w:ind w:left="5760" w:hanging="360"/>
+      </w:pPr>
+    </w:lvl>
+    <w:lvl w:ilvl="8" w:tplc="0809001B" w:tentative="1">
+      <w:start w:val="1"/>
+      <w:numFmt w:val="lowerRoman"/>
+      <w:lvlText w:val="%9."/>
+      <w:lvlJc w:val="right"/>
+      <w:pPr>
+        <w:ind w:left="6480" w:hanging="180"/>
+      </w:pPr>
+    </w:lvl>
+  </w:abstractNum>
+  <w:abstractNum w:abstractNumId="16" w15:restartNumberingAfterBreak="0">
     <w:nsid w:val="43350463"/>
     <w:multiLevelType w:val="hybridMultilevel"/>
     <w:tmpl w:val="0F42B664"/>
@@ -33607,7 +38175,7 @@
       </w:rPr>
     </w:lvl>
   </w:abstractNum>
-  <w:abstractNum w:abstractNumId="11" w15:restartNumberingAfterBreak="0">
+  <w:abstractNum w:abstractNumId="17" w15:restartNumberingAfterBreak="0">
     <w:nsid w:val="45A33279"/>
     <w:multiLevelType w:val="hybridMultilevel"/>
     <w:tmpl w:val="A5AAD41A"/>
@@ -33696,7 +38264,93 @@
       </w:pPr>
     </w:lvl>
   </w:abstractNum>
-  <w:abstractNum w:abstractNumId="12" w15:restartNumberingAfterBreak="0">
+  <w:abstractNum w:abstractNumId="18" w15:restartNumberingAfterBreak="0">
+    <w:nsid w:val="4AFF4B23"/>
+    <w:multiLevelType w:val="hybridMultilevel"/>
+    <w:tmpl w:val="93E2AB2E"/>
+    <w:lvl w:ilvl="0" w:tplc="0809000F">
+      <w:start w:val="1"/>
+      <w:numFmt w:val="decimal"/>
+      <w:lvlText w:val="%1."/>
+      <w:lvlJc w:val="left"/>
+      <w:pPr>
+        <w:ind w:left="720" w:hanging="360"/>
+      </w:pPr>
+    </w:lvl>
+    <w:lvl w:ilvl="1" w:tplc="08090019" w:tentative="1">
+      <w:start w:val="1"/>
+      <w:numFmt w:val="lowerLetter"/>
+      <w:lvlText w:val="%2."/>
+      <w:lvlJc w:val="left"/>
+      <w:pPr>
+        <w:ind w:left="1440" w:hanging="360"/>
+      </w:pPr>
+    </w:lvl>
+    <w:lvl w:ilvl="2" w:tplc="0809001B" w:tentative="1">
+      <w:start w:val="1"/>
+      <w:numFmt w:val="lowerRoman"/>
+      <w:lvlText w:val="%3."/>
+      <w:lvlJc w:val="right"/>
+      <w:pPr>
+        <w:ind w:left="2160" w:hanging="180"/>
+      </w:pPr>
+    </w:lvl>
+    <w:lvl w:ilvl="3" w:tplc="0809000F" w:tentative="1">
+      <w:start w:val="1"/>
+      <w:numFmt w:val="decimal"/>
+      <w:lvlText w:val="%4."/>
+      <w:lvlJc w:val="left"/>
+      <w:pPr>
+        <w:ind w:left="2880" w:hanging="360"/>
+      </w:pPr>
+    </w:lvl>
+    <w:lvl w:ilvl="4" w:tplc="08090019" w:tentative="1">
+      <w:start w:val="1"/>
+      <w:numFmt w:val="lowerLetter"/>
+      <w:lvlText w:val="%5."/>
+      <w:lvlJc w:val="left"/>
+      <w:pPr>
+        <w:ind w:left="3600" w:hanging="360"/>
+      </w:pPr>
+    </w:lvl>
+    <w:lvl w:ilvl="5" w:tplc="0809001B" w:tentative="1">
+      <w:start w:val="1"/>
+      <w:numFmt w:val="lowerRoman"/>
+      <w:lvlText w:val="%6."/>
+      <w:lvlJc w:val="right"/>
+      <w:pPr>
+        <w:ind w:left="4320" w:hanging="180"/>
+      </w:pPr>
+    </w:lvl>
+    <w:lvl w:ilvl="6" w:tplc="0809000F" w:tentative="1">
+      <w:start w:val="1"/>
+      <w:numFmt w:val="decimal"/>
+      <w:lvlText w:val="%7."/>
+      <w:lvlJc w:val="left"/>
+      <w:pPr>
+        <w:ind w:left="5040" w:hanging="360"/>
+      </w:pPr>
+    </w:lvl>
+    <w:lvl w:ilvl="7" w:tplc="08090019" w:tentative="1">
+      <w:start w:val="1"/>
+      <w:numFmt w:val="lowerLetter"/>
+      <w:lvlText w:val="%8."/>
+      <w:lvlJc w:val="left"/>
+      <w:pPr>
+        <w:ind w:left="5760" w:hanging="360"/>
+      </w:pPr>
+    </w:lvl>
+    <w:lvl w:ilvl="8" w:tplc="0809001B" w:tentative="1">
+      <w:start w:val="1"/>
+      <w:numFmt w:val="lowerRoman"/>
+      <w:lvlText w:val="%9."/>
+      <w:lvlJc w:val="right"/>
+      <w:pPr>
+        <w:ind w:left="6480" w:hanging="180"/>
+      </w:pPr>
+    </w:lvl>
+  </w:abstractNum>
+  <w:abstractNum w:abstractNumId="19" w15:restartNumberingAfterBreak="0">
     <w:nsid w:val="4CBB5DB5"/>
     <w:multiLevelType w:val="hybridMultilevel"/>
     <w:tmpl w:val="505437D8"/>
@@ -33809,7 +38463,7 @@
       </w:rPr>
     </w:lvl>
   </w:abstractNum>
-  <w:abstractNum w:abstractNumId="13" w15:restartNumberingAfterBreak="0">
+  <w:abstractNum w:abstractNumId="20" w15:restartNumberingAfterBreak="0">
     <w:nsid w:val="4FA52CF5"/>
     <w:multiLevelType w:val="hybridMultilevel"/>
     <w:tmpl w:val="C3E254A4"/>
@@ -33922,7 +38576,7 @@
       </w:rPr>
     </w:lvl>
   </w:abstractNum>
-  <w:abstractNum w:abstractNumId="14" w15:restartNumberingAfterBreak="0">
+  <w:abstractNum w:abstractNumId="21" w15:restartNumberingAfterBreak="0">
     <w:nsid w:val="50EE01A7"/>
     <w:multiLevelType w:val="hybridMultilevel"/>
     <w:tmpl w:val="3028DC3A"/>
@@ -34008,7 +38662,7 @@
       </w:pPr>
     </w:lvl>
   </w:abstractNum>
-  <w:abstractNum w:abstractNumId="15" w15:restartNumberingAfterBreak="0">
+  <w:abstractNum w:abstractNumId="22" w15:restartNumberingAfterBreak="0">
     <w:nsid w:val="517131C4"/>
     <w:multiLevelType w:val="hybridMultilevel"/>
     <w:tmpl w:val="F7F07526"/>
@@ -34097,7 +38751,7 @@
       </w:pPr>
     </w:lvl>
   </w:abstractNum>
-  <w:abstractNum w:abstractNumId="16" w15:restartNumberingAfterBreak="0">
+  <w:abstractNum w:abstractNumId="23" w15:restartNumberingAfterBreak="0">
     <w:nsid w:val="52ED0D41"/>
     <w:multiLevelType w:val="hybridMultilevel"/>
     <w:tmpl w:val="62CCBD24"/>
@@ -34186,7 +38840,268 @@
       </w:pPr>
     </w:lvl>
   </w:abstractNum>
-  <w:abstractNum w:abstractNumId="17" w15:restartNumberingAfterBreak="0">
+  <w:abstractNum w:abstractNumId="24" w15:restartNumberingAfterBreak="0">
+    <w:nsid w:val="546024CD"/>
+    <w:multiLevelType w:val="hybridMultilevel"/>
+    <w:tmpl w:val="40464CCE"/>
+    <w:lvl w:ilvl="0" w:tplc="0809000F">
+      <w:start w:val="1"/>
+      <w:numFmt w:val="decimal"/>
+      <w:lvlText w:val="%1."/>
+      <w:lvlJc w:val="left"/>
+      <w:pPr>
+        <w:ind w:left="720" w:hanging="360"/>
+      </w:pPr>
+    </w:lvl>
+    <w:lvl w:ilvl="1" w:tplc="08090019" w:tentative="1">
+      <w:start w:val="1"/>
+      <w:numFmt w:val="lowerLetter"/>
+      <w:lvlText w:val="%2."/>
+      <w:lvlJc w:val="left"/>
+      <w:pPr>
+        <w:ind w:left="1440" w:hanging="360"/>
+      </w:pPr>
+    </w:lvl>
+    <w:lvl w:ilvl="2" w:tplc="0809001B" w:tentative="1">
+      <w:start w:val="1"/>
+      <w:numFmt w:val="lowerRoman"/>
+      <w:lvlText w:val="%3."/>
+      <w:lvlJc w:val="right"/>
+      <w:pPr>
+        <w:ind w:left="2160" w:hanging="180"/>
+      </w:pPr>
+    </w:lvl>
+    <w:lvl w:ilvl="3" w:tplc="0809000F" w:tentative="1">
+      <w:start w:val="1"/>
+      <w:numFmt w:val="decimal"/>
+      <w:lvlText w:val="%4."/>
+      <w:lvlJc w:val="left"/>
+      <w:pPr>
+        <w:ind w:left="2880" w:hanging="360"/>
+      </w:pPr>
+    </w:lvl>
+    <w:lvl w:ilvl="4" w:tplc="08090019" w:tentative="1">
+      <w:start w:val="1"/>
+      <w:numFmt w:val="lowerLetter"/>
+      <w:lvlText w:val="%5."/>
+      <w:lvlJc w:val="left"/>
+      <w:pPr>
+        <w:ind w:left="3600" w:hanging="360"/>
+      </w:pPr>
+    </w:lvl>
+    <w:lvl w:ilvl="5" w:tplc="0809001B" w:tentative="1">
+      <w:start w:val="1"/>
+      <w:numFmt w:val="lowerRoman"/>
+      <w:lvlText w:val="%6."/>
+      <w:lvlJc w:val="right"/>
+      <w:pPr>
+        <w:ind w:left="4320" w:hanging="180"/>
+      </w:pPr>
+    </w:lvl>
+    <w:lvl w:ilvl="6" w:tplc="0809000F" w:tentative="1">
+      <w:start w:val="1"/>
+      <w:numFmt w:val="decimal"/>
+      <w:lvlText w:val="%7."/>
+      <w:lvlJc w:val="left"/>
+      <w:pPr>
+        <w:ind w:left="5040" w:hanging="360"/>
+      </w:pPr>
+    </w:lvl>
+    <w:lvl w:ilvl="7" w:tplc="08090019" w:tentative="1">
+      <w:start w:val="1"/>
+      <w:numFmt w:val="lowerLetter"/>
+      <w:lvlText w:val="%8."/>
+      <w:lvlJc w:val="left"/>
+      <w:pPr>
+        <w:ind w:left="5760" w:hanging="360"/>
+      </w:pPr>
+    </w:lvl>
+    <w:lvl w:ilvl="8" w:tplc="0809001B" w:tentative="1">
+      <w:start w:val="1"/>
+      <w:numFmt w:val="lowerRoman"/>
+      <w:lvlText w:val="%9."/>
+      <w:lvlJc w:val="right"/>
+      <w:pPr>
+        <w:ind w:left="6480" w:hanging="180"/>
+      </w:pPr>
+    </w:lvl>
+  </w:abstractNum>
+  <w:abstractNum w:abstractNumId="25" w15:restartNumberingAfterBreak="0">
+    <w:nsid w:val="59141ED1"/>
+    <w:multiLevelType w:val="hybridMultilevel"/>
+    <w:tmpl w:val="402C6796"/>
+    <w:lvl w:ilvl="0" w:tplc="0809000F">
+      <w:start w:val="1"/>
+      <w:numFmt w:val="decimal"/>
+      <w:lvlText w:val="%1."/>
+      <w:lvlJc w:val="left"/>
+      <w:pPr>
+        <w:ind w:left="720" w:hanging="360"/>
+      </w:pPr>
+      <w:rPr>
+        <w:rFonts w:hint="default"/>
+      </w:rPr>
+    </w:lvl>
+    <w:lvl w:ilvl="1" w:tplc="08090019" w:tentative="1">
+      <w:start w:val="1"/>
+      <w:numFmt w:val="lowerLetter"/>
+      <w:lvlText w:val="%2."/>
+      <w:lvlJc w:val="left"/>
+      <w:pPr>
+        <w:ind w:left="1440" w:hanging="360"/>
+      </w:pPr>
+    </w:lvl>
+    <w:lvl w:ilvl="2" w:tplc="0809001B" w:tentative="1">
+      <w:start w:val="1"/>
+      <w:numFmt w:val="lowerRoman"/>
+      <w:lvlText w:val="%3."/>
+      <w:lvlJc w:val="right"/>
+      <w:pPr>
+        <w:ind w:left="2160" w:hanging="180"/>
+      </w:pPr>
+    </w:lvl>
+    <w:lvl w:ilvl="3" w:tplc="0809000F" w:tentative="1">
+      <w:start w:val="1"/>
+      <w:numFmt w:val="decimal"/>
+      <w:lvlText w:val="%4."/>
+      <w:lvlJc w:val="left"/>
+      <w:pPr>
+        <w:ind w:left="2880" w:hanging="360"/>
+      </w:pPr>
+    </w:lvl>
+    <w:lvl w:ilvl="4" w:tplc="08090019" w:tentative="1">
+      <w:start w:val="1"/>
+      <w:numFmt w:val="lowerLetter"/>
+      <w:lvlText w:val="%5."/>
+      <w:lvlJc w:val="left"/>
+      <w:pPr>
+        <w:ind w:left="3600" w:hanging="360"/>
+      </w:pPr>
+    </w:lvl>
+    <w:lvl w:ilvl="5" w:tplc="0809001B" w:tentative="1">
+      <w:start w:val="1"/>
+      <w:numFmt w:val="lowerRoman"/>
+      <w:lvlText w:val="%6."/>
+      <w:lvlJc w:val="right"/>
+      <w:pPr>
+        <w:ind w:left="4320" w:hanging="180"/>
+      </w:pPr>
+    </w:lvl>
+    <w:lvl w:ilvl="6" w:tplc="0809000F" w:tentative="1">
+      <w:start w:val="1"/>
+      <w:numFmt w:val="decimal"/>
+      <w:lvlText w:val="%7."/>
+      <w:lvlJc w:val="left"/>
+      <w:pPr>
+        <w:ind w:left="5040" w:hanging="360"/>
+      </w:pPr>
+    </w:lvl>
+    <w:lvl w:ilvl="7" w:tplc="08090019" w:tentative="1">
+      <w:start w:val="1"/>
+      <w:numFmt w:val="lowerLetter"/>
+      <w:lvlText w:val="%8."/>
+      <w:lvlJc w:val="left"/>
+      <w:pPr>
+        <w:ind w:left="5760" w:hanging="360"/>
+      </w:pPr>
+    </w:lvl>
+    <w:lvl w:ilvl="8" w:tplc="0809001B" w:tentative="1">
+      <w:start w:val="1"/>
+      <w:numFmt w:val="lowerRoman"/>
+      <w:lvlText w:val="%9."/>
+      <w:lvlJc w:val="right"/>
+      <w:pPr>
+        <w:ind w:left="6480" w:hanging="180"/>
+      </w:pPr>
+    </w:lvl>
+  </w:abstractNum>
+  <w:abstractNum w:abstractNumId="26" w15:restartNumberingAfterBreak="0">
+    <w:nsid w:val="5D3048DA"/>
+    <w:multiLevelType w:val="hybridMultilevel"/>
+    <w:tmpl w:val="1EDE6AE6"/>
+    <w:lvl w:ilvl="0" w:tplc="0809000F">
+      <w:start w:val="1"/>
+      <w:numFmt w:val="decimal"/>
+      <w:lvlText w:val="%1."/>
+      <w:lvlJc w:val="left"/>
+      <w:pPr>
+        <w:ind w:left="720" w:hanging="360"/>
+      </w:pPr>
+    </w:lvl>
+    <w:lvl w:ilvl="1" w:tplc="08090019" w:tentative="1">
+      <w:start w:val="1"/>
+      <w:numFmt w:val="lowerLetter"/>
+      <w:lvlText w:val="%2."/>
+      <w:lvlJc w:val="left"/>
+      <w:pPr>
+        <w:ind w:left="1440" w:hanging="360"/>
+      </w:pPr>
+    </w:lvl>
+    <w:lvl w:ilvl="2" w:tplc="0809001B" w:tentative="1">
+      <w:start w:val="1"/>
+      <w:numFmt w:val="lowerRoman"/>
+      <w:lvlText w:val="%3."/>
+      <w:lvlJc w:val="right"/>
+      <w:pPr>
+        <w:ind w:left="2160" w:hanging="180"/>
+      </w:pPr>
+    </w:lvl>
+    <w:lvl w:ilvl="3" w:tplc="0809000F" w:tentative="1">
+      <w:start w:val="1"/>
+      <w:numFmt w:val="decimal"/>
+      <w:lvlText w:val="%4."/>
+      <w:lvlJc w:val="left"/>
+      <w:pPr>
+        <w:ind w:left="2880" w:hanging="360"/>
+      </w:pPr>
+    </w:lvl>
+    <w:lvl w:ilvl="4" w:tplc="08090019" w:tentative="1">
+      <w:start w:val="1"/>
+      <w:numFmt w:val="lowerLetter"/>
+      <w:lvlText w:val="%5."/>
+      <w:lvlJc w:val="left"/>
+      <w:pPr>
+        <w:ind w:left="3600" w:hanging="360"/>
+      </w:pPr>
+    </w:lvl>
+    <w:lvl w:ilvl="5" w:tplc="0809001B" w:tentative="1">
+      <w:start w:val="1"/>
+      <w:numFmt w:val="lowerRoman"/>
+      <w:lvlText w:val="%6."/>
+      <w:lvlJc w:val="right"/>
+      <w:pPr>
+        <w:ind w:left="4320" w:hanging="180"/>
+      </w:pPr>
+    </w:lvl>
+    <w:lvl w:ilvl="6" w:tplc="0809000F" w:tentative="1">
+      <w:start w:val="1"/>
+      <w:numFmt w:val="decimal"/>
+      <w:lvlText w:val="%7."/>
+      <w:lvlJc w:val="left"/>
+      <w:pPr>
+        <w:ind w:left="5040" w:hanging="360"/>
+      </w:pPr>
+    </w:lvl>
+    <w:lvl w:ilvl="7" w:tplc="08090019" w:tentative="1">
+      <w:start w:val="1"/>
+      <w:numFmt w:val="lowerLetter"/>
+      <w:lvlText w:val="%8."/>
+      <w:lvlJc w:val="left"/>
+      <w:pPr>
+        <w:ind w:left="5760" w:hanging="360"/>
+      </w:pPr>
+    </w:lvl>
+    <w:lvl w:ilvl="8" w:tplc="0809001B" w:tentative="1">
+      <w:start w:val="1"/>
+      <w:numFmt w:val="lowerRoman"/>
+      <w:lvlText w:val="%9."/>
+      <w:lvlJc w:val="right"/>
+      <w:pPr>
+        <w:ind w:left="6480" w:hanging="180"/>
+      </w:pPr>
+    </w:lvl>
+  </w:abstractNum>
+  <w:abstractNum w:abstractNumId="27" w15:restartNumberingAfterBreak="0">
     <w:nsid w:val="60712CB9"/>
     <w:multiLevelType w:val="hybridMultilevel"/>
     <w:tmpl w:val="06EE4E88"/>
@@ -34299,7 +39214,7 @@
       </w:rPr>
     </w:lvl>
   </w:abstractNum>
-  <w:abstractNum w:abstractNumId="18" w15:restartNumberingAfterBreak="0">
+  <w:abstractNum w:abstractNumId="28" w15:restartNumberingAfterBreak="0">
     <w:nsid w:val="64F55233"/>
     <w:multiLevelType w:val="hybridMultilevel"/>
     <w:tmpl w:val="7B4EF8EC"/>
@@ -34412,7 +39327,7 @@
       </w:rPr>
     </w:lvl>
   </w:abstractNum>
-  <w:abstractNum w:abstractNumId="19" w15:restartNumberingAfterBreak="0">
+  <w:abstractNum w:abstractNumId="29" w15:restartNumberingAfterBreak="0">
     <w:nsid w:val="6B154D2F"/>
     <w:multiLevelType w:val="hybridMultilevel"/>
     <w:tmpl w:val="AAB6ABCC"/>
@@ -34525,7 +39440,268 @@
       </w:rPr>
     </w:lvl>
   </w:abstractNum>
-  <w:abstractNum w:abstractNumId="20" w15:restartNumberingAfterBreak="0">
+  <w:abstractNum w:abstractNumId="30" w15:restartNumberingAfterBreak="0">
+    <w:nsid w:val="6CDA2F23"/>
+    <w:multiLevelType w:val="hybridMultilevel"/>
+    <w:tmpl w:val="40464CCE"/>
+    <w:lvl w:ilvl="0" w:tplc="0809000F">
+      <w:start w:val="1"/>
+      <w:numFmt w:val="decimal"/>
+      <w:lvlText w:val="%1."/>
+      <w:lvlJc w:val="left"/>
+      <w:pPr>
+        <w:ind w:left="720" w:hanging="360"/>
+      </w:pPr>
+    </w:lvl>
+    <w:lvl w:ilvl="1" w:tplc="08090019" w:tentative="1">
+      <w:start w:val="1"/>
+      <w:numFmt w:val="lowerLetter"/>
+      <w:lvlText w:val="%2."/>
+      <w:lvlJc w:val="left"/>
+      <w:pPr>
+        <w:ind w:left="1440" w:hanging="360"/>
+      </w:pPr>
+    </w:lvl>
+    <w:lvl w:ilvl="2" w:tplc="0809001B" w:tentative="1">
+      <w:start w:val="1"/>
+      <w:numFmt w:val="lowerRoman"/>
+      <w:lvlText w:val="%3."/>
+      <w:lvlJc w:val="right"/>
+      <w:pPr>
+        <w:ind w:left="2160" w:hanging="180"/>
+      </w:pPr>
+    </w:lvl>
+    <w:lvl w:ilvl="3" w:tplc="0809000F" w:tentative="1">
+      <w:start w:val="1"/>
+      <w:numFmt w:val="decimal"/>
+      <w:lvlText w:val="%4."/>
+      <w:lvlJc w:val="left"/>
+      <w:pPr>
+        <w:ind w:left="2880" w:hanging="360"/>
+      </w:pPr>
+    </w:lvl>
+    <w:lvl w:ilvl="4" w:tplc="08090019" w:tentative="1">
+      <w:start w:val="1"/>
+      <w:numFmt w:val="lowerLetter"/>
+      <w:lvlText w:val="%5."/>
+      <w:lvlJc w:val="left"/>
+      <w:pPr>
+        <w:ind w:left="3600" w:hanging="360"/>
+      </w:pPr>
+    </w:lvl>
+    <w:lvl w:ilvl="5" w:tplc="0809001B" w:tentative="1">
+      <w:start w:val="1"/>
+      <w:numFmt w:val="lowerRoman"/>
+      <w:lvlText w:val="%6."/>
+      <w:lvlJc w:val="right"/>
+      <w:pPr>
+        <w:ind w:left="4320" w:hanging="180"/>
+      </w:pPr>
+    </w:lvl>
+    <w:lvl w:ilvl="6" w:tplc="0809000F" w:tentative="1">
+      <w:start w:val="1"/>
+      <w:numFmt w:val="decimal"/>
+      <w:lvlText w:val="%7."/>
+      <w:lvlJc w:val="left"/>
+      <w:pPr>
+        <w:ind w:left="5040" w:hanging="360"/>
+      </w:pPr>
+    </w:lvl>
+    <w:lvl w:ilvl="7" w:tplc="08090019" w:tentative="1">
+      <w:start w:val="1"/>
+      <w:numFmt w:val="lowerLetter"/>
+      <w:lvlText w:val="%8."/>
+      <w:lvlJc w:val="left"/>
+      <w:pPr>
+        <w:ind w:left="5760" w:hanging="360"/>
+      </w:pPr>
+    </w:lvl>
+    <w:lvl w:ilvl="8" w:tplc="0809001B" w:tentative="1">
+      <w:start w:val="1"/>
+      <w:numFmt w:val="lowerRoman"/>
+      <w:lvlText w:val="%9."/>
+      <w:lvlJc w:val="right"/>
+      <w:pPr>
+        <w:ind w:left="6480" w:hanging="180"/>
+      </w:pPr>
+    </w:lvl>
+  </w:abstractNum>
+  <w:abstractNum w:abstractNumId="31" w15:restartNumberingAfterBreak="0">
+    <w:nsid w:val="6EA8006D"/>
+    <w:multiLevelType w:val="hybridMultilevel"/>
+    <w:tmpl w:val="40464CCE"/>
+    <w:lvl w:ilvl="0" w:tplc="0809000F">
+      <w:start w:val="1"/>
+      <w:numFmt w:val="decimal"/>
+      <w:lvlText w:val="%1."/>
+      <w:lvlJc w:val="left"/>
+      <w:pPr>
+        <w:ind w:left="720" w:hanging="360"/>
+      </w:pPr>
+    </w:lvl>
+    <w:lvl w:ilvl="1" w:tplc="08090019" w:tentative="1">
+      <w:start w:val="1"/>
+      <w:numFmt w:val="lowerLetter"/>
+      <w:lvlText w:val="%2."/>
+      <w:lvlJc w:val="left"/>
+      <w:pPr>
+        <w:ind w:left="1440" w:hanging="360"/>
+      </w:pPr>
+    </w:lvl>
+    <w:lvl w:ilvl="2" w:tplc="0809001B" w:tentative="1">
+      <w:start w:val="1"/>
+      <w:numFmt w:val="lowerRoman"/>
+      <w:lvlText w:val="%3."/>
+      <w:lvlJc w:val="right"/>
+      <w:pPr>
+        <w:ind w:left="2160" w:hanging="180"/>
+      </w:pPr>
+    </w:lvl>
+    <w:lvl w:ilvl="3" w:tplc="0809000F" w:tentative="1">
+      <w:start w:val="1"/>
+      <w:numFmt w:val="decimal"/>
+      <w:lvlText w:val="%4."/>
+      <w:lvlJc w:val="left"/>
+      <w:pPr>
+        <w:ind w:left="2880" w:hanging="360"/>
+      </w:pPr>
+    </w:lvl>
+    <w:lvl w:ilvl="4" w:tplc="08090019" w:tentative="1">
+      <w:start w:val="1"/>
+      <w:numFmt w:val="lowerLetter"/>
+      <w:lvlText w:val="%5."/>
+      <w:lvlJc w:val="left"/>
+      <w:pPr>
+        <w:ind w:left="3600" w:hanging="360"/>
+      </w:pPr>
+    </w:lvl>
+    <w:lvl w:ilvl="5" w:tplc="0809001B" w:tentative="1">
+      <w:start w:val="1"/>
+      <w:numFmt w:val="lowerRoman"/>
+      <w:lvlText w:val="%6."/>
+      <w:lvlJc w:val="right"/>
+      <w:pPr>
+        <w:ind w:left="4320" w:hanging="180"/>
+      </w:pPr>
+    </w:lvl>
+    <w:lvl w:ilvl="6" w:tplc="0809000F" w:tentative="1">
+      <w:start w:val="1"/>
+      <w:numFmt w:val="decimal"/>
+      <w:lvlText w:val="%7."/>
+      <w:lvlJc w:val="left"/>
+      <w:pPr>
+        <w:ind w:left="5040" w:hanging="360"/>
+      </w:pPr>
+    </w:lvl>
+    <w:lvl w:ilvl="7" w:tplc="08090019" w:tentative="1">
+      <w:start w:val="1"/>
+      <w:numFmt w:val="lowerLetter"/>
+      <w:lvlText w:val="%8."/>
+      <w:lvlJc w:val="left"/>
+      <w:pPr>
+        <w:ind w:left="5760" w:hanging="360"/>
+      </w:pPr>
+    </w:lvl>
+    <w:lvl w:ilvl="8" w:tplc="0809001B" w:tentative="1">
+      <w:start w:val="1"/>
+      <w:numFmt w:val="lowerRoman"/>
+      <w:lvlText w:val="%9."/>
+      <w:lvlJc w:val="right"/>
+      <w:pPr>
+        <w:ind w:left="6480" w:hanging="180"/>
+      </w:pPr>
+    </w:lvl>
+  </w:abstractNum>
+  <w:abstractNum w:abstractNumId="32" w15:restartNumberingAfterBreak="0">
+    <w:nsid w:val="70134C88"/>
+    <w:multiLevelType w:val="hybridMultilevel"/>
+    <w:tmpl w:val="C4F46E2C"/>
+    <w:lvl w:ilvl="0" w:tplc="0809000F">
+      <w:start w:val="1"/>
+      <w:numFmt w:val="decimal"/>
+      <w:lvlText w:val="%1."/>
+      <w:lvlJc w:val="left"/>
+      <w:pPr>
+        <w:ind w:left="720" w:hanging="360"/>
+      </w:pPr>
+      <w:rPr>
+        <w:rFonts w:hint="default"/>
+      </w:rPr>
+    </w:lvl>
+    <w:lvl w:ilvl="1" w:tplc="08090019" w:tentative="1">
+      <w:start w:val="1"/>
+      <w:numFmt w:val="lowerLetter"/>
+      <w:lvlText w:val="%2."/>
+      <w:lvlJc w:val="left"/>
+      <w:pPr>
+        <w:ind w:left="1440" w:hanging="360"/>
+      </w:pPr>
+    </w:lvl>
+    <w:lvl w:ilvl="2" w:tplc="0809001B" w:tentative="1">
+      <w:start w:val="1"/>
+      <w:numFmt w:val="lowerRoman"/>
+      <w:lvlText w:val="%3."/>
+      <w:lvlJc w:val="right"/>
+      <w:pPr>
+        <w:ind w:left="2160" w:hanging="180"/>
+      </w:pPr>
+    </w:lvl>
+    <w:lvl w:ilvl="3" w:tplc="0809000F" w:tentative="1">
+      <w:start w:val="1"/>
+      <w:numFmt w:val="decimal"/>
+      <w:lvlText w:val="%4."/>
+      <w:lvlJc w:val="left"/>
+      <w:pPr>
+        <w:ind w:left="2880" w:hanging="360"/>
+      </w:pPr>
+    </w:lvl>
+    <w:lvl w:ilvl="4" w:tplc="08090019" w:tentative="1">
+      <w:start w:val="1"/>
+      <w:numFmt w:val="lowerLetter"/>
+      <w:lvlText w:val="%5."/>
+      <w:lvlJc w:val="left"/>
+      <w:pPr>
+        <w:ind w:left="3600" w:hanging="360"/>
+      </w:pPr>
+    </w:lvl>
+    <w:lvl w:ilvl="5" w:tplc="0809001B" w:tentative="1">
+      <w:start w:val="1"/>
+      <w:numFmt w:val="lowerRoman"/>
+      <w:lvlText w:val="%6."/>
+      <w:lvlJc w:val="right"/>
+      <w:pPr>
+        <w:ind w:left="4320" w:hanging="180"/>
+      </w:pPr>
+    </w:lvl>
+    <w:lvl w:ilvl="6" w:tplc="0809000F" w:tentative="1">
+      <w:start w:val="1"/>
+      <w:numFmt w:val="decimal"/>
+      <w:lvlText w:val="%7."/>
+      <w:lvlJc w:val="left"/>
+      <w:pPr>
+        <w:ind w:left="5040" w:hanging="360"/>
+      </w:pPr>
+    </w:lvl>
+    <w:lvl w:ilvl="7" w:tplc="08090019" w:tentative="1">
+      <w:start w:val="1"/>
+      <w:numFmt w:val="lowerLetter"/>
+      <w:lvlText w:val="%8."/>
+      <w:lvlJc w:val="left"/>
+      <w:pPr>
+        <w:ind w:left="5760" w:hanging="360"/>
+      </w:pPr>
+    </w:lvl>
+    <w:lvl w:ilvl="8" w:tplc="0809001B" w:tentative="1">
+      <w:start w:val="1"/>
+      <w:numFmt w:val="lowerRoman"/>
+      <w:lvlText w:val="%9."/>
+      <w:lvlJc w:val="right"/>
+      <w:pPr>
+        <w:ind w:left="6480" w:hanging="180"/>
+      </w:pPr>
+    </w:lvl>
+  </w:abstractNum>
+  <w:abstractNum w:abstractNumId="33" w15:restartNumberingAfterBreak="0">
     <w:nsid w:val="744673C3"/>
     <w:multiLevelType w:val="hybridMultilevel"/>
     <w:tmpl w:val="A70A92EE"/>
@@ -34638,7 +39814,7 @@
       </w:rPr>
     </w:lvl>
   </w:abstractNum>
-  <w:abstractNum w:abstractNumId="21" w15:restartNumberingAfterBreak="0">
+  <w:abstractNum w:abstractNumId="34" w15:restartNumberingAfterBreak="0">
     <w:nsid w:val="78703974"/>
     <w:multiLevelType w:val="hybridMultilevel"/>
     <w:tmpl w:val="9BD0230A"/>
@@ -34751,7 +39927,7 @@
       </w:rPr>
     </w:lvl>
   </w:abstractNum>
-  <w:abstractNum w:abstractNumId="22" w15:restartNumberingAfterBreak="0">
+  <w:abstractNum w:abstractNumId="35" w15:restartNumberingAfterBreak="0">
     <w:nsid w:val="79296A4E"/>
     <w:multiLevelType w:val="hybridMultilevel"/>
     <w:tmpl w:val="E0C8FD64"/>
@@ -34864,7 +40040,7 @@
       </w:rPr>
     </w:lvl>
   </w:abstractNum>
-  <w:abstractNum w:abstractNumId="23" w15:restartNumberingAfterBreak="0">
+  <w:abstractNum w:abstractNumId="36" w15:restartNumberingAfterBreak="0">
     <w:nsid w:val="7CC9113F"/>
     <w:multiLevelType w:val="hybridMultilevel"/>
     <w:tmpl w:val="B2D634BC"/>
@@ -34977,7 +40153,7 @@
       </w:rPr>
     </w:lvl>
   </w:abstractNum>
-  <w:abstractNum w:abstractNumId="24" w15:restartNumberingAfterBreak="0">
+  <w:abstractNum w:abstractNumId="37" w15:restartNumberingAfterBreak="0">
     <w:nsid w:val="7E7E00D1"/>
     <w:multiLevelType w:val="hybridMultilevel"/>
     <w:tmpl w:val="1D582C8E"/>
@@ -35090,7 +40266,7 @@
       </w:rPr>
     </w:lvl>
   </w:abstractNum>
-  <w:abstractNum w:abstractNumId="25" w15:restartNumberingAfterBreak="0">
+  <w:abstractNum w:abstractNumId="38" w15:restartNumberingAfterBreak="0">
     <w:nsid w:val="7EA966E0"/>
     <w:multiLevelType w:val="hybridMultilevel"/>
     <w:tmpl w:val="F0766EBE"/>
@@ -35176,7 +40352,7 @@
       </w:pPr>
     </w:lvl>
   </w:abstractNum>
-  <w:abstractNum w:abstractNumId="26" w15:restartNumberingAfterBreak="0">
+  <w:abstractNum w:abstractNumId="39" w15:restartNumberingAfterBreak="0">
     <w:nsid w:val="7EE73ECA"/>
     <w:multiLevelType w:val="hybridMultilevel"/>
     <w:tmpl w:val="F43424DA"/>
@@ -35290,73 +40466,73 @@
     </w:lvl>
   </w:abstractNum>
   <w:num w:numId="1">
+    <w:abstractNumId w:val="29"/>
+  </w:num>
+  <w:num w:numId="2">
+    <w:abstractNumId w:val="39"/>
+  </w:num>
+  <w:num w:numId="3">
+    <w:abstractNumId w:val="34"/>
+  </w:num>
+  <w:num w:numId="4">
     <w:abstractNumId w:val="19"/>
   </w:num>
-  <w:num w:numId="2">
-    <w:abstractNumId w:val="26"/>
+  <w:num w:numId="5">
+    <w:abstractNumId w:val="16"/>
   </w:num>
-  <w:num w:numId="3">
+  <w:num w:numId="6">
+    <w:abstractNumId w:val="38"/>
+  </w:num>
+  <w:num w:numId="7">
+    <w:abstractNumId w:val="23"/>
+  </w:num>
+  <w:num w:numId="8">
     <w:abstractNumId w:val="21"/>
   </w:num>
-  <w:num w:numId="4">
+  <w:num w:numId="9">
+    <w:abstractNumId w:val="36"/>
+  </w:num>
+  <w:num w:numId="10">
     <w:abstractNumId w:val="12"/>
   </w:num>
-  <w:num w:numId="5">
-    <w:abstractNumId w:val="10"/>
+  <w:num w:numId="11">
+    <w:abstractNumId w:val="33"/>
   </w:num>
-  <w:num w:numId="6">
-    <w:abstractNumId w:val="25"/>
+  <w:num w:numId="12">
+    <w:abstractNumId w:val="37"/>
   </w:num>
-  <w:num w:numId="7">
-    <w:abstractNumId w:val="16"/>
+  <w:num w:numId="13">
+    <w:abstractNumId w:val="27"/>
   </w:num>
-  <w:num w:numId="8">
+  <w:num w:numId="14">
     <w:abstractNumId w:val="14"/>
   </w:num>
-  <w:num w:numId="9">
-    <w:abstractNumId w:val="23"/>
+  <w:num w:numId="15">
+    <w:abstractNumId w:val="3"/>
   </w:num>
-  <w:num w:numId="10">
+  <w:num w:numId="16">
+    <w:abstractNumId w:val="28"/>
+  </w:num>
+  <w:num w:numId="17">
     <w:abstractNumId w:val="7"/>
   </w:num>
-  <w:num w:numId="11">
-    <w:abstractNumId w:val="20"/>
-  </w:num>
-  <w:num w:numId="12">
-    <w:abstractNumId w:val="24"/>
-  </w:num>
-  <w:num w:numId="13">
-    <w:abstractNumId w:val="17"/>
-  </w:num>
-  <w:num w:numId="14">
-    <w:abstractNumId w:val="9"/>
-  </w:num>
-  <w:num w:numId="15">
-    <w:abstractNumId w:val="2"/>
-  </w:num>
-  <w:num w:numId="16">
-    <w:abstractNumId w:val="18"/>
-  </w:num>
-  <w:num w:numId="17">
-    <w:abstractNumId w:val="4"/>
-  </w:num>
   <w:num w:numId="18">
-    <w:abstractNumId w:val="15"/>
+    <w:abstractNumId w:val="22"/>
   </w:num>
   <w:num w:numId="19">
-    <w:abstractNumId w:val="22"/>
+    <w:abstractNumId w:val="35"/>
   </w:num>
   <w:num w:numId="20">
-    <w:abstractNumId w:val="5"/>
+    <w:abstractNumId w:val="8"/>
   </w:num>
   <w:num w:numId="21">
-    <w:abstractNumId w:val="6"/>
+    <w:abstractNumId w:val="10"/>
   </w:num>
   <w:num w:numId="22">
     <w:abstractNumId w:val="1"/>
   </w:num>
   <w:num w:numId="23">
-    <w:abstractNumId w:val="3"/>
+    <w:abstractNumId w:val="6"/>
     <w:lvlOverride w:ilvl="0">
       <w:startOverride w:val="1"/>
     </w:lvlOverride>
@@ -35386,19 +40562,58 @@
     </w:lvlOverride>
   </w:num>
   <w:num w:numId="24">
-    <w:abstractNumId w:val="3"/>
+    <w:abstractNumId w:val="6"/>
   </w:num>
   <w:num w:numId="25">
-    <w:abstractNumId w:val="13"/>
+    <w:abstractNumId w:val="20"/>
   </w:num>
   <w:num w:numId="26">
     <w:abstractNumId w:val="0"/>
   </w:num>
   <w:num w:numId="27">
-    <w:abstractNumId w:val="8"/>
+    <w:abstractNumId w:val="13"/>
   </w:num>
   <w:num w:numId="28">
+    <w:abstractNumId w:val="17"/>
+  </w:num>
+  <w:num w:numId="29">
+    <w:abstractNumId w:val="26"/>
+  </w:num>
+  <w:num w:numId="30">
+    <w:abstractNumId w:val="18"/>
+  </w:num>
+  <w:num w:numId="31">
+    <w:abstractNumId w:val="30"/>
+  </w:num>
+  <w:num w:numId="32">
+    <w:abstractNumId w:val="31"/>
+  </w:num>
+  <w:num w:numId="33">
+    <w:abstractNumId w:val="24"/>
+  </w:num>
+  <w:num w:numId="34">
+    <w:abstractNumId w:val="25"/>
+  </w:num>
+  <w:num w:numId="35">
     <w:abstractNumId w:val="11"/>
+  </w:num>
+  <w:num w:numId="36">
+    <w:abstractNumId w:val="15"/>
+  </w:num>
+  <w:num w:numId="37">
+    <w:abstractNumId w:val="4"/>
+  </w:num>
+  <w:num w:numId="38">
+    <w:abstractNumId w:val="2"/>
+  </w:num>
+  <w:num w:numId="39">
+    <w:abstractNumId w:val="5"/>
+  </w:num>
+  <w:num w:numId="40">
+    <w:abstractNumId w:val="9"/>
+  </w:num>
+  <w:num w:numId="41">
+    <w:abstractNumId w:val="32"/>
   </w:num>
 </w:numbering>
 </file>
@@ -36015,6 +41230,29 @@
       <w:szCs w:val="18"/>
     </w:rPr>
   </w:style>
+  <w:style w:type="character" w:styleId="Hyperlink">
+    <w:name w:val="Hyperlink"/>
+    <w:basedOn w:val="DefaultParagraphFont"/>
+    <w:uiPriority w:val="99"/>
+    <w:unhideWhenUsed/>
+    <w:rsid w:val="003C5BE3"/>
+    <w:rPr>
+      <w:color w:val="0000FF" w:themeColor="hyperlink"/>
+      <w:u w:val="single"/>
+    </w:rPr>
+  </w:style>
+  <w:style w:type="character" w:styleId="FollowedHyperlink">
+    <w:name w:val="FollowedHyperlink"/>
+    <w:basedOn w:val="DefaultParagraphFont"/>
+    <w:uiPriority w:val="99"/>
+    <w:semiHidden/>
+    <w:unhideWhenUsed/>
+    <w:rsid w:val="00D7718F"/>
+    <w:rPr>
+      <w:color w:val="800080" w:themeColor="followedHyperlink"/>
+      <w:u w:val="single"/>
+    </w:rPr>
+  </w:style>
 </w:styles>
 </file>
 
@@ -36308,7 +41546,7 @@
 </file>
 
 <file path=customXml/itemProps1.xml><?xml version="1.0" encoding="utf-8"?>
-<ds:datastoreItem xmlns:ds="http://schemas.openxmlformats.org/officeDocument/2006/customXml" ds:itemID="{B1FBAE53-0A41-45F0-A218-3E1C099CE340}">
+<ds:datastoreItem xmlns:ds="http://schemas.openxmlformats.org/officeDocument/2006/customXml" ds:itemID="{B82F53CA-A53C-4187-9EF6-014396653B5F}">
   <ds:schemaRefs>
     <ds:schemaRef ds:uri="http://schemas.openxmlformats.org/officeDocument/2006/bibliography"/>
   </ds:schemaRefs>
